--- a/Report.docx
+++ b/Report.docx
@@ -30,28 +30,15 @@
         <w:tab/>
         <w:t>Team of 12010903</w:t>
       </w:r>
-      <w:proofErr w:type="gramStart"/>
-      <w:r>
-        <w:rPr>
-          <w:rFonts w:hint="eastAsia"/>
-        </w:rPr>
-        <w:t>林雨航</w:t>
-      </w:r>
-      <w:proofErr w:type="gramEnd"/>
-      <w:r>
-        <w:rPr>
-          <w:rFonts w:hint="eastAsia"/>
-        </w:rPr>
-        <w:t>,</w:t>
-      </w:r>
-      <w:r>
-        <w:t xml:space="preserve"> 12012338</w:t>
-      </w:r>
-      <w:proofErr w:type="gramStart"/>
-      <w:r>
-        <w:t>曾宪清</w:t>
-      </w:r>
-      <w:proofErr w:type="gramEnd"/>
+      <w:r>
+        <w:rPr>
+          <w:rFonts w:hint="eastAsia"/>
+        </w:rPr>
+        <w:t>林雨航,</w:t>
+      </w:r>
+      <w:r>
+        <w:t xml:space="preserve"> 12012338曾宪清</w:t>
+      </w:r>
       <w:r>
         <w:rPr>
           <w:rFonts w:hint="eastAsia"/>
@@ -98,14 +85,12 @@
             <w:pPr>
               <w:jc w:val="center"/>
             </w:pPr>
-            <w:proofErr w:type="gramStart"/>
             <w:r>
               <w:rPr>
                 <w:rFonts w:hint="eastAsia"/>
               </w:rPr>
               <w:t>林雨航</w:t>
             </w:r>
-            <w:proofErr w:type="gramEnd"/>
           </w:p>
         </w:tc>
         <w:tc>
@@ -117,11 +102,9 @@
             <w:pPr>
               <w:jc w:val="center"/>
             </w:pPr>
-            <w:proofErr w:type="gramStart"/>
             <w:r>
               <w:t>曾宪清</w:t>
             </w:r>
-            <w:proofErr w:type="gramEnd"/>
           </w:p>
         </w:tc>
       </w:tr>
@@ -172,9 +155,6 @@
           <w:p>
             <w:pPr>
               <w:jc w:val="left"/>
-              <w:rPr>
-                <w:rFonts w:hint="eastAsia"/>
-              </w:rPr>
             </w:pPr>
             <w:r>
               <w:rPr>
@@ -405,9 +385,6 @@
           <w:p>
             <w:pPr>
               <w:jc w:val="center"/>
-              <w:rPr>
-                <w:rFonts w:hint="eastAsia"/>
-              </w:rPr>
             </w:pPr>
             <w:r>
               <w:rPr>
@@ -428,9 +405,6 @@
           <w:p>
             <w:pPr>
               <w:jc w:val="center"/>
-              <w:rPr>
-                <w:rFonts w:hint="eastAsia"/>
-              </w:rPr>
             </w:pPr>
             <w:r>
               <w:rPr>
@@ -451,9 +425,6 @@
           <w:p>
             <w:pPr>
               <w:jc w:val="center"/>
-              <w:rPr>
-                <w:rFonts w:hint="eastAsia"/>
-              </w:rPr>
             </w:pPr>
             <w:r>
               <w:rPr>
@@ -486,21 +457,7 @@
     <w:p>
       <w:r>
         <w:tab/>
-        <w:t xml:space="preserve">I followed instinct and made a very different design from the E-R </w:t>
-      </w:r>
-      <w:r>
-        <w:t xml:space="preserve">diagram above at beginning. But it is hard to draw the E-R diagram for it. Then I find that textbook shows the translation from E-R diagram to relationship in section 6.7, so I think I should make E-R diagram first then translate E-R into </w:t>
-      </w:r>
-      <w:proofErr w:type="spellStart"/>
-      <w:r>
-        <w:t>postgresql</w:t>
-      </w:r>
-      <w:proofErr w:type="spellEnd"/>
-      <w:r>
-        <w:t xml:space="preserve"> code, </w:t>
-      </w:r>
-      <w:r>
-        <w:t>rather than make database design first then draw a E-</w:t>
+        <w:t>I followed instinct and made a very different design from the E-R diagram above at beginning. But it is hard to draw the E-R diagram for it. Then I find that textbook shows the translation from E-R diagram to relationship in section 6.7, so I think I should make E-R diagram first then translate E-R into postgresql code, rather than make database design first then draw a E-</w:t>
       </w:r>
       <w:r>
         <w:rPr>
@@ -529,10 +486,7 @@
     </w:p>
     <w:p>
       <w:r>
-        <w:t>set as an at</w:t>
-      </w:r>
-      <w:r>
-        <w:t>tribute of another entity set, then there must be a relationship set between two entity sets. Following this theory, I design the E-R diagram below.</w:t>
+        <w:t>set as an attribute of another entity set, then there must be a relationship set between two entity sets. Following this theory, I design the E-R diagram below.</w:t>
       </w:r>
     </w:p>
     <w:p>
@@ -557,10 +511,7 @@
         </w:r>
       </w:hyperlink>
       <w:r>
-        <w:t>, on</w:t>
-      </w:r>
-      <w:r>
-        <w:t xml:space="preserve"> 2022/4/4. </w:t>
+        <w:t xml:space="preserve">, on 2022/4/4. </w:t>
       </w:r>
     </w:p>
     <w:p>
@@ -618,6 +569,7 @@
     </w:p>
     <w:p>
       <w:r>
+        <w:lastRenderedPageBreak/>
         <w:tab/>
         <w:t>In section 6.5.2 of textbook, it writes that “we permit only one arrow out</w:t>
       </w:r>
@@ -634,10 +586,7 @@
     <w:p>
       <w:r>
         <w:tab/>
-        <w:t>What needs to be emphasized is that I do have tried to so</w:t>
-      </w:r>
-      <w:r>
-        <w:t xml:space="preserve">lve this problem. </w:t>
+        <w:t xml:space="preserve">What needs to be emphasized is that I do have tried to solve this problem. </w:t>
       </w:r>
     </w:p>
     <w:p>
@@ -645,10 +594,7 @@
         <w:ind w:firstLine="420"/>
       </w:pPr>
       <w:r>
-        <w:t>In section 6.5.2, textbook says “A simpler approach is to use functional dependencies, which we study in Chapter 7 (Section 7.4)”, but after some attempt to reading materials at section 7.4, I found it too difficult to learn functional d</w:t>
-      </w:r>
-      <w:r>
-        <w:t xml:space="preserve">ependency only by textbook. </w:t>
+        <w:t xml:space="preserve">In section 6.5.2, textbook says “A simpler approach is to use functional dependencies, which we study in Chapter 7 (Section 7.4)”, but after some attempt to reading materials at section 7.4, I found it too difficult to learn functional dependency only by textbook. </w:t>
       </w:r>
     </w:p>
     <w:p>
@@ -656,18 +602,10 @@
         <w:ind w:firstLine="420"/>
       </w:pPr>
       <w:r>
-        <w:t>Also in section 6.5.2, textbook suggest to “treat each instance of the non-binary relationship set as an entity”, but the book does not explain the drawing method of connecting two tables directly by lines in E-R, nor explain w</w:t>
-      </w:r>
-      <w:r>
-        <w:t>hether this drawing is legal.</w:t>
-      </w:r>
-    </w:p>
-    <w:p>
-      <w:pPr>
-        <w:rPr>
-          <w:rFonts w:hint="eastAsia"/>
-        </w:rPr>
-      </w:pPr>
+        <w:t>Also in section 6.5.2, textbook suggest to “treat each instance of the non-binary relationship set as an entity”, but the book does not explain the drawing method of connecting two tables directly by lines in E-R, nor explain whether this drawing is legal.</w:t>
+      </w:r>
+    </w:p>
+    <w:p>
       <w:r>
         <w:tab/>
         <w:t>In section 6.9.4, textbook offer</w:t>
@@ -688,10 +626,7 @@
         <w:t>n</w:t>
       </w:r>
       <w:r>
-        <w:t xml:space="preserve"> example to transmit a many-to-many ternary relationship into three binary many-to-one relationship. But after thinking, I think this method can’t be used in my problem. Textbook also write</w:t>
-      </w:r>
-      <w:r>
-        <w:t>s “There may not be a way to translate constraints on the ternary relationship into</w:t>
+        <w:t xml:space="preserve"> example to transmit a many-to-many ternary relationship into three binary many-to-one relationship. But after thinking, I think this method can’t be used in my problem. Textbook also writes “There may not be a way to translate constraints on the ternary relationship into</w:t>
       </w:r>
       <w:r>
         <w:rPr>
@@ -708,24 +643,8 @@
         <w:ind w:firstLine="420"/>
         <w:jc w:val="left"/>
       </w:pPr>
-      <w:proofErr w:type="gramStart"/>
-      <w:r>
-        <w:t>So</w:t>
-      </w:r>
-      <w:proofErr w:type="gramEnd"/>
-      <w:r>
-        <w:t xml:space="preserve"> I asked this problem in QQ group. </w:t>
-      </w:r>
-      <w:proofErr w:type="spellStart"/>
-      <w:r>
-        <w:t>Yuxin</w:t>
-      </w:r>
-      <w:proofErr w:type="spellEnd"/>
-      <w:r>
-        <w:t xml:space="preserve"> Ma says just </w:t>
-      </w:r>
-      <w:r>
-        <w:t>need to put mapping cardinality on the line, like examples in slides. Later he offers an example of drawing on one website:</w:t>
+      <w:r>
+        <w:t>So I asked this problem in QQ group. Yuxin Ma says just need to put mapping cardinality on the line, like examples in slides. Later he offers an example of drawing on one website:</w:t>
       </w:r>
     </w:p>
     <w:p>
@@ -785,17 +704,13 @@
     <w:p>
       <w:r>
         <w:tab/>
-        <w:t>Since the cardinality of 1 can be replaced by a directed line, then I maintain the drawing method at the beginning (the E-R diagram</w:t>
-      </w:r>
-      <w:r>
-        <w:t xml:space="preserve"> above). But to prevent ambiguity, I still decide to explain each relationship set in my E-R diagram:</w:t>
+        <w:t>Since the cardinality of 1 can be replaced by a directed line, then I maintain the drawing method at the beginning (the E-R diagram above). But to prevent ambiguity, I still decide to explain each relationship set in my E-R diagram:</w:t>
       </w:r>
     </w:p>
     <w:p>
       <w:r>
         <w:tab/>
       </w:r>
-      <w:proofErr w:type="spellStart"/>
       <w:r>
         <w:rPr>
           <w:b/>
@@ -803,11 +718,9 @@
         </w:rPr>
         <w:t>model_class</w:t>
       </w:r>
-      <w:proofErr w:type="spellEnd"/>
       <w:r>
         <w:t xml:space="preserve">: An entity in </w:t>
       </w:r>
-      <w:proofErr w:type="spellStart"/>
       <w:r>
         <w:rPr>
           <w:i/>
@@ -815,11 +728,9 @@
         </w:rPr>
         <w:t>product_class</w:t>
       </w:r>
-      <w:proofErr w:type="spellEnd"/>
       <w:r>
         <w:t xml:space="preserve"> is associated with any number (zero or more) of entities in </w:t>
       </w:r>
-      <w:proofErr w:type="spellStart"/>
       <w:r>
         <w:rPr>
           <w:i/>
@@ -827,11 +738,9 @@
         </w:rPr>
         <w:t>product_model</w:t>
       </w:r>
-      <w:proofErr w:type="spellEnd"/>
       <w:r>
         <w:t xml:space="preserve">. An entity in </w:t>
       </w:r>
-      <w:proofErr w:type="spellStart"/>
       <w:r>
         <w:rPr>
           <w:i/>
@@ -839,14 +748,9 @@
         </w:rPr>
         <w:t>product_model</w:t>
       </w:r>
-      <w:proofErr w:type="spellEnd"/>
-      <w:r>
-        <w:t>, however, c</w:t>
-      </w:r>
-      <w:r>
-        <w:t xml:space="preserve">an be associated with at most one entity in </w:t>
-      </w:r>
-      <w:proofErr w:type="spellStart"/>
+      <w:r>
+        <w:t xml:space="preserve">, however, can be associated with at most one entity in </w:t>
+      </w:r>
       <w:r>
         <w:rPr>
           <w:i/>
@@ -854,7 +758,6 @@
         </w:rPr>
         <w:t>product_class</w:t>
       </w:r>
-      <w:proofErr w:type="spellEnd"/>
       <w:r>
         <w:t>.</w:t>
       </w:r>
@@ -878,26 +781,87 @@
           <w:i/>
           <w:iCs/>
         </w:rPr>
-        <w:t xml:space="preserve">header, </w:t>
-      </w:r>
-      <w:proofErr w:type="spellStart"/>
+        <w:t>header, product_model</w:t>
+      </w:r>
+      <w:r>
+        <w:t xml:space="preserve"> can be associated with at most one combination of entities from </w:t>
+      </w:r>
       <w:r>
         <w:rPr>
           <w:i/>
           <w:iCs/>
         </w:rPr>
+        <w:t xml:space="preserve">sales </w:t>
+      </w:r>
+      <w:r>
+        <w:t xml:space="preserve">and </w:t>
+      </w:r>
+      <w:r>
+        <w:rPr>
+          <w:i/>
+          <w:iCs/>
+        </w:rPr>
+        <w:t>attached information</w:t>
+      </w:r>
+      <w:r>
+        <w:t xml:space="preserve">. A particular combination of entities from </w:t>
+      </w:r>
+      <w:r>
+        <w:rPr>
+          <w:i/>
+          <w:iCs/>
+        </w:rPr>
+        <w:t>sales</w:t>
+      </w:r>
+      <w:r>
+        <w:t xml:space="preserve"> and </w:t>
+      </w:r>
+      <w:r>
+        <w:rPr>
+          <w:i/>
+          <w:iCs/>
+        </w:rPr>
+        <w:t>attached information</w:t>
+      </w:r>
+      <w:r>
+        <w:t xml:space="preserve"> can be associated with any number of combinations of entities from </w:t>
+      </w:r>
+      <w:r>
+        <w:rPr>
+          <w:i/>
+          <w:iCs/>
+        </w:rPr>
+        <w:t>header</w:t>
+      </w:r>
+      <w:r>
+        <w:t xml:space="preserve"> and </w:t>
+      </w:r>
+      <w:r>
+        <w:rPr>
+          <w:i/>
+          <w:iCs/>
+        </w:rPr>
         <w:t>product_model</w:t>
       </w:r>
-      <w:proofErr w:type="spellEnd"/>
-      <w:r>
-        <w:t xml:space="preserve"> can be associated with at most one combination of entities from </w:t>
+      <w:r>
+        <w:t xml:space="preserve">. Thus, the primary key for the relationship </w:t>
       </w:r>
       <w:r>
         <w:rPr>
           <w:i/>
           <w:iCs/>
         </w:rPr>
-        <w:t xml:space="preserve">sales </w:t>
+        <w:t xml:space="preserve">Order </w:t>
+      </w:r>
+      <w:r>
+        <w:t xml:space="preserve">is the union of primary keys in </w:t>
+      </w:r>
+      <w:r>
+        <w:rPr>
+          <w:i/>
+          <w:iCs/>
+        </w:rPr>
+        <w:t xml:space="preserve">header </w:t>
       </w:r>
       <w:r>
         <w:t xml:space="preserve">and </w:t>
@@ -907,85 +871,8 @@
           <w:i/>
           <w:iCs/>
         </w:rPr>
-        <w:t>attached information</w:t>
-      </w:r>
-      <w:r>
-        <w:t>. A particular combination of e</w:t>
-      </w:r>
-      <w:r>
-        <w:t xml:space="preserve">ntities from </w:t>
-      </w:r>
-      <w:r>
-        <w:rPr>
-          <w:i/>
-          <w:iCs/>
-        </w:rPr>
-        <w:t>sales</w:t>
-      </w:r>
-      <w:r>
-        <w:t xml:space="preserve"> and </w:t>
-      </w:r>
-      <w:r>
-        <w:rPr>
-          <w:i/>
-          <w:iCs/>
-        </w:rPr>
-        <w:t>attached information</w:t>
-      </w:r>
-      <w:r>
-        <w:t xml:space="preserve"> can be associated with any number of combinations of entities from </w:t>
-      </w:r>
-      <w:r>
-        <w:rPr>
-          <w:i/>
-          <w:iCs/>
-        </w:rPr>
-        <w:t>header</w:t>
-      </w:r>
-      <w:r>
-        <w:t xml:space="preserve"> and </w:t>
-      </w:r>
-      <w:proofErr w:type="spellStart"/>
-      <w:r>
-        <w:rPr>
-          <w:i/>
-          <w:iCs/>
-        </w:rPr>
         <w:t>product_model</w:t>
       </w:r>
-      <w:proofErr w:type="spellEnd"/>
-      <w:r>
-        <w:t xml:space="preserve">. Thus, the primary key for the relationship </w:t>
-      </w:r>
-      <w:r>
-        <w:rPr>
-          <w:i/>
-          <w:iCs/>
-        </w:rPr>
-        <w:t xml:space="preserve">Order </w:t>
-      </w:r>
-      <w:r>
-        <w:t xml:space="preserve">is the union of primary keys in </w:t>
-      </w:r>
-      <w:r>
-        <w:rPr>
-          <w:i/>
-          <w:iCs/>
-        </w:rPr>
-        <w:t xml:space="preserve">header </w:t>
-      </w:r>
-      <w:r>
-        <w:t xml:space="preserve">and </w:t>
-      </w:r>
-      <w:proofErr w:type="spellStart"/>
-      <w:r>
-        <w:rPr>
-          <w:i/>
-          <w:iCs/>
-        </w:rPr>
-        <w:t>product_model</w:t>
-      </w:r>
-      <w:proofErr w:type="spellEnd"/>
       <w:r>
         <w:t>.</w:t>
       </w:r>
@@ -1002,10 +889,7 @@
         <w:t>contract</w:t>
       </w:r>
       <w:r>
-        <w:t>: A</w:t>
-      </w:r>
-      <w:r>
-        <w:t xml:space="preserve"> particular entity from </w:t>
+        <w:t xml:space="preserve">: A particular entity from </w:t>
       </w:r>
       <w:r>
         <w:rPr>
@@ -1055,15 +939,7 @@
         <w:t>supply</w:t>
       </w:r>
       <w:r>
-        <w:t xml:space="preserve"> can be associated with any number of </w:t>
-      </w:r>
-      <w:proofErr w:type="gramStart"/>
-      <w:r>
-        <w:t>entity</w:t>
-      </w:r>
-      <w:proofErr w:type="gramEnd"/>
-      <w:r>
-        <w:t xml:space="preserve"> from </w:t>
+        <w:t xml:space="preserve"> can be associated with any number of entity from </w:t>
       </w:r>
       <w:r>
         <w:rPr>
@@ -1073,10 +949,7 @@
         <w:t>header</w:t>
       </w:r>
       <w:r>
-        <w:t>. Thus, the primary key for</w:t>
-      </w:r>
-      <w:r>
-        <w:t xml:space="preserve"> the relationship </w:t>
+        <w:t xml:space="preserve">. Thus, the primary key for the relationship </w:t>
       </w:r>
       <w:r>
         <w:rPr>
@@ -1127,10 +1000,7 @@
         <w:t>T</w:t>
       </w:r>
       <w:r>
-        <w:t>he rest of this phrase</w:t>
-      </w:r>
-      <w:r>
-        <w:t xml:space="preserve"> is just</w:t>
+        <w:t>he rest of this phrase is just</w:t>
       </w:r>
       <w:r>
         <w:rPr>
@@ -1139,18 +1009,11 @@
         <w:t xml:space="preserve"> to</w:t>
       </w:r>
       <w:r>
-        <w:t xml:space="preserve"> translate E-R diagram into </w:t>
-      </w:r>
-      <w:proofErr w:type="spellStart"/>
-      <w:r>
-        <w:t>postgresql</w:t>
-      </w:r>
-      <w:proofErr w:type="spellEnd"/>
-      <w:r>
-        <w:t xml:space="preserve"> code. All entity sets with their primary keys are shown in E-R diagram clearly, and all relationship set with their primary keys have been explained in task 1, so no more repetition here. Instead, we introd</w:t>
-      </w:r>
-      <w:r>
-        <w:t>uce our thought about E-R diagram.</w:t>
+        <w:t xml:space="preserve"> translate E-R diagram into postgresql code. All entity sets with their primary keys are shown </w:t>
+      </w:r>
+      <w:r>
+        <w:lastRenderedPageBreak/>
+        <w:t>in E-R diagram clearly, and all relationship set with their primary keys have been explained in task 1, so no more repetition here. Instead, we introduce our thought about E-R diagram.</w:t>
       </w:r>
     </w:p>
     <w:p>
@@ -1252,10 +1115,7 @@
           </w:tcPr>
           <w:p>
             <w:r>
-              <w:t xml:space="preserve">supply </w:t>
-            </w:r>
-            <w:r>
-              <w:t>center, director</w:t>
+              <w:t>supply center, director</w:t>
             </w:r>
           </w:p>
           <w:p>
@@ -1265,13 +1125,8 @@
               </w:rPr>
               <w:t>(</w:t>
             </w:r>
-            <w:proofErr w:type="gramStart"/>
-            <w:r>
-              <w:t>this</w:t>
-            </w:r>
-            <w:proofErr w:type="gramEnd"/>
-            <w:r>
-              <w:t xml:space="preserve"> relationship is pointed out in the project requests)</w:t>
+            <w:r>
+              <w:t>this relationship is pointed out in the project requests)</w:t>
             </w:r>
           </w:p>
         </w:tc>
@@ -1345,10 +1200,7 @@
               <w:t>p</w:t>
             </w:r>
             <w:r>
-              <w:t xml:space="preserve">urchased </w:t>
-            </w:r>
-            <w:r>
-              <w:t>product</w:t>
+              <w:t>urchased product</w:t>
             </w:r>
           </w:p>
         </w:tc>
@@ -1376,10 +1228,7 @@
         <w:ind w:firstLine="420"/>
       </w:pPr>
       <w:r>
-        <w:t>Combining the contract in real life, we created a relationship set to connect these parts. (The connected part does not include salesman because we do not find explicit relation between salesman and contract</w:t>
-      </w:r>
-      <w:r>
-        <w:t xml:space="preserve"> number in </w:t>
+        <w:t xml:space="preserve">Combining the contract in real life, we created a relationship set to connect these parts. (The connected part does not include salesman because we do not find explicit relation between salesman and contract number in </w:t>
       </w:r>
       <w:r>
         <w:rPr>
@@ -1449,15 +1298,7 @@
               <w:t xml:space="preserve">relationship set to connect </w:t>
             </w:r>
             <w:r>
-              <w:t xml:space="preserve">contract, </w:t>
-            </w:r>
-            <w:proofErr w:type="gramStart"/>
-            <w:r>
-              <w:t>supplier</w:t>
-            </w:r>
-            <w:proofErr w:type="gramEnd"/>
-            <w:r>
-              <w:t xml:space="preserve"> and client</w:t>
+              <w:t>contract, supplier and client</w:t>
             </w:r>
           </w:p>
         </w:tc>
@@ -1502,13 +1343,7 @@
         <w:t xml:space="preserve">contract_info.csv </w:t>
       </w:r>
       <w:r>
-        <w:t xml:space="preserve">more carefully and find that one contract number can be </w:t>
-      </w:r>
-      <w:r>
-        <w:t>associated with more than one same product code, but only associated with one different product model. Also, unit price may be different for different model even these models belong to the same product code. So, we break “purchased product” into two more s</w:t>
-      </w:r>
-      <w:r>
-        <w:t>maller part, and add one relationship set to connect them:</w:t>
+        <w:t>more carefully and find that one contract number can be associated with more than one same product code, but only associated with one different product model. Also, unit price may be different for different model even these models belong to the same product code. So, we break “purchased product” into two more smaller part, and add one relationship set to connect them:</w:t>
       </w:r>
     </w:p>
     <w:tbl>
@@ -1652,10 +1487,7 @@
               <w:t>p</w:t>
             </w:r>
             <w:r>
-              <w:t>roduct model,</w:t>
-            </w:r>
-            <w:r>
-              <w:t xml:space="preserve"> product code</w:t>
+              <w:t>roduct model, product code</w:t>
             </w:r>
           </w:p>
         </w:tc>
@@ -1682,15 +1514,7 @@
         <w:t>ied</w:t>
       </w:r>
       <w:r>
-        <w:t xml:space="preserve">: the information of salesman, quantity of products, estimated delivery date and </w:t>
-      </w:r>
-      <w:proofErr w:type="spellStart"/>
-      <w:r>
-        <w:t>lodgement</w:t>
-      </w:r>
-      <w:proofErr w:type="spellEnd"/>
-      <w:r>
-        <w:t xml:space="preserve"> date of product. </w:t>
+        <w:t xml:space="preserve">: the information of salesman, quantity of products, estimated delivery date and lodgement date of product. </w:t>
       </w:r>
       <w:r>
         <w:rPr>
@@ -1708,18 +1532,7 @@
         <w:t>ies</w:t>
       </w:r>
       <w:r>
-        <w:t>, quantity of products is associated with product model in each co</w:t>
-      </w:r>
-      <w:r>
-        <w:t xml:space="preserve">ntract number. </w:t>
-      </w:r>
-      <w:proofErr w:type="gramStart"/>
-      <w:r>
-        <w:t>So</w:t>
-      </w:r>
-      <w:proofErr w:type="gramEnd"/>
-      <w:r>
-        <w:t xml:space="preserve"> we create another relationship set to connect all remains together:</w:t>
+        <w:t>, quantity of products is associated with product model in each contract number. So we create another relationship set to connect all remains together:</w:t>
       </w:r>
     </w:p>
     <w:tbl>
@@ -1795,15 +1608,7 @@
               <w:t>p</w:t>
             </w:r>
             <w:r>
-              <w:t xml:space="preserve">roduct model, contract number, salesman number, quantity, estimated delivery date, </w:t>
-            </w:r>
-            <w:proofErr w:type="spellStart"/>
-            <w:r>
-              <w:t>lodgement</w:t>
-            </w:r>
-            <w:proofErr w:type="spellEnd"/>
-            <w:r>
-              <w:t xml:space="preserve"> date</w:t>
+              <w:t>roduct model, contract number, salesman number, quantity, estimated delivery date, lodgement date</w:t>
             </w:r>
           </w:p>
         </w:tc>
@@ -1880,27 +1685,7 @@
         <w:rPr>
           <w:iCs/>
         </w:rPr>
-        <w:t xml:space="preserve"> : contract da</w:t>
-      </w:r>
-      <w:r>
-        <w:rPr>
-          <w:iCs/>
-        </w:rPr>
-        <w:t xml:space="preserve">te, estimated delivery date, </w:t>
-      </w:r>
-      <w:proofErr w:type="spellStart"/>
-      <w:r>
-        <w:rPr>
-          <w:iCs/>
-        </w:rPr>
-        <w:t>lodgement</w:t>
-      </w:r>
-      <w:proofErr w:type="spellEnd"/>
-      <w:r>
-        <w:rPr>
-          <w:iCs/>
-        </w:rPr>
-        <w:t xml:space="preserve"> date</w:t>
+        <w:t xml:space="preserve"> : contract date, estimated delivery date, lodgement date</w:t>
       </w:r>
     </w:p>
     <w:p>
@@ -1914,6 +1699,7 @@
         <w:rPr>
           <w:i/>
         </w:rPr>
+        <w:lastRenderedPageBreak/>
         <w:tab/>
       </w:r>
       <w:r>
@@ -1942,21 +1728,7 @@
           <w:iCs/>
         </w:rPr>
         <w:tab/>
-        <w:t xml:space="preserve">Since only city and </w:t>
-      </w:r>
-      <w:proofErr w:type="spellStart"/>
-      <w:r>
-        <w:rPr>
-          <w:iCs/>
-        </w:rPr>
-        <w:t>lodgement</w:t>
-      </w:r>
-      <w:proofErr w:type="spellEnd"/>
-      <w:r>
-        <w:rPr>
-          <w:iCs/>
-        </w:rPr>
-        <w:t xml:space="preserve"> may be NULL, so we set all other attributes to NOT NULL.</w:t>
+        <w:t>Since only city and lodgement may be NULL, so we set all other attributes to NOT NULL.</w:t>
       </w:r>
     </w:p>
     <w:p>
@@ -1974,14 +1746,7 @@
           <w:b/>
           <w:bCs/>
         </w:rPr>
-        <w:t>contrac</w:t>
-      </w:r>
-      <w:r>
-        <w:rPr>
-          <w:b/>
-          <w:bCs/>
-        </w:rPr>
-        <w:t>t_info.csv</w:t>
+        <w:t>contract_info.csv</w:t>
       </w:r>
       <w:r>
         <w:t xml:space="preserve"> in the order of decreasing length to find the maximal length in the table. Then we look back at the code examples in each lab class. Combine </w:t>
@@ -2777,7 +2542,6 @@
                 <w:iCs/>
               </w:rPr>
             </w:pPr>
-            <w:proofErr w:type="spellStart"/>
             <w:r>
               <w:rPr>
                 <w:rFonts w:hint="eastAsia"/>
@@ -2789,14 +2553,7 @@
               <w:rPr>
                 <w:iCs/>
               </w:rPr>
-              <w:t>odgement</w:t>
-            </w:r>
-            <w:proofErr w:type="spellEnd"/>
-            <w:r>
-              <w:rPr>
-                <w:iCs/>
-              </w:rPr>
-              <w:t xml:space="preserve"> date</w:t>
+              <w:t>odgement date</w:t>
             </w:r>
           </w:p>
         </w:tc>
@@ -3298,13 +3055,7 @@
         </w:rPr>
       </w:pPr>
     </w:p>
-    <w:p>
-      <w:pPr>
-        <w:rPr>
-          <w:rFonts w:hint="eastAsia"/>
-        </w:rPr>
-      </w:pPr>
-    </w:p>
+    <w:p/>
     <w:p>
       <w:pPr>
         <w:pStyle w:val="2"/>
@@ -3331,9 +3082,6 @@
     <w:p>
       <w:pPr>
         <w:pStyle w:val="3"/>
-        <w:rPr>
-          <w:rFonts w:hint="eastAsia"/>
-        </w:rPr>
       </w:pPr>
       <w:r>
         <w:rPr>
@@ -3391,23 +3139,7 @@
           <w:rFonts w:hint="eastAsia"/>
           <w:iCs/>
         </w:rPr>
-        <w:t xml:space="preserve"> offered in </w:t>
-      </w:r>
-      <w:proofErr w:type="spellStart"/>
-      <w:r>
-        <w:rPr>
-          <w:rFonts w:hint="eastAsia"/>
-          <w:iCs/>
-        </w:rPr>
-        <w:t>sakai</w:t>
-      </w:r>
-      <w:proofErr w:type="spellEnd"/>
-      <w:r>
-        <w:rPr>
-          <w:rFonts w:hint="eastAsia"/>
-          <w:iCs/>
-        </w:rPr>
-        <w:t xml:space="preserve">. In the video, 4 </w:t>
+        <w:t xml:space="preserve"> offered in sakai. In the video, 4 </w:t>
       </w:r>
       <w:r>
         <w:rPr>
@@ -3482,35 +3214,19 @@
         </w:rPr>
         <w:t xml:space="preserve">2. use the </w:t>
       </w:r>
-      <w:proofErr w:type="spellStart"/>
       <w:r>
         <w:rPr>
           <w:rFonts w:hint="eastAsia"/>
           <w:i/>
         </w:rPr>
-        <w:t>preparestatement</w:t>
-      </w:r>
-      <w:proofErr w:type="spellEnd"/>
-      <w:r>
-        <w:rPr>
-          <w:rFonts w:hint="eastAsia"/>
-          <w:i/>
-        </w:rPr>
-        <w:t xml:space="preserve"> </w:t>
-      </w:r>
-      <w:r>
-        <w:rPr>
-          <w:rFonts w:hint="eastAsia"/>
-          <w:iCs/>
-        </w:rPr>
-        <w:t>inst</w:t>
-      </w:r>
-      <w:r>
-        <w:rPr>
-          <w:rFonts w:hint="eastAsia"/>
-          <w:iCs/>
-        </w:rPr>
-        <w:t xml:space="preserve">ead of </w:t>
+        <w:t xml:space="preserve">preparestatement </w:t>
+      </w:r>
+      <w:r>
+        <w:rPr>
+          <w:rFonts w:hint="eastAsia"/>
+          <w:iCs/>
+        </w:rPr>
+        <w:t xml:space="preserve">instead of </w:t>
       </w:r>
       <w:r>
         <w:rPr>
@@ -3551,14 +3267,7 @@
           <w:rFonts w:hint="eastAsia"/>
           <w:iCs/>
         </w:rPr>
-        <w:t>4</w:t>
-      </w:r>
-      <w:r>
-        <w:rPr>
-          <w:rFonts w:hint="eastAsia"/>
-          <w:iCs/>
-        </w:rPr>
-        <w:t>. commit only once after all statements have been executed.</w:t>
+        <w:t>4. commit only once after all statements have been executed.</w:t>
       </w:r>
     </w:p>
     <w:p>
@@ -3574,6 +3283,7 @@
           <w:rFonts w:hint="eastAsia"/>
           <w:iCs/>
         </w:rPr>
+        <w:lastRenderedPageBreak/>
         <w:t>However, we cannot get each column in and insert required information into 9 tables designed by ourselves, since it will lead to the Error:</w:t>
       </w:r>
       <w:r>
@@ -3594,14 +3304,7 @@
           <w:rFonts w:hint="eastAsia"/>
           <w:iCs/>
         </w:rPr>
-        <w:t>Dupli</w:t>
-      </w:r>
-      <w:r>
-        <w:rPr>
-          <w:rFonts w:hint="eastAsia"/>
-          <w:iCs/>
-        </w:rPr>
-        <w:t>cate key violates unique/primary constraint</w:t>
+        <w:t>Duplicate key violates unique/primary constraint</w:t>
       </w:r>
       <w:r>
         <w:rPr>
@@ -3614,14 +3317,7 @@
           <w:rFonts w:hint="eastAsia"/>
           <w:iCs/>
         </w:rPr>
-        <w:t xml:space="preserve">. To avoid such error, I </w:t>
-      </w:r>
-      <w:r>
-        <w:rPr>
-          <w:rFonts w:hint="eastAsia"/>
-          <w:iCs/>
-        </w:rPr>
-        <w:t xml:space="preserve">split </w:t>
+        <w:t xml:space="preserve">. To avoid such error, I split </w:t>
       </w:r>
       <w:r>
         <w:rPr>
@@ -3694,113 +3390,70 @@
           <w:rFonts w:hint="eastAsia"/>
           <w:i/>
         </w:rPr>
-        <w:t xml:space="preserve"> </w:t>
-      </w:r>
-      <w:proofErr w:type="spellStart"/>
+        <w:t xml:space="preserve"> contract_info</w:t>
+      </w:r>
+      <w:r>
+        <w:rPr>
+          <w:rFonts w:hint="eastAsia"/>
+          <w:iCs/>
+        </w:rPr>
+        <w:t xml:space="preserve"> in database, which has the same 20 columns. Based on the above improvement, I wrote</w:t>
+      </w:r>
       <w:r>
         <w:rPr>
           <w:rFonts w:hint="eastAsia"/>
           <w:i/>
         </w:rPr>
+        <w:t xml:space="preserve"> CSVLoader.java </w:t>
+      </w:r>
+      <w:r>
+        <w:rPr>
+          <w:rFonts w:hint="eastAsia"/>
+          <w:iCs/>
+        </w:rPr>
+        <w:t xml:space="preserve">to import the whole data into the table </w:t>
+      </w:r>
+      <w:r>
+        <w:rPr>
+          <w:rFonts w:hint="eastAsia"/>
+          <w:i/>
+        </w:rPr>
         <w:t>contract_info</w:t>
       </w:r>
-      <w:proofErr w:type="spellEnd"/>
-      <w:r>
-        <w:rPr>
-          <w:rFonts w:hint="eastAsia"/>
-          <w:iCs/>
-        </w:rPr>
-        <w:t xml:space="preserve"> in database, w</w:t>
-      </w:r>
-      <w:r>
-        <w:rPr>
-          <w:rFonts w:hint="eastAsia"/>
-          <w:iCs/>
-        </w:rPr>
-        <w:t>hich has the same 20 columns. Based on the above improvement, I wrote</w:t>
+      <w:r>
+        <w:rPr>
+          <w:rFonts w:hint="eastAsia"/>
+          <w:iCs/>
+        </w:rPr>
+        <w:t xml:space="preserve"> reference to the given </w:t>
       </w:r>
       <w:r>
         <w:rPr>
           <w:rFonts w:hint="eastAsia"/>
           <w:i/>
         </w:rPr>
-        <w:t xml:space="preserve"> CSVLoader.java </w:t>
-      </w:r>
-      <w:r>
-        <w:rPr>
-          <w:rFonts w:hint="eastAsia"/>
-          <w:iCs/>
-        </w:rPr>
-        <w:t xml:space="preserve">to import the whole data into the table </w:t>
-      </w:r>
-      <w:proofErr w:type="spellStart"/>
+        <w:t>goodloader.java.</w:t>
+      </w:r>
+      <w:r>
+        <w:rPr>
+          <w:rFonts w:hint="eastAsia"/>
+          <w:iCs/>
+        </w:rPr>
+        <w:t xml:space="preserve"> Within the </w:t>
+      </w:r>
       <w:r>
         <w:rPr>
           <w:rFonts w:hint="eastAsia"/>
           <w:i/>
         </w:rPr>
-        <w:t>contract_info</w:t>
-      </w:r>
-      <w:proofErr w:type="spellEnd"/>
-      <w:r>
-        <w:rPr>
-          <w:rFonts w:hint="eastAsia"/>
-          <w:iCs/>
-        </w:rPr>
-        <w:t xml:space="preserve"> reference to the given </w:t>
-      </w:r>
-      <w:r>
-        <w:rPr>
-          <w:rFonts w:hint="eastAsia"/>
-          <w:i/>
-        </w:rPr>
-        <w:t>goodloader.java.</w:t>
-      </w:r>
-      <w:r>
-        <w:rPr>
-          <w:rFonts w:hint="eastAsia"/>
-          <w:iCs/>
-        </w:rPr>
-        <w:t xml:space="preserve"> Within the </w:t>
-      </w:r>
-      <w:proofErr w:type="spellStart"/>
-      <w:r>
-        <w:rPr>
-          <w:rFonts w:hint="eastAsia"/>
-          <w:i/>
-        </w:rPr>
-        <w:t>loadData</w:t>
-      </w:r>
-      <w:proofErr w:type="spellEnd"/>
-      <w:r>
-        <w:rPr>
-          <w:rFonts w:hint="eastAsia"/>
-          <w:i/>
-        </w:rPr>
-        <w:t xml:space="preserve"> </w:t>
-      </w:r>
-      <w:r>
-        <w:rPr>
-          <w:rFonts w:hint="eastAsia"/>
-          <w:iCs/>
-        </w:rPr>
-        <w:t xml:space="preserve">method, there are two </w:t>
-      </w:r>
-      <w:proofErr w:type="gramStart"/>
-      <w:r>
-        <w:rPr>
-          <w:rFonts w:hint="eastAsia"/>
-          <w:iCs/>
-        </w:rPr>
-        <w:t>particular points</w:t>
-      </w:r>
-      <w:proofErr w:type="gramEnd"/>
-      <w:r>
-        <w:rPr>
-          <w:rFonts w:hint="eastAsia"/>
-          <w:iCs/>
-        </w:rPr>
-        <w:t xml:space="preserve"> to note: </w:t>
+        <w:t xml:space="preserve">loadData </w:t>
+      </w:r>
+      <w:r>
+        <w:rPr>
+          <w:rFonts w:hint="eastAsia"/>
+          <w:iCs/>
+        </w:rPr>
+        <w:t xml:space="preserve">method, there are two particular points to note: </w:t>
       </w:r>
     </w:p>
     <w:p>
@@ -3817,21 +3470,7 @@
           <w:rFonts w:hint="eastAsia"/>
           <w:iCs/>
         </w:rPr>
-        <w:t>①</w:t>
-      </w:r>
-      <w:r>
-        <w:rPr>
-          <w:rFonts w:hint="eastAsia"/>
-          <w:iCs/>
-        </w:rPr>
-        <w:t xml:space="preserve"> if th</w:t>
-      </w:r>
-      <w:r>
-        <w:rPr>
-          <w:rFonts w:hint="eastAsia"/>
-          <w:iCs/>
-        </w:rPr>
-        <w:t xml:space="preserve">e city is </w:t>
+        <w:t xml:space="preserve">① if the city is </w:t>
       </w:r>
       <w:r>
         <w:rPr>
@@ -3857,23 +3496,7 @@
           <w:rFonts w:hint="eastAsia"/>
           <w:iCs/>
         </w:rPr>
-        <w:t xml:space="preserve"> or the </w:t>
-      </w:r>
-      <w:proofErr w:type="spellStart"/>
-      <w:r>
-        <w:rPr>
-          <w:rFonts w:hint="eastAsia"/>
-          <w:iCs/>
-        </w:rPr>
-        <w:t>lodgement</w:t>
-      </w:r>
-      <w:proofErr w:type="spellEnd"/>
-      <w:r>
-        <w:rPr>
-          <w:rFonts w:hint="eastAsia"/>
-          <w:iCs/>
-        </w:rPr>
-        <w:t xml:space="preserve"> date is blank in files, we should set them to </w:t>
+        <w:t xml:space="preserve"> or the lodgement date is blank in files, we should set them to </w:t>
       </w:r>
       <w:r>
         <w:rPr>
@@ -3991,9 +3614,18 @@
           <w:szCs w:val="15"/>
           <w:shd w:val="clear" w:color="auto" w:fill="F8F8F8"/>
         </w:rPr>
-        <w:t>    </w:t>
-      </w:r>
-      <w:proofErr w:type="spellStart"/>
+        <w:t>    stmts[</w:t>
+      </w:r>
+      <w:r>
+        <w:rPr>
+          <w:rFonts w:ascii="Consolas" w:eastAsia="Consolas" w:hAnsi="Consolas" w:cs="Consolas"/>
+          <w:color w:val="C00000"/>
+          <w:sz w:val="15"/>
+          <w:szCs w:val="15"/>
+          <w:shd w:val="clear" w:color="auto" w:fill="F8F8F8"/>
+        </w:rPr>
+        <w:t>5</w:t>
+      </w:r>
       <w:r>
         <w:rPr>
           <w:rFonts w:ascii="Consolas" w:eastAsia="Consolas" w:hAnsi="Consolas" w:cs="Consolas"/>
@@ -4002,9 +3634,18 @@
           <w:szCs w:val="15"/>
           <w:shd w:val="clear" w:color="auto" w:fill="F8F8F8"/>
         </w:rPr>
-        <w:t>stmts</w:t>
-      </w:r>
-      <w:proofErr w:type="spellEnd"/>
+        <w:t>].setNull(</w:t>
+      </w:r>
+      <w:r>
+        <w:rPr>
+          <w:rFonts w:ascii="Consolas" w:eastAsia="Consolas" w:hAnsi="Consolas" w:cs="Consolas"/>
+          <w:color w:val="C00000"/>
+          <w:sz w:val="15"/>
+          <w:szCs w:val="15"/>
+          <w:shd w:val="clear" w:color="auto" w:fill="F8F8F8"/>
+        </w:rPr>
+        <w:t>3</w:t>
+      </w:r>
       <w:r>
         <w:rPr>
           <w:rFonts w:ascii="Consolas" w:eastAsia="Consolas" w:hAnsi="Consolas" w:cs="Consolas"/>
@@ -4013,103 +3654,7 @@
           <w:szCs w:val="15"/>
           <w:shd w:val="clear" w:color="auto" w:fill="F8F8F8"/>
         </w:rPr>
-        <w:t>[</w:t>
-      </w:r>
-      <w:r>
-        <w:rPr>
-          <w:rFonts w:ascii="Consolas" w:eastAsia="Consolas" w:hAnsi="Consolas" w:cs="Consolas"/>
-          <w:color w:val="C00000"/>
-          <w:sz w:val="15"/>
-          <w:szCs w:val="15"/>
-          <w:shd w:val="clear" w:color="auto" w:fill="F8F8F8"/>
-        </w:rPr>
-        <w:t>5</w:t>
-      </w:r>
-      <w:r>
-        <w:rPr>
-          <w:rFonts w:ascii="Consolas" w:eastAsia="Consolas" w:hAnsi="Consolas" w:cs="Consolas"/>
-          <w:color w:val="000000"/>
-          <w:sz w:val="15"/>
-          <w:szCs w:val="15"/>
-          <w:shd w:val="clear" w:color="auto" w:fill="F8F8F8"/>
-        </w:rPr>
-        <w:t>].</w:t>
-      </w:r>
-      <w:proofErr w:type="spellStart"/>
-      <w:r>
-        <w:rPr>
-          <w:rFonts w:ascii="Consolas" w:eastAsia="Consolas" w:hAnsi="Consolas" w:cs="Consolas"/>
-          <w:color w:val="000000"/>
-          <w:sz w:val="15"/>
-          <w:szCs w:val="15"/>
-          <w:shd w:val="clear" w:color="auto" w:fill="F8F8F8"/>
-        </w:rPr>
-        <w:t>setNull</w:t>
-      </w:r>
-      <w:proofErr w:type="spellEnd"/>
-      <w:r>
-        <w:rPr>
-          <w:rFonts w:ascii="Consolas" w:eastAsia="Consolas" w:hAnsi="Consolas" w:cs="Consolas"/>
-          <w:color w:val="000000"/>
-          <w:sz w:val="15"/>
-          <w:szCs w:val="15"/>
-          <w:shd w:val="clear" w:color="auto" w:fill="F8F8F8"/>
-        </w:rPr>
-        <w:t>(</w:t>
-      </w:r>
-      <w:r>
-        <w:rPr>
-          <w:rFonts w:ascii="Consolas" w:eastAsia="Consolas" w:hAnsi="Consolas" w:cs="Consolas"/>
-          <w:color w:val="C00000"/>
-          <w:sz w:val="15"/>
-          <w:szCs w:val="15"/>
-          <w:shd w:val="clear" w:color="auto" w:fill="F8F8F8"/>
-        </w:rPr>
-        <w:t>3</w:t>
-      </w:r>
-      <w:r>
-        <w:rPr>
-          <w:rFonts w:ascii="Consolas" w:eastAsia="Consolas" w:hAnsi="Consolas" w:cs="Consolas"/>
-          <w:color w:val="000000"/>
-          <w:sz w:val="15"/>
-          <w:szCs w:val="15"/>
-          <w:shd w:val="clear" w:color="auto" w:fill="F8F8F8"/>
-        </w:rPr>
-        <w:t>, </w:t>
-      </w:r>
-      <w:proofErr w:type="spellStart"/>
-      <w:r>
-        <w:rPr>
-          <w:rFonts w:ascii="Consolas" w:eastAsia="Consolas" w:hAnsi="Consolas" w:cs="Consolas"/>
-          <w:color w:val="000000"/>
-          <w:sz w:val="15"/>
-          <w:szCs w:val="15"/>
-          <w:shd w:val="clear" w:color="auto" w:fill="F8F8F8"/>
-        </w:rPr>
-        <w:t>Types.VARCHAR</w:t>
-      </w:r>
-      <w:proofErr w:type="spellEnd"/>
-      <w:proofErr w:type="gramStart"/>
-      <w:r>
-        <w:rPr>
-          <w:rFonts w:ascii="Consolas" w:eastAsia="Consolas" w:hAnsi="Consolas" w:cs="Consolas"/>
-          <w:color w:val="000000"/>
-          <w:sz w:val="15"/>
-          <w:szCs w:val="15"/>
-          <w:shd w:val="clear" w:color="auto" w:fill="F8F8F8"/>
-        </w:rPr>
-        <w:t>);</w:t>
-      </w:r>
-      <w:proofErr w:type="gramEnd"/>
-      <w:r>
-        <w:rPr>
-          <w:rFonts w:ascii="Consolas" w:eastAsia="Consolas" w:hAnsi="Consolas" w:cs="Consolas"/>
-          <w:color w:val="000000"/>
-          <w:sz w:val="15"/>
-          <w:szCs w:val="15"/>
-          <w:shd w:val="clear" w:color="auto" w:fill="F8F8F8"/>
-        </w:rPr>
-        <w:t>  </w:t>
+        <w:t>, Types.VARCHAR);  </w:t>
       </w:r>
     </w:p>
     <w:p>
@@ -4180,9 +3725,18 @@
           <w:szCs w:val="15"/>
           <w:shd w:val="clear" w:color="auto" w:fill="F8F8F8"/>
         </w:rPr>
-        <w:t>    </w:t>
-      </w:r>
-      <w:proofErr w:type="spellStart"/>
+        <w:t>    stmts[</w:t>
+      </w:r>
+      <w:r>
+        <w:rPr>
+          <w:rFonts w:ascii="Consolas" w:eastAsia="Consolas" w:hAnsi="Consolas" w:cs="Consolas"/>
+          <w:color w:val="C00000"/>
+          <w:sz w:val="15"/>
+          <w:szCs w:val="15"/>
+          <w:shd w:val="clear" w:color="auto" w:fill="F8F8F8"/>
+        </w:rPr>
+        <w:t>5</w:t>
+      </w:r>
       <w:r>
         <w:rPr>
           <w:rFonts w:ascii="Consolas" w:eastAsia="Consolas" w:hAnsi="Consolas" w:cs="Consolas"/>
@@ -4191,9 +3745,18 @@
           <w:szCs w:val="15"/>
           <w:shd w:val="clear" w:color="auto" w:fill="F8F8F8"/>
         </w:rPr>
-        <w:t>stmts</w:t>
-      </w:r>
-      <w:proofErr w:type="spellEnd"/>
+        <w:t>].setString(</w:t>
+      </w:r>
+      <w:r>
+        <w:rPr>
+          <w:rFonts w:ascii="Consolas" w:eastAsia="Consolas" w:hAnsi="Consolas" w:cs="Consolas"/>
+          <w:color w:val="C00000"/>
+          <w:sz w:val="15"/>
+          <w:szCs w:val="15"/>
+          <w:shd w:val="clear" w:color="auto" w:fill="F8F8F8"/>
+        </w:rPr>
+        <w:t>3</w:t>
+      </w:r>
       <w:r>
         <w:rPr>
           <w:rFonts w:ascii="Consolas" w:eastAsia="Consolas" w:hAnsi="Consolas" w:cs="Consolas"/>
@@ -4202,7 +3765,7 @@
           <w:szCs w:val="15"/>
           <w:shd w:val="clear" w:color="auto" w:fill="F8F8F8"/>
         </w:rPr>
-        <w:t>[</w:t>
+        <w:t>, parts[</w:t>
       </w:r>
       <w:r>
         <w:rPr>
@@ -4212,7 +3775,7 @@
           <w:szCs w:val="15"/>
           <w:shd w:val="clear" w:color="auto" w:fill="F8F8F8"/>
         </w:rPr>
-        <w:t>5</w:t>
+        <w:t>2</w:t>
       </w:r>
       <w:r>
         <w:rPr>
@@ -4222,91 +3785,7 @@
           <w:szCs w:val="15"/>
           <w:shd w:val="clear" w:color="auto" w:fill="F8F8F8"/>
         </w:rPr>
-        <w:t>].</w:t>
-      </w:r>
-      <w:proofErr w:type="spellStart"/>
-      <w:r>
-        <w:rPr>
-          <w:rFonts w:ascii="Consolas" w:eastAsia="Consolas" w:hAnsi="Consolas" w:cs="Consolas"/>
-          <w:color w:val="000000"/>
-          <w:sz w:val="15"/>
-          <w:szCs w:val="15"/>
-          <w:shd w:val="clear" w:color="auto" w:fill="F8F8F8"/>
-        </w:rPr>
-        <w:t>setString</w:t>
-      </w:r>
-      <w:proofErr w:type="spellEnd"/>
-      <w:r>
-        <w:rPr>
-          <w:rFonts w:ascii="Consolas" w:eastAsia="Consolas" w:hAnsi="Consolas" w:cs="Consolas"/>
-          <w:color w:val="000000"/>
-          <w:sz w:val="15"/>
-          <w:szCs w:val="15"/>
-          <w:shd w:val="clear" w:color="auto" w:fill="F8F8F8"/>
-        </w:rPr>
-        <w:t>(</w:t>
-      </w:r>
-      <w:r>
-        <w:rPr>
-          <w:rFonts w:ascii="Consolas" w:eastAsia="Consolas" w:hAnsi="Consolas" w:cs="Consolas"/>
-          <w:color w:val="C00000"/>
-          <w:sz w:val="15"/>
-          <w:szCs w:val="15"/>
-          <w:shd w:val="clear" w:color="auto" w:fill="F8F8F8"/>
-        </w:rPr>
-        <w:t>3</w:t>
-      </w:r>
-      <w:r>
-        <w:rPr>
-          <w:rFonts w:ascii="Consolas" w:eastAsia="Consolas" w:hAnsi="Consolas" w:cs="Consolas"/>
-          <w:color w:val="000000"/>
-          <w:sz w:val="15"/>
-          <w:szCs w:val="15"/>
-          <w:shd w:val="clear" w:color="auto" w:fill="F8F8F8"/>
-        </w:rPr>
-        <w:t>, parts[</w:t>
-      </w:r>
-      <w:r>
-        <w:rPr>
-          <w:rFonts w:ascii="Consolas" w:eastAsia="Consolas" w:hAnsi="Consolas" w:cs="Consolas"/>
-          <w:color w:val="C00000"/>
-          <w:sz w:val="15"/>
-          <w:szCs w:val="15"/>
-          <w:shd w:val="clear" w:color="auto" w:fill="F8F8F8"/>
-        </w:rPr>
-        <w:t>2</w:t>
-      </w:r>
-      <w:r>
-        <w:rPr>
-          <w:rFonts w:ascii="Consolas" w:eastAsia="Consolas" w:hAnsi="Consolas" w:cs="Consolas"/>
-          <w:color w:val="000000"/>
-          <w:sz w:val="15"/>
-          <w:szCs w:val="15"/>
-          <w:shd w:val="clear" w:color="auto" w:fill="F8F8F8"/>
-        </w:rPr>
-        <w:t>]</w:t>
-      </w:r>
-      <w:proofErr w:type="gramStart"/>
-      <w:r>
-        <w:rPr>
-          <w:rFonts w:ascii="Consolas" w:eastAsia="Consolas" w:hAnsi="Consolas" w:cs="Consolas"/>
-          <w:color w:val="000000"/>
-          <w:sz w:val="15"/>
-          <w:szCs w:val="15"/>
-          <w:shd w:val="clear" w:color="auto" w:fill="F8F8F8"/>
-        </w:rPr>
-        <w:t>);</w:t>
-      </w:r>
-      <w:proofErr w:type="gramEnd"/>
-      <w:r>
-        <w:rPr>
-          <w:rFonts w:ascii="Consolas" w:eastAsia="Consolas" w:hAnsi="Consolas" w:cs="Consolas"/>
-          <w:color w:val="000000"/>
-          <w:sz w:val="15"/>
-          <w:szCs w:val="15"/>
-          <w:shd w:val="clear" w:color="auto" w:fill="F8F8F8"/>
-        </w:rPr>
-        <w:t>  </w:t>
+        <w:t>]);  </w:t>
       </w:r>
     </w:p>
     <w:p>
@@ -4333,14 +3812,7 @@
           <w:rFonts w:hint="eastAsia"/>
           <w:iCs/>
         </w:rPr>
-        <w:t>②</w:t>
-      </w:r>
-      <w:r>
-        <w:rPr>
-          <w:rFonts w:hint="eastAsia"/>
-          <w:iCs/>
-        </w:rPr>
-        <w:t xml:space="preserve"> the date information should be transformed from </w:t>
+        <w:t xml:space="preserve">② the date information should be transformed from </w:t>
       </w:r>
       <w:r>
         <w:rPr>
@@ -4356,21 +3828,12 @@
         </w:rPr>
         <w:t xml:space="preserve">into </w:t>
       </w:r>
-      <w:proofErr w:type="spellStart"/>
       <w:r>
         <w:rPr>
           <w:rFonts w:hint="eastAsia"/>
           <w:i/>
         </w:rPr>
-        <w:t>java.sql.Date</w:t>
-      </w:r>
-      <w:proofErr w:type="spellEnd"/>
-      <w:r>
-        <w:rPr>
-          <w:rFonts w:hint="eastAsia"/>
-          <w:i/>
-        </w:rPr>
-        <w:t>.</w:t>
+        <w:t>java.sql.Date.</w:t>
       </w:r>
     </w:p>
     <w:p>
@@ -4504,29 +3967,7 @@
           <w:szCs w:val="15"/>
           <w:shd w:val="clear" w:color="auto" w:fill="FFFFFF"/>
         </w:rPr>
-        <w:t>)).getTime()</w:t>
-      </w:r>
-      <w:proofErr w:type="gramStart"/>
-      <w:r>
-        <w:rPr>
-          <w:rFonts w:ascii="Consolas" w:eastAsia="Consolas" w:hAnsi="Consolas" w:cs="Consolas"/>
-          <w:color w:val="000000"/>
-          <w:sz w:val="15"/>
-          <w:szCs w:val="15"/>
-          <w:shd w:val="clear" w:color="auto" w:fill="FFFFFF"/>
-        </w:rPr>
-        <w:t>);</w:t>
-      </w:r>
-      <w:proofErr w:type="gramEnd"/>
-      <w:r>
-        <w:rPr>
-          <w:rFonts w:ascii="Consolas" w:eastAsia="Consolas" w:hAnsi="Consolas" w:cs="Consolas"/>
-          <w:color w:val="000000"/>
-          <w:sz w:val="15"/>
-          <w:szCs w:val="15"/>
-          <w:shd w:val="clear" w:color="auto" w:fill="FFFFFF"/>
-        </w:rPr>
-        <w:t>  </w:t>
+        <w:t>)).getTime());  </w:t>
       </w:r>
     </w:p>
     <w:p>
@@ -4535,7 +3976,6 @@
         <w:ind w:left="420"/>
         <w:jc w:val="left"/>
         <w:rPr>
-          <w:rFonts w:hint="eastAsia"/>
           <w:iCs/>
         </w:rPr>
       </w:pPr>
@@ -4565,60 +4005,14 @@
           <w:rFonts w:hint="eastAsia"/>
           <w:i/>
         </w:rPr>
-        <w:t xml:space="preserve"> </w:t>
-      </w:r>
-      <w:r>
-        <w:rPr>
-          <w:rFonts w:hint="eastAsia"/>
-          <w:i/>
-        </w:rPr>
-        <w:t>\</w:t>
-      </w:r>
-      <w:r>
-        <w:rPr>
-          <w:rFonts w:hint="eastAsia"/>
-          <w:i/>
-        </w:rPr>
-        <w:t>copy</w:t>
-      </w:r>
-      <w:r>
-        <w:rPr>
-          <w:rFonts w:hint="eastAsia"/>
-          <w:iCs/>
-        </w:rPr>
-        <w:t xml:space="preserve"> command in </w:t>
-      </w:r>
-      <w:proofErr w:type="spellStart"/>
-      <w:r>
-        <w:rPr>
-          <w:rFonts w:hint="eastAsia"/>
-          <w:iCs/>
-        </w:rPr>
-        <w:t>psql</w:t>
-      </w:r>
-      <w:proofErr w:type="spellEnd"/>
-      <w:r>
-        <w:rPr>
-          <w:rFonts w:hint="eastAsia"/>
-          <w:iCs/>
-        </w:rPr>
-        <w:t xml:space="preserve"> to get 9 </w:t>
-      </w:r>
-      <w:proofErr w:type="spellStart"/>
-      <w:r>
-        <w:rPr>
-          <w:rFonts w:hint="eastAsia"/>
-          <w:iCs/>
-        </w:rPr>
-        <w:t>splited</w:t>
-      </w:r>
-      <w:proofErr w:type="spellEnd"/>
-      <w:r>
-        <w:rPr>
-          <w:rFonts w:hint="eastAsia"/>
-          <w:iCs/>
-        </w:rPr>
-        <w:t xml:space="preserve"> files. </w:t>
+        <w:t xml:space="preserve"> \copy</w:t>
+      </w:r>
+      <w:r>
+        <w:rPr>
+          <w:rFonts w:hint="eastAsia"/>
+          <w:iCs/>
+        </w:rPr>
+        <w:t xml:space="preserve"> command in psql to get 9 splited files. </w:t>
       </w:r>
     </w:p>
     <w:p>
@@ -4685,7 +4079,6 @@
         <w:ind w:left="420"/>
         <w:jc w:val="left"/>
         <w:rPr>
-          <w:rFonts w:hint="eastAsia"/>
           <w:iCs/>
         </w:rPr>
       </w:pPr>
@@ -4739,6 +4132,7 @@
           <w:iCs/>
           <w:noProof/>
         </w:rPr>
+        <w:lastRenderedPageBreak/>
         <w:drawing>
           <wp:inline distT="0" distB="0" distL="114300" distR="114300" wp14:anchorId="0F2D82AD" wp14:editId="5FFADAD9">
             <wp:extent cx="2016125" cy="2877185"/>
@@ -4781,9 +4175,6 @@
     <w:p>
       <w:pPr>
         <w:pStyle w:val="3"/>
-        <w:rPr>
-          <w:rFonts w:hint="eastAsia"/>
-        </w:rPr>
       </w:pPr>
       <w:r>
         <w:t>Another method in Java</w:t>
@@ -4838,64 +4229,39 @@
         </w:rPr>
         <w:t xml:space="preserve"> apply </w:t>
       </w:r>
-      <w:proofErr w:type="spellStart"/>
       <w:r>
         <w:rPr>
           <w:rFonts w:hint="eastAsia"/>
           <w:i/>
         </w:rPr>
-        <w:t>BufferedReader</w:t>
-      </w:r>
-      <w:proofErr w:type="spellEnd"/>
+        <w:t xml:space="preserve">BufferedReader </w:t>
+      </w:r>
+      <w:r>
+        <w:rPr>
+          <w:rFonts w:hint="eastAsia"/>
+          <w:iCs/>
+        </w:rPr>
+        <w:t xml:space="preserve">to get accessed to the file. Thus I rewrote </w:t>
+      </w:r>
       <w:r>
         <w:rPr>
           <w:rFonts w:hint="eastAsia"/>
           <w:i/>
         </w:rPr>
-        <w:t xml:space="preserve"> </w:t>
-      </w:r>
-      <w:r>
-        <w:rPr>
-          <w:rFonts w:hint="eastAsia"/>
-          <w:iCs/>
-        </w:rPr>
-        <w:t xml:space="preserve">to get accessed to the file. </w:t>
-      </w:r>
-      <w:proofErr w:type="gramStart"/>
-      <w:r>
-        <w:rPr>
-          <w:rFonts w:hint="eastAsia"/>
-          <w:iCs/>
-        </w:rPr>
-        <w:t>Thus</w:t>
-      </w:r>
-      <w:proofErr w:type="gramEnd"/>
-      <w:r>
-        <w:rPr>
-          <w:rFonts w:hint="eastAsia"/>
-          <w:iCs/>
-        </w:rPr>
-        <w:t xml:space="preserve"> I rewrote </w:t>
+        <w:t>CSVLoader.java</w:t>
+      </w:r>
+      <w:r>
+        <w:rPr>
+          <w:rFonts w:hint="eastAsia"/>
+          <w:iCs/>
+        </w:rPr>
+        <w:t xml:space="preserve"> to get </w:t>
       </w:r>
       <w:r>
         <w:rPr>
           <w:rFonts w:hint="eastAsia"/>
           <w:i/>
         </w:rPr>
-        <w:t>CSVLoader.java</w:t>
-      </w:r>
-      <w:r>
-        <w:rPr>
-          <w:rFonts w:hint="eastAsia"/>
-          <w:iCs/>
-        </w:rPr>
-        <w:t xml:space="preserve"> to get </w:t>
-      </w:r>
-      <w:r>
-        <w:rPr>
-          <w:rFonts w:hint="eastAsia"/>
-          <w:i/>
-        </w:rPr>
         <w:t>LoadWithCSVpackage.java</w:t>
       </w:r>
       <w:r>
@@ -4903,62 +4269,7 @@
           <w:rFonts w:hint="eastAsia"/>
           <w:iCs/>
         </w:rPr>
-        <w:t xml:space="preserve"> with importing </w:t>
-      </w:r>
-      <w:proofErr w:type="spellStart"/>
-      <w:r>
-        <w:rPr>
-          <w:rFonts w:hint="eastAsia"/>
-          <w:iCs/>
-        </w:rPr>
-        <w:t>com.csvreader.CsvReade</w:t>
-      </w:r>
-      <w:proofErr w:type="spellEnd"/>
-      <w:r>
-        <w:rPr>
-          <w:rFonts w:hint="eastAsia"/>
-          <w:iCs/>
-        </w:rPr>
-        <w:t xml:space="preserve"> and get file input via </w:t>
-      </w:r>
-      <w:proofErr w:type="spellStart"/>
-      <w:r>
-        <w:rPr>
-          <w:rFonts w:hint="eastAsia"/>
-          <w:iCs/>
-        </w:rPr>
-        <w:t>CsvRea</w:t>
-      </w:r>
-      <w:r>
-        <w:rPr>
-          <w:rFonts w:hint="eastAsia"/>
-          <w:iCs/>
-        </w:rPr>
-        <w:t>der</w:t>
-      </w:r>
-      <w:proofErr w:type="spellEnd"/>
-      <w:r>
-        <w:rPr>
-          <w:rFonts w:hint="eastAsia"/>
-          <w:iCs/>
-        </w:rPr>
-        <w:t xml:space="preserve">. The import efficiency of two program </w:t>
-      </w:r>
-      <w:proofErr w:type="gramStart"/>
-      <w:r>
-        <w:rPr>
-          <w:rFonts w:hint="eastAsia"/>
-          <w:iCs/>
-        </w:rPr>
-        <w:t>are</w:t>
-      </w:r>
-      <w:proofErr w:type="gramEnd"/>
-      <w:r>
-        <w:rPr>
-          <w:rFonts w:hint="eastAsia"/>
-          <w:iCs/>
-        </w:rPr>
-        <w:t xml:space="preserve"> showed as followed, however, there is no much difference.</w:t>
+        <w:t xml:space="preserve"> with importing com.csvreader.CsvReade and get file input via CsvReader. The import efficiency of two program are showed as followed, however, there is no much difference.</w:t>
       </w:r>
     </w:p>
     <w:p>
@@ -5113,7 +4424,6 @@
         <w:widowControl/>
         <w:ind w:left="420"/>
         <w:rPr>
-          <w:rFonts w:hint="eastAsia"/>
           <w:iCs/>
         </w:rPr>
       </w:pPr>
@@ -5135,53 +4445,7 @@
           <w:rFonts w:hint="eastAsia"/>
           <w:iCs/>
         </w:rPr>
-        <w:t>Since the execute</w:t>
-      </w:r>
-      <w:r>
-        <w:rPr>
-          <w:rFonts w:hint="eastAsia"/>
-          <w:iCs/>
-        </w:rPr>
-        <w:t xml:space="preserve"> \copy command in </w:t>
-      </w:r>
-      <w:proofErr w:type="spellStart"/>
-      <w:r>
-        <w:rPr>
-          <w:rFonts w:hint="eastAsia"/>
-          <w:iCs/>
-        </w:rPr>
-        <w:t>psql</w:t>
-      </w:r>
-      <w:proofErr w:type="spellEnd"/>
-      <w:r>
-        <w:rPr>
-          <w:rFonts w:hint="eastAsia"/>
-          <w:iCs/>
-        </w:rPr>
-        <w:t xml:space="preserve"> is executed very rapidly, I considered implement the command in </w:t>
-      </w:r>
-      <w:r>
-        <w:rPr>
-          <w:rFonts w:hint="eastAsia"/>
-          <w:iCs/>
-        </w:rPr>
-        <w:t xml:space="preserve">java program with </w:t>
-      </w:r>
-      <w:proofErr w:type="spellStart"/>
-      <w:r>
-        <w:rPr>
-          <w:rFonts w:hint="eastAsia"/>
-          <w:iCs/>
-        </w:rPr>
-        <w:t>CopyManager</w:t>
-      </w:r>
-      <w:proofErr w:type="spellEnd"/>
-      <w:r>
-        <w:rPr>
-          <w:rFonts w:hint="eastAsia"/>
-          <w:iCs/>
-        </w:rPr>
-        <w:t xml:space="preserve"> class.</w:t>
+        <w:t>Since the execute \copy command in psql is executed very rapidly, I considered implement the command in java program with CopyManager class.</w:t>
       </w:r>
     </w:p>
     <w:p>
@@ -5228,51 +4492,7 @@
           <w:szCs w:val="14"/>
           <w:shd w:val="clear" w:color="auto" w:fill="FFFFFF"/>
         </w:rPr>
-        <w:t> </w:t>
-      </w:r>
-      <w:proofErr w:type="spellStart"/>
-      <w:r>
-        <w:rPr>
-          <w:rFonts w:ascii="Consolas" w:eastAsia="Consolas" w:hAnsi="Consolas" w:cs="Consolas"/>
-          <w:color w:val="000000"/>
-          <w:sz w:val="14"/>
-          <w:szCs w:val="14"/>
-          <w:shd w:val="clear" w:color="auto" w:fill="FFFFFF"/>
-        </w:rPr>
-        <w:t>FileInputStream</w:t>
-      </w:r>
-      <w:proofErr w:type="spellEnd"/>
-      <w:r>
-        <w:rPr>
-          <w:rFonts w:ascii="Consolas" w:eastAsia="Consolas" w:hAnsi="Consolas" w:cs="Consolas"/>
-          <w:color w:val="000000"/>
-          <w:sz w:val="14"/>
-          <w:szCs w:val="14"/>
-          <w:shd w:val="clear" w:color="auto" w:fill="FFFFFF"/>
-        </w:rPr>
-        <w:t>(filename</w:t>
-      </w:r>
-      <w:proofErr w:type="gramStart"/>
-      <w:r>
-        <w:rPr>
-          <w:rFonts w:ascii="Consolas" w:eastAsia="Consolas" w:hAnsi="Consolas" w:cs="Consolas"/>
-          <w:color w:val="000000"/>
-          <w:sz w:val="14"/>
-          <w:szCs w:val="14"/>
-          <w:shd w:val="clear" w:color="auto" w:fill="FFFFFF"/>
-        </w:rPr>
-        <w:t>);</w:t>
-      </w:r>
-      <w:proofErr w:type="gramEnd"/>
-      <w:r>
-        <w:rPr>
-          <w:rFonts w:ascii="Consolas" w:eastAsia="Consolas" w:hAnsi="Consolas" w:cs="Consolas"/>
-          <w:color w:val="000000"/>
-          <w:sz w:val="14"/>
-          <w:szCs w:val="14"/>
-          <w:shd w:val="clear" w:color="auto" w:fill="FFFFFF"/>
-        </w:rPr>
-        <w:t>  </w:t>
+        <w:t> FileInputStream(filename);  </w:t>
       </w:r>
     </w:p>
     <w:p>
@@ -5350,18 +4570,7 @@
           <w:szCs w:val="14"/>
           <w:shd w:val="clear" w:color="auto" w:fill="F8F8F8"/>
         </w:rPr>
-        <w:t>" FROM STDIN DELIMITER AS ','</w:t>
-      </w:r>
-      <w:proofErr w:type="gramStart"/>
-      <w:r>
-        <w:rPr>
-          <w:rFonts w:ascii="Consolas" w:eastAsia="Consolas" w:hAnsi="Consolas" w:cs="Consolas"/>
-          <w:color w:val="0000FF"/>
-          <w:sz w:val="14"/>
-          <w:szCs w:val="14"/>
-          <w:shd w:val="clear" w:color="auto" w:fill="F8F8F8"/>
-        </w:rPr>
-        <w:t>"</w:t>
+        <w:t>" FROM STDIN DELIMITER AS ','"</w:t>
       </w:r>
       <w:r>
         <w:rPr>
@@ -5371,18 +4580,7 @@
           <w:szCs w:val="14"/>
           <w:shd w:val="clear" w:color="auto" w:fill="F8F8F8"/>
         </w:rPr>
-        <w:t>;</w:t>
-      </w:r>
-      <w:proofErr w:type="gramEnd"/>
-      <w:r>
-        <w:rPr>
-          <w:rFonts w:ascii="Consolas" w:eastAsia="Consolas" w:hAnsi="Consolas" w:cs="Consolas"/>
-          <w:color w:val="000000"/>
-          <w:sz w:val="14"/>
-          <w:szCs w:val="14"/>
-          <w:shd w:val="clear" w:color="auto" w:fill="F8F8F8"/>
-        </w:rPr>
-        <w:t>  </w:t>
+        <w:t>;  </w:t>
       </w:r>
     </w:p>
     <w:p>
@@ -5402,7 +4600,6 @@
           <w:iCs/>
         </w:rPr>
       </w:pPr>
-      <w:proofErr w:type="spellStart"/>
       <w:r>
         <w:rPr>
           <w:rFonts w:ascii="Consolas" w:eastAsia="Consolas" w:hAnsi="Consolas" w:cs="Consolas"/>
@@ -5411,40 +4608,7 @@
           <w:szCs w:val="14"/>
           <w:shd w:val="clear" w:color="auto" w:fill="FFFFFF"/>
         </w:rPr>
-        <w:t>copyManager.copyIn</w:t>
-      </w:r>
-      <w:proofErr w:type="spellEnd"/>
-      <w:r>
-        <w:rPr>
-          <w:rFonts w:ascii="Consolas" w:eastAsia="Consolas" w:hAnsi="Consolas" w:cs="Consolas"/>
-          <w:color w:val="000000"/>
-          <w:sz w:val="14"/>
-          <w:szCs w:val="14"/>
-          <w:shd w:val="clear" w:color="auto" w:fill="FFFFFF"/>
-        </w:rPr>
-        <w:t>(copy, file</w:t>
-      </w:r>
-      <w:proofErr w:type="gramStart"/>
-      <w:r>
-        <w:rPr>
-          <w:rFonts w:ascii="Consolas" w:eastAsia="Consolas" w:hAnsi="Consolas" w:cs="Consolas"/>
-          <w:color w:val="000000"/>
-          <w:sz w:val="14"/>
-          <w:szCs w:val="14"/>
-          <w:shd w:val="clear" w:color="auto" w:fill="FFFFFF"/>
-        </w:rPr>
-        <w:t>);</w:t>
-      </w:r>
-      <w:proofErr w:type="gramEnd"/>
-      <w:r>
-        <w:rPr>
-          <w:rFonts w:ascii="Consolas" w:eastAsia="Consolas" w:hAnsi="Consolas" w:cs="Consolas"/>
-          <w:color w:val="000000"/>
-          <w:sz w:val="14"/>
-          <w:szCs w:val="14"/>
-          <w:shd w:val="clear" w:color="auto" w:fill="FFFFFF"/>
-        </w:rPr>
-        <w:t>  </w:t>
+        <w:t>copyManager.copyIn(copy, file);  </w:t>
       </w:r>
     </w:p>
     <w:p>
@@ -5485,14 +4649,8 @@
           <w:rFonts w:hint="eastAsia"/>
           <w:iCs/>
         </w:rPr>
-        <w:t xml:space="preserve">We can see that the speed of </w:t>
-      </w:r>
-      <w:r>
-        <w:rPr>
-          <w:rFonts w:hint="eastAsia"/>
-          <w:iCs/>
-        </w:rPr>
-        <w:t>single operation and the whole runtime are both improved.</w:t>
+        <w:lastRenderedPageBreak/>
+        <w:t>We can see that the speed of single operation and the whole runtime are both improved.</w:t>
       </w:r>
     </w:p>
     <w:p>
@@ -5625,21 +4783,7 @@
           <w:iCs/>
         </w:rPr>
         <w:tab/>
-        <w:t xml:space="preserve">The most basic way to import data from csv into </w:t>
-      </w:r>
-      <w:proofErr w:type="spellStart"/>
-      <w:r>
-        <w:rPr>
-          <w:iCs/>
-        </w:rPr>
-        <w:t>postgresql</w:t>
-      </w:r>
-      <w:proofErr w:type="spellEnd"/>
-      <w:r>
-        <w:rPr>
-          <w:iCs/>
-        </w:rPr>
-        <w:t xml:space="preserve"> database is inserting the rows one by one using the function </w:t>
+        <w:t xml:space="preserve">The most basic way to import data from csv into postgresql database is inserting the rows one by one using the function </w:t>
       </w:r>
       <w:r>
         <w:rPr>
@@ -5674,13 +4818,8 @@
       <w:r>
         <w:t xml:space="preserve"> </w:t>
       </w:r>
-      <w:proofErr w:type="gramStart"/>
-      <w:r>
-        <w:t>Program</w:t>
-      </w:r>
-      <w:proofErr w:type="gramEnd"/>
-      <w:r>
-        <w:t xml:space="preserve"> need to transform data into memory, and then import it into database. And t</w:t>
+      <w:r>
+        <w:t>Program need to transform data into memory, and then import it into database. And t</w:t>
       </w:r>
       <w:r>
         <w:t>he constant context switching between the program and the database must slow it down.</w:t>
@@ -5696,32 +4835,15 @@
       <w:r>
         <w:t xml:space="preserve">A faster way to insert is </w:t>
       </w:r>
-      <w:proofErr w:type="spellStart"/>
       <w:r>
         <w:rPr>
           <w:i/>
           <w:iCs/>
         </w:rPr>
-        <w:t>executemany</w:t>
-      </w:r>
-      <w:proofErr w:type="spellEnd"/>
-      <w:r>
-        <w:rPr>
-          <w:i/>
-          <w:iCs/>
-        </w:rPr>
-        <w:t>()</w:t>
-      </w:r>
-      <w:r>
-        <w:t xml:space="preserve">, a function allows us to execute more than one </w:t>
-      </w:r>
-      <w:proofErr w:type="spellStart"/>
-      <w:r>
-        <w:t>sql</w:t>
-      </w:r>
-      <w:proofErr w:type="spellEnd"/>
-      <w:r>
-        <w:t xml:space="preserve"> statement in one time. This function will transform all of data into memory, and only then import then into database, so it will save the time of transformation. But this improvement is not satisfying.</w:t>
+        <w:t>executemany()</w:t>
+      </w:r>
+      <w:r>
+        <w:t>, a function allows us to execute more than one sql statement in one time. This function will transform all of data into memory, and only then import then into database, so it will save the time of transformation. But this improvement is not satisfying.</w:t>
       </w:r>
     </w:p>
     <w:p>
@@ -5732,119 +4854,73 @@
         <w:tab/>
         <w:t xml:space="preserve">Another faster way is </w:t>
       </w:r>
-      <w:proofErr w:type="spellStart"/>
-      <w:proofErr w:type="gramStart"/>
       <w:r>
         <w:rPr>
           <w:i/>
           <w:iCs/>
         </w:rPr>
-        <w:t>execute</w:t>
-      </w:r>
-      <w:proofErr w:type="gramEnd"/>
+        <w:t>execute_batch()</w:t>
+      </w:r>
+      <w:r>
+        <w:t xml:space="preserve">, a function in </w:t>
+      </w:r>
       <w:r>
         <w:rPr>
           <w:i/>
           <w:iCs/>
         </w:rPr>
-        <w:t>_batch</w:t>
-      </w:r>
-      <w:proofErr w:type="spellEnd"/>
+        <w:t>psycopg2</w:t>
+      </w:r>
       <w:r>
         <w:rPr>
           <w:i/>
           <w:iCs/>
         </w:rPr>
-        <w:t>()</w:t>
-      </w:r>
-      <w:r>
-        <w:t xml:space="preserve">, a function in </w:t>
+        <w:t>.extras</w:t>
+      </w:r>
+      <w:r>
+        <w:t>. This function can e</w:t>
+      </w:r>
+      <w:r>
+        <w:t>xecute groups of statements in fewer server roundtrips</w:t>
+      </w:r>
+      <w:r>
+        <w:t>, which saves time for server roundtrips. This is quiet a lot improvement, it can treble import speed. But this is not the fastest way.</w:t>
+      </w:r>
+    </w:p>
+    <w:p>
+      <w:pPr>
+        <w:widowControl/>
+      </w:pPr>
+      <w:r>
+        <w:tab/>
+      </w:r>
+      <w:r>
+        <w:t xml:space="preserve">One more faster </w:t>
+      </w:r>
+      <w:r>
+        <w:t xml:space="preserve">way is </w:t>
       </w:r>
       <w:r>
         <w:rPr>
           <w:i/>
           <w:iCs/>
         </w:rPr>
-        <w:t>psycopg2</w:t>
-      </w:r>
-      <w:r>
-        <w:rPr>
-          <w:i/>
-          <w:iCs/>
-        </w:rPr>
-        <w:t>.extras</w:t>
-      </w:r>
-      <w:r>
-        <w:t>. This function can e</w:t>
-      </w:r>
-      <w:r>
-        <w:t>xecute groups of statements in fewer server roundtrips</w:t>
-      </w:r>
-      <w:r>
-        <w:t xml:space="preserve">, which saves time for server roundtrips. This is quiet a </w:t>
-      </w:r>
-      <w:proofErr w:type="gramStart"/>
-      <w:r>
-        <w:t>lot</w:t>
-      </w:r>
-      <w:proofErr w:type="gramEnd"/>
-      <w:r>
-        <w:t xml:space="preserve"> improvement, it can treble import speed. But this is not the fastest way.</w:t>
+        <w:t>execute_values()</w:t>
+      </w:r>
+      <w:r>
+        <w:t xml:space="preserve">. </w:t>
+      </w:r>
+      <w:r>
+        <w:t xml:space="preserve">This function works by generate a huge VALUES object list to the query. </w:t>
+      </w:r>
+      <w:r>
+        <w:t>VALUES make this function works more rapidly than batch.</w:t>
       </w:r>
     </w:p>
     <w:p>
       <w:pPr>
         <w:widowControl/>
-      </w:pPr>
-      <w:r>
-        <w:tab/>
-      </w:r>
-      <w:r>
-        <w:t xml:space="preserve">One </w:t>
-      </w:r>
-      <w:proofErr w:type="gramStart"/>
-      <w:r>
-        <w:t>more faster</w:t>
-      </w:r>
-      <w:proofErr w:type="gramEnd"/>
-      <w:r>
-        <w:t xml:space="preserve"> </w:t>
-      </w:r>
-      <w:r>
-        <w:t xml:space="preserve">way is </w:t>
-      </w:r>
-      <w:proofErr w:type="spellStart"/>
-      <w:r>
-        <w:rPr>
-          <w:i/>
-          <w:iCs/>
-        </w:rPr>
-        <w:t>execute_values</w:t>
-      </w:r>
-      <w:proofErr w:type="spellEnd"/>
-      <w:r>
-        <w:rPr>
-          <w:i/>
-          <w:iCs/>
-        </w:rPr>
-        <w:t>()</w:t>
-      </w:r>
-      <w:r>
-        <w:t xml:space="preserve">. </w:t>
-      </w:r>
-      <w:r>
-        <w:t xml:space="preserve">This function works by generate a huge VALUES object list to the query. </w:t>
-      </w:r>
-      <w:r>
-        <w:t>VALUES make this function works more rapidly than batch.</w:t>
-      </w:r>
-    </w:p>
-    <w:p>
-      <w:pPr>
-        <w:widowControl/>
-        <w:rPr>
-          <w:rFonts w:hint="eastAsia"/>
-        </w:rPr>
       </w:pPr>
     </w:p>
     <w:tbl>
@@ -5872,9 +4948,6 @@
           <w:p>
             <w:pPr>
               <w:widowControl/>
-              <w:rPr>
-                <w:rFonts w:hint="eastAsia"/>
-              </w:rPr>
             </w:pPr>
           </w:p>
         </w:tc>
@@ -5885,9 +4958,6 @@
           <w:p>
             <w:pPr>
               <w:widowControl/>
-              <w:rPr>
-                <w:rFonts w:hint="eastAsia"/>
-              </w:rPr>
             </w:pPr>
             <w:r>
               <w:t>1/</w:t>
@@ -5904,9 +4974,6 @@
           <w:p>
             <w:pPr>
               <w:widowControl/>
-              <w:rPr>
-                <w:rFonts w:hint="eastAsia"/>
-              </w:rPr>
             </w:pPr>
             <w:r>
               <w:t>many</w:t>
@@ -5926,9 +4993,6 @@
           <w:p>
             <w:pPr>
               <w:widowControl/>
-              <w:rPr>
-                <w:rFonts w:hint="eastAsia"/>
-              </w:rPr>
             </w:pPr>
             <w:r>
               <w:t>fewer server roundtrip</w:t>
@@ -5942,9 +5006,6 @@
           <w:p>
             <w:pPr>
               <w:widowControl/>
-              <w:rPr>
-                <w:rFonts w:hint="eastAsia"/>
-              </w:rPr>
             </w:pPr>
             <w:r>
               <w:rPr>
@@ -5969,9 +5030,6 @@
           <w:p>
             <w:pPr>
               <w:widowControl/>
-              <w:rPr>
-                <w:rFonts w:hint="eastAsia"/>
-              </w:rPr>
             </w:pPr>
             <w:r>
               <w:rPr>
@@ -5992,9 +5050,6 @@
             <w:pPr>
               <w:widowControl/>
               <w:jc w:val="center"/>
-              <w:rPr>
-                <w:rFonts w:hint="eastAsia"/>
-              </w:rPr>
             </w:pPr>
             <w:r>
               <w:rPr>
@@ -6012,9 +5067,6 @@
             <w:pPr>
               <w:widowControl/>
               <w:jc w:val="center"/>
-              <w:rPr>
-                <w:rFonts w:hint="eastAsia"/>
-              </w:rPr>
             </w:pPr>
           </w:p>
         </w:tc>
@@ -6026,9 +5078,6 @@
             <w:pPr>
               <w:widowControl/>
               <w:jc w:val="center"/>
-              <w:rPr>
-                <w:rFonts w:hint="eastAsia"/>
-              </w:rPr>
             </w:pPr>
           </w:p>
         </w:tc>
@@ -6040,9 +5089,6 @@
             <w:pPr>
               <w:widowControl/>
               <w:jc w:val="center"/>
-              <w:rPr>
-                <w:rFonts w:hint="eastAsia"/>
-              </w:rPr>
             </w:pPr>
           </w:p>
         </w:tc>
@@ -6058,11 +5104,7 @@
           <w:p>
             <w:pPr>
               <w:widowControl/>
-              <w:rPr>
-                <w:rFonts w:hint="eastAsia"/>
-              </w:rPr>
-            </w:pPr>
-            <w:proofErr w:type="spellStart"/>
+            </w:pPr>
             <w:r>
               <w:rPr>
                 <w:rFonts w:hint="eastAsia"/>
@@ -6070,11 +5112,7 @@
               <w:t>e</w:t>
             </w:r>
             <w:r>
-              <w:t>xecutemany</w:t>
-            </w:r>
-            <w:proofErr w:type="spellEnd"/>
-            <w:r>
-              <w:t>()</w:t>
+              <w:t>xecutemany()</w:t>
             </w:r>
           </w:p>
         </w:tc>
@@ -6086,9 +5124,6 @@
             <w:pPr>
               <w:widowControl/>
               <w:jc w:val="center"/>
-              <w:rPr>
-                <w:rFonts w:hint="eastAsia"/>
-              </w:rPr>
             </w:pPr>
             <w:r>
               <w:rPr>
@@ -6106,9 +5141,6 @@
             <w:pPr>
               <w:widowControl/>
               <w:jc w:val="center"/>
-              <w:rPr>
-                <w:rFonts w:hint="eastAsia"/>
-              </w:rPr>
             </w:pPr>
             <w:r>
               <w:rPr>
@@ -6126,9 +5158,6 @@
             <w:pPr>
               <w:widowControl/>
               <w:jc w:val="center"/>
-              <w:rPr>
-                <w:rFonts w:hint="eastAsia"/>
-              </w:rPr>
             </w:pPr>
           </w:p>
         </w:tc>
@@ -6140,9 +5169,6 @@
             <w:pPr>
               <w:widowControl/>
               <w:jc w:val="center"/>
-              <w:rPr>
-                <w:rFonts w:hint="eastAsia"/>
-              </w:rPr>
             </w:pPr>
           </w:p>
         </w:tc>
@@ -6158,11 +5184,7 @@
           <w:p>
             <w:pPr>
               <w:widowControl/>
-              <w:rPr>
-                <w:rFonts w:hint="eastAsia"/>
-              </w:rPr>
-            </w:pPr>
-            <w:proofErr w:type="spellStart"/>
+            </w:pPr>
             <w:r>
               <w:rPr>
                 <w:rFonts w:hint="eastAsia"/>
@@ -6170,11 +5192,7 @@
               <w:t>e</w:t>
             </w:r>
             <w:r>
-              <w:t>xecute_batch</w:t>
-            </w:r>
-            <w:proofErr w:type="spellEnd"/>
-            <w:r>
-              <w:t>()</w:t>
+              <w:t>xecute_batch()</w:t>
             </w:r>
           </w:p>
         </w:tc>
@@ -6186,9 +5204,6 @@
             <w:pPr>
               <w:widowControl/>
               <w:jc w:val="center"/>
-              <w:rPr>
-                <w:rFonts w:hint="eastAsia"/>
-              </w:rPr>
             </w:pPr>
             <w:r>
               <w:rPr>
@@ -6206,9 +5221,6 @@
             <w:pPr>
               <w:widowControl/>
               <w:jc w:val="center"/>
-              <w:rPr>
-                <w:rFonts w:hint="eastAsia"/>
-              </w:rPr>
             </w:pPr>
             <w:r>
               <w:rPr>
@@ -6226,9 +5238,6 @@
             <w:pPr>
               <w:widowControl/>
               <w:jc w:val="center"/>
-              <w:rPr>
-                <w:rFonts w:hint="eastAsia"/>
-              </w:rPr>
             </w:pPr>
             <w:r>
               <w:rPr>
@@ -6246,9 +5255,6 @@
             <w:pPr>
               <w:widowControl/>
               <w:jc w:val="center"/>
-              <w:rPr>
-                <w:rFonts w:hint="eastAsia"/>
-              </w:rPr>
             </w:pPr>
           </w:p>
         </w:tc>
@@ -6264,11 +5270,7 @@
           <w:p>
             <w:pPr>
               <w:widowControl/>
-              <w:rPr>
-                <w:rFonts w:hint="eastAsia"/>
-              </w:rPr>
-            </w:pPr>
-            <w:proofErr w:type="spellStart"/>
+            </w:pPr>
             <w:r>
               <w:rPr>
                 <w:rFonts w:hint="eastAsia"/>
@@ -6276,11 +5278,7 @@
               <w:t>e</w:t>
             </w:r>
             <w:r>
-              <w:t>xecute_values</w:t>
-            </w:r>
-            <w:proofErr w:type="spellEnd"/>
-            <w:r>
-              <w:t>()</w:t>
+              <w:t>xecute_values()</w:t>
             </w:r>
           </w:p>
         </w:tc>
@@ -6292,9 +5290,6 @@
             <w:pPr>
               <w:widowControl/>
               <w:jc w:val="center"/>
-              <w:rPr>
-                <w:rFonts w:hint="eastAsia"/>
-              </w:rPr>
             </w:pPr>
             <w:r>
               <w:rPr>
@@ -6312,9 +5307,6 @@
             <w:pPr>
               <w:widowControl/>
               <w:jc w:val="center"/>
-              <w:rPr>
-                <w:rFonts w:hint="eastAsia"/>
-              </w:rPr>
             </w:pPr>
             <w:r>
               <w:rPr>
@@ -6332,9 +5324,6 @@
             <w:pPr>
               <w:widowControl/>
               <w:jc w:val="center"/>
-              <w:rPr>
-                <w:rFonts w:hint="eastAsia"/>
-              </w:rPr>
             </w:pPr>
             <w:r>
               <w:rPr>
@@ -6352,9 +5341,6 @@
             <w:pPr>
               <w:widowControl/>
               <w:jc w:val="center"/>
-              <w:rPr>
-                <w:rFonts w:hint="eastAsia"/>
-              </w:rPr>
             </w:pPr>
             <w:r>
               <w:rPr>
@@ -6387,21 +5373,7 @@
         <w:rPr>
           <w:iCs/>
         </w:rPr>
-        <w:t xml:space="preserve">However, VALUES is still not the fastest way. As have said before, according to document of </w:t>
-      </w:r>
-      <w:proofErr w:type="spellStart"/>
-      <w:r>
-        <w:rPr>
-          <w:iCs/>
-        </w:rPr>
-        <w:t>postgresql</w:t>
-      </w:r>
-      <w:proofErr w:type="spellEnd"/>
-      <w:r>
-        <w:rPr>
-          <w:iCs/>
-        </w:rPr>
-        <w:t xml:space="preserve">, the </w:t>
+        <w:t xml:space="preserve">However, VALUES is still not the fastest way. As have said before, according to document of postgresql, the </w:t>
       </w:r>
       <w:r>
         <w:rPr>
@@ -6525,35 +5497,7 @@
         <w:rPr>
           <w:iCs/>
         </w:rPr>
-        <w:t xml:space="preserve"> page size (which will explain later) of </w:t>
-      </w:r>
-      <w:proofErr w:type="spellStart"/>
-      <w:r>
-        <w:rPr>
-          <w:iCs/>
-        </w:rPr>
-        <w:t>execute_batch</w:t>
-      </w:r>
-      <w:proofErr w:type="spellEnd"/>
-      <w:r>
-        <w:rPr>
-          <w:iCs/>
-        </w:rPr>
-        <w:t xml:space="preserve">() and </w:t>
-      </w:r>
-      <w:proofErr w:type="spellStart"/>
-      <w:r>
-        <w:rPr>
-          <w:iCs/>
-        </w:rPr>
-        <w:t>execute_values</w:t>
-      </w:r>
-      <w:proofErr w:type="spellEnd"/>
-      <w:r>
-        <w:rPr>
-          <w:iCs/>
-        </w:rPr>
-        <w:t xml:space="preserve">() are both 100. </w:t>
+        <w:t xml:space="preserve"> page size (which will explain later) of execute_batch() and execute_values() are both 100. </w:t>
       </w:r>
     </w:p>
     <w:p>
@@ -6561,7 +5505,6 @@
         <w:widowControl/>
         <w:jc w:val="center"/>
         <w:rPr>
-          <w:rFonts w:hint="eastAsia"/>
           <w:iCs/>
         </w:rPr>
       </w:pPr>
@@ -6571,6 +5514,7 @@
           <w:iCs/>
           <w:noProof/>
         </w:rPr>
+        <w:lastRenderedPageBreak/>
         <w:drawing>
           <wp:inline distT="0" distB="0" distL="0" distR="0" wp14:anchorId="5BBE8072" wp14:editId="409D0EF5">
             <wp:extent cx="3070459" cy="1845621"/>
@@ -6815,21 +5759,7 @@
         <w:rPr>
           <w:iCs/>
         </w:rPr>
-        <w:t xml:space="preserve">he below figure shows 20 continual speed </w:t>
-      </w:r>
-      <w:proofErr w:type="gramStart"/>
-      <w:r>
-        <w:rPr>
-          <w:iCs/>
-        </w:rPr>
-        <w:t>test</w:t>
-      </w:r>
-      <w:proofErr w:type="gramEnd"/>
-      <w:r>
-        <w:rPr>
-          <w:iCs/>
-        </w:rPr>
-        <w:t xml:space="preserve"> of normal and abnormal </w:t>
+        <w:t xml:space="preserve">he below figure shows 20 continual speed test of normal and abnormal </w:t>
       </w:r>
       <w:r>
         <w:rPr>
@@ -6839,9 +5769,16 @@
       </w:r>
       <w:r>
         <w:rPr>
-          <w:iCs/>
-        </w:rPr>
-        <w:t>.</w:t>
+          <w:rFonts w:hint="eastAsia"/>
+          <w:iCs/>
+        </w:rPr>
+        <w:t>,</w:t>
+      </w:r>
+      <w:r>
+        <w:rPr>
+          <w:iCs/>
+        </w:rPr>
+        <w:t xml:space="preserve"> the csv file contains 5000 lines.</w:t>
       </w:r>
     </w:p>
     <w:p>
@@ -6982,19 +5919,11 @@
         </w:rPr>
         <w:t xml:space="preserve">Below figure shows the normal and abnormal result of continual 20 tests of iterator in </w:t>
       </w:r>
-      <w:proofErr w:type="spellStart"/>
       <w:r>
         <w:rPr>
           <w:i/>
         </w:rPr>
-        <w:t>execute_batch</w:t>
-      </w:r>
-      <w:proofErr w:type="spellEnd"/>
-      <w:r>
-        <w:rPr>
-          <w:i/>
-        </w:rPr>
-        <w:t>()</w:t>
+        <w:t>execute_batch()</w:t>
       </w:r>
       <w:r>
         <w:rPr>
@@ -7013,6 +5942,12 @@
           <w:iCs/>
         </w:rPr>
         <w:t xml:space="preserve"> page size 100 (explain later).</w:t>
+      </w:r>
+      <w:r>
+        <w:rPr>
+          <w:iCs/>
+        </w:rPr>
+        <w:t xml:space="preserve"> The csv file contains 5000 lines.</w:t>
       </w:r>
     </w:p>
     <w:p>
@@ -7020,7 +5955,6 @@
         <w:widowControl/>
         <w:jc w:val="center"/>
         <w:rPr>
-          <w:rFonts w:hint="eastAsia"/>
           <w:iCs/>
         </w:rPr>
       </w:pPr>
@@ -7091,13 +6025,14 @@
         <w:rPr>
           <w:iCs/>
         </w:rPr>
-        <w:t>I have learned in CS202 that</w:t>
-      </w:r>
-      <w:r>
-        <w:rPr>
-          <w:iCs/>
-        </w:rPr>
-        <w:t xml:space="preserve">, time to access data in register is thousands faster than time to access data in memory. Inspired by this, I searched online and find that the speed to load data in memory is much </w:t>
+        <w:t xml:space="preserve">I have learned in CS202 that, time to access data in register is thousands faster than time to access data in memory. Inspired by this, I searched online and find that the speed to </w:t>
+      </w:r>
+      <w:r>
+        <w:rPr>
+          <w:iCs/>
+        </w:rPr>
+        <w:lastRenderedPageBreak/>
+        <w:t xml:space="preserve">load data in memory is much </w:t>
       </w:r>
       <w:r>
         <w:rPr>
@@ -7288,21 +6223,7 @@
         <w:rPr>
           <w:iCs/>
         </w:rPr>
-        <w:t xml:space="preserve"> from the </w:t>
-      </w:r>
-      <w:proofErr w:type="gramStart"/>
-      <w:r>
-        <w:rPr>
-          <w:iCs/>
-        </w:rPr>
-        <w:t>second-time</w:t>
-      </w:r>
-      <w:proofErr w:type="gramEnd"/>
-      <w:r>
-        <w:rPr>
-          <w:iCs/>
-        </w:rPr>
-        <w:t xml:space="preserve"> on, </w:t>
+        <w:t xml:space="preserve"> from the second-time on, </w:t>
       </w:r>
       <w:r>
         <w:rPr>
@@ -7361,21 +6282,7 @@
         <w:rPr>
           <w:iCs/>
         </w:rPr>
-        <w:t xml:space="preserve">. </w:t>
-      </w:r>
-      <w:proofErr w:type="gramStart"/>
-      <w:r>
-        <w:rPr>
-          <w:iCs/>
-        </w:rPr>
-        <w:t>So</w:t>
-      </w:r>
-      <w:proofErr w:type="gramEnd"/>
-      <w:r>
-        <w:rPr>
-          <w:iCs/>
-        </w:rPr>
-        <w:t xml:space="preserve"> after first-time, iterator speed is much faster than </w:t>
+        <w:t xml:space="preserve">. So after first-time, iterator speed is much faster than </w:t>
       </w:r>
       <w:r>
         <w:rPr>
@@ -7403,21 +6310,7 @@
         <w:rPr>
           <w:iCs/>
         </w:rPr>
-        <w:t xml:space="preserve">This hypothesis also </w:t>
-      </w:r>
-      <w:proofErr w:type="gramStart"/>
-      <w:r>
-        <w:rPr>
-          <w:iCs/>
-        </w:rPr>
-        <w:t>explain</w:t>
-      </w:r>
-      <w:proofErr w:type="gramEnd"/>
-      <w:r>
-        <w:rPr>
-          <w:iCs/>
-        </w:rPr>
-        <w:t xml:space="preserve"> why the </w:t>
+        <w:t xml:space="preserve">This hypothesis also explain why the </w:t>
       </w:r>
       <w:r>
         <w:rPr>
@@ -7477,28 +6370,24 @@
         </w:rPr>
         <w:t xml:space="preserve">In function </w:t>
       </w:r>
-      <w:proofErr w:type="spellStart"/>
       <w:r>
         <w:rPr>
           <w:i/>
         </w:rPr>
         <w:t>execute_batch</w:t>
       </w:r>
-      <w:proofErr w:type="spellEnd"/>
       <w:r>
         <w:rPr>
           <w:iCs/>
         </w:rPr>
         <w:t xml:space="preserve"> and </w:t>
       </w:r>
-      <w:proofErr w:type="spellStart"/>
       <w:r>
         <w:rPr>
           <w:i/>
         </w:rPr>
         <w:t>execute_values</w:t>
       </w:r>
-      <w:proofErr w:type="spellEnd"/>
       <w:r>
         <w:rPr>
           <w:iCs/>
@@ -7714,33 +6603,7 @@
         <w:rPr>
           <w:iCs/>
         </w:rPr>
-        <w:t xml:space="preserve">When page size </w:t>
-      </w:r>
-      <w:proofErr w:type="gramStart"/>
-      <w:r>
-        <w:rPr>
-          <w:iCs/>
-        </w:rPr>
-        <w:t>exceed</w:t>
-      </w:r>
-      <w:proofErr w:type="gramEnd"/>
-      <w:r>
-        <w:rPr>
-          <w:iCs/>
-        </w:rPr>
-        <w:t xml:space="preserve"> the number of statement needed to import data, the speed will totally become a constant. Just </w:t>
-      </w:r>
-      <w:r>
-        <w:rPr>
-          <w:iCs/>
-        </w:rPr>
-        <w:t>fluctuate</w:t>
-      </w:r>
-      <w:r>
-        <w:rPr>
-          <w:iCs/>
-        </w:rPr>
-        <w:t xml:space="preserve"> because of some random factors.</w:t>
+        <w:t>When page size exceed the number of statement needed to import data, the speed will totally become a constant. Just fluctuate because of some random factors.</w:t>
       </w:r>
     </w:p>
     <w:p>
@@ -7774,7 +6637,13 @@
         <w:rPr>
           <w:iCs/>
         </w:rPr>
-        <w:t xml:space="preserve"> The average value is calculated by 100 times continual import tests.</w:t>
+        <w:t xml:space="preserve"> The average value is calculated by 100 times continual import tests</w:t>
+      </w:r>
+      <w:r>
+        <w:rPr>
+          <w:iCs/>
+        </w:rPr>
+        <w:t xml:space="preserve"> of 5000 lines.</w:t>
       </w:r>
     </w:p>
     <w:p>
@@ -7791,6 +6660,7 @@
           <w:iCs/>
           <w:noProof/>
         </w:rPr>
+        <w:lastRenderedPageBreak/>
         <w:drawing>
           <wp:inline distT="0" distB="0" distL="0" distR="0" wp14:anchorId="7F6F695A" wp14:editId="7B3A38B1">
             <wp:extent cx="5274310" cy="1923415"/>
@@ -7835,135 +6705,75 @@
       </w:r>
     </w:p>
     <w:p>
-      <w:pPr>
-        <w:widowControl/>
-        <w:spacing w:before="240"/>
-        <w:jc w:val="left"/>
-        <w:rPr>
-          <w:iCs/>
-        </w:rPr>
-      </w:pPr>
-      <w:r>
-        <w:rPr>
-          <w:iCs/>
-        </w:rPr>
+      <w:r>
         <w:tab/>
         <w:t>We have mentioned that python has a special object called iterator.</w:t>
       </w:r>
       <w:r>
-        <w:rPr>
-          <w:iCs/>
-        </w:rPr>
         <w:t xml:space="preserve"> Both </w:t>
       </w:r>
-      <w:proofErr w:type="spellStart"/>
       <w:r>
         <w:rPr>
           <w:i/>
         </w:rPr>
-        <w:t>execute_batch</w:t>
-      </w:r>
-      <w:proofErr w:type="spellEnd"/>
+        <w:t>execute_batch()</w:t>
+      </w:r>
+      <w:r>
+        <w:t xml:space="preserve"> and </w:t>
+      </w:r>
       <w:r>
         <w:rPr>
           <w:i/>
         </w:rPr>
-        <w:t>()</w:t>
-      </w:r>
-      <w:r>
-        <w:rPr>
-          <w:iCs/>
-        </w:rPr>
-        <w:t xml:space="preserve"> and </w:t>
-      </w:r>
-      <w:proofErr w:type="spellStart"/>
-      <w:r>
-        <w:rPr>
-          <w:i/>
-        </w:rPr>
-        <w:t>execute_values</w:t>
-      </w:r>
-      <w:proofErr w:type="spellEnd"/>
-      <w:r>
-        <w:rPr>
-          <w:i/>
-        </w:rPr>
-        <w:t>()</w:t>
-      </w:r>
-      <w:r>
-        <w:rPr>
-          <w:iCs/>
-        </w:rPr>
+        <w:t>execute_values()</w:t>
+      </w:r>
+      <w:r>
         <w:t xml:space="preserve"> can use iterator to import data into database.</w:t>
       </w:r>
       <w:r>
-        <w:rPr>
-          <w:iCs/>
-        </w:rPr>
         <w:t xml:space="preserve"> To find out whether iterator</w:t>
       </w:r>
       <w:r>
-        <w:rPr>
-          <w:iCs/>
-        </w:rPr>
         <w:t xml:space="preserve"> can </w:t>
       </w:r>
       <w:r>
-        <w:rPr>
-          <w:iCs/>
-        </w:rPr>
         <w:t>influence</w:t>
       </w:r>
       <w:r>
-        <w:rPr>
-          <w:iCs/>
-        </w:rPr>
         <w:t xml:space="preserve"> speed of import data into database, we do another comparison. The iterator is first-time used to keep the influence of difference between memory and disk out of this comparison. The page size of two function </w:t>
       </w:r>
       <w:r>
-        <w:rPr>
-          <w:iCs/>
-        </w:rPr>
         <w:t>is</w:t>
       </w:r>
       <w:r>
-        <w:rPr>
-          <w:iCs/>
-        </w:rPr>
         <w:t xml:space="preserve"> both 100.</w:t>
       </w:r>
       <w:r>
         <w:rPr>
           <w:rFonts w:hint="eastAsia"/>
-          <w:iCs/>
         </w:rPr>
         <w:t xml:space="preserve"> </w:t>
       </w:r>
       <w:r>
-        <w:rPr>
-          <w:iCs/>
-        </w:rPr>
         <w:t>The value shown in figure is the average value of 100 tests.</w:t>
       </w:r>
-    </w:p>
-    <w:p>
-      <w:pPr>
-        <w:widowControl/>
+      <w:r>
+        <w:t xml:space="preserve"> The csv file contains 5000 lines.</w:t>
+      </w:r>
+    </w:p>
+    <w:p>
+      <w:pPr>
         <w:jc w:val="center"/>
-        <w:rPr>
-          <w:iCs/>
-        </w:rPr>
-      </w:pPr>
-      <w:r>
-        <w:rPr>
-          <w:rFonts w:hint="eastAsia"/>
+      </w:pPr>
+      <w:r>
+        <w:rPr>
           <w:noProof/>
         </w:rPr>
         <w:drawing>
-          <wp:inline distT="0" distB="0" distL="0" distR="0" wp14:anchorId="46C0A43B" wp14:editId="676937C9">
-            <wp:extent cx="2011680" cy="1713207"/>
-            <wp:effectExtent l="0" t="0" r="7620" b="1905"/>
-            <wp:docPr id="13" name="图片 13" descr="图表, 条形图&#10;&#10;描述已自动生成"/>
+          <wp:inline distT="0" distB="0" distL="0" distR="0" wp14:anchorId="7732ADDE" wp14:editId="43A6E4C0">
+            <wp:extent cx="2901635" cy="2187198"/>
+            <wp:effectExtent l="0" t="0" r="0" b="3810"/>
+            <wp:docPr id="12" name="图片 12"/>
             <wp:cNvGraphicFramePr>
               <a:graphicFrameLocks xmlns:a="http://schemas.openxmlformats.org/drawingml/2006/main" noChangeAspect="1"/>
             </wp:cNvGraphicFramePr>
@@ -7971,7 +6781,7 @@
               <a:graphicData uri="http://schemas.openxmlformats.org/drawingml/2006/picture">
                 <pic:pic xmlns:pic="http://schemas.openxmlformats.org/drawingml/2006/picture">
                   <pic:nvPicPr>
-                    <pic:cNvPr id="13" name="图片 13" descr="图表, 条形图&#10;&#10;描述已自动生成"/>
+                    <pic:cNvPr id="12" name="图片 12"/>
                     <pic:cNvPicPr/>
                   </pic:nvPicPr>
                   <pic:blipFill>
@@ -7989,7 +6799,7 @@
                   <pic:spPr>
                     <a:xfrm>
                       <a:off x="0" y="0"/>
-                      <a:ext cx="2011680" cy="1713207"/>
+                      <a:ext cx="2927704" cy="2206848"/>
                     </a:xfrm>
                     <a:prstGeom prst="rect">
                       <a:avLst/>
@@ -8001,92 +6811,34 @@
           </wp:inline>
         </w:drawing>
       </w:r>
-      <w:r>
-        <w:rPr>
-          <w:iCs/>
-        </w:rPr>
-        <w:tab/>
-      </w:r>
-      <w:r>
-        <w:rPr>
-          <w:iCs/>
-        </w:rPr>
-        <w:tab/>
-      </w:r>
-      <w:r>
-        <w:rPr>
-          <w:noProof/>
-        </w:rPr>
-        <w:drawing>
-          <wp:inline distT="0" distB="0" distL="0" distR="0" wp14:anchorId="05994C06" wp14:editId="65063368">
-            <wp:extent cx="2011443" cy="1711536"/>
-            <wp:effectExtent l="0" t="0" r="8255" b="3175"/>
-            <wp:docPr id="16" name="图片 16" descr="图表, 条形图&#10;&#10;描述已自动生成"/>
-            <wp:cNvGraphicFramePr>
-              <a:graphicFrameLocks xmlns:a="http://schemas.openxmlformats.org/drawingml/2006/main" noChangeAspect="1"/>
-            </wp:cNvGraphicFramePr>
-            <a:graphic xmlns:a="http://schemas.openxmlformats.org/drawingml/2006/main">
-              <a:graphicData uri="http://schemas.openxmlformats.org/drawingml/2006/picture">
-                <pic:pic xmlns:pic="http://schemas.openxmlformats.org/drawingml/2006/picture">
-                  <pic:nvPicPr>
-                    <pic:cNvPr id="16" name="图片 16" descr="图表, 条形图&#10;&#10;描述已自动生成"/>
-                    <pic:cNvPicPr/>
-                  </pic:nvPicPr>
-                  <pic:blipFill>
-                    <a:blip r:embed="rId19" cstate="print">
-                      <a:extLst>
-                        <a:ext uri="{28A0092B-C50C-407E-A947-70E740481C1C}">
-                          <a14:useLocalDpi xmlns:a14="http://schemas.microsoft.com/office/drawing/2010/main" val="0"/>
-                        </a:ext>
-                      </a:extLst>
-                    </a:blip>
-                    <a:stretch>
-                      <a:fillRect/>
-                    </a:stretch>
-                  </pic:blipFill>
-                  <pic:spPr>
-                    <a:xfrm>
-                      <a:off x="0" y="0"/>
-                      <a:ext cx="2022779" cy="1721182"/>
-                    </a:xfrm>
-                    <a:prstGeom prst="rect">
-                      <a:avLst/>
-                    </a:prstGeom>
-                  </pic:spPr>
-                </pic:pic>
-              </a:graphicData>
-            </a:graphic>
-          </wp:inline>
-        </w:drawing>
-      </w:r>
     </w:p>
     <w:p>
       <w:pPr>
         <w:ind w:firstLine="420"/>
       </w:pPr>
       <w:r>
-        <w:t xml:space="preserve">The results </w:t>
-      </w:r>
-      <w:r>
-        <w:t>show</w:t>
-      </w:r>
-      <w:r>
-        <w:t xml:space="preserve"> that, </w:t>
-      </w:r>
-      <w:r>
-        <w:t>the iterator will decrease</w:t>
-      </w:r>
-      <w:r>
-        <w:t xml:space="preserve"> the speed of import data. This situation can also be explained by the hypothesis about </w:t>
-      </w:r>
-      <w:r>
-        <w:rPr>
-          <w:i/>
-        </w:rPr>
-        <w:t>copy</w:t>
-      </w:r>
-      <w:r>
-        <w:t xml:space="preserve"> and iterator above.</w:t>
+        <w:rPr>
+          <w:rFonts w:hint="eastAsia"/>
+        </w:rPr>
+        <w:t>W</w:t>
+      </w:r>
+      <w:r>
+        <w:t xml:space="preserve">hether use or not use iterator, the difference between results is small. In our other test, each time we run the program will get different scale comparison result. After looking up some information, we find that iterator is a special contain of functions. It will invite __next__() function in a list or other types. So the essence of this comparison is the running speed of two functions. </w:t>
+      </w:r>
+      <w:r>
+        <w:t>F</w:t>
+      </w:r>
+      <w:r>
+        <w:t>unctions without iterator can access data using index of list, functions with iterator need to call __next__() first and __next__() return the data using index</w:t>
+      </w:r>
+      <w:r>
+        <w:t xml:space="preserve">. So not using iterator should be faster in theory. But we think this difference is too small compared with other environment factors like </w:t>
+      </w:r>
+      <w:r>
+        <w:t>occupancy rate</w:t>
+      </w:r>
+      <w:r>
+        <w:t xml:space="preserve"> of CPU. So there’s no obvious influence on iterator.</w:t>
       </w:r>
     </w:p>
     <w:p>
@@ -8094,22 +6846,22 @@
         <w:ind w:firstLine="420"/>
       </w:pPr>
       <w:r>
-        <w:rPr>
-          <w:rFonts w:hint="eastAsia"/>
-        </w:rPr>
-        <w:t>I</w:t>
-      </w:r>
-      <w:r>
-        <w:t xml:space="preserve">terator needs to do two things while reading data: read data from csv file (in disk), and store one copy of data into itself (in memory). Without iterator, program only need to read from csv, do not need to store it again. </w:t>
-      </w:r>
-      <w:proofErr w:type="gramStart"/>
-      <w:r>
-        <w:t>So</w:t>
-      </w:r>
-      <w:proofErr w:type="gramEnd"/>
-      <w:r>
-        <w:t xml:space="preserve"> iterator will decrease the import speed of the first-time.</w:t>
-      </w:r>
+        <w:t xml:space="preserve">Not having enough time, we just </w:t>
+      </w:r>
+      <w:r>
+        <w:t>use</w:t>
+      </w:r>
+      <w:r>
+        <w:t xml:space="preserve"> two fastest function to import all data into database. The code files are copy_from.py and execute_values.py in attachment.</w:t>
+      </w:r>
+      <w:r>
+        <w:t xml:space="preserve"> </w:t>
+      </w:r>
+    </w:p>
+    <w:p>
+      <w:pPr>
+        <w:ind w:firstLine="420"/>
+      </w:pPr>
     </w:p>
     <w:p>
       <w:pPr>
@@ -8141,6 +6893,7 @@
         <w:rPr>
           <w:rFonts w:hint="eastAsia"/>
         </w:rPr>
+        <w:lastRenderedPageBreak/>
         <w:t>T</w:t>
       </w:r>
       <w:r>
@@ -8184,9 +6937,6 @@
           <w:p>
             <w:pPr>
               <w:jc w:val="center"/>
-              <w:rPr>
-                <w:rFonts w:hint="eastAsia"/>
-              </w:rPr>
             </w:pPr>
           </w:p>
         </w:tc>
@@ -8197,9 +6947,6 @@
           <w:p>
             <w:pPr>
               <w:jc w:val="center"/>
-              <w:rPr>
-                <w:rFonts w:hint="eastAsia"/>
-              </w:rPr>
             </w:pPr>
             <w:r>
               <w:rPr>
@@ -8238,9 +6985,6 @@
           <w:p>
             <w:pPr>
               <w:jc w:val="left"/>
-              <w:rPr>
-                <w:rFonts w:hint="eastAsia"/>
-              </w:rPr>
             </w:pPr>
             <w:r>
               <w:rPr>
@@ -8260,9 +7004,6 @@
           <w:p>
             <w:pPr>
               <w:jc w:val="left"/>
-              <w:rPr>
-                <w:rFonts w:hint="eastAsia"/>
-              </w:rPr>
             </w:pPr>
             <w:r>
               <w:rPr>
@@ -8301,9 +7042,6 @@
           <w:p>
             <w:pPr>
               <w:jc w:val="left"/>
-              <w:rPr>
-                <w:rFonts w:hint="eastAsia"/>
-              </w:rPr>
             </w:pPr>
           </w:p>
         </w:tc>
@@ -8314,9 +7052,6 @@
           <w:p>
             <w:pPr>
               <w:jc w:val="left"/>
-              <w:rPr>
-                <w:rFonts w:hint="eastAsia"/>
-              </w:rPr>
             </w:pPr>
             <w:r>
               <w:rPr>
@@ -8355,9 +7090,6 @@
           <w:p>
             <w:pPr>
               <w:jc w:val="left"/>
-              <w:rPr>
-                <w:rFonts w:hint="eastAsia"/>
-              </w:rPr>
             </w:pPr>
           </w:p>
         </w:tc>
@@ -8368,9 +7100,6 @@
           <w:p>
             <w:pPr>
               <w:jc w:val="left"/>
-              <w:rPr>
-                <w:rFonts w:hint="eastAsia"/>
-              </w:rPr>
             </w:pPr>
             <w:r>
               <w:rPr>
@@ -8390,9 +7119,6 @@
           <w:p>
             <w:pPr>
               <w:jc w:val="left"/>
-              <w:rPr>
-                <w:rFonts w:hint="eastAsia"/>
-              </w:rPr>
             </w:pPr>
             <w:r>
               <w:rPr>
@@ -8418,9 +7144,6 @@
           <w:p>
             <w:pPr>
               <w:jc w:val="left"/>
-              <w:rPr>
-                <w:rFonts w:hint="eastAsia"/>
-              </w:rPr>
             </w:pPr>
           </w:p>
         </w:tc>
@@ -8431,9 +7154,6 @@
           <w:p>
             <w:pPr>
               <w:jc w:val="left"/>
-              <w:rPr>
-                <w:rFonts w:hint="eastAsia"/>
-              </w:rPr>
             </w:pPr>
             <w:r>
               <w:rPr>
@@ -8453,9 +7173,6 @@
           <w:p>
             <w:pPr>
               <w:jc w:val="left"/>
-              <w:rPr>
-                <w:rFonts w:hint="eastAsia"/>
-              </w:rPr>
             </w:pPr>
             <w:r>
               <w:rPr>
@@ -8480,9 +7197,6 @@
           <w:p>
             <w:pPr>
               <w:jc w:val="left"/>
-              <w:rPr>
-                <w:rFonts w:hint="eastAsia"/>
-              </w:rPr>
             </w:pPr>
             <w:r>
               <w:t>Language</w:t>
@@ -8496,9 +7210,6 @@
           <w:p>
             <w:pPr>
               <w:jc w:val="left"/>
-              <w:rPr>
-                <w:rFonts w:hint="eastAsia"/>
-              </w:rPr>
             </w:pPr>
             <w:r>
               <w:rPr>
@@ -8518,9 +7229,6 @@
           <w:p>
             <w:pPr>
               <w:jc w:val="left"/>
-              <w:rPr>
-                <w:rFonts w:hint="eastAsia"/>
-              </w:rPr>
             </w:pPr>
             <w:r>
               <w:rPr>
@@ -8545,9 +7253,6 @@
           <w:p>
             <w:pPr>
               <w:jc w:val="left"/>
-              <w:rPr>
-                <w:rFonts w:hint="eastAsia"/>
-              </w:rPr>
             </w:pPr>
             <w:r>
               <w:rPr>
@@ -8567,9 +7272,6 @@
           <w:p>
             <w:pPr>
               <w:jc w:val="left"/>
-              <w:rPr>
-                <w:rFonts w:hint="eastAsia"/>
-              </w:rPr>
             </w:pPr>
             <w:bookmarkStart w:id="0" w:name="OLE_LINK1"/>
             <w:r>
@@ -8591,9 +7293,6 @@
           <w:p>
             <w:pPr>
               <w:jc w:val="left"/>
-              <w:rPr>
-                <w:rFonts w:hint="eastAsia"/>
-              </w:rPr>
             </w:pPr>
             <w:r>
               <w:rPr>
@@ -8611,9 +7310,6 @@
     <w:p>
       <w:pPr>
         <w:jc w:val="center"/>
-        <w:rPr>
-          <w:rFonts w:hint="eastAsia"/>
-        </w:rPr>
       </w:pPr>
     </w:p>
     <w:sectPr>

--- a/Report.docx
+++ b/Report.docx
@@ -2379,12 +2379,6 @@
             <w:insideH w:val="single" w:color="auto" w:sz="4" w:space="0"/>
             <w:insideV w:val="single" w:color="auto" w:sz="4" w:space="0"/>
           </w:tblBorders>
-          <w:tblCellMar>
-            <w:top w:w="0" w:type="dxa"/>
-            <w:left w:w="108" w:type="dxa"/>
-            <w:bottom w:w="0" w:type="dxa"/>
-            <w:right w:w="108" w:type="dxa"/>
-          </w:tblCellMar>
         </w:tblPrEx>
         <w:tc>
           <w:tcPr>
@@ -2939,12 +2933,6 @@
             <w:insideH w:val="single" w:color="auto" w:sz="4" w:space="0"/>
             <w:insideV w:val="single" w:color="auto" w:sz="4" w:space="0"/>
           </w:tblBorders>
-          <w:tblCellMar>
-            <w:top w:w="0" w:type="dxa"/>
-            <w:left w:w="108" w:type="dxa"/>
-            <w:bottom w:w="0" w:type="dxa"/>
-            <w:right w:w="108" w:type="dxa"/>
-          </w:tblCellMar>
         </w:tblPrEx>
         <w:tc>
           <w:tcPr>
@@ -3289,12 +3277,6 @@
             <w:insideH w:val="single" w:color="auto" w:sz="4" w:space="0"/>
             <w:insideV w:val="single" w:color="auto" w:sz="4" w:space="0"/>
           </w:tblBorders>
-          <w:tblCellMar>
-            <w:top w:w="0" w:type="dxa"/>
-            <w:left w:w="108" w:type="dxa"/>
-            <w:bottom w:w="0" w:type="dxa"/>
-            <w:right w:w="108" w:type="dxa"/>
-          </w:tblCellMar>
         </w:tblPrEx>
         <w:tc>
           <w:tcPr>
@@ -3359,12 +3341,6 @@
             <w:insideH w:val="single" w:color="auto" w:sz="4" w:space="0"/>
             <w:insideV w:val="single" w:color="auto" w:sz="4" w:space="0"/>
           </w:tblBorders>
-          <w:tblCellMar>
-            <w:top w:w="0" w:type="dxa"/>
-            <w:left w:w="108" w:type="dxa"/>
-            <w:bottom w:w="0" w:type="dxa"/>
-            <w:right w:w="108" w:type="dxa"/>
-          </w:tblCellMar>
         </w:tblPrEx>
         <w:tc>
           <w:tcPr>
@@ -5528,43 +5504,164 @@
         <w:pStyle w:val="5"/>
         <w:bidi w:val="0"/>
         <w:rPr>
+          <w:rFonts w:hint="eastAsia"/>
+          <w:lang w:val="en-US" w:eastAsia="zh-CN"/>
+        </w:rPr>
+      </w:pPr>
+      <w:r>
+        <w:rPr>
+          <w:rFonts w:hint="eastAsia"/>
+          <w:lang w:val="en-US" w:eastAsia="zh-CN"/>
+        </w:rPr>
+        <w:t>Using psycopg2</w:t>
+      </w:r>
+    </w:p>
+    <w:p>
+      <w:pPr>
+        <w:widowControl/>
+        <w:rPr>
+          <w:iCs/>
+        </w:rPr>
+      </w:pPr>
+      <w:r>
+        <w:rPr>
+          <w:iCs/>
+        </w:rPr>
+        <w:tab/>
+      </w:r>
+      <w:r>
+        <w:rPr>
+          <w:rFonts w:hint="eastAsia"/>
+          <w:iCs/>
+        </w:rPr>
+        <w:t>Besi</w:t>
+      </w:r>
+      <w:r>
+        <w:rPr>
+          <w:iCs/>
+        </w:rPr>
+        <w:t>des Java, we also tried some method in python.</w:t>
+      </w:r>
+    </w:p>
+    <w:p>
+      <w:pPr>
+        <w:ind w:firstLine="420" w:firstLineChars="0"/>
+        <w:rPr>
+          <w:rFonts w:hint="default" w:eastAsiaTheme="minorEastAsia"/>
+          <w:lang w:val="en-US" w:eastAsia="zh-CN"/>
+        </w:rPr>
+      </w:pPr>
+      <w:r>
+        <w:rPr>
+          <w:rFonts w:hint="eastAsia" w:asciiTheme="minorHAnsi" w:eastAsiaTheme="minorEastAsia"/>
+          <w:lang w:val="en-US" w:eastAsia="zh-CN"/>
+        </w:rPr>
+        <w:t xml:space="preserve">According to the psycopg2 document, </w:t>
+      </w:r>
+      <w:r>
+        <w:rPr>
+          <w:rFonts w:hint="eastAsia"/>
+        </w:rPr>
+        <w:t>Psycopg is the most popular PostgreSQL database adapter for the Python programming language.</w:t>
+      </w:r>
+      <w:r>
+        <w:rPr>
+          <w:rFonts w:hint="eastAsia" w:asciiTheme="minorHAnsi" w:eastAsiaTheme="minorEastAsia"/>
+          <w:lang w:val="en-US" w:eastAsia="zh-CN"/>
+        </w:rPr>
+        <w:t xml:space="preserve"> And</w:t>
+      </w:r>
+      <w:r>
+        <w:rPr>
+          <w:rFonts w:hint="eastAsia"/>
+        </w:rPr>
+        <w:t xml:space="preserve"> </w:t>
+      </w:r>
+      <w:r>
+        <w:rPr>
+          <w:rFonts w:hint="eastAsia" w:asciiTheme="minorHAnsi" w:eastAsiaTheme="minorEastAsia"/>
+          <w:lang w:val="en-US" w:eastAsia="zh-CN"/>
+        </w:rPr>
+        <w:t>i</w:t>
+      </w:r>
+      <w:r>
+        <w:rPr>
+          <w:rFonts w:hint="eastAsia"/>
+        </w:rPr>
+        <w:t>ts main features are the complete implementation of the Python DB API 2.0 specification and the thread safety</w:t>
+      </w:r>
+      <w:r>
+        <w:rPr>
+          <w:rFonts w:hint="eastAsia" w:asciiTheme="minorHAnsi" w:eastAsiaTheme="minorEastAsia"/>
+          <w:lang w:val="en-US" w:eastAsia="zh-CN"/>
+        </w:rPr>
+        <w:t xml:space="preserve">. Thus we try to connect to database and </w:t>
+      </w:r>
+      <w:r>
+        <w:rPr>
+          <w:rFonts w:hint="eastAsia"/>
+          <w:lang w:val="en-US" w:eastAsia="zh-CN"/>
+        </w:rPr>
+        <w:t xml:space="preserve">import data </w:t>
+      </w:r>
+      <w:r>
+        <w:rPr>
+          <w:rFonts w:hint="eastAsia" w:asciiTheme="minorHAnsi" w:eastAsiaTheme="minorEastAsia"/>
+          <w:lang w:val="en-US" w:eastAsia="zh-CN"/>
+        </w:rPr>
+        <w:t>with psycopg2 firstly.</w:t>
+      </w:r>
+    </w:p>
+    <w:p>
+      <w:pPr>
+        <w:jc w:val="center"/>
+        <w:rPr>
           <w:rFonts w:hint="default"/>
           <w:lang w:val="en-US" w:eastAsia="zh-CN"/>
         </w:rPr>
       </w:pPr>
       <w:r>
-        <w:rPr>
-          <w:rFonts w:hint="eastAsia"/>
-          <w:lang w:val="en-US" w:eastAsia="zh-CN"/>
-        </w:rPr>
-        <w:t>Using psycopg2</w:t>
-      </w:r>
-    </w:p>
-    <w:p>
-      <w:pPr>
-        <w:widowControl/>
-        <w:rPr>
-          <w:iCs/>
-        </w:rPr>
-      </w:pPr>
-      <w:r>
-        <w:rPr>
-          <w:iCs/>
-        </w:rPr>
-        <w:tab/>
-      </w:r>
-      <w:r>
-        <w:rPr>
-          <w:rFonts w:hint="eastAsia"/>
-          <w:iCs/>
-        </w:rPr>
-        <w:t>Besi</w:t>
-      </w:r>
-      <w:r>
-        <w:rPr>
-          <w:iCs/>
-        </w:rPr>
-        <w:t>des Java, we also tried some method in python.</w:t>
+        <w:drawing>
+          <wp:inline distT="0" distB="0" distL="114300" distR="114300">
+            <wp:extent cx="2923540" cy="866140"/>
+            <wp:effectExtent l="0" t="0" r="2540" b="2540"/>
+            <wp:docPr id="15" name="图片 2" descr="IMG_256"/>
+            <wp:cNvGraphicFramePr>
+              <a:graphicFrameLocks xmlns:a="http://schemas.openxmlformats.org/drawingml/2006/main" noChangeAspect="1"/>
+            </wp:cNvGraphicFramePr>
+            <a:graphic xmlns:a="http://schemas.openxmlformats.org/drawingml/2006/main">
+              <a:graphicData uri="http://schemas.openxmlformats.org/drawingml/2006/picture">
+                <pic:pic xmlns:pic="http://schemas.openxmlformats.org/drawingml/2006/picture">
+                  <pic:nvPicPr>
+                    <pic:cNvPr id="15" name="图片 2" descr="IMG_256"/>
+                    <pic:cNvPicPr>
+                      <a:picLocks noChangeAspect="1"/>
+                    </pic:cNvPicPr>
+                  </pic:nvPicPr>
+                  <pic:blipFill>
+                    <a:blip r:embed="rId11"/>
+                    <a:stretch>
+                      <a:fillRect/>
+                    </a:stretch>
+                  </pic:blipFill>
+                  <pic:spPr>
+                    <a:xfrm>
+                      <a:off x="0" y="0"/>
+                      <a:ext cx="2923540" cy="866140"/>
+                    </a:xfrm>
+                    <a:prstGeom prst="rect">
+                      <a:avLst/>
+                    </a:prstGeom>
+                    <a:noFill/>
+                    <a:ln w="9525">
+                      <a:noFill/>
+                    </a:ln>
+                  </pic:spPr>
+                </pic:pic>
+              </a:graphicData>
+            </a:graphic>
+          </wp:inline>
+        </w:drawing>
       </w:r>
     </w:p>
     <w:p>
@@ -6392,7 +6489,7 @@
                     </pic:cNvPicPr>
                   </pic:nvPicPr>
                   <pic:blipFill>
-                    <a:blip r:embed="rId11" cstate="print">
+                    <a:blip r:embed="rId12" cstate="print">
                       <a:extLst>
                         <a:ext uri="{28A0092B-C50C-407E-A947-70E740481C1C}">
                           <a14:useLocalDpi xmlns:a14="http://schemas.microsoft.com/office/drawing/2010/main" val="0"/>
@@ -6624,7 +6721,7 @@
                     </pic:cNvPicPr>
                   </pic:nvPicPr>
                   <pic:blipFill>
-                    <a:blip r:embed="rId12" cstate="print">
+                    <a:blip r:embed="rId13" cstate="print">
                       <a:extLst>
                         <a:ext uri="{28A0092B-C50C-407E-A947-70E740481C1C}">
                           <a14:useLocalDpi xmlns:a14="http://schemas.microsoft.com/office/drawing/2010/main" val="0"/>
@@ -6740,7 +6837,7 @@
                     </pic:cNvPicPr>
                   </pic:nvPicPr>
                   <pic:blipFill>
-                    <a:blip r:embed="rId13" cstate="print">
+                    <a:blip r:embed="rId14" cstate="print">
                       <a:extLst>
                         <a:ext uri="{28A0092B-C50C-407E-A947-70E740481C1C}">
                           <a14:useLocalDpi xmlns:a14="http://schemas.microsoft.com/office/drawing/2010/main" val="0"/>
@@ -7154,7 +7251,7 @@
                     </pic:cNvPicPr>
                   </pic:nvPicPr>
                   <pic:blipFill>
-                    <a:blip r:embed="rId14" cstate="print">
+                    <a:blip r:embed="rId15" cstate="print">
                       <a:extLst>
                         <a:ext uri="{28A0092B-C50C-407E-A947-70E740481C1C}">
                           <a14:useLocalDpi xmlns:a14="http://schemas.microsoft.com/office/drawing/2010/main" val="0"/>
@@ -7270,7 +7367,7 @@
                     </pic:cNvPicPr>
                   </pic:nvPicPr>
                   <pic:blipFill>
-                    <a:blip r:embed="rId15" cstate="print">
+                    <a:blip r:embed="rId16" cstate="print">
                       <a:extLst>
                         <a:ext uri="{28A0092B-C50C-407E-A947-70E740481C1C}">
                           <a14:useLocalDpi xmlns:a14="http://schemas.microsoft.com/office/drawing/2010/main" val="0"/>
@@ -7327,7 +7424,7 @@
                     </pic:cNvPicPr>
                   </pic:nvPicPr>
                   <pic:blipFill>
-                    <a:blip r:embed="rId16" cstate="print">
+                    <a:blip r:embed="rId17" cstate="print">
                       <a:extLst>
                         <a:ext uri="{28A0092B-C50C-407E-A947-70E740481C1C}">
                           <a14:useLocalDpi xmlns:a14="http://schemas.microsoft.com/office/drawing/2010/main" val="0"/>
@@ -7585,7 +7682,7 @@
                     </pic:cNvPicPr>
                   </pic:nvPicPr>
                   <pic:blipFill>
-                    <a:blip r:embed="rId17"/>
+                    <a:blip r:embed="rId18"/>
                     <a:stretch>
                       <a:fillRect/>
                     </a:stretch>
@@ -8774,7 +8871,7 @@
                     </pic:cNvPicPr>
                   </pic:nvPicPr>
                   <pic:blipFill>
-                    <a:blip r:embed="rId18"/>
+                    <a:blip r:embed="rId19"/>
                     <a:stretch>
                       <a:fillRect/>
                     </a:stretch>
@@ -8821,254 +8918,32 @@
     <w:p>
       <w:pPr>
         <w:pStyle w:val="4"/>
-      </w:pPr>
-      <w:r>
-        <w:rPr>
-          <w:rFonts w:hint="eastAsia"/>
-        </w:rPr>
-        <w:t>P</w:t>
-      </w:r>
-      <w:r>
-        <w:t>ython</w:t>
-      </w:r>
-    </w:p>
-    <w:p>
-      <w:pPr>
-        <w:pStyle w:val="5"/>
         <w:bidi w:val="0"/>
-      </w:pPr>
-      <w:r>
-        <w:t>DBMS</w:t>
-      </w:r>
-    </w:p>
-    <w:p>
-      <w:pPr>
-        <w:pStyle w:val="6"/>
-        <w:bidi w:val="0"/>
-        <w:rPr>
-          <w:rFonts w:hint="eastAsia"/>
-        </w:rPr>
-      </w:pPr>
-      <w:r>
-        <w:rPr>
-          <w:rFonts w:hint="eastAsia"/>
-        </w:rPr>
-        <w:t>Connecting to database using psycopg2</w:t>
+        <w:rPr>
+          <w:rFonts w:hint="eastAsia"/>
+        </w:rPr>
+      </w:pPr>
+      <w:r>
+        <w:rPr>
+          <w:rFonts w:hint="eastAsia"/>
+        </w:rPr>
+        <w:t>Test data description</w:t>
       </w:r>
     </w:p>
     <w:p>
       <w:pPr>
         <w:ind w:firstLine="420" w:firstLineChars="0"/>
         <w:rPr>
-          <w:rFonts w:hint="default" w:eastAsiaTheme="minorEastAsia"/>
-          <w:lang w:val="en-US" w:eastAsia="zh-CN"/>
-        </w:rPr>
-      </w:pPr>
-      <w:r>
-        <w:rPr>
-          <w:rFonts w:hint="eastAsia"/>
-          <w:lang w:val="en-US" w:eastAsia="zh-CN"/>
-        </w:rPr>
-        <w:t xml:space="preserve">According to the psycopg2 document, </w:t>
-      </w:r>
-      <w:r>
-        <w:rPr>
-          <w:rFonts w:hint="eastAsia"/>
-        </w:rPr>
-        <w:t>Psycopg is the most popular PostgreSQL database adapter for the Python programming language.</w:t>
-      </w:r>
-      <w:r>
-        <w:rPr>
-          <w:rFonts w:hint="eastAsia"/>
-          <w:lang w:val="en-US" w:eastAsia="zh-CN"/>
-        </w:rPr>
-        <w:t xml:space="preserve"> And</w:t>
-      </w:r>
-      <w:r>
-        <w:rPr>
-          <w:rFonts w:hint="eastAsia"/>
-        </w:rPr>
-        <w:t xml:space="preserve"> </w:t>
-      </w:r>
-      <w:r>
-        <w:rPr>
-          <w:rFonts w:hint="eastAsia"/>
-          <w:lang w:val="en-US" w:eastAsia="zh-CN"/>
-        </w:rPr>
-        <w:t>i</w:t>
-      </w:r>
-      <w:r>
-        <w:rPr>
-          <w:rFonts w:hint="eastAsia"/>
-        </w:rPr>
-        <w:t>ts main features are the complete implementation of the Python DB API 2.0 specification and the thread safety</w:t>
-      </w:r>
-      <w:r>
-        <w:rPr>
-          <w:rFonts w:hint="eastAsia"/>
-          <w:lang w:val="en-US" w:eastAsia="zh-CN"/>
-        </w:rPr>
-        <w:t>. Thus we try to connect to database and perform some operations with psycopg2 firstly.</w:t>
-      </w:r>
-    </w:p>
-    <w:p>
-      <w:pPr>
-        <w:jc w:val="center"/>
-      </w:pPr>
-      <w:r>
-        <w:drawing>
-          <wp:inline distT="0" distB="0" distL="114300" distR="114300">
-            <wp:extent cx="2923540" cy="866140"/>
-            <wp:effectExtent l="0" t="0" r="2540" b="2540"/>
-            <wp:docPr id="26" name="图片 2" descr="IMG_256"/>
-            <wp:cNvGraphicFramePr>
-              <a:graphicFrameLocks xmlns:a="http://schemas.openxmlformats.org/drawingml/2006/main" noChangeAspect="1"/>
-            </wp:cNvGraphicFramePr>
-            <a:graphic xmlns:a="http://schemas.openxmlformats.org/drawingml/2006/main">
-              <a:graphicData uri="http://schemas.openxmlformats.org/drawingml/2006/picture">
-                <pic:pic xmlns:pic="http://schemas.openxmlformats.org/drawingml/2006/picture">
-                  <pic:nvPicPr>
-                    <pic:cNvPr id="26" name="图片 2" descr="IMG_256"/>
-                    <pic:cNvPicPr>
-                      <a:picLocks noChangeAspect="1"/>
-                    </pic:cNvPicPr>
-                  </pic:nvPicPr>
-                  <pic:blipFill>
-                    <a:blip r:embed="rId19"/>
-                    <a:stretch>
-                      <a:fillRect/>
-                    </a:stretch>
-                  </pic:blipFill>
-                  <pic:spPr>
-                    <a:xfrm>
-                      <a:off x="0" y="0"/>
-                      <a:ext cx="2923540" cy="866140"/>
-                    </a:xfrm>
-                    <a:prstGeom prst="rect">
-                      <a:avLst/>
-                    </a:prstGeom>
-                    <a:noFill/>
-                    <a:ln w="9525">
-                      <a:noFill/>
-                    </a:ln>
-                  </pic:spPr>
-                </pic:pic>
-              </a:graphicData>
-            </a:graphic>
-          </wp:inline>
-        </w:drawing>
-      </w:r>
-    </w:p>
-    <w:p>
-      <w:pPr>
-        <w:rPr>
-          <w:rFonts w:hint="eastAsia"/>
-        </w:rPr>
-      </w:pPr>
-    </w:p>
-    <w:p>
-      <w:pPr>
-        <w:ind w:firstLine="420" w:firstLineChars="0"/>
-        <w:rPr>
-          <w:rFonts w:hint="default" w:ascii="Lato" w:hAnsi="Lato" w:eastAsia="Lato" w:cs="Lato"/>
-          <w:i w:val="0"/>
-          <w:iCs w:val="0"/>
-          <w:caps w:val="0"/>
-          <w:color w:val="000000"/>
-          <w:spacing w:val="0"/>
-          <w:sz w:val="16"/>
-          <w:szCs w:val="16"/>
-        </w:rPr>
-      </w:pPr>
-      <w:r>
-        <w:rPr>
-          <w:rFonts w:hint="eastAsia"/>
-          <w:lang w:val="en-US" w:eastAsia="zh-CN"/>
-        </w:rPr>
-        <w:t xml:space="preserve">In </w:t>
-      </w:r>
-      <w:r>
-        <w:rPr>
-          <w:rFonts w:hint="eastAsia"/>
-          <w:i/>
-          <w:iCs/>
-          <w:lang w:val="en-US" w:eastAsia="zh-CN"/>
-        </w:rPr>
-        <w:t xml:space="preserve">operateWithPsycopg2.py, </w:t>
-      </w:r>
-      <w:r>
-        <w:rPr>
-          <w:rFonts w:hint="eastAsia"/>
-          <w:lang w:val="en-US" w:eastAsia="zh-CN"/>
-        </w:rPr>
-        <w:t>I created a new </w:t>
-      </w:r>
-      <w:r>
-        <w:rPr>
-          <w:rFonts w:hint="eastAsia"/>
-          <w:lang w:val="en-US" w:eastAsia="zh-CN"/>
-        </w:rPr>
-        <w:fldChar w:fldCharType="begin"/>
-      </w:r>
-      <w:r>
-        <w:rPr>
-          <w:rFonts w:hint="eastAsia"/>
-          <w:lang w:val="en-US" w:eastAsia="zh-CN"/>
-        </w:rPr>
-        <w:instrText xml:space="preserve"> HYPERLINK "https://www.psycopg.org/docs/connection.html" \l "connection" \o "connection" </w:instrText>
-      </w:r>
-      <w:r>
-        <w:rPr>
-          <w:rFonts w:hint="eastAsia"/>
-          <w:lang w:val="en-US" w:eastAsia="zh-CN"/>
-        </w:rPr>
-        <w:fldChar w:fldCharType="separate"/>
-      </w:r>
-      <w:r>
-        <w:rPr>
-          <w:rFonts w:hint="eastAsia"/>
-          <w:lang w:val="en-US" w:eastAsia="zh-CN"/>
-        </w:rPr>
-        <w:t>connection</w:t>
-      </w:r>
-      <w:r>
-        <w:rPr>
-          <w:rFonts w:hint="eastAsia"/>
-          <w:lang w:val="en-US" w:eastAsia="zh-CN"/>
-        </w:rPr>
-        <w:fldChar w:fldCharType="end"/>
-      </w:r>
-      <w:r>
-        <w:rPr>
-          <w:rFonts w:hint="eastAsia"/>
-          <w:lang w:val="en-US" w:eastAsia="zh-CN"/>
-        </w:rPr>
-        <w:t xml:space="preserve"> object </w:t>
-      </w:r>
-      <w:r>
-        <w:rPr>
-          <w:rFonts w:hint="eastAsia"/>
-          <w:i/>
-          <w:iCs/>
-          <w:lang w:val="en-US" w:eastAsia="zh-CN"/>
-        </w:rPr>
-        <w:t xml:space="preserve">con </w:t>
-      </w:r>
-      <w:r>
-        <w:rPr>
-          <w:rFonts w:hint="eastAsia"/>
-          <w:lang w:val="en-US" w:eastAsia="zh-CN"/>
-        </w:rPr>
-        <w:t xml:space="preserve">nand then tested with </w:t>
-      </w:r>
-      <w:r>
-        <w:rPr>
-          <w:rFonts w:hint="eastAsia"/>
-          <w:i/>
-          <w:iCs/>
-          <w:lang w:val="en-US" w:eastAsia="zh-CN"/>
-        </w:rPr>
-        <w:t>conn.cursor().</w:t>
+          <w:rFonts w:hint="eastAsia"/>
+          <w:lang w:val="en-US" w:eastAsia="zh-CN"/>
+        </w:rPr>
+      </w:pPr>
+      <w:r>
+        <w:rPr>
+          <w:rFonts w:hint="eastAsia"/>
+          <w:lang w:val="en-US" w:eastAsia="zh-CN"/>
+        </w:rPr>
+        <w:t>Consider the amount of data, we decided to choose the contract_info.csv as the test data, which has 50000records. The DDL of the table is as below:</w:t>
       </w:r>
     </w:p>
     <w:p>
@@ -9094,30 +8969,19 @@
       <w:r>
         <w:rPr>
           <w:rFonts w:ascii="Consolas" w:hAnsi="Consolas" w:eastAsia="Consolas" w:cs="Consolas"/>
+          <w:b/>
+          <w:bCs/>
           <w:i w:val="0"/>
           <w:iCs w:val="0"/>
           <w:caps w:val="0"/>
-          <w:color w:val="000000"/>
+          <w:color w:val="006699"/>
           <w:spacing w:val="0"/>
           <w:sz w:val="14"/>
           <w:szCs w:val="14"/>
+          <w:bdr w:val="none" w:color="auto" w:sz="0" w:space="0"/>
           <w:shd w:val="clear" w:fill="FFFFFF"/>
         </w:rPr>
-        <w:t>conn = psycopg2.connect(database=</w:t>
-      </w:r>
-      <w:r>
-        <w:rPr>
-          <w:rFonts w:hint="default" w:ascii="Consolas" w:hAnsi="Consolas" w:eastAsia="Consolas" w:cs="Consolas"/>
-          <w:i w:val="0"/>
-          <w:iCs w:val="0"/>
-          <w:caps w:val="0"/>
-          <w:color w:val="0000FF"/>
-          <w:spacing w:val="0"/>
-          <w:sz w:val="14"/>
-          <w:szCs w:val="14"/>
-          <w:shd w:val="clear" w:fill="FFFFFF"/>
-        </w:rPr>
-        <w:t>"cs307_2"</w:t>
+        <w:t>create</w:t>
       </w:r>
       <w:r>
         <w:rPr>
@@ -9129,23 +8993,27 @@
           <w:spacing w:val="0"/>
           <w:sz w:val="14"/>
           <w:szCs w:val="14"/>
+          <w:bdr w:val="none" w:color="auto" w:sz="0" w:space="0"/>
           <w:shd w:val="clear" w:fill="FFFFFF"/>
         </w:rPr>
-        <w:t>, user=</w:t>
+        <w:t> </w:t>
       </w:r>
       <w:r>
         <w:rPr>
           <w:rFonts w:hint="default" w:ascii="Consolas" w:hAnsi="Consolas" w:eastAsia="Consolas" w:cs="Consolas"/>
+          <w:b/>
+          <w:bCs/>
           <w:i w:val="0"/>
           <w:iCs w:val="0"/>
           <w:caps w:val="0"/>
-          <w:color w:val="0000FF"/>
+          <w:color w:val="006699"/>
           <w:spacing w:val="0"/>
           <w:sz w:val="14"/>
           <w:szCs w:val="14"/>
+          <w:bdr w:val="none" w:color="auto" w:sz="0" w:space="0"/>
           <w:shd w:val="clear" w:fill="FFFFFF"/>
         </w:rPr>
-        <w:t>"checker"</w:t>
+        <w:t>table</w:t>
       </w:r>
       <w:r>
         <w:rPr>
@@ -9157,93 +9025,10 @@
           <w:spacing w:val="0"/>
           <w:sz w:val="14"/>
           <w:szCs w:val="14"/>
+          <w:bdr w:val="none" w:color="auto" w:sz="0" w:space="0"/>
           <w:shd w:val="clear" w:fill="FFFFFF"/>
         </w:rPr>
-        <w:t>, password=</w:t>
-      </w:r>
-      <w:r>
-        <w:rPr>
-          <w:rFonts w:hint="default" w:ascii="Consolas" w:hAnsi="Consolas" w:eastAsia="Consolas" w:cs="Consolas"/>
-          <w:i w:val="0"/>
-          <w:iCs w:val="0"/>
-          <w:caps w:val="0"/>
-          <w:color w:val="0000FF"/>
-          <w:spacing w:val="0"/>
-          <w:sz w:val="14"/>
-          <w:szCs w:val="14"/>
-          <w:shd w:val="clear" w:fill="FFFFFF"/>
-        </w:rPr>
-        <w:t>"123456"</w:t>
-      </w:r>
-      <w:r>
-        <w:rPr>
-          <w:rFonts w:hint="default" w:ascii="Consolas" w:hAnsi="Consolas" w:eastAsia="Consolas" w:cs="Consolas"/>
-          <w:i w:val="0"/>
-          <w:iCs w:val="0"/>
-          <w:caps w:val="0"/>
-          <w:color w:val="000000"/>
-          <w:spacing w:val="0"/>
-          <w:sz w:val="14"/>
-          <w:szCs w:val="14"/>
-          <w:shd w:val="clear" w:fill="FFFFFF"/>
-        </w:rPr>
-        <w:t>, host=</w:t>
-      </w:r>
-      <w:r>
-        <w:rPr>
-          <w:rFonts w:hint="default" w:ascii="Consolas" w:hAnsi="Consolas" w:eastAsia="Consolas" w:cs="Consolas"/>
-          <w:i w:val="0"/>
-          <w:iCs w:val="0"/>
-          <w:caps w:val="0"/>
-          <w:color w:val="0000FF"/>
-          <w:spacing w:val="0"/>
-          <w:sz w:val="14"/>
-          <w:szCs w:val="14"/>
-          <w:shd w:val="clear" w:fill="FFFFFF"/>
-        </w:rPr>
-        <w:t>"localhost"</w:t>
-      </w:r>
-      <w:r>
-        <w:rPr>
-          <w:rFonts w:hint="default" w:ascii="Consolas" w:hAnsi="Consolas" w:eastAsia="Consolas" w:cs="Consolas"/>
-          <w:i w:val="0"/>
-          <w:iCs w:val="0"/>
-          <w:caps w:val="0"/>
-          <w:color w:val="000000"/>
-          <w:spacing w:val="0"/>
-          <w:sz w:val="14"/>
-          <w:szCs w:val="14"/>
-          <w:shd w:val="clear" w:fill="FFFFFF"/>
-        </w:rPr>
-        <w:t>, port=</w:t>
-      </w:r>
-      <w:r>
-        <w:rPr>
-          <w:rFonts w:hint="default" w:ascii="Consolas" w:hAnsi="Consolas" w:eastAsia="Consolas" w:cs="Consolas"/>
-          <w:i w:val="0"/>
-          <w:iCs w:val="0"/>
-          <w:caps w:val="0"/>
-          <w:color w:val="0000FF"/>
-          <w:spacing w:val="0"/>
-          <w:sz w:val="14"/>
-          <w:szCs w:val="14"/>
-          <w:shd w:val="clear" w:fill="FFFFFF"/>
-        </w:rPr>
-        <w:t>"5432"</w:t>
-      </w:r>
-      <w:r>
-        <w:rPr>
-          <w:rFonts w:hint="default" w:ascii="Consolas" w:hAnsi="Consolas" w:eastAsia="Consolas" w:cs="Consolas"/>
-          <w:i w:val="0"/>
-          <w:iCs w:val="0"/>
-          <w:caps w:val="0"/>
-          <w:color w:val="000000"/>
-          <w:spacing w:val="0"/>
-          <w:sz w:val="14"/>
-          <w:szCs w:val="14"/>
-          <w:shd w:val="clear" w:fill="FFFFFF"/>
-        </w:rPr>
-        <w:t>)  </w:t>
+        <w:t> contract_info  </w:t>
       </w:r>
     </w:p>
     <w:p>
@@ -9279,18 +9064,1557 @@
           <w:spacing w:val="0"/>
           <w:sz w:val="14"/>
           <w:szCs w:val="14"/>
+          <w:bdr w:val="none" w:color="auto" w:sz="0" w:space="0"/>
           <w:shd w:val="clear" w:fill="F8F8F8"/>
         </w:rPr>
-        <w:t>cur = conn.cursor()  </w:t>
+        <w:t>(  </w:t>
+      </w:r>
+    </w:p>
+    <w:p>
+      <w:pPr>
+        <w:keepNext w:val="0"/>
+        <w:keepLines w:val="0"/>
+        <w:widowControl/>
+        <w:numPr>
+          <w:ilvl w:val="0"/>
+          <w:numId w:val="14"/>
+        </w:numPr>
+        <w:suppressLineNumbers w:val="0"/>
+        <w:pBdr>
+          <w:top w:val="none" w:color="auto" w:sz="0" w:space="0"/>
+          <w:left w:val="single" w:color="6CE26C" w:sz="12" w:space="6"/>
+          <w:bottom w:val="none" w:color="auto" w:sz="0" w:space="0"/>
+          <w:right w:val="none" w:color="auto" w:sz="0" w:space="0"/>
+        </w:pBdr>
+        <w:shd w:val="clear" w:fill="FFFFFF"/>
+        <w:spacing w:before="0" w:beforeAutospacing="0" w:after="0" w:afterAutospacing="0" w:line="168" w:lineRule="atLeast"/>
+        <w:ind w:left="540" w:right="0" w:hanging="360"/>
+      </w:pPr>
+      <w:r>
+        <w:rPr>
+          <w:rFonts w:hint="default" w:ascii="Consolas" w:hAnsi="Consolas" w:eastAsia="Consolas" w:cs="Consolas"/>
+          <w:i w:val="0"/>
+          <w:iCs w:val="0"/>
+          <w:caps w:val="0"/>
+          <w:color w:val="000000"/>
+          <w:spacing w:val="0"/>
+          <w:sz w:val="14"/>
+          <w:szCs w:val="14"/>
+          <w:bdr w:val="none" w:color="auto" w:sz="0" w:space="0"/>
+          <w:shd w:val="clear" w:fill="FFFFFF"/>
+        </w:rPr>
+        <w:t>    contract_number         </w:t>
+      </w:r>
+      <w:r>
+        <w:rPr>
+          <w:rFonts w:hint="default" w:ascii="Consolas" w:hAnsi="Consolas" w:eastAsia="Consolas" w:cs="Consolas"/>
+          <w:b/>
+          <w:bCs/>
+          <w:i w:val="0"/>
+          <w:iCs w:val="0"/>
+          <w:caps w:val="0"/>
+          <w:color w:val="006699"/>
+          <w:spacing w:val="0"/>
+          <w:sz w:val="14"/>
+          <w:szCs w:val="14"/>
+          <w:bdr w:val="none" w:color="auto" w:sz="0" w:space="0"/>
+          <w:shd w:val="clear" w:fill="FFFFFF"/>
+        </w:rPr>
+        <w:t>varchar</w:t>
+      </w:r>
+      <w:r>
+        <w:rPr>
+          <w:rFonts w:hint="default" w:ascii="Consolas" w:hAnsi="Consolas" w:eastAsia="Consolas" w:cs="Consolas"/>
+          <w:i w:val="0"/>
+          <w:iCs w:val="0"/>
+          <w:caps w:val="0"/>
+          <w:color w:val="000000"/>
+          <w:spacing w:val="0"/>
+          <w:sz w:val="14"/>
+          <w:szCs w:val="14"/>
+          <w:bdr w:val="none" w:color="auto" w:sz="0" w:space="0"/>
+          <w:shd w:val="clear" w:fill="FFFFFF"/>
+        </w:rPr>
+        <w:t>,  </w:t>
+      </w:r>
+    </w:p>
+    <w:p>
+      <w:pPr>
+        <w:keepNext w:val="0"/>
+        <w:keepLines w:val="0"/>
+        <w:widowControl/>
+        <w:numPr>
+          <w:ilvl w:val="0"/>
+          <w:numId w:val="14"/>
+        </w:numPr>
+        <w:suppressLineNumbers w:val="0"/>
+        <w:pBdr>
+          <w:top w:val="none" w:color="auto" w:sz="0" w:space="0"/>
+          <w:left w:val="single" w:color="6CE26C" w:sz="12" w:space="6"/>
+          <w:bottom w:val="none" w:color="auto" w:sz="0" w:space="0"/>
+          <w:right w:val="none" w:color="auto" w:sz="0" w:space="0"/>
+        </w:pBdr>
+        <w:shd w:val="clear" w:fill="F8F8F8"/>
+        <w:spacing w:before="0" w:beforeAutospacing="0" w:after="0" w:afterAutospacing="0" w:line="168" w:lineRule="atLeast"/>
+        <w:ind w:left="540" w:right="0" w:hanging="360"/>
+        <w:rPr>
+          <w:color w:val="5C5C5C"/>
+        </w:rPr>
+      </w:pPr>
+      <w:r>
+        <w:rPr>
+          <w:rFonts w:hint="default" w:ascii="Consolas" w:hAnsi="Consolas" w:eastAsia="Consolas" w:cs="Consolas"/>
+          <w:i w:val="0"/>
+          <w:iCs w:val="0"/>
+          <w:caps w:val="0"/>
+          <w:color w:val="000000"/>
+          <w:spacing w:val="0"/>
+          <w:sz w:val="14"/>
+          <w:szCs w:val="14"/>
+          <w:bdr w:val="none" w:color="auto" w:sz="0" w:space="0"/>
+          <w:shd w:val="clear" w:fill="F8F8F8"/>
+        </w:rPr>
+        <w:t>    client_enterprise       </w:t>
+      </w:r>
+      <w:r>
+        <w:rPr>
+          <w:rFonts w:hint="default" w:ascii="Consolas" w:hAnsi="Consolas" w:eastAsia="Consolas" w:cs="Consolas"/>
+          <w:b/>
+          <w:bCs/>
+          <w:i w:val="0"/>
+          <w:iCs w:val="0"/>
+          <w:caps w:val="0"/>
+          <w:color w:val="006699"/>
+          <w:spacing w:val="0"/>
+          <w:sz w:val="14"/>
+          <w:szCs w:val="14"/>
+          <w:bdr w:val="none" w:color="auto" w:sz="0" w:space="0"/>
+          <w:shd w:val="clear" w:fill="F8F8F8"/>
+        </w:rPr>
+        <w:t>varchar</w:t>
+      </w:r>
+      <w:r>
+        <w:rPr>
+          <w:rFonts w:hint="default" w:ascii="Consolas" w:hAnsi="Consolas" w:eastAsia="Consolas" w:cs="Consolas"/>
+          <w:i w:val="0"/>
+          <w:iCs w:val="0"/>
+          <w:caps w:val="0"/>
+          <w:color w:val="000000"/>
+          <w:spacing w:val="0"/>
+          <w:sz w:val="14"/>
+          <w:szCs w:val="14"/>
+          <w:bdr w:val="none" w:color="auto" w:sz="0" w:space="0"/>
+          <w:shd w:val="clear" w:fill="F8F8F8"/>
+        </w:rPr>
+        <w:t>,  </w:t>
+      </w:r>
+    </w:p>
+    <w:p>
+      <w:pPr>
+        <w:keepNext w:val="0"/>
+        <w:keepLines w:val="0"/>
+        <w:widowControl/>
+        <w:numPr>
+          <w:ilvl w:val="0"/>
+          <w:numId w:val="14"/>
+        </w:numPr>
+        <w:suppressLineNumbers w:val="0"/>
+        <w:pBdr>
+          <w:top w:val="none" w:color="auto" w:sz="0" w:space="0"/>
+          <w:left w:val="single" w:color="6CE26C" w:sz="12" w:space="6"/>
+          <w:bottom w:val="none" w:color="auto" w:sz="0" w:space="0"/>
+          <w:right w:val="none" w:color="auto" w:sz="0" w:space="0"/>
+        </w:pBdr>
+        <w:shd w:val="clear" w:fill="FFFFFF"/>
+        <w:spacing w:before="0" w:beforeAutospacing="0" w:after="0" w:afterAutospacing="0" w:line="168" w:lineRule="atLeast"/>
+        <w:ind w:left="540" w:right="0" w:hanging="360"/>
+      </w:pPr>
+      <w:r>
+        <w:rPr>
+          <w:rFonts w:hint="default" w:ascii="Consolas" w:hAnsi="Consolas" w:eastAsia="Consolas" w:cs="Consolas"/>
+          <w:i w:val="0"/>
+          <w:iCs w:val="0"/>
+          <w:caps w:val="0"/>
+          <w:color w:val="000000"/>
+          <w:spacing w:val="0"/>
+          <w:sz w:val="14"/>
+          <w:szCs w:val="14"/>
+          <w:bdr w:val="none" w:color="auto" w:sz="0" w:space="0"/>
+          <w:shd w:val="clear" w:fill="FFFFFF"/>
+        </w:rPr>
+        <w:t>    supply_center           </w:t>
+      </w:r>
+      <w:r>
+        <w:rPr>
+          <w:rFonts w:hint="default" w:ascii="Consolas" w:hAnsi="Consolas" w:eastAsia="Consolas" w:cs="Consolas"/>
+          <w:b/>
+          <w:bCs/>
+          <w:i w:val="0"/>
+          <w:iCs w:val="0"/>
+          <w:caps w:val="0"/>
+          <w:color w:val="006699"/>
+          <w:spacing w:val="0"/>
+          <w:sz w:val="14"/>
+          <w:szCs w:val="14"/>
+          <w:bdr w:val="none" w:color="auto" w:sz="0" w:space="0"/>
+          <w:shd w:val="clear" w:fill="FFFFFF"/>
+        </w:rPr>
+        <w:t>varchar</w:t>
+      </w:r>
+      <w:r>
+        <w:rPr>
+          <w:rFonts w:hint="default" w:ascii="Consolas" w:hAnsi="Consolas" w:eastAsia="Consolas" w:cs="Consolas"/>
+          <w:i w:val="0"/>
+          <w:iCs w:val="0"/>
+          <w:caps w:val="0"/>
+          <w:color w:val="000000"/>
+          <w:spacing w:val="0"/>
+          <w:sz w:val="14"/>
+          <w:szCs w:val="14"/>
+          <w:bdr w:val="none" w:color="auto" w:sz="0" w:space="0"/>
+          <w:shd w:val="clear" w:fill="FFFFFF"/>
+        </w:rPr>
+        <w:t>,  </w:t>
+      </w:r>
+    </w:p>
+    <w:p>
+      <w:pPr>
+        <w:keepNext w:val="0"/>
+        <w:keepLines w:val="0"/>
+        <w:widowControl/>
+        <w:numPr>
+          <w:ilvl w:val="0"/>
+          <w:numId w:val="14"/>
+        </w:numPr>
+        <w:suppressLineNumbers w:val="0"/>
+        <w:pBdr>
+          <w:top w:val="none" w:color="auto" w:sz="0" w:space="0"/>
+          <w:left w:val="single" w:color="6CE26C" w:sz="12" w:space="6"/>
+          <w:bottom w:val="none" w:color="auto" w:sz="0" w:space="0"/>
+          <w:right w:val="none" w:color="auto" w:sz="0" w:space="0"/>
+        </w:pBdr>
+        <w:shd w:val="clear" w:fill="F8F8F8"/>
+        <w:spacing w:before="0" w:beforeAutospacing="0" w:after="0" w:afterAutospacing="0" w:line="168" w:lineRule="atLeast"/>
+        <w:ind w:left="540" w:right="0" w:hanging="360"/>
+        <w:rPr>
+          <w:color w:val="5C5C5C"/>
+        </w:rPr>
+      </w:pPr>
+      <w:r>
+        <w:rPr>
+          <w:rFonts w:hint="default" w:ascii="Consolas" w:hAnsi="Consolas" w:eastAsia="Consolas" w:cs="Consolas"/>
+          <w:i w:val="0"/>
+          <w:iCs w:val="0"/>
+          <w:caps w:val="0"/>
+          <w:color w:val="000000"/>
+          <w:spacing w:val="0"/>
+          <w:sz w:val="14"/>
+          <w:szCs w:val="14"/>
+          <w:bdr w:val="none" w:color="auto" w:sz="0" w:space="0"/>
+          <w:shd w:val="clear" w:fill="F8F8F8"/>
+        </w:rPr>
+        <w:t>    country                 </w:t>
+      </w:r>
+      <w:r>
+        <w:rPr>
+          <w:rFonts w:hint="default" w:ascii="Consolas" w:hAnsi="Consolas" w:eastAsia="Consolas" w:cs="Consolas"/>
+          <w:b/>
+          <w:bCs/>
+          <w:i w:val="0"/>
+          <w:iCs w:val="0"/>
+          <w:caps w:val="0"/>
+          <w:color w:val="006699"/>
+          <w:spacing w:val="0"/>
+          <w:sz w:val="14"/>
+          <w:szCs w:val="14"/>
+          <w:bdr w:val="none" w:color="auto" w:sz="0" w:space="0"/>
+          <w:shd w:val="clear" w:fill="F8F8F8"/>
+        </w:rPr>
+        <w:t>varchar</w:t>
+      </w:r>
+      <w:r>
+        <w:rPr>
+          <w:rFonts w:hint="default" w:ascii="Consolas" w:hAnsi="Consolas" w:eastAsia="Consolas" w:cs="Consolas"/>
+          <w:i w:val="0"/>
+          <w:iCs w:val="0"/>
+          <w:caps w:val="0"/>
+          <w:color w:val="000000"/>
+          <w:spacing w:val="0"/>
+          <w:sz w:val="14"/>
+          <w:szCs w:val="14"/>
+          <w:bdr w:val="none" w:color="auto" w:sz="0" w:space="0"/>
+          <w:shd w:val="clear" w:fill="F8F8F8"/>
+        </w:rPr>
+        <w:t>,  </w:t>
+      </w:r>
+    </w:p>
+    <w:p>
+      <w:pPr>
+        <w:keepNext w:val="0"/>
+        <w:keepLines w:val="0"/>
+        <w:widowControl/>
+        <w:numPr>
+          <w:ilvl w:val="0"/>
+          <w:numId w:val="14"/>
+        </w:numPr>
+        <w:suppressLineNumbers w:val="0"/>
+        <w:pBdr>
+          <w:top w:val="none" w:color="auto" w:sz="0" w:space="0"/>
+          <w:left w:val="single" w:color="6CE26C" w:sz="12" w:space="6"/>
+          <w:bottom w:val="none" w:color="auto" w:sz="0" w:space="0"/>
+          <w:right w:val="none" w:color="auto" w:sz="0" w:space="0"/>
+        </w:pBdr>
+        <w:shd w:val="clear" w:fill="FFFFFF"/>
+        <w:spacing w:before="0" w:beforeAutospacing="0" w:after="0" w:afterAutospacing="0" w:line="168" w:lineRule="atLeast"/>
+        <w:ind w:left="540" w:right="0" w:hanging="360"/>
+      </w:pPr>
+      <w:r>
+        <w:rPr>
+          <w:rFonts w:hint="default" w:ascii="Consolas" w:hAnsi="Consolas" w:eastAsia="Consolas" w:cs="Consolas"/>
+          <w:i w:val="0"/>
+          <w:iCs w:val="0"/>
+          <w:caps w:val="0"/>
+          <w:color w:val="000000"/>
+          <w:spacing w:val="0"/>
+          <w:sz w:val="14"/>
+          <w:szCs w:val="14"/>
+          <w:bdr w:val="none" w:color="auto" w:sz="0" w:space="0"/>
+          <w:shd w:val="clear" w:fill="FFFFFF"/>
+        </w:rPr>
+        <w:t>    city                    </w:t>
+      </w:r>
+      <w:r>
+        <w:rPr>
+          <w:rFonts w:hint="default" w:ascii="Consolas" w:hAnsi="Consolas" w:eastAsia="Consolas" w:cs="Consolas"/>
+          <w:b/>
+          <w:bCs/>
+          <w:i w:val="0"/>
+          <w:iCs w:val="0"/>
+          <w:caps w:val="0"/>
+          <w:color w:val="006699"/>
+          <w:spacing w:val="0"/>
+          <w:sz w:val="14"/>
+          <w:szCs w:val="14"/>
+          <w:bdr w:val="none" w:color="auto" w:sz="0" w:space="0"/>
+          <w:shd w:val="clear" w:fill="FFFFFF"/>
+        </w:rPr>
+        <w:t>varchar</w:t>
+      </w:r>
+      <w:r>
+        <w:rPr>
+          <w:rFonts w:hint="default" w:ascii="Consolas" w:hAnsi="Consolas" w:eastAsia="Consolas" w:cs="Consolas"/>
+          <w:i w:val="0"/>
+          <w:iCs w:val="0"/>
+          <w:caps w:val="0"/>
+          <w:color w:val="000000"/>
+          <w:spacing w:val="0"/>
+          <w:sz w:val="14"/>
+          <w:szCs w:val="14"/>
+          <w:bdr w:val="none" w:color="auto" w:sz="0" w:space="0"/>
+          <w:shd w:val="clear" w:fill="FFFFFF"/>
+        </w:rPr>
+        <w:t>,  </w:t>
+      </w:r>
+    </w:p>
+    <w:p>
+      <w:pPr>
+        <w:keepNext w:val="0"/>
+        <w:keepLines w:val="0"/>
+        <w:widowControl/>
+        <w:numPr>
+          <w:ilvl w:val="0"/>
+          <w:numId w:val="14"/>
+        </w:numPr>
+        <w:suppressLineNumbers w:val="0"/>
+        <w:pBdr>
+          <w:top w:val="none" w:color="auto" w:sz="0" w:space="0"/>
+          <w:left w:val="single" w:color="6CE26C" w:sz="12" w:space="6"/>
+          <w:bottom w:val="none" w:color="auto" w:sz="0" w:space="0"/>
+          <w:right w:val="none" w:color="auto" w:sz="0" w:space="0"/>
+        </w:pBdr>
+        <w:shd w:val="clear" w:fill="F8F8F8"/>
+        <w:spacing w:before="0" w:beforeAutospacing="0" w:after="0" w:afterAutospacing="0" w:line="168" w:lineRule="atLeast"/>
+        <w:ind w:left="540" w:right="0" w:hanging="360"/>
+        <w:rPr>
+          <w:color w:val="5C5C5C"/>
+        </w:rPr>
+      </w:pPr>
+      <w:r>
+        <w:rPr>
+          <w:rFonts w:hint="default" w:ascii="Consolas" w:hAnsi="Consolas" w:eastAsia="Consolas" w:cs="Consolas"/>
+          <w:i w:val="0"/>
+          <w:iCs w:val="0"/>
+          <w:caps w:val="0"/>
+          <w:color w:val="000000"/>
+          <w:spacing w:val="0"/>
+          <w:sz w:val="14"/>
+          <w:szCs w:val="14"/>
+          <w:bdr w:val="none" w:color="auto" w:sz="0" w:space="0"/>
+          <w:shd w:val="clear" w:fill="F8F8F8"/>
+        </w:rPr>
+        <w:t>  </w:t>
+      </w:r>
+    </w:p>
+    <w:p>
+      <w:pPr>
+        <w:keepNext w:val="0"/>
+        <w:keepLines w:val="0"/>
+        <w:widowControl/>
+        <w:numPr>
+          <w:ilvl w:val="0"/>
+          <w:numId w:val="14"/>
+        </w:numPr>
+        <w:suppressLineNumbers w:val="0"/>
+        <w:pBdr>
+          <w:top w:val="none" w:color="auto" w:sz="0" w:space="0"/>
+          <w:left w:val="single" w:color="6CE26C" w:sz="12" w:space="6"/>
+          <w:bottom w:val="none" w:color="auto" w:sz="0" w:space="0"/>
+          <w:right w:val="none" w:color="auto" w:sz="0" w:space="0"/>
+        </w:pBdr>
+        <w:shd w:val="clear" w:fill="FFFFFF"/>
+        <w:spacing w:before="0" w:beforeAutospacing="0" w:after="0" w:afterAutospacing="0" w:line="168" w:lineRule="atLeast"/>
+        <w:ind w:left="540" w:right="0" w:hanging="360"/>
+      </w:pPr>
+      <w:r>
+        <w:rPr>
+          <w:rFonts w:hint="default" w:ascii="Consolas" w:hAnsi="Consolas" w:eastAsia="Consolas" w:cs="Consolas"/>
+          <w:i w:val="0"/>
+          <w:iCs w:val="0"/>
+          <w:caps w:val="0"/>
+          <w:color w:val="000000"/>
+          <w:spacing w:val="0"/>
+          <w:sz w:val="14"/>
+          <w:szCs w:val="14"/>
+          <w:bdr w:val="none" w:color="auto" w:sz="0" w:space="0"/>
+          <w:shd w:val="clear" w:fill="FFFFFF"/>
+        </w:rPr>
+        <w:t>    industry                </w:t>
+      </w:r>
+      <w:r>
+        <w:rPr>
+          <w:rFonts w:hint="default" w:ascii="Consolas" w:hAnsi="Consolas" w:eastAsia="Consolas" w:cs="Consolas"/>
+          <w:b/>
+          <w:bCs/>
+          <w:i w:val="0"/>
+          <w:iCs w:val="0"/>
+          <w:caps w:val="0"/>
+          <w:color w:val="006699"/>
+          <w:spacing w:val="0"/>
+          <w:sz w:val="14"/>
+          <w:szCs w:val="14"/>
+          <w:bdr w:val="none" w:color="auto" w:sz="0" w:space="0"/>
+          <w:shd w:val="clear" w:fill="FFFFFF"/>
+        </w:rPr>
+        <w:t>varchar</w:t>
+      </w:r>
+      <w:r>
+        <w:rPr>
+          <w:rFonts w:hint="default" w:ascii="Consolas" w:hAnsi="Consolas" w:eastAsia="Consolas" w:cs="Consolas"/>
+          <w:i w:val="0"/>
+          <w:iCs w:val="0"/>
+          <w:caps w:val="0"/>
+          <w:color w:val="000000"/>
+          <w:spacing w:val="0"/>
+          <w:sz w:val="14"/>
+          <w:szCs w:val="14"/>
+          <w:bdr w:val="none" w:color="auto" w:sz="0" w:space="0"/>
+          <w:shd w:val="clear" w:fill="FFFFFF"/>
+        </w:rPr>
+        <w:t>,  </w:t>
+      </w:r>
+    </w:p>
+    <w:p>
+      <w:pPr>
+        <w:keepNext w:val="0"/>
+        <w:keepLines w:val="0"/>
+        <w:widowControl/>
+        <w:numPr>
+          <w:ilvl w:val="0"/>
+          <w:numId w:val="14"/>
+        </w:numPr>
+        <w:suppressLineNumbers w:val="0"/>
+        <w:pBdr>
+          <w:top w:val="none" w:color="auto" w:sz="0" w:space="0"/>
+          <w:left w:val="single" w:color="6CE26C" w:sz="12" w:space="6"/>
+          <w:bottom w:val="none" w:color="auto" w:sz="0" w:space="0"/>
+          <w:right w:val="none" w:color="auto" w:sz="0" w:space="0"/>
+        </w:pBdr>
+        <w:shd w:val="clear" w:fill="F8F8F8"/>
+        <w:spacing w:before="0" w:beforeAutospacing="0" w:after="0" w:afterAutospacing="0" w:line="168" w:lineRule="atLeast"/>
+        <w:ind w:left="540" w:right="0" w:hanging="360"/>
+        <w:rPr>
+          <w:color w:val="5C5C5C"/>
+        </w:rPr>
+      </w:pPr>
+      <w:r>
+        <w:rPr>
+          <w:rFonts w:hint="default" w:ascii="Consolas" w:hAnsi="Consolas" w:eastAsia="Consolas" w:cs="Consolas"/>
+          <w:i w:val="0"/>
+          <w:iCs w:val="0"/>
+          <w:caps w:val="0"/>
+          <w:color w:val="000000"/>
+          <w:spacing w:val="0"/>
+          <w:sz w:val="14"/>
+          <w:szCs w:val="14"/>
+          <w:bdr w:val="none" w:color="auto" w:sz="0" w:space="0"/>
+          <w:shd w:val="clear" w:fill="F8F8F8"/>
+        </w:rPr>
+        <w:t>    product_code            </w:t>
+      </w:r>
+      <w:r>
+        <w:rPr>
+          <w:rFonts w:hint="default" w:ascii="Consolas" w:hAnsi="Consolas" w:eastAsia="Consolas" w:cs="Consolas"/>
+          <w:b/>
+          <w:bCs/>
+          <w:i w:val="0"/>
+          <w:iCs w:val="0"/>
+          <w:caps w:val="0"/>
+          <w:color w:val="006699"/>
+          <w:spacing w:val="0"/>
+          <w:sz w:val="14"/>
+          <w:szCs w:val="14"/>
+          <w:bdr w:val="none" w:color="auto" w:sz="0" w:space="0"/>
+          <w:shd w:val="clear" w:fill="F8F8F8"/>
+        </w:rPr>
+        <w:t>varchar</w:t>
+      </w:r>
+      <w:r>
+        <w:rPr>
+          <w:rFonts w:hint="default" w:ascii="Consolas" w:hAnsi="Consolas" w:eastAsia="Consolas" w:cs="Consolas"/>
+          <w:i w:val="0"/>
+          <w:iCs w:val="0"/>
+          <w:caps w:val="0"/>
+          <w:color w:val="000000"/>
+          <w:spacing w:val="0"/>
+          <w:sz w:val="14"/>
+          <w:szCs w:val="14"/>
+          <w:bdr w:val="none" w:color="auto" w:sz="0" w:space="0"/>
+          <w:shd w:val="clear" w:fill="F8F8F8"/>
+        </w:rPr>
+        <w:t>,  </w:t>
+      </w:r>
+    </w:p>
+    <w:p>
+      <w:pPr>
+        <w:keepNext w:val="0"/>
+        <w:keepLines w:val="0"/>
+        <w:widowControl/>
+        <w:numPr>
+          <w:ilvl w:val="0"/>
+          <w:numId w:val="14"/>
+        </w:numPr>
+        <w:suppressLineNumbers w:val="0"/>
+        <w:pBdr>
+          <w:top w:val="none" w:color="auto" w:sz="0" w:space="0"/>
+          <w:left w:val="single" w:color="6CE26C" w:sz="12" w:space="6"/>
+          <w:bottom w:val="none" w:color="auto" w:sz="0" w:space="0"/>
+          <w:right w:val="none" w:color="auto" w:sz="0" w:space="0"/>
+        </w:pBdr>
+        <w:shd w:val="clear" w:fill="FFFFFF"/>
+        <w:spacing w:before="0" w:beforeAutospacing="0" w:after="0" w:afterAutospacing="0" w:line="168" w:lineRule="atLeast"/>
+        <w:ind w:left="540" w:right="0" w:hanging="360"/>
+      </w:pPr>
+      <w:r>
+        <w:rPr>
+          <w:rFonts w:hint="default" w:ascii="Consolas" w:hAnsi="Consolas" w:eastAsia="Consolas" w:cs="Consolas"/>
+          <w:i w:val="0"/>
+          <w:iCs w:val="0"/>
+          <w:caps w:val="0"/>
+          <w:color w:val="000000"/>
+          <w:spacing w:val="0"/>
+          <w:sz w:val="14"/>
+          <w:szCs w:val="14"/>
+          <w:bdr w:val="none" w:color="auto" w:sz="0" w:space="0"/>
+          <w:shd w:val="clear" w:fill="FFFFFF"/>
+        </w:rPr>
+        <w:t>    product_name            </w:t>
+      </w:r>
+      <w:r>
+        <w:rPr>
+          <w:rFonts w:hint="default" w:ascii="Consolas" w:hAnsi="Consolas" w:eastAsia="Consolas" w:cs="Consolas"/>
+          <w:b/>
+          <w:bCs/>
+          <w:i w:val="0"/>
+          <w:iCs w:val="0"/>
+          <w:caps w:val="0"/>
+          <w:color w:val="006699"/>
+          <w:spacing w:val="0"/>
+          <w:sz w:val="14"/>
+          <w:szCs w:val="14"/>
+          <w:bdr w:val="none" w:color="auto" w:sz="0" w:space="0"/>
+          <w:shd w:val="clear" w:fill="FFFFFF"/>
+        </w:rPr>
+        <w:t>varchar</w:t>
+      </w:r>
+      <w:r>
+        <w:rPr>
+          <w:rFonts w:hint="default" w:ascii="Consolas" w:hAnsi="Consolas" w:eastAsia="Consolas" w:cs="Consolas"/>
+          <w:i w:val="0"/>
+          <w:iCs w:val="0"/>
+          <w:caps w:val="0"/>
+          <w:color w:val="000000"/>
+          <w:spacing w:val="0"/>
+          <w:sz w:val="14"/>
+          <w:szCs w:val="14"/>
+          <w:bdr w:val="none" w:color="auto" w:sz="0" w:space="0"/>
+          <w:shd w:val="clear" w:fill="FFFFFF"/>
+        </w:rPr>
+        <w:t>,  </w:t>
+      </w:r>
+    </w:p>
+    <w:p>
+      <w:pPr>
+        <w:keepNext w:val="0"/>
+        <w:keepLines w:val="0"/>
+        <w:widowControl/>
+        <w:numPr>
+          <w:ilvl w:val="0"/>
+          <w:numId w:val="14"/>
+        </w:numPr>
+        <w:suppressLineNumbers w:val="0"/>
+        <w:pBdr>
+          <w:top w:val="none" w:color="auto" w:sz="0" w:space="0"/>
+          <w:left w:val="single" w:color="6CE26C" w:sz="12" w:space="6"/>
+          <w:bottom w:val="none" w:color="auto" w:sz="0" w:space="0"/>
+          <w:right w:val="none" w:color="auto" w:sz="0" w:space="0"/>
+        </w:pBdr>
+        <w:shd w:val="clear" w:fill="F8F8F8"/>
+        <w:spacing w:before="0" w:beforeAutospacing="0" w:after="0" w:afterAutospacing="0" w:line="168" w:lineRule="atLeast"/>
+        <w:ind w:left="540" w:right="0" w:hanging="360"/>
+        <w:rPr>
+          <w:color w:val="5C5C5C"/>
+        </w:rPr>
+      </w:pPr>
+      <w:r>
+        <w:rPr>
+          <w:rFonts w:hint="default" w:ascii="Consolas" w:hAnsi="Consolas" w:eastAsia="Consolas" w:cs="Consolas"/>
+          <w:i w:val="0"/>
+          <w:iCs w:val="0"/>
+          <w:caps w:val="0"/>
+          <w:color w:val="000000"/>
+          <w:spacing w:val="0"/>
+          <w:sz w:val="14"/>
+          <w:szCs w:val="14"/>
+          <w:bdr w:val="none" w:color="auto" w:sz="0" w:space="0"/>
+          <w:shd w:val="clear" w:fill="F8F8F8"/>
+        </w:rPr>
+        <w:t>    product_model           </w:t>
+      </w:r>
+      <w:r>
+        <w:rPr>
+          <w:rFonts w:hint="default" w:ascii="Consolas" w:hAnsi="Consolas" w:eastAsia="Consolas" w:cs="Consolas"/>
+          <w:b/>
+          <w:bCs/>
+          <w:i w:val="0"/>
+          <w:iCs w:val="0"/>
+          <w:caps w:val="0"/>
+          <w:color w:val="006699"/>
+          <w:spacing w:val="0"/>
+          <w:sz w:val="14"/>
+          <w:szCs w:val="14"/>
+          <w:bdr w:val="none" w:color="auto" w:sz="0" w:space="0"/>
+          <w:shd w:val="clear" w:fill="F8F8F8"/>
+        </w:rPr>
+        <w:t>varchar</w:t>
+      </w:r>
+      <w:r>
+        <w:rPr>
+          <w:rFonts w:hint="default" w:ascii="Consolas" w:hAnsi="Consolas" w:eastAsia="Consolas" w:cs="Consolas"/>
+          <w:i w:val="0"/>
+          <w:iCs w:val="0"/>
+          <w:caps w:val="0"/>
+          <w:color w:val="000000"/>
+          <w:spacing w:val="0"/>
+          <w:sz w:val="14"/>
+          <w:szCs w:val="14"/>
+          <w:bdr w:val="none" w:color="auto" w:sz="0" w:space="0"/>
+          <w:shd w:val="clear" w:fill="F8F8F8"/>
+        </w:rPr>
+        <w:t>,  </w:t>
+      </w:r>
+    </w:p>
+    <w:p>
+      <w:pPr>
+        <w:keepNext w:val="0"/>
+        <w:keepLines w:val="0"/>
+        <w:widowControl/>
+        <w:numPr>
+          <w:ilvl w:val="0"/>
+          <w:numId w:val="14"/>
+        </w:numPr>
+        <w:suppressLineNumbers w:val="0"/>
+        <w:pBdr>
+          <w:top w:val="none" w:color="auto" w:sz="0" w:space="0"/>
+          <w:left w:val="single" w:color="6CE26C" w:sz="12" w:space="6"/>
+          <w:bottom w:val="none" w:color="auto" w:sz="0" w:space="0"/>
+          <w:right w:val="none" w:color="auto" w:sz="0" w:space="0"/>
+        </w:pBdr>
+        <w:shd w:val="clear" w:fill="FFFFFF"/>
+        <w:spacing w:before="0" w:beforeAutospacing="0" w:after="0" w:afterAutospacing="0" w:line="168" w:lineRule="atLeast"/>
+        <w:ind w:left="540" w:right="0" w:hanging="360"/>
+      </w:pPr>
+      <w:r>
+        <w:rPr>
+          <w:rFonts w:hint="default" w:ascii="Consolas" w:hAnsi="Consolas" w:eastAsia="Consolas" w:cs="Consolas"/>
+          <w:i w:val="0"/>
+          <w:iCs w:val="0"/>
+          <w:caps w:val="0"/>
+          <w:color w:val="000000"/>
+          <w:spacing w:val="0"/>
+          <w:sz w:val="14"/>
+          <w:szCs w:val="14"/>
+          <w:bdr w:val="none" w:color="auto" w:sz="0" w:space="0"/>
+          <w:shd w:val="clear" w:fill="FFFFFF"/>
+        </w:rPr>
+        <w:t>    unit_price              </w:t>
+      </w:r>
+      <w:r>
+        <w:rPr>
+          <w:rFonts w:hint="default" w:ascii="Consolas" w:hAnsi="Consolas" w:eastAsia="Consolas" w:cs="Consolas"/>
+          <w:b/>
+          <w:bCs/>
+          <w:i w:val="0"/>
+          <w:iCs w:val="0"/>
+          <w:caps w:val="0"/>
+          <w:color w:val="006699"/>
+          <w:spacing w:val="0"/>
+          <w:sz w:val="14"/>
+          <w:szCs w:val="14"/>
+          <w:bdr w:val="none" w:color="auto" w:sz="0" w:space="0"/>
+          <w:shd w:val="clear" w:fill="FFFFFF"/>
+        </w:rPr>
+        <w:t>int</w:t>
+      </w:r>
+      <w:r>
+        <w:rPr>
+          <w:rFonts w:hint="default" w:ascii="Consolas" w:hAnsi="Consolas" w:eastAsia="Consolas" w:cs="Consolas"/>
+          <w:i w:val="0"/>
+          <w:iCs w:val="0"/>
+          <w:caps w:val="0"/>
+          <w:color w:val="000000"/>
+          <w:spacing w:val="0"/>
+          <w:sz w:val="14"/>
+          <w:szCs w:val="14"/>
+          <w:bdr w:val="none" w:color="auto" w:sz="0" w:space="0"/>
+          <w:shd w:val="clear" w:fill="FFFFFF"/>
+        </w:rPr>
+        <w:t>,  </w:t>
+      </w:r>
+    </w:p>
+    <w:p>
+      <w:pPr>
+        <w:keepNext w:val="0"/>
+        <w:keepLines w:val="0"/>
+        <w:widowControl/>
+        <w:numPr>
+          <w:ilvl w:val="0"/>
+          <w:numId w:val="14"/>
+        </w:numPr>
+        <w:suppressLineNumbers w:val="0"/>
+        <w:pBdr>
+          <w:top w:val="none" w:color="auto" w:sz="0" w:space="0"/>
+          <w:left w:val="single" w:color="6CE26C" w:sz="12" w:space="6"/>
+          <w:bottom w:val="none" w:color="auto" w:sz="0" w:space="0"/>
+          <w:right w:val="none" w:color="auto" w:sz="0" w:space="0"/>
+        </w:pBdr>
+        <w:shd w:val="clear" w:fill="F8F8F8"/>
+        <w:spacing w:before="0" w:beforeAutospacing="0" w:after="0" w:afterAutospacing="0" w:line="168" w:lineRule="atLeast"/>
+        <w:ind w:left="540" w:right="0" w:hanging="360"/>
+        <w:rPr>
+          <w:color w:val="5C5C5C"/>
+        </w:rPr>
+      </w:pPr>
+      <w:r>
+        <w:rPr>
+          <w:rFonts w:hint="default" w:ascii="Consolas" w:hAnsi="Consolas" w:eastAsia="Consolas" w:cs="Consolas"/>
+          <w:i w:val="0"/>
+          <w:iCs w:val="0"/>
+          <w:caps w:val="0"/>
+          <w:color w:val="000000"/>
+          <w:spacing w:val="0"/>
+          <w:sz w:val="14"/>
+          <w:szCs w:val="14"/>
+          <w:bdr w:val="none" w:color="auto" w:sz="0" w:space="0"/>
+          <w:shd w:val="clear" w:fill="F8F8F8"/>
+        </w:rPr>
+        <w:t>  </w:t>
+      </w:r>
+    </w:p>
+    <w:p>
+      <w:pPr>
+        <w:keepNext w:val="0"/>
+        <w:keepLines w:val="0"/>
+        <w:widowControl/>
+        <w:numPr>
+          <w:ilvl w:val="0"/>
+          <w:numId w:val="14"/>
+        </w:numPr>
+        <w:suppressLineNumbers w:val="0"/>
+        <w:pBdr>
+          <w:top w:val="none" w:color="auto" w:sz="0" w:space="0"/>
+          <w:left w:val="single" w:color="6CE26C" w:sz="12" w:space="6"/>
+          <w:bottom w:val="none" w:color="auto" w:sz="0" w:space="0"/>
+          <w:right w:val="none" w:color="auto" w:sz="0" w:space="0"/>
+        </w:pBdr>
+        <w:shd w:val="clear" w:fill="FFFFFF"/>
+        <w:spacing w:before="0" w:beforeAutospacing="0" w:after="0" w:afterAutospacing="0" w:line="168" w:lineRule="atLeast"/>
+        <w:ind w:left="540" w:right="0" w:hanging="360"/>
+      </w:pPr>
+      <w:r>
+        <w:rPr>
+          <w:rFonts w:hint="default" w:ascii="Consolas" w:hAnsi="Consolas" w:eastAsia="Consolas" w:cs="Consolas"/>
+          <w:i w:val="0"/>
+          <w:iCs w:val="0"/>
+          <w:caps w:val="0"/>
+          <w:color w:val="000000"/>
+          <w:spacing w:val="0"/>
+          <w:sz w:val="14"/>
+          <w:szCs w:val="14"/>
+          <w:bdr w:val="none" w:color="auto" w:sz="0" w:space="0"/>
+          <w:shd w:val="clear" w:fill="FFFFFF"/>
+        </w:rPr>
+        <w:t>    quantity                </w:t>
+      </w:r>
+      <w:r>
+        <w:rPr>
+          <w:rFonts w:hint="default" w:ascii="Consolas" w:hAnsi="Consolas" w:eastAsia="Consolas" w:cs="Consolas"/>
+          <w:b/>
+          <w:bCs/>
+          <w:i w:val="0"/>
+          <w:iCs w:val="0"/>
+          <w:caps w:val="0"/>
+          <w:color w:val="006699"/>
+          <w:spacing w:val="0"/>
+          <w:sz w:val="14"/>
+          <w:szCs w:val="14"/>
+          <w:bdr w:val="none" w:color="auto" w:sz="0" w:space="0"/>
+          <w:shd w:val="clear" w:fill="FFFFFF"/>
+        </w:rPr>
+        <w:t>int</w:t>
+      </w:r>
+      <w:r>
+        <w:rPr>
+          <w:rFonts w:hint="default" w:ascii="Consolas" w:hAnsi="Consolas" w:eastAsia="Consolas" w:cs="Consolas"/>
+          <w:i w:val="0"/>
+          <w:iCs w:val="0"/>
+          <w:caps w:val="0"/>
+          <w:color w:val="000000"/>
+          <w:spacing w:val="0"/>
+          <w:sz w:val="14"/>
+          <w:szCs w:val="14"/>
+          <w:bdr w:val="none" w:color="auto" w:sz="0" w:space="0"/>
+          <w:shd w:val="clear" w:fill="FFFFFF"/>
+        </w:rPr>
+        <w:t>,  </w:t>
+      </w:r>
+    </w:p>
+    <w:p>
+      <w:pPr>
+        <w:keepNext w:val="0"/>
+        <w:keepLines w:val="0"/>
+        <w:widowControl/>
+        <w:numPr>
+          <w:ilvl w:val="0"/>
+          <w:numId w:val="14"/>
+        </w:numPr>
+        <w:suppressLineNumbers w:val="0"/>
+        <w:pBdr>
+          <w:top w:val="none" w:color="auto" w:sz="0" w:space="0"/>
+          <w:left w:val="single" w:color="6CE26C" w:sz="12" w:space="6"/>
+          <w:bottom w:val="none" w:color="auto" w:sz="0" w:space="0"/>
+          <w:right w:val="none" w:color="auto" w:sz="0" w:space="0"/>
+        </w:pBdr>
+        <w:shd w:val="clear" w:fill="F8F8F8"/>
+        <w:spacing w:before="0" w:beforeAutospacing="0" w:after="0" w:afterAutospacing="0" w:line="168" w:lineRule="atLeast"/>
+        <w:ind w:left="540" w:right="0" w:hanging="360"/>
+        <w:rPr>
+          <w:color w:val="5C5C5C"/>
+        </w:rPr>
+      </w:pPr>
+      <w:r>
+        <w:rPr>
+          <w:rFonts w:hint="default" w:ascii="Consolas" w:hAnsi="Consolas" w:eastAsia="Consolas" w:cs="Consolas"/>
+          <w:i w:val="0"/>
+          <w:iCs w:val="0"/>
+          <w:caps w:val="0"/>
+          <w:color w:val="000000"/>
+          <w:spacing w:val="0"/>
+          <w:sz w:val="14"/>
+          <w:szCs w:val="14"/>
+          <w:bdr w:val="none" w:color="auto" w:sz="0" w:space="0"/>
+          <w:shd w:val="clear" w:fill="F8F8F8"/>
+        </w:rPr>
+        <w:t>    contract_date           </w:t>
+      </w:r>
+      <w:r>
+        <w:rPr>
+          <w:rFonts w:hint="default" w:ascii="Consolas" w:hAnsi="Consolas" w:eastAsia="Consolas" w:cs="Consolas"/>
+          <w:b/>
+          <w:bCs/>
+          <w:i w:val="0"/>
+          <w:iCs w:val="0"/>
+          <w:caps w:val="0"/>
+          <w:color w:val="006699"/>
+          <w:spacing w:val="0"/>
+          <w:sz w:val="14"/>
+          <w:szCs w:val="14"/>
+          <w:bdr w:val="none" w:color="auto" w:sz="0" w:space="0"/>
+          <w:shd w:val="clear" w:fill="F8F8F8"/>
+        </w:rPr>
+        <w:t>date</w:t>
+      </w:r>
+      <w:r>
+        <w:rPr>
+          <w:rFonts w:hint="default" w:ascii="Consolas" w:hAnsi="Consolas" w:eastAsia="Consolas" w:cs="Consolas"/>
+          <w:i w:val="0"/>
+          <w:iCs w:val="0"/>
+          <w:caps w:val="0"/>
+          <w:color w:val="000000"/>
+          <w:spacing w:val="0"/>
+          <w:sz w:val="14"/>
+          <w:szCs w:val="14"/>
+          <w:bdr w:val="none" w:color="auto" w:sz="0" w:space="0"/>
+          <w:shd w:val="clear" w:fill="F8F8F8"/>
+        </w:rPr>
+        <w:t>,  </w:t>
+      </w:r>
+    </w:p>
+    <w:p>
+      <w:pPr>
+        <w:keepNext w:val="0"/>
+        <w:keepLines w:val="0"/>
+        <w:widowControl/>
+        <w:numPr>
+          <w:ilvl w:val="0"/>
+          <w:numId w:val="14"/>
+        </w:numPr>
+        <w:suppressLineNumbers w:val="0"/>
+        <w:pBdr>
+          <w:top w:val="none" w:color="auto" w:sz="0" w:space="0"/>
+          <w:left w:val="single" w:color="6CE26C" w:sz="12" w:space="6"/>
+          <w:bottom w:val="none" w:color="auto" w:sz="0" w:space="0"/>
+          <w:right w:val="none" w:color="auto" w:sz="0" w:space="0"/>
+        </w:pBdr>
+        <w:shd w:val="clear" w:fill="FFFFFF"/>
+        <w:spacing w:before="0" w:beforeAutospacing="0" w:after="0" w:afterAutospacing="0" w:line="168" w:lineRule="atLeast"/>
+        <w:ind w:left="540" w:right="0" w:hanging="360"/>
+      </w:pPr>
+      <w:r>
+        <w:rPr>
+          <w:rFonts w:hint="default" w:ascii="Consolas" w:hAnsi="Consolas" w:eastAsia="Consolas" w:cs="Consolas"/>
+          <w:i w:val="0"/>
+          <w:iCs w:val="0"/>
+          <w:caps w:val="0"/>
+          <w:color w:val="000000"/>
+          <w:spacing w:val="0"/>
+          <w:sz w:val="14"/>
+          <w:szCs w:val="14"/>
+          <w:bdr w:val="none" w:color="auto" w:sz="0" w:space="0"/>
+          <w:shd w:val="clear" w:fill="FFFFFF"/>
+        </w:rPr>
+        <w:t>    estimated_delivery_date </w:t>
+      </w:r>
+      <w:r>
+        <w:rPr>
+          <w:rFonts w:hint="default" w:ascii="Consolas" w:hAnsi="Consolas" w:eastAsia="Consolas" w:cs="Consolas"/>
+          <w:b/>
+          <w:bCs/>
+          <w:i w:val="0"/>
+          <w:iCs w:val="0"/>
+          <w:caps w:val="0"/>
+          <w:color w:val="006699"/>
+          <w:spacing w:val="0"/>
+          <w:sz w:val="14"/>
+          <w:szCs w:val="14"/>
+          <w:bdr w:val="none" w:color="auto" w:sz="0" w:space="0"/>
+          <w:shd w:val="clear" w:fill="FFFFFF"/>
+        </w:rPr>
+        <w:t>date</w:t>
+      </w:r>
+      <w:r>
+        <w:rPr>
+          <w:rFonts w:hint="default" w:ascii="Consolas" w:hAnsi="Consolas" w:eastAsia="Consolas" w:cs="Consolas"/>
+          <w:i w:val="0"/>
+          <w:iCs w:val="0"/>
+          <w:caps w:val="0"/>
+          <w:color w:val="000000"/>
+          <w:spacing w:val="0"/>
+          <w:sz w:val="14"/>
+          <w:szCs w:val="14"/>
+          <w:bdr w:val="none" w:color="auto" w:sz="0" w:space="0"/>
+          <w:shd w:val="clear" w:fill="FFFFFF"/>
+        </w:rPr>
+        <w:t>,  </w:t>
+      </w:r>
+    </w:p>
+    <w:p>
+      <w:pPr>
+        <w:keepNext w:val="0"/>
+        <w:keepLines w:val="0"/>
+        <w:widowControl/>
+        <w:numPr>
+          <w:ilvl w:val="0"/>
+          <w:numId w:val="14"/>
+        </w:numPr>
+        <w:suppressLineNumbers w:val="0"/>
+        <w:pBdr>
+          <w:top w:val="none" w:color="auto" w:sz="0" w:space="0"/>
+          <w:left w:val="single" w:color="6CE26C" w:sz="12" w:space="6"/>
+          <w:bottom w:val="none" w:color="auto" w:sz="0" w:space="0"/>
+          <w:right w:val="none" w:color="auto" w:sz="0" w:space="0"/>
+        </w:pBdr>
+        <w:shd w:val="clear" w:fill="F8F8F8"/>
+        <w:spacing w:before="0" w:beforeAutospacing="0" w:after="0" w:afterAutospacing="0" w:line="168" w:lineRule="atLeast"/>
+        <w:ind w:left="540" w:right="0" w:hanging="360"/>
+        <w:rPr>
+          <w:color w:val="5C5C5C"/>
+        </w:rPr>
+      </w:pPr>
+      <w:r>
+        <w:rPr>
+          <w:rFonts w:hint="default" w:ascii="Consolas" w:hAnsi="Consolas" w:eastAsia="Consolas" w:cs="Consolas"/>
+          <w:i w:val="0"/>
+          <w:iCs w:val="0"/>
+          <w:caps w:val="0"/>
+          <w:color w:val="000000"/>
+          <w:spacing w:val="0"/>
+          <w:sz w:val="14"/>
+          <w:szCs w:val="14"/>
+          <w:bdr w:val="none" w:color="auto" w:sz="0" w:space="0"/>
+          <w:shd w:val="clear" w:fill="F8F8F8"/>
+        </w:rPr>
+        <w:t>    lodgement_date          </w:t>
+      </w:r>
+      <w:r>
+        <w:rPr>
+          <w:rFonts w:hint="default" w:ascii="Consolas" w:hAnsi="Consolas" w:eastAsia="Consolas" w:cs="Consolas"/>
+          <w:b/>
+          <w:bCs/>
+          <w:i w:val="0"/>
+          <w:iCs w:val="0"/>
+          <w:caps w:val="0"/>
+          <w:color w:val="006699"/>
+          <w:spacing w:val="0"/>
+          <w:sz w:val="14"/>
+          <w:szCs w:val="14"/>
+          <w:bdr w:val="none" w:color="auto" w:sz="0" w:space="0"/>
+          <w:shd w:val="clear" w:fill="F8F8F8"/>
+        </w:rPr>
+        <w:t>date</w:t>
+      </w:r>
+      <w:r>
+        <w:rPr>
+          <w:rFonts w:hint="default" w:ascii="Consolas" w:hAnsi="Consolas" w:eastAsia="Consolas" w:cs="Consolas"/>
+          <w:i w:val="0"/>
+          <w:iCs w:val="0"/>
+          <w:caps w:val="0"/>
+          <w:color w:val="000000"/>
+          <w:spacing w:val="0"/>
+          <w:sz w:val="14"/>
+          <w:szCs w:val="14"/>
+          <w:bdr w:val="none" w:color="auto" w:sz="0" w:space="0"/>
+          <w:shd w:val="clear" w:fill="F8F8F8"/>
+        </w:rPr>
+        <w:t>,  </w:t>
+      </w:r>
+    </w:p>
+    <w:p>
+      <w:pPr>
+        <w:keepNext w:val="0"/>
+        <w:keepLines w:val="0"/>
+        <w:widowControl/>
+        <w:numPr>
+          <w:ilvl w:val="0"/>
+          <w:numId w:val="14"/>
+        </w:numPr>
+        <w:suppressLineNumbers w:val="0"/>
+        <w:pBdr>
+          <w:top w:val="none" w:color="auto" w:sz="0" w:space="0"/>
+          <w:left w:val="single" w:color="6CE26C" w:sz="12" w:space="6"/>
+          <w:bottom w:val="none" w:color="auto" w:sz="0" w:space="0"/>
+          <w:right w:val="none" w:color="auto" w:sz="0" w:space="0"/>
+        </w:pBdr>
+        <w:shd w:val="clear" w:fill="FFFFFF"/>
+        <w:spacing w:before="0" w:beforeAutospacing="0" w:after="0" w:afterAutospacing="0" w:line="168" w:lineRule="atLeast"/>
+        <w:ind w:left="540" w:right="0" w:hanging="360"/>
+      </w:pPr>
+      <w:r>
+        <w:rPr>
+          <w:rFonts w:hint="default" w:ascii="Consolas" w:hAnsi="Consolas" w:eastAsia="Consolas" w:cs="Consolas"/>
+          <w:i w:val="0"/>
+          <w:iCs w:val="0"/>
+          <w:caps w:val="0"/>
+          <w:color w:val="000000"/>
+          <w:spacing w:val="0"/>
+          <w:sz w:val="14"/>
+          <w:szCs w:val="14"/>
+          <w:bdr w:val="none" w:color="auto" w:sz="0" w:space="0"/>
+          <w:shd w:val="clear" w:fill="FFFFFF"/>
+        </w:rPr>
+        <w:t>    director                </w:t>
+      </w:r>
+      <w:r>
+        <w:rPr>
+          <w:rFonts w:hint="default" w:ascii="Consolas" w:hAnsi="Consolas" w:eastAsia="Consolas" w:cs="Consolas"/>
+          <w:b/>
+          <w:bCs/>
+          <w:i w:val="0"/>
+          <w:iCs w:val="0"/>
+          <w:caps w:val="0"/>
+          <w:color w:val="006699"/>
+          <w:spacing w:val="0"/>
+          <w:sz w:val="14"/>
+          <w:szCs w:val="14"/>
+          <w:bdr w:val="none" w:color="auto" w:sz="0" w:space="0"/>
+          <w:shd w:val="clear" w:fill="FFFFFF"/>
+        </w:rPr>
+        <w:t>varchar</w:t>
+      </w:r>
+      <w:r>
+        <w:rPr>
+          <w:rFonts w:hint="default" w:ascii="Consolas" w:hAnsi="Consolas" w:eastAsia="Consolas" w:cs="Consolas"/>
+          <w:i w:val="0"/>
+          <w:iCs w:val="0"/>
+          <w:caps w:val="0"/>
+          <w:color w:val="000000"/>
+          <w:spacing w:val="0"/>
+          <w:sz w:val="14"/>
+          <w:szCs w:val="14"/>
+          <w:bdr w:val="none" w:color="auto" w:sz="0" w:space="0"/>
+          <w:shd w:val="clear" w:fill="FFFFFF"/>
+        </w:rPr>
+        <w:t>,  </w:t>
+      </w:r>
+    </w:p>
+    <w:p>
+      <w:pPr>
+        <w:keepNext w:val="0"/>
+        <w:keepLines w:val="0"/>
+        <w:widowControl/>
+        <w:numPr>
+          <w:ilvl w:val="0"/>
+          <w:numId w:val="14"/>
+        </w:numPr>
+        <w:suppressLineNumbers w:val="0"/>
+        <w:pBdr>
+          <w:top w:val="none" w:color="auto" w:sz="0" w:space="0"/>
+          <w:left w:val="single" w:color="6CE26C" w:sz="12" w:space="6"/>
+          <w:bottom w:val="none" w:color="auto" w:sz="0" w:space="0"/>
+          <w:right w:val="none" w:color="auto" w:sz="0" w:space="0"/>
+        </w:pBdr>
+        <w:shd w:val="clear" w:fill="F8F8F8"/>
+        <w:spacing w:before="0" w:beforeAutospacing="0" w:after="0" w:afterAutospacing="0" w:line="168" w:lineRule="atLeast"/>
+        <w:ind w:left="540" w:right="0" w:hanging="360"/>
+        <w:rPr>
+          <w:color w:val="5C5C5C"/>
+        </w:rPr>
+      </w:pPr>
+      <w:r>
+        <w:rPr>
+          <w:rFonts w:hint="default" w:ascii="Consolas" w:hAnsi="Consolas" w:eastAsia="Consolas" w:cs="Consolas"/>
+          <w:i w:val="0"/>
+          <w:iCs w:val="0"/>
+          <w:caps w:val="0"/>
+          <w:color w:val="000000"/>
+          <w:spacing w:val="0"/>
+          <w:sz w:val="14"/>
+          <w:szCs w:val="14"/>
+          <w:bdr w:val="none" w:color="auto" w:sz="0" w:space="0"/>
+          <w:shd w:val="clear" w:fill="F8F8F8"/>
+        </w:rPr>
+        <w:t>  </w:t>
+      </w:r>
+    </w:p>
+    <w:p>
+      <w:pPr>
+        <w:keepNext w:val="0"/>
+        <w:keepLines w:val="0"/>
+        <w:widowControl/>
+        <w:numPr>
+          <w:ilvl w:val="0"/>
+          <w:numId w:val="14"/>
+        </w:numPr>
+        <w:suppressLineNumbers w:val="0"/>
+        <w:pBdr>
+          <w:top w:val="none" w:color="auto" w:sz="0" w:space="0"/>
+          <w:left w:val="single" w:color="6CE26C" w:sz="12" w:space="6"/>
+          <w:bottom w:val="none" w:color="auto" w:sz="0" w:space="0"/>
+          <w:right w:val="none" w:color="auto" w:sz="0" w:space="0"/>
+        </w:pBdr>
+        <w:shd w:val="clear" w:fill="FFFFFF"/>
+        <w:spacing w:before="0" w:beforeAutospacing="0" w:after="0" w:afterAutospacing="0" w:line="168" w:lineRule="atLeast"/>
+        <w:ind w:left="540" w:right="0" w:hanging="360"/>
+      </w:pPr>
+      <w:r>
+        <w:rPr>
+          <w:rFonts w:hint="default" w:ascii="Consolas" w:hAnsi="Consolas" w:eastAsia="Consolas" w:cs="Consolas"/>
+          <w:i w:val="0"/>
+          <w:iCs w:val="0"/>
+          <w:caps w:val="0"/>
+          <w:color w:val="000000"/>
+          <w:spacing w:val="0"/>
+          <w:sz w:val="14"/>
+          <w:szCs w:val="14"/>
+          <w:bdr w:val="none" w:color="auto" w:sz="0" w:space="0"/>
+          <w:shd w:val="clear" w:fill="FFFFFF"/>
+        </w:rPr>
+        <w:t>    salesman                </w:t>
+      </w:r>
+      <w:r>
+        <w:rPr>
+          <w:rFonts w:hint="default" w:ascii="Consolas" w:hAnsi="Consolas" w:eastAsia="Consolas" w:cs="Consolas"/>
+          <w:b/>
+          <w:bCs/>
+          <w:i w:val="0"/>
+          <w:iCs w:val="0"/>
+          <w:caps w:val="0"/>
+          <w:color w:val="006699"/>
+          <w:spacing w:val="0"/>
+          <w:sz w:val="14"/>
+          <w:szCs w:val="14"/>
+          <w:bdr w:val="none" w:color="auto" w:sz="0" w:space="0"/>
+          <w:shd w:val="clear" w:fill="FFFFFF"/>
+        </w:rPr>
+        <w:t>varchar</w:t>
+      </w:r>
+      <w:r>
+        <w:rPr>
+          <w:rFonts w:hint="default" w:ascii="Consolas" w:hAnsi="Consolas" w:eastAsia="Consolas" w:cs="Consolas"/>
+          <w:i w:val="0"/>
+          <w:iCs w:val="0"/>
+          <w:caps w:val="0"/>
+          <w:color w:val="000000"/>
+          <w:spacing w:val="0"/>
+          <w:sz w:val="14"/>
+          <w:szCs w:val="14"/>
+          <w:bdr w:val="none" w:color="auto" w:sz="0" w:space="0"/>
+          <w:shd w:val="clear" w:fill="FFFFFF"/>
+        </w:rPr>
+        <w:t>,  </w:t>
+      </w:r>
+    </w:p>
+    <w:p>
+      <w:pPr>
+        <w:keepNext w:val="0"/>
+        <w:keepLines w:val="0"/>
+        <w:widowControl/>
+        <w:numPr>
+          <w:ilvl w:val="0"/>
+          <w:numId w:val="14"/>
+        </w:numPr>
+        <w:suppressLineNumbers w:val="0"/>
+        <w:pBdr>
+          <w:top w:val="none" w:color="auto" w:sz="0" w:space="0"/>
+          <w:left w:val="single" w:color="6CE26C" w:sz="12" w:space="6"/>
+          <w:bottom w:val="none" w:color="auto" w:sz="0" w:space="0"/>
+          <w:right w:val="none" w:color="auto" w:sz="0" w:space="0"/>
+        </w:pBdr>
+        <w:shd w:val="clear" w:fill="F8F8F8"/>
+        <w:spacing w:before="0" w:beforeAutospacing="0" w:after="0" w:afterAutospacing="0" w:line="168" w:lineRule="atLeast"/>
+        <w:ind w:left="540" w:right="0" w:hanging="360"/>
+        <w:rPr>
+          <w:color w:val="5C5C5C"/>
+        </w:rPr>
+      </w:pPr>
+      <w:r>
+        <w:rPr>
+          <w:rFonts w:hint="default" w:ascii="Consolas" w:hAnsi="Consolas" w:eastAsia="Consolas" w:cs="Consolas"/>
+          <w:i w:val="0"/>
+          <w:iCs w:val="0"/>
+          <w:caps w:val="0"/>
+          <w:color w:val="000000"/>
+          <w:spacing w:val="0"/>
+          <w:sz w:val="14"/>
+          <w:szCs w:val="14"/>
+          <w:bdr w:val="none" w:color="auto" w:sz="0" w:space="0"/>
+          <w:shd w:val="clear" w:fill="F8F8F8"/>
+        </w:rPr>
+        <w:t>    salesman_number         </w:t>
+      </w:r>
+      <w:r>
+        <w:rPr>
+          <w:rFonts w:hint="default" w:ascii="Consolas" w:hAnsi="Consolas" w:eastAsia="Consolas" w:cs="Consolas"/>
+          <w:b/>
+          <w:bCs/>
+          <w:i w:val="0"/>
+          <w:iCs w:val="0"/>
+          <w:caps w:val="0"/>
+          <w:color w:val="006699"/>
+          <w:spacing w:val="0"/>
+          <w:sz w:val="14"/>
+          <w:szCs w:val="14"/>
+          <w:bdr w:val="none" w:color="auto" w:sz="0" w:space="0"/>
+          <w:shd w:val="clear" w:fill="F8F8F8"/>
+        </w:rPr>
+        <w:t>varchar</w:t>
+      </w:r>
+      <w:r>
+        <w:rPr>
+          <w:rFonts w:hint="default" w:ascii="Consolas" w:hAnsi="Consolas" w:eastAsia="Consolas" w:cs="Consolas"/>
+          <w:i w:val="0"/>
+          <w:iCs w:val="0"/>
+          <w:caps w:val="0"/>
+          <w:color w:val="000000"/>
+          <w:spacing w:val="0"/>
+          <w:sz w:val="14"/>
+          <w:szCs w:val="14"/>
+          <w:bdr w:val="none" w:color="auto" w:sz="0" w:space="0"/>
+          <w:shd w:val="clear" w:fill="F8F8F8"/>
+        </w:rPr>
+        <w:t>,  </w:t>
+      </w:r>
+    </w:p>
+    <w:p>
+      <w:pPr>
+        <w:keepNext w:val="0"/>
+        <w:keepLines w:val="0"/>
+        <w:widowControl/>
+        <w:numPr>
+          <w:ilvl w:val="0"/>
+          <w:numId w:val="14"/>
+        </w:numPr>
+        <w:suppressLineNumbers w:val="0"/>
+        <w:pBdr>
+          <w:top w:val="none" w:color="auto" w:sz="0" w:space="0"/>
+          <w:left w:val="single" w:color="6CE26C" w:sz="12" w:space="6"/>
+          <w:bottom w:val="none" w:color="auto" w:sz="0" w:space="0"/>
+          <w:right w:val="none" w:color="auto" w:sz="0" w:space="0"/>
+        </w:pBdr>
+        <w:shd w:val="clear" w:fill="FFFFFF"/>
+        <w:spacing w:before="0" w:beforeAutospacing="0" w:after="0" w:afterAutospacing="0" w:line="168" w:lineRule="atLeast"/>
+        <w:ind w:left="540" w:right="0" w:hanging="360"/>
+      </w:pPr>
+      <w:r>
+        <w:rPr>
+          <w:rFonts w:hint="default" w:ascii="Consolas" w:hAnsi="Consolas" w:eastAsia="Consolas" w:cs="Consolas"/>
+          <w:i w:val="0"/>
+          <w:iCs w:val="0"/>
+          <w:caps w:val="0"/>
+          <w:color w:val="000000"/>
+          <w:spacing w:val="0"/>
+          <w:sz w:val="14"/>
+          <w:szCs w:val="14"/>
+          <w:bdr w:val="none" w:color="auto" w:sz="0" w:space="0"/>
+          <w:shd w:val="clear" w:fill="FFFFFF"/>
+        </w:rPr>
+        <w:t>    gender                  </w:t>
+      </w:r>
+      <w:r>
+        <w:rPr>
+          <w:rFonts w:hint="default" w:ascii="Consolas" w:hAnsi="Consolas" w:eastAsia="Consolas" w:cs="Consolas"/>
+          <w:b/>
+          <w:bCs/>
+          <w:i w:val="0"/>
+          <w:iCs w:val="0"/>
+          <w:caps w:val="0"/>
+          <w:color w:val="006699"/>
+          <w:spacing w:val="0"/>
+          <w:sz w:val="14"/>
+          <w:szCs w:val="14"/>
+          <w:bdr w:val="none" w:color="auto" w:sz="0" w:space="0"/>
+          <w:shd w:val="clear" w:fill="FFFFFF"/>
+        </w:rPr>
+        <w:t>varchar</w:t>
+      </w:r>
+      <w:r>
+        <w:rPr>
+          <w:rFonts w:hint="default" w:ascii="Consolas" w:hAnsi="Consolas" w:eastAsia="Consolas" w:cs="Consolas"/>
+          <w:i w:val="0"/>
+          <w:iCs w:val="0"/>
+          <w:caps w:val="0"/>
+          <w:color w:val="000000"/>
+          <w:spacing w:val="0"/>
+          <w:sz w:val="14"/>
+          <w:szCs w:val="14"/>
+          <w:bdr w:val="none" w:color="auto" w:sz="0" w:space="0"/>
+          <w:shd w:val="clear" w:fill="FFFFFF"/>
+        </w:rPr>
+        <w:t>,  </w:t>
+      </w:r>
+    </w:p>
+    <w:p>
+      <w:pPr>
+        <w:keepNext w:val="0"/>
+        <w:keepLines w:val="0"/>
+        <w:widowControl/>
+        <w:numPr>
+          <w:ilvl w:val="0"/>
+          <w:numId w:val="14"/>
+        </w:numPr>
+        <w:suppressLineNumbers w:val="0"/>
+        <w:pBdr>
+          <w:top w:val="none" w:color="auto" w:sz="0" w:space="0"/>
+          <w:left w:val="single" w:color="6CE26C" w:sz="12" w:space="6"/>
+          <w:bottom w:val="none" w:color="auto" w:sz="0" w:space="0"/>
+          <w:right w:val="none" w:color="auto" w:sz="0" w:space="0"/>
+        </w:pBdr>
+        <w:shd w:val="clear" w:fill="F8F8F8"/>
+        <w:spacing w:before="0" w:beforeAutospacing="0" w:after="0" w:afterAutospacing="0" w:line="168" w:lineRule="atLeast"/>
+        <w:ind w:left="540" w:right="0" w:hanging="360"/>
+        <w:rPr>
+          <w:color w:val="5C5C5C"/>
+        </w:rPr>
+      </w:pPr>
+      <w:r>
+        <w:rPr>
+          <w:rFonts w:hint="default" w:ascii="Consolas" w:hAnsi="Consolas" w:eastAsia="Consolas" w:cs="Consolas"/>
+          <w:i w:val="0"/>
+          <w:iCs w:val="0"/>
+          <w:caps w:val="0"/>
+          <w:color w:val="000000"/>
+          <w:spacing w:val="0"/>
+          <w:sz w:val="14"/>
+          <w:szCs w:val="14"/>
+          <w:bdr w:val="none" w:color="auto" w:sz="0" w:space="0"/>
+          <w:shd w:val="clear" w:fill="F8F8F8"/>
+        </w:rPr>
+        <w:t>    age                     </w:t>
+      </w:r>
+      <w:r>
+        <w:rPr>
+          <w:rFonts w:hint="default" w:ascii="Consolas" w:hAnsi="Consolas" w:eastAsia="Consolas" w:cs="Consolas"/>
+          <w:b/>
+          <w:bCs/>
+          <w:i w:val="0"/>
+          <w:iCs w:val="0"/>
+          <w:caps w:val="0"/>
+          <w:color w:val="006699"/>
+          <w:spacing w:val="0"/>
+          <w:sz w:val="14"/>
+          <w:szCs w:val="14"/>
+          <w:bdr w:val="none" w:color="auto" w:sz="0" w:space="0"/>
+          <w:shd w:val="clear" w:fill="F8F8F8"/>
+        </w:rPr>
+        <w:t>int</w:t>
+      </w:r>
+      <w:r>
+        <w:rPr>
+          <w:rFonts w:hint="default" w:ascii="Consolas" w:hAnsi="Consolas" w:eastAsia="Consolas" w:cs="Consolas"/>
+          <w:i w:val="0"/>
+          <w:iCs w:val="0"/>
+          <w:caps w:val="0"/>
+          <w:color w:val="000000"/>
+          <w:spacing w:val="0"/>
+          <w:sz w:val="14"/>
+          <w:szCs w:val="14"/>
+          <w:bdr w:val="none" w:color="auto" w:sz="0" w:space="0"/>
+          <w:shd w:val="clear" w:fill="F8F8F8"/>
+        </w:rPr>
+        <w:t>,  </w:t>
+      </w:r>
+    </w:p>
+    <w:p>
+      <w:pPr>
+        <w:keepNext w:val="0"/>
+        <w:keepLines w:val="0"/>
+        <w:widowControl/>
+        <w:numPr>
+          <w:ilvl w:val="0"/>
+          <w:numId w:val="14"/>
+        </w:numPr>
+        <w:suppressLineNumbers w:val="0"/>
+        <w:pBdr>
+          <w:top w:val="none" w:color="auto" w:sz="0" w:space="0"/>
+          <w:left w:val="single" w:color="6CE26C" w:sz="12" w:space="6"/>
+          <w:bottom w:val="none" w:color="auto" w:sz="0" w:space="0"/>
+          <w:right w:val="none" w:color="auto" w:sz="0" w:space="0"/>
+        </w:pBdr>
+        <w:shd w:val="clear" w:fill="FFFFFF"/>
+        <w:spacing w:before="0" w:beforeAutospacing="0" w:after="0" w:afterAutospacing="0" w:line="168" w:lineRule="atLeast"/>
+        <w:ind w:left="540" w:right="0" w:hanging="360"/>
+      </w:pPr>
+      <w:r>
+        <w:rPr>
+          <w:rFonts w:hint="default" w:ascii="Consolas" w:hAnsi="Consolas" w:eastAsia="Consolas" w:cs="Consolas"/>
+          <w:i w:val="0"/>
+          <w:iCs w:val="0"/>
+          <w:caps w:val="0"/>
+          <w:color w:val="000000"/>
+          <w:spacing w:val="0"/>
+          <w:sz w:val="14"/>
+          <w:szCs w:val="14"/>
+          <w:bdr w:val="none" w:color="auto" w:sz="0" w:space="0"/>
+          <w:shd w:val="clear" w:fill="FFFFFF"/>
+        </w:rPr>
+        <w:t>    mobile_phone            </w:t>
+      </w:r>
+      <w:r>
+        <w:rPr>
+          <w:rFonts w:hint="default" w:ascii="Consolas" w:hAnsi="Consolas" w:eastAsia="Consolas" w:cs="Consolas"/>
+          <w:b/>
+          <w:bCs/>
+          <w:i w:val="0"/>
+          <w:iCs w:val="0"/>
+          <w:caps w:val="0"/>
+          <w:color w:val="006699"/>
+          <w:spacing w:val="0"/>
+          <w:sz w:val="14"/>
+          <w:szCs w:val="14"/>
+          <w:bdr w:val="none" w:color="auto" w:sz="0" w:space="0"/>
+          <w:shd w:val="clear" w:fill="FFFFFF"/>
+        </w:rPr>
+        <w:t>varchar</w:t>
+      </w:r>
+      <w:r>
+        <w:rPr>
+          <w:rFonts w:hint="default" w:ascii="Consolas" w:hAnsi="Consolas" w:eastAsia="Consolas" w:cs="Consolas"/>
+          <w:i w:val="0"/>
+          <w:iCs w:val="0"/>
+          <w:caps w:val="0"/>
+          <w:color w:val="000000"/>
+          <w:spacing w:val="0"/>
+          <w:sz w:val="14"/>
+          <w:szCs w:val="14"/>
+          <w:bdr w:val="none" w:color="auto" w:sz="0" w:space="0"/>
+          <w:shd w:val="clear" w:fill="FFFFFF"/>
+        </w:rPr>
+        <w:t>  </w:t>
+      </w:r>
+    </w:p>
+    <w:p>
+      <w:pPr>
+        <w:keepNext w:val="0"/>
+        <w:keepLines w:val="0"/>
+        <w:widowControl/>
+        <w:numPr>
+          <w:ilvl w:val="0"/>
+          <w:numId w:val="14"/>
+        </w:numPr>
+        <w:suppressLineNumbers w:val="0"/>
+        <w:pBdr>
+          <w:top w:val="none" w:color="auto" w:sz="0" w:space="0"/>
+          <w:left w:val="single" w:color="6CE26C" w:sz="12" w:space="6"/>
+          <w:bottom w:val="none" w:color="auto" w:sz="0" w:space="0"/>
+          <w:right w:val="none" w:color="auto" w:sz="0" w:space="0"/>
+        </w:pBdr>
+        <w:shd w:val="clear" w:fill="F8F8F8"/>
+        <w:spacing w:before="0" w:beforeAutospacing="0" w:after="0" w:afterAutospacing="0" w:line="168" w:lineRule="atLeast"/>
+        <w:ind w:left="540" w:right="0" w:hanging="360"/>
+        <w:rPr>
+          <w:color w:val="5C5C5C"/>
+        </w:rPr>
+      </w:pPr>
+      <w:r>
+        <w:rPr>
+          <w:rFonts w:hint="default" w:ascii="Consolas" w:hAnsi="Consolas" w:eastAsia="Consolas" w:cs="Consolas"/>
+          <w:i w:val="0"/>
+          <w:iCs w:val="0"/>
+          <w:caps w:val="0"/>
+          <w:color w:val="000000"/>
+          <w:spacing w:val="0"/>
+          <w:sz w:val="14"/>
+          <w:szCs w:val="14"/>
+          <w:bdr w:val="none" w:color="auto" w:sz="0" w:space="0"/>
+          <w:shd w:val="clear" w:fill="F8F8F8"/>
+        </w:rPr>
+        <w:t>);  </w:t>
       </w:r>
     </w:p>
     <w:p>
       <w:pPr>
         <w:ind w:firstLine="420" w:firstLineChars="0"/>
         <w:rPr>
-          <w:rFonts w:hint="default"/>
-          <w:i/>
-          <w:iCs/>
+          <w:rFonts w:hint="eastAsia"/>
           <w:lang w:val="en-US" w:eastAsia="zh-CN"/>
         </w:rPr>
       </w:pPr>
@@ -9299,29 +10623,20 @@
       <w:pPr>
         <w:ind w:firstLine="420" w:firstLineChars="0"/>
         <w:rPr>
-          <w:rFonts w:hint="default"/>
-          <w:lang w:val="en-US" w:eastAsia="zh-CN"/>
-        </w:rPr>
-      </w:pPr>
-    </w:p>
-    <w:p>
-      <w:pPr>
-        <w:ind w:firstLine="420" w:firstLineChars="0"/>
-        <w:rPr>
-          <w:rFonts w:hint="eastAsia"/>
-          <w:lang w:val="en-US" w:eastAsia="zh-CN"/>
-        </w:rPr>
-      </w:pPr>
-      <w:r>
-        <w:rPr>
-          <w:rFonts w:hint="eastAsia"/>
+          <w:rFonts w:hint="eastAsia"/>
+          <w:lang w:val="en-US" w:eastAsia="zh-CN"/>
+        </w:rPr>
+      </w:pPr>
+      <w:r>
+        <w:rPr>
+          <w:rFonts w:hint="eastAsia" w:asciiTheme="minorHAnsi" w:eastAsiaTheme="minorEastAsia"/>
           <w:lang w:val="en-US" w:eastAsia="zh-CN"/>
         </w:rPr>
         <w:t xml:space="preserve">The tests are divided into four parts: </w:t>
       </w:r>
       <w:r>
         <w:rPr>
-          <w:rFonts w:hint="eastAsia"/>
+          <w:rFonts w:hint="eastAsia" w:asciiTheme="minorHAnsi" w:eastAsiaTheme="minorEastAsia"/>
           <w:b/>
           <w:bCs/>
           <w:i/>
@@ -9332,10 +10647,24 @@
       </w:r>
       <w:r>
         <w:rPr>
-          <w:rFonts w:hint="eastAsia"/>
-          <w:lang w:val="en-US" w:eastAsia="zh-CN"/>
-        </w:rPr>
-        <w:t>. In each corresponding test, we respectively implement these operations:</w:t>
+          <w:rFonts w:hint="eastAsia" w:asciiTheme="minorHAnsi" w:eastAsiaTheme="minorEastAsia"/>
+          <w:lang w:val="en-US" w:eastAsia="zh-CN"/>
+        </w:rPr>
+        <w:t>. In each corresponding test, we respectively implement these operations</w:t>
+      </w:r>
+      <w:r>
+        <w:rPr>
+          <w:rFonts w:hint="eastAsia"/>
+          <w:lang w:val="en-US" w:eastAsia="zh-CN"/>
+        </w:rPr>
+        <w:t xml:space="preserve"> and all single operation will be repeated 1000 times to calculate its average value</w:t>
+      </w:r>
+      <w:r>
+        <w:rPr>
+          <w:rFonts w:hint="eastAsia" w:asciiTheme="minorHAnsi" w:eastAsiaTheme="minorEastAsia"/>
+          <w:lang w:val="en-US" w:eastAsia="zh-CN"/>
+        </w:rPr>
+        <w:t>:</w:t>
       </w:r>
     </w:p>
     <w:p>
@@ -9352,14 +10681,14 @@
       </w:pPr>
       <w:r>
         <w:rPr>
-          <w:rFonts w:hint="eastAsia"/>
+          <w:rFonts w:hint="eastAsia" w:asciiTheme="minorHAnsi" w:eastAsiaTheme="minorEastAsia"/>
           <w:lang w:val="en-US" w:eastAsia="zh-CN"/>
         </w:rPr>
         <w:t xml:space="preserve">Query the data whose </w:t>
       </w:r>
       <w:r>
         <w:rPr>
-          <w:rFonts w:hint="eastAsia"/>
+          <w:rFonts w:hint="eastAsia" w:asciiTheme="minorHAnsi" w:eastAsiaTheme="minorEastAsia"/>
           <w:i/>
           <w:iCs/>
           <w:lang w:val="en-US" w:eastAsia="zh-CN"/>
@@ -9368,7 +10697,7 @@
       </w:r>
       <w:r>
         <w:rPr>
-          <w:rFonts w:hint="eastAsia"/>
+          <w:rFonts w:hint="eastAsia" w:asciiTheme="minorHAnsi" w:eastAsiaTheme="minorEastAsia"/>
           <w:lang w:val="en-US" w:eastAsia="zh-CN"/>
         </w:rPr>
         <w:t xml:space="preserve"> is less than </w:t>
@@ -9382,7 +10711,7 @@
       </w:r>
       <w:r>
         <w:rPr>
-          <w:rFonts w:hint="eastAsia"/>
+          <w:rFonts w:hint="eastAsia" w:asciiTheme="minorHAnsi" w:eastAsiaTheme="minorEastAsia"/>
           <w:lang w:val="en-US" w:eastAsia="zh-CN"/>
         </w:rPr>
         <w:t>CSE0001000</w:t>
@@ -9396,7 +10725,7 @@
       </w:r>
       <w:r>
         <w:rPr>
-          <w:rFonts w:hint="eastAsia"/>
+          <w:rFonts w:hint="eastAsia" w:asciiTheme="minorHAnsi" w:eastAsiaTheme="minorEastAsia"/>
           <w:lang w:val="en-US" w:eastAsia="zh-CN"/>
         </w:rPr>
         <w:t>.</w:t>
@@ -9416,14 +10745,14 @@
       </w:pPr>
       <w:r>
         <w:rPr>
-          <w:rFonts w:hint="eastAsia"/>
+          <w:rFonts w:hint="eastAsia" w:asciiTheme="minorHAnsi" w:eastAsiaTheme="minorEastAsia"/>
           <w:lang w:val="en-US" w:eastAsia="zh-CN"/>
         </w:rPr>
         <w:t xml:space="preserve">Insert 1000 data with </w:t>
       </w:r>
       <w:r>
         <w:rPr>
-          <w:rFonts w:hint="eastAsia"/>
+          <w:rFonts w:hint="eastAsia" w:asciiTheme="minorHAnsi" w:eastAsiaTheme="minorEastAsia"/>
           <w:i/>
           <w:iCs/>
           <w:lang w:val="en-US" w:eastAsia="zh-CN"/>
@@ -9432,7 +10761,7 @@
       </w:r>
       <w:r>
         <w:rPr>
-          <w:rFonts w:hint="eastAsia"/>
+          <w:rFonts w:hint="eastAsia" w:asciiTheme="minorHAnsi" w:eastAsiaTheme="minorEastAsia"/>
           <w:lang w:val="en-US" w:eastAsia="zh-CN"/>
         </w:rPr>
         <w:t xml:space="preserve"> from </w:t>
@@ -9446,7 +10775,7 @@
       </w:r>
       <w:r>
         <w:rPr>
-          <w:rFonts w:hint="eastAsia"/>
+          <w:rFonts w:hint="eastAsia" w:asciiTheme="minorHAnsi" w:eastAsiaTheme="minorEastAsia"/>
           <w:lang w:val="en-US" w:eastAsia="zh-CN"/>
         </w:rPr>
         <w:t>CSE0005000</w:t>
@@ -9460,7 +10789,7 @@
       </w:r>
       <w:r>
         <w:rPr>
-          <w:rFonts w:hint="eastAsia"/>
+          <w:rFonts w:hint="eastAsia" w:asciiTheme="minorHAnsi" w:eastAsiaTheme="minorEastAsia"/>
           <w:lang w:val="en-US" w:eastAsia="zh-CN"/>
         </w:rPr>
         <w:t xml:space="preserve"> to </w:t>
@@ -9474,7 +10803,7 @@
       </w:r>
       <w:r>
         <w:rPr>
-          <w:rFonts w:hint="eastAsia"/>
+          <w:rFonts w:hint="eastAsia" w:asciiTheme="minorHAnsi" w:eastAsiaTheme="minorEastAsia"/>
           <w:lang w:val="en-US" w:eastAsia="zh-CN"/>
         </w:rPr>
         <w:t>CSE0005999</w:t>
@@ -9488,7 +10817,7 @@
       </w:r>
       <w:r>
         <w:rPr>
-          <w:rFonts w:hint="eastAsia"/>
+          <w:rFonts w:hint="eastAsia" w:asciiTheme="minorHAnsi" w:eastAsiaTheme="minorEastAsia"/>
           <w:lang w:val="en-US" w:eastAsia="zh-CN"/>
         </w:rPr>
         <w:t>.</w:t>
@@ -9508,14 +10837,14 @@
       </w:pPr>
       <w:r>
         <w:rPr>
-          <w:rFonts w:hint="eastAsia"/>
+          <w:rFonts w:hint="eastAsia" w:asciiTheme="minorHAnsi" w:eastAsiaTheme="minorEastAsia"/>
           <w:lang w:val="en-US" w:eastAsia="zh-CN"/>
         </w:rPr>
         <w:t xml:space="preserve">Update the </w:t>
       </w:r>
       <w:r>
         <w:rPr>
-          <w:rFonts w:hint="eastAsia"/>
+          <w:rFonts w:hint="eastAsia" w:asciiTheme="minorHAnsi" w:eastAsiaTheme="minorEastAsia"/>
           <w:i/>
           <w:iCs/>
           <w:lang w:val="en-US" w:eastAsia="zh-CN"/>
@@ -9524,7 +10853,7 @@
       </w:r>
       <w:r>
         <w:rPr>
-          <w:rFonts w:hint="eastAsia"/>
+          <w:rFonts w:hint="eastAsia" w:asciiTheme="minorHAnsi" w:eastAsiaTheme="minorEastAsia"/>
           <w:lang w:val="en-US" w:eastAsia="zh-CN"/>
         </w:rPr>
         <w:t xml:space="preserve"> of the data inserted in test 3 from </w:t>
@@ -9538,7 +10867,7 @@
       </w:r>
       <w:r>
         <w:rPr>
-          <w:rFonts w:hint="eastAsia"/>
+          <w:rFonts w:hint="eastAsia" w:asciiTheme="minorHAnsi" w:eastAsiaTheme="minorEastAsia"/>
           <w:lang w:val="en-US" w:eastAsia="zh-CN"/>
         </w:rPr>
         <w:t>PosterKIK</w:t>
@@ -9552,7 +10881,7 @@
       </w:r>
       <w:r>
         <w:rPr>
-          <w:rFonts w:hint="eastAsia"/>
+          <w:rFonts w:hint="eastAsia" w:asciiTheme="minorHAnsi" w:eastAsiaTheme="minorEastAsia"/>
           <w:lang w:val="en-US" w:eastAsia="zh-CN"/>
         </w:rPr>
         <w:t xml:space="preserve"> to </w:t>
@@ -9566,7 +10895,7 @@
       </w:r>
       <w:r>
         <w:rPr>
-          <w:rFonts w:hint="eastAsia"/>
+          <w:rFonts w:hint="eastAsia" w:asciiTheme="minorHAnsi" w:eastAsiaTheme="minorEastAsia"/>
           <w:lang w:val="en-US" w:eastAsia="zh-CN"/>
         </w:rPr>
         <w:t>PosterFRANXX</w:t>
@@ -9580,7 +10909,7 @@
       </w:r>
       <w:r>
         <w:rPr>
-          <w:rFonts w:hint="eastAsia"/>
+          <w:rFonts w:hint="eastAsia" w:asciiTheme="minorHAnsi" w:eastAsiaTheme="minorEastAsia"/>
           <w:lang w:val="en-US" w:eastAsia="zh-CN"/>
         </w:rPr>
         <w:t>.</w:t>
@@ -9594,13 +10923,13 @@
         </w:numPr>
         <w:ind w:left="630" w:leftChars="0" w:firstLine="0" w:firstLineChars="0"/>
         <w:rPr>
-          <w:rFonts w:hint="default"/>
-          <w:lang w:val="en-US" w:eastAsia="zh-CN"/>
-        </w:rPr>
-      </w:pPr>
-      <w:r>
-        <w:rPr>
-          <w:rFonts w:hint="eastAsia"/>
+          <w:rFonts w:hint="default" w:eastAsiaTheme="minorEastAsia"/>
+          <w:lang w:val="en-US" w:eastAsia="zh-CN"/>
+        </w:rPr>
+      </w:pPr>
+      <w:r>
+        <w:rPr>
+          <w:rFonts w:hint="eastAsia" w:asciiTheme="minorHAnsi" w:eastAsiaTheme="minorEastAsia"/>
           <w:lang w:val="en-US" w:eastAsia="zh-CN"/>
         </w:rPr>
         <w:t>Delete the data inserted in test 3.</w:t>
@@ -9608,30 +10937,169 @@
     </w:p>
     <w:p>
       <w:pPr>
+        <w:pStyle w:val="4"/>
+      </w:pPr>
+      <w:r>
+        <w:rPr>
+          <w:rFonts w:hint="eastAsia"/>
+        </w:rPr>
+        <w:t>P</w:t>
+      </w:r>
+      <w:r>
+        <w:t>ython</w:t>
+      </w:r>
+    </w:p>
+    <w:p>
+      <w:pPr>
+        <w:pStyle w:val="5"/>
+        <w:bidi w:val="0"/>
+      </w:pPr>
+      <w:r>
+        <w:t>DBMS</w:t>
+      </w:r>
+      <w:bookmarkStart w:id="1" w:name="_GoBack"/>
+      <w:bookmarkEnd w:id="1"/>
+    </w:p>
+    <w:p>
+      <w:pPr>
+        <w:pStyle w:val="6"/>
+        <w:bidi w:val="0"/>
+        <w:rPr>
+          <w:rFonts w:hint="eastAsia"/>
+        </w:rPr>
+      </w:pPr>
+      <w:r>
+        <w:rPr>
+          <w:rFonts w:hint="eastAsia"/>
+        </w:rPr>
+        <w:t>Connecting to database using psycopg2</w:t>
+      </w:r>
+    </w:p>
+    <w:p>
+      <w:pPr>
+        <w:widowControl/>
+        <w:numPr>
+          <w:ilvl w:val="0"/>
+          <w:numId w:val="0"/>
+        </w:numPr>
+        <w:ind w:leftChars="0" w:firstLine="420" w:firstLineChars="0"/>
+        <w:rPr>
+          <w:rFonts w:hint="eastAsia"/>
+        </w:rPr>
+      </w:pPr>
+      <w:r>
+        <w:rPr>
+          <w:rFonts w:hint="eastAsia"/>
+          <w:iCs/>
+          <w:lang w:val="en-US" w:eastAsia="zh-CN"/>
+        </w:rPr>
+        <w:t>First of all</w:t>
+      </w:r>
+      <w:r>
+        <w:rPr>
+          <w:rFonts w:hint="eastAsia" w:asciiTheme="minorHAnsi" w:eastAsiaTheme="minorEastAsia"/>
+          <w:iCs/>
+          <w:lang w:val="en-US" w:eastAsia="zh-CN"/>
+        </w:rPr>
+        <w:t xml:space="preserve">, we try to implement </w:t>
+      </w:r>
+      <w:r>
+        <w:rPr>
+          <w:rFonts w:hint="eastAsia" w:asciiTheme="minorHAnsi" w:eastAsiaTheme="minorEastAsia"/>
+          <w:i/>
+          <w:iCs w:val="0"/>
+          <w:lang w:val="en-US" w:eastAsia="zh-CN"/>
+        </w:rPr>
+        <w:t>insert, select, update, delete</w:t>
+      </w:r>
+      <w:r>
+        <w:rPr>
+          <w:rFonts w:hint="eastAsia" w:asciiTheme="minorHAnsi" w:eastAsiaTheme="minorEastAsia"/>
+          <w:iCs/>
+          <w:lang w:val="en-US" w:eastAsia="zh-CN"/>
+        </w:rPr>
+        <w:t xml:space="preserve"> operations using psycopg2, which we have mentioned in task3.</w:t>
+      </w:r>
+    </w:p>
+    <w:p>
+      <w:pPr>
         <w:ind w:firstLine="420" w:firstLineChars="0"/>
         <w:rPr>
-          <w:rFonts w:hint="default"/>
-          <w:lang w:val="en-US" w:eastAsia="zh-CN"/>
-        </w:rPr>
-      </w:pPr>
-      <w:r>
-        <w:rPr>
-          <w:rFonts w:hint="eastAsia"/>
-          <w:lang w:val="en-US" w:eastAsia="zh-CN"/>
-        </w:rPr>
-        <w:t>During the operations, we also compared the efficiency of the four kinds of operations before and after optimization.</w:t>
-      </w:r>
-    </w:p>
-    <w:p>
-      <w:pPr>
-        <w:ind w:firstLine="420" w:firstLineChars="0"/>
+          <w:rFonts w:hint="default" w:ascii="Lato" w:hAnsi="Lato" w:eastAsia="Lato" w:cs="Lato"/>
+          <w:i w:val="0"/>
+          <w:iCs w:val="0"/>
+          <w:caps w:val="0"/>
+          <w:color w:val="000000"/>
+          <w:spacing w:val="0"/>
+          <w:sz w:val="16"/>
+          <w:szCs w:val="16"/>
+        </w:rPr>
+      </w:pPr>
+      <w:r>
+        <w:rPr>
+          <w:rFonts w:hint="eastAsia"/>
+          <w:lang w:val="en-US" w:eastAsia="zh-CN"/>
+        </w:rPr>
+        <w:t xml:space="preserve">In </w:t>
+      </w:r>
+      <w:r>
         <w:rPr>
           <w:rFonts w:hint="eastAsia"/>
           <w:i/>
           <w:iCs/>
           <w:lang w:val="en-US" w:eastAsia="zh-CN"/>
         </w:rPr>
-      </w:pPr>
+        <w:t xml:space="preserve">operateWithPsycopg2.py, </w:t>
+      </w:r>
+      <w:r>
+        <w:rPr>
+          <w:rFonts w:hint="eastAsia"/>
+          <w:lang w:val="en-US" w:eastAsia="zh-CN"/>
+        </w:rPr>
+        <w:t>I created a new </w:t>
+      </w:r>
+      <w:r>
+        <w:rPr>
+          <w:rFonts w:hint="eastAsia"/>
+          <w:lang w:val="en-US" w:eastAsia="zh-CN"/>
+        </w:rPr>
+        <w:fldChar w:fldCharType="begin"/>
+      </w:r>
+      <w:r>
+        <w:rPr>
+          <w:rFonts w:hint="eastAsia"/>
+          <w:lang w:val="en-US" w:eastAsia="zh-CN"/>
+        </w:rPr>
+        <w:instrText xml:space="preserve"> HYPERLINK "https://www.psycopg.org/docs/connection.html" \l "connection" \o "connection" </w:instrText>
+      </w:r>
+      <w:r>
+        <w:rPr>
+          <w:rFonts w:hint="eastAsia"/>
+          <w:lang w:val="en-US" w:eastAsia="zh-CN"/>
+        </w:rPr>
+        <w:fldChar w:fldCharType="separate"/>
+      </w:r>
+      <w:r>
+        <w:rPr>
+          <w:rFonts w:hint="eastAsia"/>
+          <w:lang w:val="en-US" w:eastAsia="zh-CN"/>
+        </w:rPr>
+        <w:t>connection</w:t>
+      </w:r>
+      <w:r>
+        <w:rPr>
+          <w:rFonts w:hint="eastAsia"/>
+          <w:lang w:val="en-US" w:eastAsia="zh-CN"/>
+        </w:rPr>
+        <w:fldChar w:fldCharType="end"/>
+      </w:r>
+      <w:r>
+        <w:rPr>
+          <w:rFonts w:hint="eastAsia"/>
+          <w:lang w:val="en-US" w:eastAsia="zh-CN"/>
+        </w:rPr>
+        <w:t xml:space="preserve"> object </w:t>
+      </w:r>
       <w:r>
         <w:rPr>
           <w:rFonts w:hint="eastAsia"/>
@@ -9639,7 +11107,23 @@
           <w:iCs/>
           <w:lang w:val="en-US" w:eastAsia="zh-CN"/>
         </w:rPr>
-        <w:t>execute()</w:t>
+        <w:t xml:space="preserve">con </w:t>
+      </w:r>
+      <w:r>
+        <w:rPr>
+          <w:rFonts w:hint="eastAsia"/>
+          <w:lang w:val="en-US" w:eastAsia="zh-CN"/>
+        </w:rPr>
+        <w:t xml:space="preserve">nand then tested with </w:t>
+      </w:r>
+      <w:r>
+        <w:rPr>
+          <w:rFonts w:hint="eastAsia"/>
+          <w:i/>
+          <w:iCs/>
+          <w:lang w:val="en-US" w:eastAsia="zh-CN"/>
+        </w:rPr>
+        <w:t>conn.cursor().</w:t>
       </w:r>
     </w:p>
     <w:p>
@@ -9674,7 +11158,7 @@
           <w:szCs w:val="14"/>
           <w:shd w:val="clear" w:fill="FFFFFF"/>
         </w:rPr>
-        <w:t>cur.execute(</w:t>
+        <w:t>conn = psycopg2.connect(database=</w:t>
       </w:r>
       <w:r>
         <w:rPr>
@@ -9688,7 +11172,7 @@
           <w:szCs w:val="14"/>
           <w:shd w:val="clear" w:fill="FFFFFF"/>
         </w:rPr>
-        <w:t>"SELECT * from contract_info where contract_number = '"</w:t>
+        <w:t>"cs307_2"</w:t>
       </w:r>
       <w:r>
         <w:rPr>
@@ -9702,7 +11186,7 @@
           <w:szCs w:val="14"/>
           <w:shd w:val="clear" w:fill="FFFFFF"/>
         </w:rPr>
-        <w:t> + contract_number + </w:t>
+        <w:t>, user=</w:t>
       </w:r>
       <w:r>
         <w:rPr>
@@ -9716,7 +11200,7 @@
           <w:szCs w:val="14"/>
           <w:shd w:val="clear" w:fill="FFFFFF"/>
         </w:rPr>
-        <w:t>"'"</w:t>
+        <w:t>"checker"</w:t>
       </w:r>
       <w:r>
         <w:rPr>
@@ -9730,7 +11214,129 @@
           <w:szCs w:val="14"/>
           <w:shd w:val="clear" w:fill="FFFFFF"/>
         </w:rPr>
+        <w:t>, password=</w:t>
+      </w:r>
+      <w:r>
+        <w:rPr>
+          <w:rFonts w:hint="default" w:ascii="Consolas" w:hAnsi="Consolas" w:eastAsia="Consolas" w:cs="Consolas"/>
+          <w:i w:val="0"/>
+          <w:iCs w:val="0"/>
+          <w:caps w:val="0"/>
+          <w:color w:val="0000FF"/>
+          <w:spacing w:val="0"/>
+          <w:sz w:val="14"/>
+          <w:szCs w:val="14"/>
+          <w:shd w:val="clear" w:fill="FFFFFF"/>
+        </w:rPr>
+        <w:t>"123456"</w:t>
+      </w:r>
+      <w:r>
+        <w:rPr>
+          <w:rFonts w:hint="default" w:ascii="Consolas" w:hAnsi="Consolas" w:eastAsia="Consolas" w:cs="Consolas"/>
+          <w:i w:val="0"/>
+          <w:iCs w:val="0"/>
+          <w:caps w:val="0"/>
+          <w:color w:val="000000"/>
+          <w:spacing w:val="0"/>
+          <w:sz w:val="14"/>
+          <w:szCs w:val="14"/>
+          <w:shd w:val="clear" w:fill="FFFFFF"/>
+        </w:rPr>
+        <w:t>, host=</w:t>
+      </w:r>
+      <w:r>
+        <w:rPr>
+          <w:rFonts w:hint="default" w:ascii="Consolas" w:hAnsi="Consolas" w:eastAsia="Consolas" w:cs="Consolas"/>
+          <w:i w:val="0"/>
+          <w:iCs w:val="0"/>
+          <w:caps w:val="0"/>
+          <w:color w:val="0000FF"/>
+          <w:spacing w:val="0"/>
+          <w:sz w:val="14"/>
+          <w:szCs w:val="14"/>
+          <w:shd w:val="clear" w:fill="FFFFFF"/>
+        </w:rPr>
+        <w:t>"localhost"</w:t>
+      </w:r>
+      <w:r>
+        <w:rPr>
+          <w:rFonts w:hint="default" w:ascii="Consolas" w:hAnsi="Consolas" w:eastAsia="Consolas" w:cs="Consolas"/>
+          <w:i w:val="0"/>
+          <w:iCs w:val="0"/>
+          <w:caps w:val="0"/>
+          <w:color w:val="000000"/>
+          <w:spacing w:val="0"/>
+          <w:sz w:val="14"/>
+          <w:szCs w:val="14"/>
+          <w:shd w:val="clear" w:fill="FFFFFF"/>
+        </w:rPr>
+        <w:t>, port=</w:t>
+      </w:r>
+      <w:r>
+        <w:rPr>
+          <w:rFonts w:hint="default" w:ascii="Consolas" w:hAnsi="Consolas" w:eastAsia="Consolas" w:cs="Consolas"/>
+          <w:i w:val="0"/>
+          <w:iCs w:val="0"/>
+          <w:caps w:val="0"/>
+          <w:color w:val="0000FF"/>
+          <w:spacing w:val="0"/>
+          <w:sz w:val="14"/>
+          <w:szCs w:val="14"/>
+          <w:shd w:val="clear" w:fill="FFFFFF"/>
+        </w:rPr>
+        <w:t>"5432"</w:t>
+      </w:r>
+      <w:r>
+        <w:rPr>
+          <w:rFonts w:hint="default" w:ascii="Consolas" w:hAnsi="Consolas" w:eastAsia="Consolas" w:cs="Consolas"/>
+          <w:i w:val="0"/>
+          <w:iCs w:val="0"/>
+          <w:caps w:val="0"/>
+          <w:color w:val="000000"/>
+          <w:spacing w:val="0"/>
+          <w:sz w:val="14"/>
+          <w:szCs w:val="14"/>
+          <w:shd w:val="clear" w:fill="FFFFFF"/>
+        </w:rPr>
         <w:t>)  </w:t>
+      </w:r>
+    </w:p>
+    <w:p>
+      <w:pPr>
+        <w:keepNext w:val="0"/>
+        <w:keepLines w:val="0"/>
+        <w:widowControl/>
+        <w:numPr>
+          <w:ilvl w:val="0"/>
+          <w:numId w:val="16"/>
+        </w:numPr>
+        <w:suppressLineNumbers w:val="0"/>
+        <w:pBdr>
+          <w:top w:val="none" w:color="auto" w:sz="0" w:space="0"/>
+          <w:left w:val="single" w:color="6CE26C" w:sz="12" w:space="6"/>
+          <w:bottom w:val="none" w:color="auto" w:sz="0" w:space="0"/>
+          <w:right w:val="none" w:color="auto" w:sz="0" w:space="0"/>
+        </w:pBdr>
+        <w:shd w:val="clear" w:fill="F8F8F8"/>
+        <w:spacing w:before="0" w:beforeAutospacing="0" w:after="0" w:afterAutospacing="0" w:line="168" w:lineRule="atLeast"/>
+        <w:ind w:left="540" w:right="0" w:hanging="360"/>
+        <w:rPr>
+          <w:color w:val="5C5C5C"/>
+        </w:rPr>
+      </w:pPr>
+      <w:r>
+        <w:rPr>
+          <w:rFonts w:hint="default" w:ascii="Consolas" w:hAnsi="Consolas" w:eastAsia="Consolas" w:cs="Consolas"/>
+          <w:i w:val="0"/>
+          <w:iCs w:val="0"/>
+          <w:caps w:val="0"/>
+          <w:color w:val="000000"/>
+          <w:spacing w:val="0"/>
+          <w:sz w:val="14"/>
+          <w:szCs w:val="14"/>
+          <w:shd w:val="clear" w:fill="F8F8F8"/>
+        </w:rPr>
+        <w:t>cur = conn.cursor()  </w:t>
       </w:r>
     </w:p>
     <w:p>
@@ -9743,14 +11349,41 @@
           <w:lang w:val="en-US" w:eastAsia="zh-CN"/>
         </w:rPr>
       </w:pPr>
-      <w:r>
+    </w:p>
+    <w:p>
+      <w:pPr>
+        <w:ind w:firstLine="420" w:firstLineChars="0"/>
         <w:rPr>
           <w:rFonts w:hint="default"/>
+          <w:lang w:val="en-US" w:eastAsia="zh-CN"/>
+        </w:rPr>
+      </w:pPr>
+      <w:r>
+        <w:rPr>
+          <w:rFonts w:hint="eastAsia"/>
+          <w:lang w:val="en-US" w:eastAsia="zh-CN"/>
+        </w:rPr>
+        <w:t>During the operations, we also compared the efficiency of the four kinds of operations before and after optimization.</w:t>
+      </w:r>
+    </w:p>
+    <w:p>
+      <w:pPr>
+        <w:ind w:firstLine="420" w:firstLineChars="0"/>
+        <w:rPr>
+          <w:rFonts w:hint="eastAsia"/>
           <w:i/>
           <w:iCs/>
           <w:lang w:val="en-US" w:eastAsia="zh-CN"/>
         </w:rPr>
-        <w:t>execute_batch() with iterator</w:t>
+      </w:pPr>
+      <w:r>
+        <w:rPr>
+          <w:rFonts w:hint="eastAsia"/>
+          <w:i/>
+          <w:iCs/>
+          <w:lang w:val="en-US" w:eastAsia="zh-CN"/>
+        </w:rPr>
+        <w:t>execute()</w:t>
       </w:r>
     </w:p>
     <w:p>
@@ -9785,7 +11418,83 @@
           <w:szCs w:val="14"/>
           <w:shd w:val="clear" w:fill="FFFFFF"/>
         </w:rPr>
-        <w:t>extras.execute_batch(cur,  </w:t>
+        <w:t>cur.execute(</w:t>
+      </w:r>
+      <w:r>
+        <w:rPr>
+          <w:rFonts w:hint="default" w:ascii="Consolas" w:hAnsi="Consolas" w:eastAsia="Consolas" w:cs="Consolas"/>
+          <w:i w:val="0"/>
+          <w:iCs w:val="0"/>
+          <w:caps w:val="0"/>
+          <w:color w:val="0000FF"/>
+          <w:spacing w:val="0"/>
+          <w:sz w:val="14"/>
+          <w:szCs w:val="14"/>
+          <w:shd w:val="clear" w:fill="FFFFFF"/>
+        </w:rPr>
+        <w:t>"SELECT * from contract_info where contract_number = '"</w:t>
+      </w:r>
+      <w:r>
+        <w:rPr>
+          <w:rFonts w:hint="default" w:ascii="Consolas" w:hAnsi="Consolas" w:eastAsia="Consolas" w:cs="Consolas"/>
+          <w:i w:val="0"/>
+          <w:iCs w:val="0"/>
+          <w:caps w:val="0"/>
+          <w:color w:val="000000"/>
+          <w:spacing w:val="0"/>
+          <w:sz w:val="14"/>
+          <w:szCs w:val="14"/>
+          <w:shd w:val="clear" w:fill="FFFFFF"/>
+        </w:rPr>
+        <w:t> + contract_number + </w:t>
+      </w:r>
+      <w:r>
+        <w:rPr>
+          <w:rFonts w:hint="default" w:ascii="Consolas" w:hAnsi="Consolas" w:eastAsia="Consolas" w:cs="Consolas"/>
+          <w:i w:val="0"/>
+          <w:iCs w:val="0"/>
+          <w:caps w:val="0"/>
+          <w:color w:val="0000FF"/>
+          <w:spacing w:val="0"/>
+          <w:sz w:val="14"/>
+          <w:szCs w:val="14"/>
+          <w:shd w:val="clear" w:fill="FFFFFF"/>
+        </w:rPr>
+        <w:t>"'"</w:t>
+      </w:r>
+      <w:r>
+        <w:rPr>
+          <w:rFonts w:hint="default" w:ascii="Consolas" w:hAnsi="Consolas" w:eastAsia="Consolas" w:cs="Consolas"/>
+          <w:i w:val="0"/>
+          <w:iCs w:val="0"/>
+          <w:caps w:val="0"/>
+          <w:color w:val="000000"/>
+          <w:spacing w:val="0"/>
+          <w:sz w:val="14"/>
+          <w:szCs w:val="14"/>
+          <w:shd w:val="clear" w:fill="FFFFFF"/>
+        </w:rPr>
+        <w:t>)  </w:t>
+      </w:r>
+    </w:p>
+    <w:p>
+      <w:pPr>
+        <w:ind w:firstLine="420" w:firstLineChars="0"/>
+        <w:rPr>
+          <w:rFonts w:hint="default"/>
+          <w:i/>
+          <w:iCs/>
+          <w:lang w:val="en-US" w:eastAsia="zh-CN"/>
+        </w:rPr>
+      </w:pPr>
+      <w:r>
+        <w:rPr>
+          <w:rFonts w:hint="default"/>
+          <w:i/>
+          <w:iCs/>
+          <w:lang w:val="en-US" w:eastAsia="zh-CN"/>
+        </w:rPr>
+        <w:t>execute_batch() with iterator</w:t>
       </w:r>
     </w:p>
     <w:p>
@@ -9795,7 +11504,42 @@
         <w:widowControl/>
         <w:numPr>
           <w:ilvl w:val="0"/>
-          <w:numId w:val="17"/>
+          <w:numId w:val="18"/>
+        </w:numPr>
+        <w:suppressLineNumbers w:val="0"/>
+        <w:pBdr>
+          <w:top w:val="none" w:color="auto" w:sz="0" w:space="0"/>
+          <w:left w:val="single" w:color="6CE26C" w:sz="12" w:space="6"/>
+          <w:bottom w:val="none" w:color="auto" w:sz="0" w:space="0"/>
+          <w:right w:val="none" w:color="auto" w:sz="0" w:space="0"/>
+        </w:pBdr>
+        <w:shd w:val="clear" w:fill="FFFFFF"/>
+        <w:spacing w:before="0" w:beforeAutospacing="0" w:after="0" w:afterAutospacing="0" w:line="168" w:lineRule="atLeast"/>
+        <w:ind w:left="540" w:right="0" w:hanging="360"/>
+      </w:pPr>
+      <w:r>
+        <w:rPr>
+          <w:rFonts w:ascii="Consolas" w:hAnsi="Consolas" w:eastAsia="Consolas" w:cs="Consolas"/>
+          <w:i w:val="0"/>
+          <w:iCs w:val="0"/>
+          <w:caps w:val="0"/>
+          <w:color w:val="000000"/>
+          <w:spacing w:val="0"/>
+          <w:sz w:val="14"/>
+          <w:szCs w:val="14"/>
+          <w:shd w:val="clear" w:fill="FFFFFF"/>
+        </w:rPr>
+        <w:t>extras.execute_batch(cur,  </w:t>
+      </w:r>
+    </w:p>
+    <w:p>
+      <w:pPr>
+        <w:keepNext w:val="0"/>
+        <w:keepLines w:val="0"/>
+        <w:widowControl/>
+        <w:numPr>
+          <w:ilvl w:val="0"/>
+          <w:numId w:val="18"/>
         </w:numPr>
         <w:suppressLineNumbers w:val="0"/>
         <w:pBdr>
@@ -9861,7 +11605,7 @@
         <w:widowControl/>
         <w:numPr>
           <w:ilvl w:val="0"/>
-          <w:numId w:val="17"/>
+          <w:numId w:val="18"/>
         </w:numPr>
         <w:suppressLineNumbers w:val="0"/>
         <w:pBdr>
@@ -10743,7 +12487,7 @@
           <w:iCs/>
           <w:lang w:val="en-US" w:eastAsia="zh-CN"/>
         </w:rPr>
-        <w:t>In this part, we try to implement insert, select, update, delete operations using SQLAlchemy, which we have mentioned in task3. All of the results have been verified to be correct but we leave it out here to save the pages.</w:t>
+        <w:t>In this part, we try to implement four kinds of basic operations using SQLAlchemy mentioned in task3. All of the results have been verified to be correct but we leave it out here to save the pages.</w:t>
       </w:r>
     </w:p>
     <w:p>
@@ -11361,8 +13105,6 @@
         </w:rPr>
         <w:t>Using list functions</w:t>
       </w:r>
-      <w:bookmarkStart w:id="1" w:name="_GoBack"/>
-      <w:bookmarkEnd w:id="1"/>
     </w:p>
     <w:p>
       <w:pPr>
@@ -11393,6 +13135,13 @@
           <w:lang w:val="en-US" w:eastAsia="zh-CN"/>
         </w:rPr>
         <w:tab/>
+      </w:r>
+      <w:r>
+        <w:rPr>
+          <w:rFonts w:hint="eastAsia"/>
+          <w:iCs/>
+          <w:lang w:val="en-US" w:eastAsia="zh-CN"/>
+        </w:rPr>
         <w:t xml:space="preserve"> </w:t>
       </w:r>
       <w:r>
@@ -11402,6 +13151,13 @@
           <w:lang w:val="en-US" w:eastAsia="zh-CN"/>
         </w:rPr>
         <w:tab/>
+      </w:r>
+      <w:r>
+        <w:rPr>
+          <w:rFonts w:hint="eastAsia"/>
+          <w:iCs/>
+          <w:lang w:val="en-US" w:eastAsia="zh-CN"/>
+        </w:rPr>
         <w:t>Insert</w:t>
       </w:r>
     </w:p>
@@ -11556,7 +13312,6 @@
           <w:lang w:val="en-US" w:eastAsia="zh-CN"/>
         </w:rPr>
         <w:tab/>
-        <w:t/>
       </w:r>
       <w:r>
         <w:rPr>
@@ -11565,6 +13320,13 @@
           <w:lang w:val="en-US" w:eastAsia="zh-CN"/>
         </w:rPr>
         <w:tab/>
+      </w:r>
+      <w:r>
+        <w:rPr>
+          <w:rFonts w:hint="eastAsia"/>
+          <w:iCs/>
+          <w:lang w:val="en-US" w:eastAsia="zh-CN"/>
+        </w:rPr>
         <w:t>Delete</w:t>
       </w:r>
     </w:p>
@@ -11633,7 +13395,6 @@
           <w:lang w:val="en-US" w:eastAsia="zh-CN"/>
         </w:rPr>
         <w:tab/>
-        <w:t/>
       </w:r>
       <w:r>
         <w:rPr>
@@ -13324,9 +15085,9 @@
     </w:lvl>
   </w:abstractNum>
   <w:abstractNum w:abstractNumId="9">
-    <w:nsid w:val="072AA670"/>
+    <w:nsid w:val="F03AFEDE"/>
     <w:multiLevelType w:val="multilevel"/>
-    <w:tmpl w:val="072AA670"/>
+    <w:tmpl w:val="F03AFEDE"/>
     <w:lvl w:ilvl="0" w:tentative="0">
       <w:start w:val="1"/>
       <w:numFmt w:val="decimal"/>
@@ -13473,9 +15234,9 @@
     </w:lvl>
   </w:abstractNum>
   <w:abstractNum w:abstractNumId="10">
-    <w:nsid w:val="2648A02F"/>
+    <w:nsid w:val="072AA670"/>
     <w:multiLevelType w:val="multilevel"/>
-    <w:tmpl w:val="2648A02F"/>
+    <w:tmpl w:val="072AA670"/>
     <w:lvl w:ilvl="0" w:tentative="0">
       <w:start w:val="1"/>
       <w:numFmt w:val="decimal"/>
@@ -13622,9 +15383,9 @@
     </w:lvl>
   </w:abstractNum>
   <w:abstractNum w:abstractNumId="11">
-    <w:nsid w:val="265BDE31"/>
+    <w:nsid w:val="2648A02F"/>
     <w:multiLevelType w:val="multilevel"/>
-    <w:tmpl w:val="265BDE31"/>
+    <w:tmpl w:val="2648A02F"/>
     <w:lvl w:ilvl="0" w:tentative="0">
       <w:start w:val="1"/>
       <w:numFmt w:val="decimal"/>
@@ -13771,9 +15532,9 @@
     </w:lvl>
   </w:abstractNum>
   <w:abstractNum w:abstractNumId="12">
-    <w:nsid w:val="2AF965E6"/>
+    <w:nsid w:val="265BDE31"/>
     <w:multiLevelType w:val="multilevel"/>
-    <w:tmpl w:val="2AF965E6"/>
+    <w:tmpl w:val="265BDE31"/>
     <w:lvl w:ilvl="0" w:tentative="0">
       <w:start w:val="1"/>
       <w:numFmt w:val="decimal"/>
@@ -13920,9 +15681,9 @@
     </w:lvl>
   </w:abstractNum>
   <w:abstractNum w:abstractNumId="13">
-    <w:nsid w:val="393B6CDB"/>
+    <w:nsid w:val="2AF965E6"/>
     <w:multiLevelType w:val="multilevel"/>
-    <w:tmpl w:val="393B6CDB"/>
+    <w:tmpl w:val="2AF965E6"/>
     <w:lvl w:ilvl="0" w:tentative="0">
       <w:start w:val="1"/>
       <w:numFmt w:val="decimal"/>
@@ -14069,6 +15830,155 @@
     </w:lvl>
   </w:abstractNum>
   <w:abstractNum w:abstractNumId="14">
+    <w:nsid w:val="393B6CDB"/>
+    <w:multiLevelType w:val="multilevel"/>
+    <w:tmpl w:val="393B6CDB"/>
+    <w:lvl w:ilvl="0" w:tentative="0">
+      <w:start w:val="1"/>
+      <w:numFmt w:val="decimal"/>
+      <w:lvlText w:val="%1."/>
+      <w:lvlJc w:val="left"/>
+      <w:pPr>
+        <w:tabs>
+          <w:tab w:val="left" w:pos="720"/>
+        </w:tabs>
+        <w:ind w:left="720" w:hanging="360"/>
+      </w:pPr>
+      <w:rPr>
+        <w:sz w:val="24"/>
+        <w:szCs w:val="24"/>
+      </w:rPr>
+    </w:lvl>
+    <w:lvl w:ilvl="1" w:tentative="0">
+      <w:start w:val="1"/>
+      <w:numFmt w:val="decimal"/>
+      <w:lvlText w:val="%2."/>
+      <w:lvlJc w:val="left"/>
+      <w:pPr>
+        <w:tabs>
+          <w:tab w:val="left" w:pos="1440"/>
+        </w:tabs>
+        <w:ind w:left="1440" w:hanging="360"/>
+      </w:pPr>
+      <w:rPr>
+        <w:sz w:val="24"/>
+        <w:szCs w:val="24"/>
+      </w:rPr>
+    </w:lvl>
+    <w:lvl w:ilvl="2" w:tentative="0">
+      <w:start w:val="1"/>
+      <w:numFmt w:val="decimal"/>
+      <w:lvlText w:val="%3."/>
+      <w:lvlJc w:val="left"/>
+      <w:pPr>
+        <w:tabs>
+          <w:tab w:val="left" w:pos="2160"/>
+        </w:tabs>
+        <w:ind w:left="2160" w:hanging="360"/>
+      </w:pPr>
+      <w:rPr>
+        <w:sz w:val="24"/>
+        <w:szCs w:val="24"/>
+      </w:rPr>
+    </w:lvl>
+    <w:lvl w:ilvl="3" w:tentative="0">
+      <w:start w:val="1"/>
+      <w:numFmt w:val="decimal"/>
+      <w:lvlText w:val="%4."/>
+      <w:lvlJc w:val="left"/>
+      <w:pPr>
+        <w:tabs>
+          <w:tab w:val="left" w:pos="2517"/>
+        </w:tabs>
+        <w:ind w:left="2880" w:hanging="360"/>
+      </w:pPr>
+      <w:rPr>
+        <w:sz w:val="24"/>
+        <w:szCs w:val="24"/>
+      </w:rPr>
+    </w:lvl>
+    <w:lvl w:ilvl="4" w:tentative="0">
+      <w:start w:val="1"/>
+      <w:numFmt w:val="decimal"/>
+      <w:lvlText w:val="%5."/>
+      <w:lvlJc w:val="left"/>
+      <w:pPr>
+        <w:tabs>
+          <w:tab w:val="left" w:pos="3238"/>
+        </w:tabs>
+        <w:ind w:left="3600" w:hanging="360"/>
+      </w:pPr>
+      <w:rPr>
+        <w:sz w:val="24"/>
+        <w:szCs w:val="24"/>
+      </w:rPr>
+    </w:lvl>
+    <w:lvl w:ilvl="5" w:tentative="0">
+      <w:start w:val="1"/>
+      <w:numFmt w:val="decimal"/>
+      <w:lvlText w:val="%6."/>
+      <w:lvlJc w:val="left"/>
+      <w:pPr>
+        <w:tabs>
+          <w:tab w:val="left" w:pos="3958"/>
+        </w:tabs>
+        <w:ind w:left="4320" w:hanging="360"/>
+      </w:pPr>
+      <w:rPr>
+        <w:sz w:val="24"/>
+        <w:szCs w:val="24"/>
+      </w:rPr>
+    </w:lvl>
+    <w:lvl w:ilvl="6" w:tentative="0">
+      <w:start w:val="1"/>
+      <w:numFmt w:val="decimal"/>
+      <w:lvlText w:val="%7."/>
+      <w:lvlJc w:val="left"/>
+      <w:pPr>
+        <w:tabs>
+          <w:tab w:val="left" w:pos="4678"/>
+        </w:tabs>
+        <w:ind w:left="5040" w:hanging="360"/>
+      </w:pPr>
+      <w:rPr>
+        <w:sz w:val="24"/>
+        <w:szCs w:val="24"/>
+      </w:rPr>
+    </w:lvl>
+    <w:lvl w:ilvl="7" w:tentative="0">
+      <w:start w:val="1"/>
+      <w:numFmt w:val="decimal"/>
+      <w:lvlText w:val="%8."/>
+      <w:lvlJc w:val="left"/>
+      <w:pPr>
+        <w:tabs>
+          <w:tab w:val="left" w:pos="5398"/>
+        </w:tabs>
+        <w:ind w:left="5760" w:hanging="360"/>
+      </w:pPr>
+      <w:rPr>
+        <w:sz w:val="24"/>
+        <w:szCs w:val="24"/>
+      </w:rPr>
+    </w:lvl>
+    <w:lvl w:ilvl="8" w:tentative="0">
+      <w:start w:val="1"/>
+      <w:numFmt w:val="decimal"/>
+      <w:lvlText w:val="%9."/>
+      <w:lvlJc w:val="left"/>
+      <w:pPr>
+        <w:tabs>
+          <w:tab w:val="left" w:pos="6118"/>
+        </w:tabs>
+        <w:ind w:left="6480" w:hanging="360"/>
+      </w:pPr>
+      <w:rPr>
+        <w:sz w:val="24"/>
+        <w:szCs w:val="24"/>
+      </w:rPr>
+    </w:lvl>
+  </w:abstractNum>
+  <w:abstractNum w:abstractNumId="15">
     <w:nsid w:val="49837492"/>
     <w:multiLevelType w:val="multilevel"/>
     <w:tmpl w:val="49837492"/>
@@ -14158,7 +16068,7 @@
       </w:pPr>
     </w:lvl>
   </w:abstractNum>
-  <w:abstractNum w:abstractNumId="15">
+  <w:abstractNum w:abstractNumId="16">
     <w:nsid w:val="63D3EE4A"/>
     <w:multiLevelType w:val="singleLevel"/>
     <w:tmpl w:val="63D3EE4A"/>
@@ -14170,7 +16080,7 @@
       <w:lvlJc w:val="left"/>
     </w:lvl>
   </w:abstractNum>
-  <w:abstractNum w:abstractNumId="16">
+  <w:abstractNum w:abstractNumId="17">
     <w:nsid w:val="7F4F757B"/>
     <w:multiLevelType w:val="multilevel"/>
     <w:tmpl w:val="7F4F757B"/>
@@ -14320,7 +16230,7 @@
     </w:lvl>
   </w:abstractNum>
   <w:num w:numId="1">
-    <w:abstractNumId w:val="15"/>
+    <w:abstractNumId w:val="16"/>
   </w:num>
   <w:num w:numId="2">
     <w:abstractNumId w:val="8"/>
@@ -14335,39 +16245,42 @@
     <w:abstractNumId w:val="2"/>
   </w:num>
   <w:num w:numId="6">
-    <w:abstractNumId w:val="14"/>
+    <w:abstractNumId w:val="15"/>
   </w:num>
   <w:num w:numId="7">
     <w:abstractNumId w:val="5"/>
   </w:num>
   <w:num w:numId="8">
-    <w:abstractNumId w:val="16"/>
+    <w:abstractNumId w:val="17"/>
   </w:num>
   <w:num w:numId="9">
     <w:abstractNumId w:val="3"/>
   </w:num>
   <w:num w:numId="10">
-    <w:abstractNumId w:val="9"/>
+    <w:abstractNumId w:val="10"/>
   </w:num>
   <w:num w:numId="11">
+    <w:abstractNumId w:val="13"/>
+  </w:num>
+  <w:num w:numId="12">
+    <w:abstractNumId w:val="14"/>
+  </w:num>
+  <w:num w:numId="13">
     <w:abstractNumId w:val="12"/>
   </w:num>
-  <w:num w:numId="12">
-    <w:abstractNumId w:val="13"/>
-  </w:num>
-  <w:num w:numId="13">
-    <w:abstractNumId w:val="11"/>
-  </w:num>
   <w:num w:numId="14">
-    <w:abstractNumId w:val="10"/>
+    <w:abstractNumId w:val="9"/>
   </w:num>
   <w:num w:numId="15">
     <w:abstractNumId w:val="4"/>
   </w:num>
   <w:num w:numId="16">
+    <w:abstractNumId w:val="11"/>
+  </w:num>
+  <w:num w:numId="17">
     <w:abstractNumId w:val="6"/>
   </w:num>
-  <w:num w:numId="17">
+  <w:num w:numId="18">
     <w:abstractNumId w:val="0"/>
   </w:num>
 </w:numbering>
@@ -14483,7 +16396,7 @@
     <w:lsdException w:uiPriority="99" w:name="HTML Code"/>
     <w:lsdException w:uiPriority="99" w:name="HTML Definition"/>
     <w:lsdException w:uiPriority="99" w:name="HTML Keyboard"/>
-    <w:lsdException w:uiPriority="99" w:name="HTML Preformatted"/>
+    <w:lsdException w:qFormat="1" w:uiPriority="99" w:name="HTML Preformatted"/>
     <w:lsdException w:uiPriority="99" w:name="HTML Sample"/>
     <w:lsdException w:uiPriority="99" w:name="HTML Typewriter"/>
     <w:lsdException w:uiPriority="99" w:name="HTML Variable"/>
@@ -14554,7 +16467,7 @@
     <w:lsdException w:unhideWhenUsed="0" w:uiPriority="63" w:semiHidden="0" w:name="Medium Shading 1 Accent 1"/>
     <w:lsdException w:unhideWhenUsed="0" w:uiPriority="64" w:semiHidden="0" w:name="Medium Shading 2 Accent 1"/>
     <w:lsdException w:unhideWhenUsed="0" w:uiPriority="65" w:semiHidden="0" w:name="Medium List 1 Accent 1"/>
-    <w:lsdException w:unhideWhenUsed="0" w:uiPriority="99" w:semiHidden="0" w:name="List Paragraph"/>
+    <w:lsdException w:qFormat="1" w:unhideWhenUsed="0" w:uiPriority="99" w:semiHidden="0" w:name="List Paragraph"/>
     <w:lsdException w:unhideWhenUsed="0" w:uiPriority="66" w:semiHidden="0" w:name="Medium List 2 Accent 1"/>
     <w:lsdException w:unhideWhenUsed="0" w:uiPriority="67" w:semiHidden="0" w:name="Medium Grid 1 Accent 1"/>
     <w:lsdException w:unhideWhenUsed="0" w:uiPriority="68" w:semiHidden="0" w:name="Medium Grid 2 Accent 1"/>
@@ -14837,6 +16750,7 @@
     <w:basedOn w:val="1"/>
     <w:semiHidden/>
     <w:unhideWhenUsed/>
+    <w:qFormat/>
     <w:uiPriority w:val="99"/>
     <w:pPr>
       <w:tabs>
@@ -14936,6 +16850,7 @@
     <w:name w:val="副标题 字符"/>
     <w:basedOn w:val="14"/>
     <w:link w:val="9"/>
+    <w:qFormat/>
     <w:uiPriority w:val="11"/>
     <w:rPr>
       <w:b/>
@@ -14949,6 +16864,7 @@
     <w:name w:val="标题 2 字符"/>
     <w:basedOn w:val="14"/>
     <w:link w:val="3"/>
+    <w:qFormat/>
     <w:uiPriority w:val="9"/>
     <w:rPr>
       <w:rFonts w:asciiTheme="majorHAnsi" w:hAnsiTheme="majorHAnsi" w:eastAsiaTheme="majorEastAsia" w:cstheme="majorBidi"/>
@@ -15003,6 +16919,7 @@
     <w:name w:val="标题 4 字符"/>
     <w:basedOn w:val="14"/>
     <w:link w:val="5"/>
+    <w:qFormat/>
     <w:uiPriority w:val="9"/>
     <w:rPr>
       <w:rFonts w:asciiTheme="majorHAnsi" w:hAnsiTheme="majorHAnsi" w:eastAsiaTheme="majorEastAsia" w:cstheme="majorBidi"/>
@@ -15017,6 +16934,7 @@
     <w:name w:val="标题 5 字符"/>
     <w:basedOn w:val="14"/>
     <w:link w:val="6"/>
+    <w:qFormat/>
     <w:uiPriority w:val="9"/>
     <w:rPr>
       <w:rFonts w:asciiTheme="minorHAnsi" w:hAnsiTheme="minorHAnsi" w:eastAsiaTheme="minorEastAsia" w:cstheme="minorBidi"/>
@@ -15030,6 +16948,7 @@
   <w:style w:type="table" w:customStyle="1" w:styleId="24">
     <w:name w:val="Grid Table 5 Dark Accent 1"/>
     <w:basedOn w:val="12"/>
+    <w:qFormat/>
     <w:uiPriority w:val="50"/>
     <w:tblPr>
       <w:tblBorders>
@@ -15144,6 +17063,7 @@
   <w:style w:type="table" w:customStyle="1" w:styleId="25">
     <w:name w:val="Grid Table 1 Light"/>
     <w:basedOn w:val="12"/>
+    <w:qFormat/>
     <w:uiPriority w:val="46"/>
     <w:tblPr>
       <w:tblBorders>
@@ -15193,6 +17113,7 @@
   <w:style w:type="table" w:customStyle="1" w:styleId="26">
     <w:name w:val="Grid Table Light"/>
     <w:basedOn w:val="12"/>
+    <w:qFormat/>
     <w:uiPriority w:val="40"/>
     <w:tblPr>
       <w:tblBorders>
@@ -15208,6 +17129,7 @@
   <w:style w:type="table" w:customStyle="1" w:styleId="27">
     <w:name w:val="Plain Table 1"/>
     <w:basedOn w:val="12"/>
+    <w:qFormat/>
     <w:uiPriority w:val="41"/>
     <w:tblPr>
       <w:tblBorders>
@@ -15262,6 +17184,7 @@
   <w:style w:type="paragraph" w:styleId="28">
     <w:name w:val="List Paragraph"/>
     <w:basedOn w:val="1"/>
+    <w:qFormat/>
     <w:uiPriority w:val="99"/>
     <w:pPr>
       <w:ind w:firstLine="420" w:firstLineChars="200"/>

--- a/Report.docx
+++ b/Report.docx
@@ -76,8 +76,8 @@
         <w:tblLook w:val="04A0" w:firstRow="1" w:lastRow="0" w:firstColumn="1" w:lastColumn="0" w:noHBand="0" w:noVBand="1"/>
       </w:tblPr>
       <w:tblGrid>
-        <w:gridCol w:w="783"/>
-        <w:gridCol w:w="3425"/>
+        <w:gridCol w:w="1090"/>
+        <w:gridCol w:w="3576"/>
         <w:gridCol w:w="3145"/>
       </w:tblGrid>
       <w:tr>
@@ -362,13 +362,7 @@
               <w:jc w:val="center"/>
             </w:pPr>
             <w:r>
-              <w:rPr>
-                <w:rFonts w:hint="eastAsia"/>
-              </w:rPr>
-              <w:t>1</w:t>
-            </w:r>
-            <w:r>
-              <w:t>0%</w:t>
+              <w:t>Operate using Java</w:t>
             </w:r>
           </w:p>
         </w:tc>
@@ -382,13 +376,7 @@
               <w:jc w:val="center"/>
             </w:pPr>
             <w:r>
-              <w:rPr>
-                <w:rFonts w:hint="eastAsia"/>
-              </w:rPr>
-              <w:t>2</w:t>
-            </w:r>
-            <w:r>
-              <w:t>5%</w:t>
+              <w:t>Operate using python</w:t>
             </w:r>
           </w:p>
         </w:tc>
@@ -458,7 +446,304 @@
           </w:p>
         </w:tc>
       </w:tr>
+      <w:tr>
+        <w:trPr>
+          <w:jc w:val="center"/>
+        </w:trPr>
+        <w:tc>
+          <w:tcPr>
+            <w:tcW w:w="0" w:type="auto"/>
+            <w:vAlign w:val="center"/>
+          </w:tcPr>
+          <w:p>
+            <w:pPr>
+              <w:jc w:val="center"/>
+              <w:rPr>
+                <w:rFonts w:hint="eastAsia"/>
+              </w:rPr>
+            </w:pPr>
+            <w:r>
+              <w:rPr>
+                <w:rFonts w:hint="eastAsia"/>
+              </w:rPr>
+              <w:t>H</w:t>
+            </w:r>
+            <w:r>
+              <w:t>ardware</w:t>
+            </w:r>
+          </w:p>
+        </w:tc>
+        <w:tc>
+          <w:tcPr>
+            <w:tcW w:w="0" w:type="auto"/>
+            <w:vAlign w:val="center"/>
+          </w:tcPr>
+          <w:p>
+            <w:pPr>
+              <w:jc w:val="center"/>
+              <w:rPr>
+                <w:rFonts w:hint="eastAsia"/>
+              </w:rPr>
+            </w:pPr>
+            <w:r>
+              <w:rPr>
+                <w:noProof/>
+              </w:rPr>
+              <w:drawing>
+                <wp:inline distT="0" distB="0" distL="0" distR="0" wp14:anchorId="046E2FC8" wp14:editId="040E8484">
+                  <wp:extent cx="2126751" cy="1235654"/>
+                  <wp:effectExtent l="0" t="0" r="6985" b="3175"/>
+                  <wp:docPr id="52" name="图片 52"/>
+                  <wp:cNvGraphicFramePr>
+                    <a:graphicFrameLocks xmlns:a="http://schemas.openxmlformats.org/drawingml/2006/main" noChangeAspect="1"/>
+                  </wp:cNvGraphicFramePr>
+                  <a:graphic xmlns:a="http://schemas.openxmlformats.org/drawingml/2006/main">
+                    <a:graphicData uri="http://schemas.openxmlformats.org/drawingml/2006/picture">
+                      <pic:pic xmlns:pic="http://schemas.openxmlformats.org/drawingml/2006/picture">
+                        <pic:nvPicPr>
+                          <pic:cNvPr id="1" name=""/>
+                          <pic:cNvPicPr/>
+                        </pic:nvPicPr>
+                        <pic:blipFill>
+                          <a:blip r:embed="rId6"/>
+                          <a:stretch>
+                            <a:fillRect/>
+                          </a:stretch>
+                        </pic:blipFill>
+                        <pic:spPr>
+                          <a:xfrm>
+                            <a:off x="0" y="0"/>
+                            <a:ext cx="2134961" cy="1240424"/>
+                          </a:xfrm>
+                          <a:prstGeom prst="rect">
+                            <a:avLst/>
+                          </a:prstGeom>
+                        </pic:spPr>
+                      </pic:pic>
+                    </a:graphicData>
+                  </a:graphic>
+                </wp:inline>
+              </w:drawing>
+            </w:r>
+          </w:p>
+        </w:tc>
+        <w:tc>
+          <w:tcPr>
+            <w:tcW w:w="0" w:type="auto"/>
+            <w:vAlign w:val="center"/>
+          </w:tcPr>
+          <w:p>
+            <w:pPr>
+              <w:jc w:val="center"/>
+              <w:rPr>
+                <w:rFonts w:hint="eastAsia"/>
+              </w:rPr>
+            </w:pPr>
+          </w:p>
+        </w:tc>
+      </w:tr>
     </w:tbl>
+    <w:p>
+      <w:r>
+        <w:tab/>
+      </w:r>
+      <w:r>
+        <w:t>Software:</w:t>
+      </w:r>
+    </w:p>
+    <w:tbl>
+      <w:tblPr>
+        <w:tblStyle w:val="a7"/>
+        <w:tblW w:w="0" w:type="auto"/>
+        <w:jc w:val="center"/>
+        <w:tblLook w:val="04A0" w:firstRow="1" w:lastRow="0" w:firstColumn="1" w:lastColumn="0" w:noHBand="0" w:noVBand="1"/>
+      </w:tblPr>
+      <w:tblGrid>
+        <w:gridCol w:w="1552"/>
+        <w:gridCol w:w="2650"/>
+      </w:tblGrid>
+      <w:tr>
+        <w:trPr>
+          <w:jc w:val="center"/>
+        </w:trPr>
+        <w:tc>
+          <w:tcPr>
+            <w:tcW w:w="0" w:type="auto"/>
+          </w:tcPr>
+          <w:p>
+            <w:pPr>
+              <w:jc w:val="center"/>
+              <w:rPr>
+                <w:rFonts w:hint="eastAsia"/>
+              </w:rPr>
+            </w:pPr>
+            <w:r>
+              <w:rPr>
+                <w:rFonts w:hint="eastAsia"/>
+              </w:rPr>
+              <w:t>P</w:t>
+            </w:r>
+            <w:r>
+              <w:t>ython version</w:t>
+            </w:r>
+          </w:p>
+        </w:tc>
+        <w:tc>
+          <w:tcPr>
+            <w:tcW w:w="0" w:type="auto"/>
+          </w:tcPr>
+          <w:p>
+            <w:pPr>
+              <w:jc w:val="center"/>
+              <w:rPr>
+                <w:rFonts w:hint="eastAsia"/>
+              </w:rPr>
+            </w:pPr>
+            <w:r>
+              <w:rPr>
+                <w:rFonts w:hint="eastAsia"/>
+              </w:rPr>
+              <w:t>3</w:t>
+            </w:r>
+            <w:r>
+              <w:t>.10</w:t>
+            </w:r>
+          </w:p>
+        </w:tc>
+      </w:tr>
+      <w:tr>
+        <w:trPr>
+          <w:jc w:val="center"/>
+        </w:trPr>
+        <w:tc>
+          <w:tcPr>
+            <w:tcW w:w="0" w:type="auto"/>
+          </w:tcPr>
+          <w:p>
+            <w:pPr>
+              <w:jc w:val="center"/>
+              <w:rPr>
+                <w:rFonts w:hint="eastAsia"/>
+              </w:rPr>
+            </w:pPr>
+            <w:r>
+              <w:t>p</w:t>
+            </w:r>
+            <w:r>
+              <w:t>sycopg2</w:t>
+            </w:r>
+          </w:p>
+        </w:tc>
+        <w:tc>
+          <w:tcPr>
+            <w:tcW w:w="0" w:type="auto"/>
+          </w:tcPr>
+          <w:p>
+            <w:pPr>
+              <w:jc w:val="center"/>
+              <w:rPr>
+                <w:rFonts w:hint="eastAsia"/>
+              </w:rPr>
+            </w:pPr>
+            <w:r>
+              <w:rPr>
+                <w:rFonts w:hint="eastAsia"/>
+              </w:rPr>
+              <w:t>2</w:t>
+            </w:r>
+            <w:r>
+              <w:t>.9.3</w:t>
+            </w:r>
+          </w:p>
+        </w:tc>
+      </w:tr>
+      <w:tr>
+        <w:trPr>
+          <w:jc w:val="center"/>
+        </w:trPr>
+        <w:tc>
+          <w:tcPr>
+            <w:tcW w:w="0" w:type="auto"/>
+            <w:vAlign w:val="center"/>
+          </w:tcPr>
+          <w:p>
+            <w:pPr>
+              <w:jc w:val="center"/>
+            </w:pPr>
+            <w:r>
+              <w:rPr>
+                <w:rFonts w:hint="eastAsia"/>
+              </w:rPr>
+              <w:t>J</w:t>
+            </w:r>
+            <w:r>
+              <w:t>ava</w:t>
+            </w:r>
+          </w:p>
+        </w:tc>
+        <w:tc>
+          <w:tcPr>
+            <w:tcW w:w="0" w:type="auto"/>
+          </w:tcPr>
+          <w:p>
+            <w:pPr>
+              <w:jc w:val="center"/>
+              <w:rPr>
+                <w:rFonts w:hint="eastAsia"/>
+              </w:rPr>
+            </w:pPr>
+            <w:r>
+              <w:rPr>
+                <w:noProof/>
+              </w:rPr>
+              <w:drawing>
+                <wp:inline distT="0" distB="0" distL="0" distR="0" wp14:anchorId="10F1C31B" wp14:editId="5E5A2D12">
+                  <wp:extent cx="1546126" cy="970441"/>
+                  <wp:effectExtent l="0" t="0" r="0" b="1270"/>
+                  <wp:docPr id="53" name="图片 53"/>
+                  <wp:cNvGraphicFramePr>
+                    <a:graphicFrameLocks xmlns:a="http://schemas.openxmlformats.org/drawingml/2006/main" noChangeAspect="1"/>
+                  </wp:cNvGraphicFramePr>
+                  <a:graphic xmlns:a="http://schemas.openxmlformats.org/drawingml/2006/main">
+                    <a:graphicData uri="http://schemas.openxmlformats.org/drawingml/2006/picture">
+                      <pic:pic xmlns:pic="http://schemas.openxmlformats.org/drawingml/2006/picture">
+                        <pic:nvPicPr>
+                          <pic:cNvPr id="1" name=""/>
+                          <pic:cNvPicPr/>
+                        </pic:nvPicPr>
+                        <pic:blipFill>
+                          <a:blip r:embed="rId7"/>
+                          <a:stretch>
+                            <a:fillRect/>
+                          </a:stretch>
+                        </pic:blipFill>
+                        <pic:spPr>
+                          <a:xfrm>
+                            <a:off x="0" y="0"/>
+                            <a:ext cx="1559065" cy="978563"/>
+                          </a:xfrm>
+                          <a:prstGeom prst="rect">
+                            <a:avLst/>
+                          </a:prstGeom>
+                        </pic:spPr>
+                      </pic:pic>
+                    </a:graphicData>
+                  </a:graphic>
+                </wp:inline>
+              </w:drawing>
+            </w:r>
+          </w:p>
+        </w:tc>
+      </w:tr>
+    </w:tbl>
+    <w:p>
+      <w:pPr>
+        <w:jc w:val="center"/>
+        <w:rPr>
+          <w:rFonts w:hint="eastAsia"/>
+        </w:rPr>
+      </w:pPr>
+    </w:p>
     <w:p>
       <w:pPr>
         <w:pStyle w:val="2"/>
@@ -536,7 +821,7 @@
       <w:r>
         <w:t xml:space="preserve">he diagram is generated from website </w:t>
       </w:r>
-      <w:hyperlink r:id="rId6" w:history="1">
+      <w:hyperlink r:id="rId8" w:history="1">
         <w:r>
           <w:rPr>
             <w:rStyle w:val="a8"/>
@@ -556,6 +841,7 @@
         <w:rPr>
           <w:noProof/>
         </w:rPr>
+        <w:lastRenderedPageBreak/>
         <w:drawing>
           <wp:inline distT="0" distB="0" distL="0" distR="0" wp14:anchorId="72DC0014" wp14:editId="7CFBF32D">
             <wp:extent cx="4287520" cy="3350895"/>
@@ -574,7 +860,7 @@
                     </pic:cNvPicPr>
                   </pic:nvPicPr>
                   <pic:blipFill>
-                    <a:blip r:embed="rId7">
+                    <a:blip r:embed="rId9">
                       <a:extLst>
                         <a:ext uri="{28A0092B-C50C-407E-A947-70E740481C1C}">
                           <a14:useLocalDpi xmlns:a14="http://schemas.microsoft.com/office/drawing/2010/main" val="0"/>
@@ -603,7 +889,6 @@
     </w:p>
     <w:p>
       <w:r>
-        <w:lastRenderedPageBreak/>
         <w:tab/>
         <w:t>In section 6.5.2 of textbook, it writes that “we permit only one arrow out</w:t>
       </w:r>
@@ -721,7 +1006,7 @@
                     </pic:cNvPicPr>
                   </pic:nvPicPr>
                   <pic:blipFill>
-                    <a:blip r:embed="rId8">
+                    <a:blip r:embed="rId10">
                       <a:extLst>
                         <a:ext uri="{28A0092B-C50C-407E-A947-70E740481C1C}">
                           <a14:useLocalDpi xmlns:a14="http://schemas.microsoft.com/office/drawing/2010/main" val="0"/>
@@ -1061,6 +1346,7 @@
         <w:rPr>
           <w:rFonts w:asciiTheme="minorHAnsi" w:eastAsiaTheme="minorHAnsi" w:hAnsiTheme="minorHAnsi" w:hint="eastAsia"/>
         </w:rPr>
+        <w:lastRenderedPageBreak/>
         <w:t>T</w:t>
       </w:r>
       <w:r>
@@ -1101,11 +1387,7 @@
       </w:r>
       <w:proofErr w:type="spellEnd"/>
       <w:r>
-        <w:t xml:space="preserve"> code. All entity sets with their primary keys are shown </w:t>
-      </w:r>
-      <w:r>
-        <w:lastRenderedPageBreak/>
-        <w:t>in E-R diagram clearly, and all relationship set with their primary keys have been explained in task 1, so no more repetition here. Instead, we introduce our thought about E-R diagram.</w:t>
+        <w:t xml:space="preserve"> code. All entity sets with their primary keys are shown in E-R diagram clearly, and all relationship set with their primary keys have been explained in task 1, so no more repetition here. Instead, we introduce our thought about E-R diagram.</w:t>
       </w:r>
     </w:p>
     <w:p>
@@ -1842,7 +2124,6 @@
         <w:rPr>
           <w:i/>
         </w:rPr>
-        <w:lastRenderedPageBreak/>
         <w:tab/>
       </w:r>
       <w:r>
@@ -1896,6 +2177,7 @@
         <w:rPr>
           <w:iCs/>
         </w:rPr>
+        <w:lastRenderedPageBreak/>
         <w:t xml:space="preserve">To be more rigorous, we set maximal length for every varchar. For some fixed-length variable like phone number, we set its type into char. Most variables, like country, do not have an explicit maximal length, we sort the content of this variable in </w:t>
       </w:r>
       <w:r>
@@ -3488,7 +3770,6 @@
           <w:rFonts w:hint="eastAsia"/>
           <w:iCs/>
         </w:rPr>
-        <w:lastRenderedPageBreak/>
         <w:t>However, we cannot get each column in and insert required information into 9 tables designed by ourselves, since it will lead to the Error:</w:t>
       </w:r>
       <w:r>
@@ -3864,6 +4145,7 @@
           <w:szCs w:val="15"/>
           <w:shd w:val="clear" w:color="auto" w:fill="F8F8F8"/>
         </w:rPr>
+        <w:lastRenderedPageBreak/>
         <w:t>    </w:t>
       </w:r>
       <w:proofErr w:type="spellStart"/>
@@ -4504,7 +4786,7 @@
                     </pic:cNvPicPr>
                   </pic:nvPicPr>
                   <pic:blipFill>
-                    <a:blip r:embed="rId9"/>
+                    <a:blip r:embed="rId11"/>
                     <a:srcRect b="50983"/>
                     <a:stretch>
                       <a:fillRect/>
@@ -4589,7 +4871,6 @@
           <w:iCs/>
           <w:noProof/>
         </w:rPr>
-        <w:lastRenderedPageBreak/>
         <w:drawing>
           <wp:inline distT="0" distB="0" distL="114300" distR="114300" wp14:anchorId="663DE203" wp14:editId="6F147BE8">
             <wp:extent cx="2016125" cy="2877185"/>
@@ -4608,7 +4889,7 @@
                     </pic:cNvPicPr>
                   </pic:nvPicPr>
                   <pic:blipFill>
-                    <a:blip r:embed="rId10"/>
+                    <a:blip r:embed="rId12"/>
                     <a:stretch>
                       <a:fillRect/>
                     </a:stretch>
@@ -4841,7 +5122,7 @@
                     </pic:cNvPicPr>
                   </pic:nvPicPr>
                   <pic:blipFill>
-                    <a:blip r:embed="rId11"/>
+                    <a:blip r:embed="rId13"/>
                     <a:stretch>
                       <a:fillRect/>
                     </a:stretch>
@@ -4896,6 +5177,7 @@
           <w:iCs/>
           <w:noProof/>
         </w:rPr>
+        <w:lastRenderedPageBreak/>
         <w:drawing>
           <wp:inline distT="0" distB="0" distL="114300" distR="114300" wp14:anchorId="0BA4A6D8" wp14:editId="46A15BF9">
             <wp:extent cx="4457700" cy="853440"/>
@@ -4914,7 +5196,7 @@
                     </pic:cNvPicPr>
                   </pic:nvPicPr>
                   <pic:blipFill>
-                    <a:blip r:embed="rId12"/>
+                    <a:blip r:embed="rId14"/>
                     <a:stretch>
                       <a:fillRect/>
                     </a:stretch>
@@ -5317,7 +5599,6 @@
           <w:rFonts w:hint="eastAsia"/>
           <w:iCs/>
         </w:rPr>
-        <w:lastRenderedPageBreak/>
         <w:t>We can see that the speed of single operation and the whole runtime are both improved.</w:t>
       </w:r>
     </w:p>
@@ -5352,7 +5633,7 @@
                     </pic:cNvPicPr>
                   </pic:nvPicPr>
                   <pic:blipFill>
-                    <a:blip r:embed="rId13"/>
+                    <a:blip r:embed="rId15"/>
                     <a:stretch>
                       <a:fillRect/>
                     </a:stretch>
@@ -6130,7 +6411,14 @@
         <w:rPr>
           <w:iCs/>
         </w:rPr>
-        <w:t xml:space="preserve"> command is the fastest way to import data from csv into database. The document just says that it is optimized for loading large numbers of rows, not mentioning any deep theory about it. I only find that this function uses buffer to import data.</w:t>
+        <w:t xml:space="preserve"> command is the fastest way to import data from csv into database. The document just says that it is optimized for </w:t>
+      </w:r>
+      <w:r>
+        <w:rPr>
+          <w:iCs/>
+        </w:rPr>
+        <w:lastRenderedPageBreak/>
+        <w:t>loading large numbers of rows, not mentioning any deep theory about it. I only find that this function uses buffer to import data.</w:t>
       </w:r>
     </w:p>
     <w:p>
@@ -6157,14 +6445,7 @@
         <w:rPr>
           <w:iCs/>
         </w:rPr>
-        <w:t xml:space="preserve"> compare speed of these five functions, I write a test python program. Each function will be repeated 100 times and print the average speed. All five functions will import data </w:t>
-      </w:r>
-      <w:r>
-        <w:rPr>
-          <w:iCs/>
-        </w:rPr>
-        <w:lastRenderedPageBreak/>
-        <w:t xml:space="preserve">from one same file named header.csv, which containing 5000 lines. </w:t>
+        <w:t xml:space="preserve"> compare speed of these five functions, I write a test python program. Each function will be repeated 100 times and print the average speed. All five functions will import data from one same file named header.csv, which containing 5000 lines. </w:t>
       </w:r>
       <w:r>
         <w:rPr>
@@ -6240,7 +6521,7 @@
                     </pic:cNvPicPr>
                   </pic:nvPicPr>
                   <pic:blipFill>
-                    <a:blip r:embed="rId14" cstate="print">
+                    <a:blip r:embed="rId16" cstate="print">
                       <a:extLst>
                         <a:ext uri="{28A0092B-C50C-407E-A947-70E740481C1C}">
                           <a14:useLocalDpi xmlns:a14="http://schemas.microsoft.com/office/drawing/2010/main" val="0"/>
@@ -6487,7 +6768,7 @@
                     </pic:cNvPicPr>
                   </pic:nvPicPr>
                   <pic:blipFill>
-                    <a:blip r:embed="rId15" cstate="print">
+                    <a:blip r:embed="rId17" cstate="print">
                       <a:extLst>
                         <a:ext uri="{28A0092B-C50C-407E-A947-70E740481C1C}">
                           <a14:useLocalDpi xmlns:a14="http://schemas.microsoft.com/office/drawing/2010/main" val="0"/>
@@ -6606,7 +6887,7 @@
                     </pic:cNvPicPr>
                   </pic:nvPicPr>
                   <pic:blipFill>
-                    <a:blip r:embed="rId16" cstate="print">
+                    <a:blip r:embed="rId18" cstate="print">
                       <a:extLst>
                         <a:ext uri="{28A0092B-C50C-407E-A947-70E740481C1C}">
                           <a14:useLocalDpi xmlns:a14="http://schemas.microsoft.com/office/drawing/2010/main" val="0"/>
@@ -6645,7 +6926,6 @@
         <w:rPr>
           <w:iCs/>
         </w:rPr>
-        <w:lastRenderedPageBreak/>
         <w:tab/>
         <w:t>I have learned in CS202 that, time to access data in register is thousands faster than time to access data in memory. Inspired by this, I searched online and find that the speed to load data in memory is much faster than in disk. Also, I find that memory can be divided into several more types, each type with different access speed. So, I produce following hypothesis:</w:t>
       </w:r>
@@ -6676,6 +6956,7 @@
         <w:rPr>
           <w:i/>
         </w:rPr>
+        <w:lastRenderedPageBreak/>
         <w:t>copy</w:t>
       </w:r>
       <w:r>
@@ -7059,7 +7340,6 @@
           <w:iCs/>
           <w:noProof/>
         </w:rPr>
-        <w:lastRenderedPageBreak/>
         <w:drawing>
           <wp:inline distT="0" distB="0" distL="0" distR="0" wp14:anchorId="77D942BC" wp14:editId="64E21557">
             <wp:extent cx="5274310" cy="1923415"/>
@@ -7078,7 +7358,7 @@
                     </pic:cNvPicPr>
                   </pic:nvPicPr>
                   <pic:blipFill>
-                    <a:blip r:embed="rId17" cstate="print">
+                    <a:blip r:embed="rId19" cstate="print">
                       <a:extLst>
                         <a:ext uri="{28A0092B-C50C-407E-A947-70E740481C1C}">
                           <a14:useLocalDpi xmlns:a14="http://schemas.microsoft.com/office/drawing/2010/main" val="0"/>
@@ -7188,6 +7468,7 @@
           <w:rFonts w:hint="eastAsia"/>
           <w:noProof/>
         </w:rPr>
+        <w:lastRenderedPageBreak/>
         <w:drawing>
           <wp:inline distT="0" distB="0" distL="0" distR="0" wp14:anchorId="50598BF0" wp14:editId="165A4E28">
             <wp:extent cx="2011680" cy="1712595"/>
@@ -7206,7 +7487,7 @@
                     </pic:cNvPicPr>
                   </pic:nvPicPr>
                   <pic:blipFill>
-                    <a:blip r:embed="rId18" cstate="print">
+                    <a:blip r:embed="rId20" cstate="print">
                       <a:extLst>
                         <a:ext uri="{28A0092B-C50C-407E-A947-70E740481C1C}">
                           <a14:useLocalDpi xmlns:a14="http://schemas.microsoft.com/office/drawing/2010/main" val="0"/>
@@ -7266,7 +7547,7 @@
                     </pic:cNvPicPr>
                   </pic:nvPicPr>
                   <pic:blipFill>
-                    <a:blip r:embed="rId19" cstate="print">
+                    <a:blip r:embed="rId21" cstate="print">
                       <a:extLst>
                         <a:ext uri="{28A0092B-C50C-407E-A947-70E740481C1C}">
                           <a14:useLocalDpi xmlns:a14="http://schemas.microsoft.com/office/drawing/2010/main" val="0"/>
@@ -7384,7 +7665,6 @@
         <w:rPr>
           <w:noProof/>
         </w:rPr>
-        <w:lastRenderedPageBreak/>
         <w:drawing>
           <wp:inline distT="0" distB="0" distL="114300" distR="114300" wp14:anchorId="4BC76EAB" wp14:editId="3CED6D30">
             <wp:extent cx="2890520" cy="856615"/>
@@ -7403,7 +7683,7 @@
                     </pic:cNvPicPr>
                   </pic:nvPicPr>
                   <pic:blipFill>
-                    <a:blip r:embed="rId20"/>
+                    <a:blip r:embed="rId22"/>
                     <a:stretch>
                       <a:fillRect/>
                     </a:stretch>
@@ -7478,7 +7758,7 @@
         </w:rPr>
         <w:t xml:space="preserve"> applications start with an </w:t>
       </w:r>
-      <w:hyperlink r:id="rId21" w:anchor="sqlalchemy.engine.Engine" w:tooltip="sqlalchemy.engine.Engine" w:history="1">
+      <w:hyperlink r:id="rId23" w:anchor="sqlalchemy.engine.Engine" w:tooltip="sqlalchemy.engine.Engine" w:history="1">
         <w:r>
           <w:rPr>
             <w:rFonts w:hint="eastAsia"/>
@@ -8492,6 +8772,7 @@
           <w:szCs w:val="14"/>
           <w:shd w:val="clear" w:color="auto" w:fill="FFFFFF"/>
         </w:rPr>
+        <w:lastRenderedPageBreak/>
         <w:t>session.add</w:t>
       </w:r>
       <w:proofErr w:type="spellEnd"/>
@@ -8616,7 +8897,7 @@
                     </pic:cNvPicPr>
                   </pic:nvPicPr>
                   <pic:blipFill>
-                    <a:blip r:embed="rId22"/>
+                    <a:blip r:embed="rId24"/>
                     <a:stretch>
                       <a:fillRect/>
                     </a:stretch>
@@ -8682,11 +8963,7 @@
       </w:r>
       <w:proofErr w:type="spellEnd"/>
       <w:r>
-        <w:t xml:space="preserve"> statement for “operation time”, and we try to remove all other factors like the judgement in for(;;) iteration. But soon we discover it hard to give a formal definition of “operation time”, and the measurement is </w:t>
-      </w:r>
-      <w:r>
-        <w:lastRenderedPageBreak/>
-        <w:t>also difficult to implement in I/O area. So, we turn to SA for some help.</w:t>
+        <w:t xml:space="preserve"> statement for “operation time”, and we try to remove all other factors like the judgement in for(;;) iteration. But soon we discover it hard to give a formal definition of “operation time”, and the measurement is also difficult to implement in I/O area. So, we turn to SA for some help.</w:t>
       </w:r>
       <w:r>
         <w:t xml:space="preserve"> </w:t>
@@ -8869,7 +9146,7 @@
                     </pic:cNvPicPr>
                   </pic:nvPicPr>
                   <pic:blipFill>
-                    <a:blip r:embed="rId23"/>
+                    <a:blip r:embed="rId25"/>
                     <a:stretch>
                       <a:fillRect/>
                     </a:stretch>
@@ -8925,7 +9202,7 @@
         </w:rPr>
         <w:t>I created a new </w:t>
       </w:r>
-      <w:hyperlink r:id="rId24" w:anchor="connection" w:tooltip="connection" w:history="1">
+      <w:hyperlink r:id="rId26" w:anchor="connection" w:tooltip="connection" w:history="1">
         <w:r>
           <w:rPr>
             <w:rFonts w:hint="eastAsia"/>
@@ -9157,16 +9434,9 @@
     </w:p>
     <w:p>
       <w:pPr>
-        <w:ind w:firstLine="420"/>
-        <w:rPr>
-          <w:i/>
-          <w:iCs/>
-        </w:rPr>
-      </w:pPr>
-    </w:p>
-    <w:p>
-      <w:pPr>
-        <w:ind w:firstLine="420"/>
+        <w:rPr>
+          <w:rFonts w:hint="eastAsia"/>
+        </w:rPr>
       </w:pPr>
     </w:p>
     <w:p>
@@ -9391,6 +9661,7 @@
         <w:rPr>
           <w:rFonts w:hint="eastAsia"/>
         </w:rPr>
+        <w:lastRenderedPageBreak/>
         <w:t>Delete the data inserted in test 3.</w:t>
       </w:r>
     </w:p>
@@ -9420,6 +9691,14 @@
           <w:iCs/>
         </w:rPr>
         <w:t>execute()</w:t>
+      </w:r>
+      <w:r>
+        <w:rPr>
+          <w:rFonts w:hint="eastAsia"/>
+          <w:i/>
+          <w:iCs/>
+        </w:rPr>
+        <w:t>:</w:t>
       </w:r>
     </w:p>
     <w:p>
@@ -9491,6 +9770,7 @@
       <w:pPr>
         <w:ind w:firstLine="420"/>
         <w:rPr>
+          <w:rFonts w:hint="eastAsia"/>
           <w:i/>
           <w:iCs/>
         </w:rPr>
@@ -9510,6 +9790,14 @@
           <w:iCs/>
         </w:rPr>
         <w:t>() with iterator</w:t>
+      </w:r>
+      <w:r>
+        <w:rPr>
+          <w:rFonts w:hint="eastAsia"/>
+          <w:i/>
+          <w:iCs/>
+        </w:rPr>
+        <w:t>:</w:t>
       </w:r>
     </w:p>
     <w:p>
@@ -9535,7 +9823,6 @@
           <w:szCs w:val="14"/>
           <w:shd w:val="clear" w:color="auto" w:fill="FFFFFF"/>
         </w:rPr>
-        <w:lastRenderedPageBreak/>
         <w:t>extras.execute_batch</w:t>
       </w:r>
       <w:proofErr w:type="spellEnd"/>
@@ -9695,6 +9982,53 @@
       </w:pPr>
       <w:r>
         <w:rPr>
+          <w:iCs/>
+        </w:rPr>
+        <w:t>W</w:t>
+      </w:r>
+      <w:r>
+        <w:rPr>
+          <w:rFonts w:hint="eastAsia"/>
+          <w:iCs/>
+        </w:rPr>
+        <w:t xml:space="preserve">e </w:t>
+      </w:r>
+      <w:r>
+        <w:rPr>
+          <w:iCs/>
+        </w:rPr>
+        <w:t xml:space="preserve">also </w:t>
+      </w:r>
+      <w:r>
+        <w:rPr>
+          <w:rFonts w:hint="eastAsia"/>
+          <w:iCs/>
+        </w:rPr>
+        <w:t xml:space="preserve">try to implement insert, select, update, delete operations using </w:t>
+      </w:r>
+      <w:proofErr w:type="spellStart"/>
+      <w:r>
+        <w:rPr>
+          <w:rFonts w:hint="eastAsia"/>
+          <w:iCs/>
+        </w:rPr>
+        <w:t>SQLAlchemy</w:t>
+      </w:r>
+      <w:proofErr w:type="spellEnd"/>
+      <w:r>
+        <w:rPr>
+          <w:rFonts w:hint="eastAsia"/>
+          <w:iCs/>
+        </w:rPr>
+        <w:t xml:space="preserve">, which we have mentioned in task3. </w:t>
+      </w:r>
+    </w:p>
+    <w:p>
+      <w:pPr>
+        <w:ind w:firstLine="420"/>
+      </w:pPr>
+      <w:r>
+        <w:rPr>
           <w:rFonts w:hint="eastAsia"/>
         </w:rPr>
         <w:t xml:space="preserve">The operation results are as followed, we can see that there is obvious difference with execute statement and </w:t>
@@ -9708,40 +10042,18 @@
       </w:r>
       <w:proofErr w:type="spellEnd"/>
       <w:r>
-        <w:rPr>
-          <w:rFonts w:hint="eastAsia"/>
-        </w:rPr>
-        <w:t xml:space="preserve"> with iterator, which also verified the conclusion in task3. What</w:t>
-      </w:r>
-      <w:r>
-        <w:t>’</w:t>
-      </w:r>
-      <w:r>
-        <w:rPr>
-          <w:rFonts w:hint="eastAsia"/>
-        </w:rPr>
-        <w:t xml:space="preserve">s more, among these four operations, </w:t>
-      </w:r>
-    </w:p>
-    <w:p>
-      <w:pPr>
-        <w:pStyle w:val="7"/>
-        <w:rPr>
-          <w:iCs/>
-        </w:rPr>
-      </w:pPr>
-      <w:r>
-        <w:rPr>
-          <w:rFonts w:hint="eastAsia"/>
-        </w:rPr>
-        <w:t>Select                              Insert</w:t>
-      </w:r>
-    </w:p>
-    <w:p>
-      <w:pPr>
-        <w:rPr>
-          <w:iCs/>
-        </w:rPr>
+        <w:t>()</w:t>
+      </w:r>
+      <w:r>
+        <w:rPr>
+          <w:rFonts w:hint="eastAsia"/>
+        </w:rPr>
+        <w:t xml:space="preserve"> with iterator, which also verified the conclusion in task3. </w:t>
+      </w:r>
+    </w:p>
+    <w:p>
+      <w:pPr>
+        <w:jc w:val="center"/>
       </w:pPr>
       <w:r>
         <w:rPr>
@@ -9749,10 +10061,10 @@
           <w:noProof/>
         </w:rPr>
         <w:drawing>
-          <wp:inline distT="0" distB="0" distL="114300" distR="114300" wp14:anchorId="3BD19836" wp14:editId="72C911A0">
-            <wp:extent cx="1986915" cy="816610"/>
-            <wp:effectExtent l="0" t="0" r="9525" b="6350"/>
-            <wp:docPr id="37" name="图片 13"/>
+          <wp:inline distT="0" distB="0" distL="0" distR="0" wp14:anchorId="0B54F20E" wp14:editId="58007A96">
+            <wp:extent cx="5274310" cy="2001520"/>
+            <wp:effectExtent l="0" t="0" r="2540" b="0"/>
+            <wp:docPr id="48" name="图片 48" descr="图形用户界面, 应用程序&#10;&#10;描述已自动生成"/>
             <wp:cNvGraphicFramePr>
               <a:graphicFrameLocks xmlns:a="http://schemas.openxmlformats.org/drawingml/2006/main" noChangeAspect="1"/>
             </wp:cNvGraphicFramePr>
@@ -9760,13 +10072,17 @@
               <a:graphicData uri="http://schemas.openxmlformats.org/drawingml/2006/picture">
                 <pic:pic xmlns:pic="http://schemas.openxmlformats.org/drawingml/2006/picture">
                   <pic:nvPicPr>
-                    <pic:cNvPr id="37" name="图片 13"/>
-                    <pic:cNvPicPr>
-                      <a:picLocks noChangeAspect="1"/>
-                    </pic:cNvPicPr>
+                    <pic:cNvPr id="48" name="图片 48" descr="图形用户界面, 应用程序&#10;&#10;描述已自动生成"/>
+                    <pic:cNvPicPr/>
                   </pic:nvPicPr>
                   <pic:blipFill>
-                    <a:blip r:embed="rId25"/>
+                    <a:blip r:embed="rId27" cstate="print">
+                      <a:extLst>
+                        <a:ext uri="{28A0092B-C50C-407E-A947-70E740481C1C}">
+                          <a14:useLocalDpi xmlns:a14="http://schemas.microsoft.com/office/drawing/2010/main" val="0"/>
+                        </a:ext>
+                      </a:extLst>
+                    </a:blip>
                     <a:stretch>
                       <a:fillRect/>
                     </a:stretch>
@@ -9774,15 +10090,11 @@
                   <pic:spPr>
                     <a:xfrm>
                       <a:off x="0" y="0"/>
-                      <a:ext cx="1986915" cy="816610"/>
+                      <a:ext cx="5274310" cy="2001520"/>
                     </a:xfrm>
                     <a:prstGeom prst="rect">
                       <a:avLst/>
                     </a:prstGeom>
-                    <a:noFill/>
-                    <a:ln>
-                      <a:noFill/>
-                    </a:ln>
                   </pic:spPr>
                 </pic:pic>
               </a:graphicData>
@@ -9790,22 +10102,21 @@
           </wp:inline>
         </w:drawing>
       </w:r>
-      <w:r>
-        <w:rPr>
-          <w:rFonts w:hint="eastAsia"/>
-        </w:rPr>
-        <w:t xml:space="preserve">          </w:t>
-      </w:r>
+    </w:p>
+    <w:p>
+      <w:pPr>
+        <w:jc w:val="center"/>
+      </w:pPr>
       <w:r>
         <w:rPr>
           <w:rFonts w:hint="eastAsia"/>
           <w:noProof/>
         </w:rPr>
         <w:drawing>
-          <wp:inline distT="0" distB="0" distL="114300" distR="114300" wp14:anchorId="26B6284E" wp14:editId="3534F182">
-            <wp:extent cx="2272030" cy="828675"/>
-            <wp:effectExtent l="0" t="0" r="13970" b="9525"/>
-            <wp:docPr id="38" name="图片 14"/>
+          <wp:inline distT="0" distB="0" distL="0" distR="0" wp14:anchorId="7FE900CE" wp14:editId="6CE8BE82">
+            <wp:extent cx="5274310" cy="1868805"/>
+            <wp:effectExtent l="0" t="0" r="2540" b="0"/>
+            <wp:docPr id="49" name="图片 49" descr="图表, 折线图&#10;&#10;描述已自动生成"/>
             <wp:cNvGraphicFramePr>
               <a:graphicFrameLocks xmlns:a="http://schemas.openxmlformats.org/drawingml/2006/main" noChangeAspect="1"/>
             </wp:cNvGraphicFramePr>
@@ -9813,13 +10124,17 @@
               <a:graphicData uri="http://schemas.openxmlformats.org/drawingml/2006/picture">
                 <pic:pic xmlns:pic="http://schemas.openxmlformats.org/drawingml/2006/picture">
                   <pic:nvPicPr>
-                    <pic:cNvPr id="38" name="图片 14"/>
-                    <pic:cNvPicPr>
-                      <a:picLocks noChangeAspect="1"/>
-                    </pic:cNvPicPr>
+                    <pic:cNvPr id="49" name="图片 49" descr="图表, 折线图&#10;&#10;描述已自动生成"/>
+                    <pic:cNvPicPr/>
                   </pic:nvPicPr>
                   <pic:blipFill>
-                    <a:blip r:embed="rId26"/>
+                    <a:blip r:embed="rId28" cstate="print">
+                      <a:extLst>
+                        <a:ext uri="{28A0092B-C50C-407E-A947-70E740481C1C}">
+                          <a14:useLocalDpi xmlns:a14="http://schemas.microsoft.com/office/drawing/2010/main" val="0"/>
+                        </a:ext>
+                      </a:extLst>
+                    </a:blip>
                     <a:stretch>
                       <a:fillRect/>
                     </a:stretch>
@@ -9827,15 +10142,11 @@
                   <pic:spPr>
                     <a:xfrm>
                       <a:off x="0" y="0"/>
-                      <a:ext cx="2272030" cy="828675"/>
+                      <a:ext cx="5274310" cy="1868805"/>
                     </a:xfrm>
                     <a:prstGeom prst="rect">
                       <a:avLst/>
                     </a:prstGeom>
-                    <a:noFill/>
-                    <a:ln>
-                      <a:noFill/>
-                    </a:ln>
                   </pic:spPr>
                 </pic:pic>
               </a:graphicData>
@@ -9846,25 +10157,18 @@
     </w:p>
     <w:p>
       <w:pPr>
-        <w:pStyle w:val="7"/>
-      </w:pPr>
-      <w:r>
-        <w:rPr>
-          <w:rFonts w:hint="eastAsia"/>
-        </w:rPr>
-        <w:t>Update                             Delete</w:t>
-      </w:r>
-    </w:p>
-    <w:p>
-      <w:r>
-        <w:rPr>
+        <w:jc w:val="center"/>
+      </w:pPr>
+      <w:r>
+        <w:rPr>
+          <w:rFonts w:hint="eastAsia"/>
           <w:noProof/>
         </w:rPr>
         <w:drawing>
-          <wp:inline distT="0" distB="0" distL="114300" distR="114300" wp14:anchorId="4B21D268" wp14:editId="6B91B2E0">
-            <wp:extent cx="2366645" cy="927100"/>
-            <wp:effectExtent l="0" t="0" r="10795" b="2540"/>
-            <wp:docPr id="39" name="图片 15"/>
+          <wp:inline distT="0" distB="0" distL="0" distR="0" wp14:anchorId="740B7495" wp14:editId="759C3932">
+            <wp:extent cx="5274310" cy="2134235"/>
+            <wp:effectExtent l="0" t="0" r="2540" b="0"/>
+            <wp:docPr id="50" name="图片 50" descr="图表, 折线图&#10;&#10;描述已自动生成"/>
             <wp:cNvGraphicFramePr>
               <a:graphicFrameLocks xmlns:a="http://schemas.openxmlformats.org/drawingml/2006/main" noChangeAspect="1"/>
             </wp:cNvGraphicFramePr>
@@ -9872,13 +10176,17 @@
               <a:graphicData uri="http://schemas.openxmlformats.org/drawingml/2006/picture">
                 <pic:pic xmlns:pic="http://schemas.openxmlformats.org/drawingml/2006/picture">
                   <pic:nvPicPr>
-                    <pic:cNvPr id="39" name="图片 15"/>
-                    <pic:cNvPicPr>
-                      <a:picLocks noChangeAspect="1"/>
-                    </pic:cNvPicPr>
+                    <pic:cNvPr id="50" name="图片 50" descr="图表, 折线图&#10;&#10;描述已自动生成"/>
+                    <pic:cNvPicPr/>
                   </pic:nvPicPr>
                   <pic:blipFill>
-                    <a:blip r:embed="rId27"/>
+                    <a:blip r:embed="rId29" cstate="print">
+                      <a:extLst>
+                        <a:ext uri="{28A0092B-C50C-407E-A947-70E740481C1C}">
+                          <a14:useLocalDpi xmlns:a14="http://schemas.microsoft.com/office/drawing/2010/main" val="0"/>
+                        </a:ext>
+                      </a:extLst>
+                    </a:blip>
                     <a:stretch>
                       <a:fillRect/>
                     </a:stretch>
@@ -9886,15 +10194,11 @@
                   <pic:spPr>
                     <a:xfrm>
                       <a:off x="0" y="0"/>
-                      <a:ext cx="2366645" cy="927100"/>
+                      <a:ext cx="5274310" cy="2134235"/>
                     </a:xfrm>
                     <a:prstGeom prst="rect">
                       <a:avLst/>
                     </a:prstGeom>
-                    <a:noFill/>
-                    <a:ln>
-                      <a:noFill/>
-                    </a:ln>
                   </pic:spPr>
                 </pic:pic>
               </a:graphicData>
@@ -9902,21 +10206,25 @@
           </wp:inline>
         </w:drawing>
       </w:r>
-      <w:r>
-        <w:rPr>
-          <w:rFonts w:hint="eastAsia"/>
-        </w:rPr>
-        <w:t xml:space="preserve">    </w:t>
-      </w:r>
-      <w:r>
-        <w:rPr>
+    </w:p>
+    <w:p>
+      <w:pPr>
+        <w:jc w:val="center"/>
+        <w:rPr>
+          <w:rFonts w:hint="eastAsia"/>
+        </w:rPr>
+      </w:pPr>
+      <w:r>
+        <w:rPr>
+          <w:rFonts w:hint="eastAsia"/>
           <w:noProof/>
         </w:rPr>
+        <w:lastRenderedPageBreak/>
         <w:drawing>
-          <wp:inline distT="0" distB="0" distL="114300" distR="114300" wp14:anchorId="4F882612" wp14:editId="3529738E">
-            <wp:extent cx="2268220" cy="911860"/>
-            <wp:effectExtent l="0" t="0" r="2540" b="2540"/>
-            <wp:docPr id="40" name="图片 16"/>
+          <wp:inline distT="0" distB="0" distL="0" distR="0" wp14:anchorId="4EC6403C" wp14:editId="3B206D07">
+            <wp:extent cx="5274310" cy="1716405"/>
+            <wp:effectExtent l="0" t="0" r="2540" b="0"/>
+            <wp:docPr id="51" name="图片 51" descr="图表, 折线图&#10;&#10;描述已自动生成"/>
             <wp:cNvGraphicFramePr>
               <a:graphicFrameLocks xmlns:a="http://schemas.openxmlformats.org/drawingml/2006/main" noChangeAspect="1"/>
             </wp:cNvGraphicFramePr>
@@ -9924,13 +10232,17 @@
               <a:graphicData uri="http://schemas.openxmlformats.org/drawingml/2006/picture">
                 <pic:pic xmlns:pic="http://schemas.openxmlformats.org/drawingml/2006/picture">
                   <pic:nvPicPr>
-                    <pic:cNvPr id="40" name="图片 16"/>
-                    <pic:cNvPicPr>
-                      <a:picLocks noChangeAspect="1"/>
-                    </pic:cNvPicPr>
+                    <pic:cNvPr id="51" name="图片 51" descr="图表, 折线图&#10;&#10;描述已自动生成"/>
+                    <pic:cNvPicPr/>
                   </pic:nvPicPr>
                   <pic:blipFill>
-                    <a:blip r:embed="rId28"/>
+                    <a:blip r:embed="rId30" cstate="print">
+                      <a:extLst>
+                        <a:ext uri="{28A0092B-C50C-407E-A947-70E740481C1C}">
+                          <a14:useLocalDpi xmlns:a14="http://schemas.microsoft.com/office/drawing/2010/main" val="0"/>
+                        </a:ext>
+                      </a:extLst>
+                    </a:blip>
                     <a:stretch>
                       <a:fillRect/>
                     </a:stretch>
@@ -9938,15 +10250,11 @@
                   <pic:spPr>
                     <a:xfrm>
                       <a:off x="0" y="0"/>
-                      <a:ext cx="2268220" cy="911860"/>
+                      <a:ext cx="5274310" cy="1716405"/>
                     </a:xfrm>
                     <a:prstGeom prst="rect">
                       <a:avLst/>
                     </a:prstGeom>
-                    <a:noFill/>
-                    <a:ln>
-                      <a:noFill/>
-                    </a:ln>
                   </pic:spPr>
                 </pic:pic>
               </a:graphicData>
@@ -9998,7 +10306,7 @@
           <w:noProof/>
         </w:rPr>
         <w:drawing>
-          <wp:inline distT="0" distB="0" distL="114300" distR="114300" wp14:anchorId="1242E176" wp14:editId="2AD01B4C">
+          <wp:inline distT="0" distB="0" distL="114300" distR="114300" wp14:anchorId="1242E176" wp14:editId="7580FE70">
             <wp:extent cx="2352040" cy="1036955"/>
             <wp:effectExtent l="0" t="0" r="10160" b="14605"/>
             <wp:docPr id="24" name="图片 24" descr="021T1L%PJ0M]R@6IKDF3GI9"/>
@@ -10015,7 +10323,7 @@
                     </pic:cNvPicPr>
                   </pic:nvPicPr>
                   <pic:blipFill>
-                    <a:blip r:embed="rId29"/>
+                    <a:blip r:embed="rId31"/>
                     <a:stretch>
                       <a:fillRect/>
                     </a:stretch>
@@ -10060,7 +10368,7 @@
                     </pic:cNvPicPr>
                   </pic:nvPicPr>
                   <pic:blipFill>
-                    <a:blip r:embed="rId30"/>
+                    <a:blip r:embed="rId32"/>
                     <a:stretch>
                       <a:fillRect/>
                     </a:stretch>
@@ -10148,7 +10456,6 @@
           <w:iCs/>
           <w:noProof/>
         </w:rPr>
-        <w:lastRenderedPageBreak/>
         <w:drawing>
           <wp:inline distT="0" distB="0" distL="114300" distR="114300" wp14:anchorId="0829AD60" wp14:editId="41ECDFC4">
             <wp:extent cx="2544445" cy="1327150"/>
@@ -10167,7 +10474,7 @@
                     </pic:cNvPicPr>
                   </pic:nvPicPr>
                   <pic:blipFill>
-                    <a:blip r:embed="rId31"/>
+                    <a:blip r:embed="rId33"/>
                     <a:stretch>
                       <a:fillRect/>
                     </a:stretch>
@@ -10291,7 +10598,7 @@
                     </pic:cNvPicPr>
                   </pic:nvPicPr>
                   <pic:blipFill>
-                    <a:blip r:embed="rId32"/>
+                    <a:blip r:embed="rId34"/>
                     <a:stretch>
                       <a:fillRect/>
                     </a:stretch>
@@ -10349,7 +10656,14 @@
         <w:rPr>
           <w:rFonts w:hint="eastAsia"/>
         </w:rPr>
-        <w:t xml:space="preserve"> four kinds of operations executed once, the number of columns in the table should the same as the beginning, i.e. 50,000 rows .</w:t>
+        <w:t xml:space="preserve"> four kinds of operations executed once, the number of columns in the table should the same as the </w:t>
+      </w:r>
+      <w:r>
+        <w:rPr>
+          <w:rFonts w:hint="eastAsia"/>
+        </w:rPr>
+        <w:lastRenderedPageBreak/>
+        <w:t>beginning, i.e. 50,000 rows .</w:t>
       </w:r>
     </w:p>
     <w:p>
@@ -10383,7 +10697,7 @@
                     </pic:cNvPicPr>
                   </pic:nvPicPr>
                   <pic:blipFill>
-                    <a:blip r:embed="rId33"/>
+                    <a:blip r:embed="rId35"/>
                     <a:stretch>
                       <a:fillRect/>
                     </a:stretch>
@@ -10410,972 +10724,30 @@
     </w:p>
     <w:p>
       <w:pPr>
-        <w:pStyle w:val="5"/>
-      </w:pPr>
-      <w:r>
-        <w:rPr>
-          <w:rFonts w:hint="eastAsia"/>
-        </w:rPr>
-        <w:t xml:space="preserve">Connecting to database using </w:t>
-      </w:r>
-      <w:proofErr w:type="spellStart"/>
-      <w:r>
-        <w:rPr>
-          <w:rFonts w:hint="eastAsia"/>
-        </w:rPr>
-        <w:t>SQLAlchemy</w:t>
-      </w:r>
-      <w:proofErr w:type="spellEnd"/>
-      <w:r>
-        <w:rPr>
-          <w:rFonts w:hint="eastAsia"/>
-        </w:rPr>
-        <w:t xml:space="preserve"> </w:t>
-      </w:r>
-    </w:p>
-    <w:p>
-      <w:pPr>
-        <w:widowControl/>
-        <w:ind w:firstLine="420"/>
-        <w:rPr>
-          <w:iCs/>
-        </w:rPr>
-      </w:pPr>
-      <w:r>
-        <w:rPr>
-          <w:rFonts w:hint="eastAsia"/>
-          <w:iCs/>
-        </w:rPr>
-        <w:t xml:space="preserve">In this part, we try to implement insert, select, update, delete operations using </w:t>
-      </w:r>
-      <w:proofErr w:type="spellStart"/>
-      <w:r>
-        <w:rPr>
-          <w:rFonts w:hint="eastAsia"/>
-          <w:iCs/>
-        </w:rPr>
-        <w:t>SQLAlchemy</w:t>
-      </w:r>
-      <w:proofErr w:type="spellEnd"/>
-      <w:r>
-        <w:rPr>
-          <w:rFonts w:hint="eastAsia"/>
-          <w:iCs/>
-        </w:rPr>
-        <w:t xml:space="preserve">, which we have mentioned in task3. All of the results have been verified to be </w:t>
-      </w:r>
-      <w:proofErr w:type="gramStart"/>
-      <w:r>
-        <w:rPr>
-          <w:rFonts w:hint="eastAsia"/>
-          <w:iCs/>
-        </w:rPr>
-        <w:t>correct</w:t>
-      </w:r>
-      <w:proofErr w:type="gramEnd"/>
-      <w:r>
-        <w:rPr>
-          <w:rFonts w:hint="eastAsia"/>
-          <w:iCs/>
-        </w:rPr>
-        <w:t xml:space="preserve"> but we leave it out here to save the pages.</w:t>
-      </w:r>
-    </w:p>
-    <w:p>
-      <w:pPr>
-        <w:widowControl/>
-        <w:rPr>
-          <w:b/>
-          <w:bCs/>
-          <w:iCs/>
-          <w:sz w:val="22"/>
-          <w:szCs w:val="24"/>
-        </w:rPr>
-      </w:pPr>
-      <w:r>
-        <w:rPr>
-          <w:rFonts w:hint="eastAsia"/>
-          <w:b/>
-          <w:bCs/>
-          <w:iCs/>
-          <w:sz w:val="22"/>
-          <w:szCs w:val="24"/>
-        </w:rPr>
-        <w:t>Insert counting all</w:t>
-      </w:r>
-      <w:r>
-        <w:rPr>
-          <w:rFonts w:hint="eastAsia"/>
-          <w:b/>
-          <w:bCs/>
-          <w:iCs/>
-          <w:sz w:val="22"/>
-          <w:szCs w:val="24"/>
-        </w:rPr>
-        <w:tab/>
-      </w:r>
-      <w:r>
-        <w:rPr>
-          <w:rFonts w:hint="eastAsia"/>
-          <w:b/>
-          <w:bCs/>
-          <w:iCs/>
-          <w:sz w:val="22"/>
-          <w:szCs w:val="24"/>
-        </w:rPr>
-        <w:tab/>
-      </w:r>
-      <w:r>
-        <w:rPr>
-          <w:rFonts w:hint="eastAsia"/>
-          <w:b/>
-          <w:bCs/>
-          <w:iCs/>
-          <w:sz w:val="22"/>
-          <w:szCs w:val="24"/>
-        </w:rPr>
-        <w:tab/>
-      </w:r>
-      <w:r>
-        <w:rPr>
-          <w:rFonts w:hint="eastAsia"/>
-          <w:b/>
-          <w:bCs/>
-          <w:iCs/>
-          <w:sz w:val="22"/>
-          <w:szCs w:val="24"/>
-        </w:rPr>
-        <w:tab/>
-      </w:r>
-      <w:r>
-        <w:rPr>
-          <w:rFonts w:hint="eastAsia"/>
-          <w:b/>
-          <w:bCs/>
-          <w:iCs/>
-          <w:sz w:val="22"/>
-          <w:szCs w:val="24"/>
-        </w:rPr>
-        <w:tab/>
-      </w:r>
-      <w:r>
-        <w:rPr>
-          <w:rFonts w:hint="eastAsia"/>
-          <w:b/>
-          <w:bCs/>
-          <w:iCs/>
-          <w:sz w:val="22"/>
-          <w:szCs w:val="24"/>
-        </w:rPr>
-        <w:tab/>
-        <w:t>Insert without counting initializing time</w:t>
-      </w:r>
-    </w:p>
-    <w:p>
-      <w:pPr>
-        <w:widowControl/>
-        <w:rPr>
-          <w:iCs/>
-        </w:rPr>
-      </w:pPr>
-      <w:r>
-        <w:rPr>
-          <w:iCs/>
-          <w:noProof/>
-        </w:rPr>
-        <w:drawing>
-          <wp:inline distT="0" distB="0" distL="114300" distR="114300" wp14:anchorId="1B9146CA" wp14:editId="2F55680F">
-            <wp:extent cx="2461260" cy="606425"/>
-            <wp:effectExtent l="0" t="0" r="7620" b="3175"/>
-            <wp:docPr id="31" name="图片 7"/>
-            <wp:cNvGraphicFramePr>
-              <a:graphicFrameLocks xmlns:a="http://schemas.openxmlformats.org/drawingml/2006/main" noChangeAspect="1"/>
-            </wp:cNvGraphicFramePr>
-            <a:graphic xmlns:a="http://schemas.openxmlformats.org/drawingml/2006/main">
-              <a:graphicData uri="http://schemas.openxmlformats.org/drawingml/2006/picture">
-                <pic:pic xmlns:pic="http://schemas.openxmlformats.org/drawingml/2006/picture">
-                  <pic:nvPicPr>
-                    <pic:cNvPr id="31" name="图片 7"/>
-                    <pic:cNvPicPr>
-                      <a:picLocks noChangeAspect="1"/>
-                    </pic:cNvPicPr>
-                  </pic:nvPicPr>
-                  <pic:blipFill>
-                    <a:blip r:embed="rId34"/>
-                    <a:stretch>
-                      <a:fillRect/>
-                    </a:stretch>
-                  </pic:blipFill>
-                  <pic:spPr>
-                    <a:xfrm>
-                      <a:off x="0" y="0"/>
-                      <a:ext cx="2461260" cy="606425"/>
-                    </a:xfrm>
-                    <a:prstGeom prst="rect">
-                      <a:avLst/>
-                    </a:prstGeom>
-                    <a:noFill/>
-                    <a:ln>
-                      <a:noFill/>
-                    </a:ln>
-                  </pic:spPr>
-                </pic:pic>
-              </a:graphicData>
-            </a:graphic>
-          </wp:inline>
-        </w:drawing>
-      </w:r>
-      <w:r>
-        <w:rPr>
-          <w:rFonts w:hint="eastAsia"/>
-          <w:iCs/>
-        </w:rPr>
-        <w:tab/>
-      </w:r>
-      <w:r>
-        <w:rPr>
-          <w:iCs/>
-          <w:noProof/>
-        </w:rPr>
-        <w:drawing>
-          <wp:inline distT="0" distB="0" distL="114300" distR="114300" wp14:anchorId="7A85D585" wp14:editId="7B5D59DB">
-            <wp:extent cx="2326640" cy="621665"/>
-            <wp:effectExtent l="0" t="0" r="5080" b="3175"/>
-            <wp:docPr id="32" name="图片 8"/>
-            <wp:cNvGraphicFramePr>
-              <a:graphicFrameLocks xmlns:a="http://schemas.openxmlformats.org/drawingml/2006/main" noChangeAspect="1"/>
-            </wp:cNvGraphicFramePr>
-            <a:graphic xmlns:a="http://schemas.openxmlformats.org/drawingml/2006/main">
-              <a:graphicData uri="http://schemas.openxmlformats.org/drawingml/2006/picture">
-                <pic:pic xmlns:pic="http://schemas.openxmlformats.org/drawingml/2006/picture">
-                  <pic:nvPicPr>
-                    <pic:cNvPr id="32" name="图片 8"/>
-                    <pic:cNvPicPr>
-                      <a:picLocks noChangeAspect="1"/>
-                    </pic:cNvPicPr>
-                  </pic:nvPicPr>
-                  <pic:blipFill>
-                    <a:blip r:embed="rId35"/>
-                    <a:stretch>
-                      <a:fillRect/>
-                    </a:stretch>
-                  </pic:blipFill>
-                  <pic:spPr>
-                    <a:xfrm>
-                      <a:off x="0" y="0"/>
-                      <a:ext cx="2326640" cy="621665"/>
-                    </a:xfrm>
-                    <a:prstGeom prst="rect">
-                      <a:avLst/>
-                    </a:prstGeom>
-                    <a:noFill/>
-                    <a:ln>
-                      <a:noFill/>
-                    </a:ln>
-                  </pic:spPr>
-                </pic:pic>
-              </a:graphicData>
-            </a:graphic>
-          </wp:inline>
-        </w:drawing>
-      </w:r>
-    </w:p>
-    <w:p>
-      <w:pPr>
-        <w:widowControl/>
-        <w:rPr>
-          <w:b/>
-          <w:bCs/>
-          <w:iCs/>
-          <w:sz w:val="22"/>
-          <w:szCs w:val="24"/>
-        </w:rPr>
-      </w:pPr>
-      <w:r>
-        <w:rPr>
-          <w:rFonts w:hint="eastAsia"/>
-          <w:b/>
-          <w:bCs/>
-          <w:iCs/>
-          <w:sz w:val="22"/>
-          <w:szCs w:val="24"/>
-        </w:rPr>
-        <w:t>Select</w:t>
-      </w:r>
-      <w:r>
-        <w:rPr>
-          <w:rFonts w:hint="eastAsia"/>
-          <w:b/>
-          <w:bCs/>
-          <w:iCs/>
-          <w:sz w:val="22"/>
-          <w:szCs w:val="24"/>
-        </w:rPr>
-        <w:tab/>
-      </w:r>
-      <w:r>
-        <w:rPr>
-          <w:rFonts w:hint="eastAsia"/>
-          <w:b/>
-          <w:bCs/>
-          <w:iCs/>
-          <w:sz w:val="22"/>
-          <w:szCs w:val="24"/>
-        </w:rPr>
-        <w:tab/>
-      </w:r>
-      <w:r>
-        <w:rPr>
-          <w:rFonts w:hint="eastAsia"/>
-          <w:b/>
-          <w:bCs/>
-          <w:iCs/>
-          <w:sz w:val="22"/>
-          <w:szCs w:val="24"/>
-        </w:rPr>
-        <w:tab/>
-      </w:r>
-      <w:r>
-        <w:rPr>
-          <w:rFonts w:hint="eastAsia"/>
-          <w:b/>
-          <w:bCs/>
-          <w:iCs/>
-          <w:sz w:val="22"/>
-          <w:szCs w:val="24"/>
-        </w:rPr>
-        <w:tab/>
-      </w:r>
-      <w:r>
-        <w:rPr>
-          <w:rFonts w:hint="eastAsia"/>
-          <w:b/>
-          <w:bCs/>
-          <w:iCs/>
-          <w:sz w:val="22"/>
-          <w:szCs w:val="24"/>
-        </w:rPr>
-        <w:tab/>
-      </w:r>
-      <w:r>
-        <w:rPr>
-          <w:rFonts w:hint="eastAsia"/>
-          <w:b/>
-          <w:bCs/>
-          <w:iCs/>
-          <w:sz w:val="22"/>
-          <w:szCs w:val="24"/>
-        </w:rPr>
-        <w:tab/>
-      </w:r>
-      <w:r>
-        <w:rPr>
-          <w:rFonts w:hint="eastAsia"/>
-          <w:b/>
-          <w:bCs/>
-          <w:iCs/>
-          <w:sz w:val="22"/>
-          <w:szCs w:val="24"/>
-        </w:rPr>
-        <w:tab/>
-      </w:r>
-      <w:r>
-        <w:rPr>
-          <w:rFonts w:hint="eastAsia"/>
-          <w:b/>
-          <w:bCs/>
-          <w:iCs/>
-          <w:sz w:val="22"/>
-          <w:szCs w:val="24"/>
-        </w:rPr>
-        <w:tab/>
-      </w:r>
-      <w:r>
-        <w:rPr>
-          <w:rFonts w:hint="eastAsia"/>
-          <w:b/>
-          <w:bCs/>
-          <w:iCs/>
-          <w:sz w:val="22"/>
-          <w:szCs w:val="24"/>
-        </w:rPr>
-        <w:tab/>
-        <w:t>Update</w:t>
-      </w:r>
-    </w:p>
-    <w:p>
-      <w:pPr>
-        <w:widowControl/>
-        <w:rPr>
-          <w:iCs/>
-        </w:rPr>
-      </w:pPr>
-      <w:r>
-        <w:rPr>
-          <w:iCs/>
-          <w:noProof/>
-        </w:rPr>
-        <w:lastRenderedPageBreak/>
-        <w:drawing>
-          <wp:inline distT="0" distB="0" distL="114300" distR="114300" wp14:anchorId="474D2137" wp14:editId="75002227">
-            <wp:extent cx="2439035" cy="626745"/>
-            <wp:effectExtent l="0" t="0" r="14605" b="13335"/>
-            <wp:docPr id="33" name="图片 9"/>
-            <wp:cNvGraphicFramePr>
-              <a:graphicFrameLocks xmlns:a="http://schemas.openxmlformats.org/drawingml/2006/main" noChangeAspect="1"/>
-            </wp:cNvGraphicFramePr>
-            <a:graphic xmlns:a="http://schemas.openxmlformats.org/drawingml/2006/main">
-              <a:graphicData uri="http://schemas.openxmlformats.org/drawingml/2006/picture">
-                <pic:pic xmlns:pic="http://schemas.openxmlformats.org/drawingml/2006/picture">
-                  <pic:nvPicPr>
-                    <pic:cNvPr id="33" name="图片 9"/>
-                    <pic:cNvPicPr>
-                      <a:picLocks noChangeAspect="1"/>
-                    </pic:cNvPicPr>
-                  </pic:nvPicPr>
-                  <pic:blipFill>
-                    <a:blip r:embed="rId36"/>
-                    <a:stretch>
-                      <a:fillRect/>
-                    </a:stretch>
-                  </pic:blipFill>
-                  <pic:spPr>
-                    <a:xfrm>
-                      <a:off x="0" y="0"/>
-                      <a:ext cx="2439035" cy="626745"/>
-                    </a:xfrm>
-                    <a:prstGeom prst="rect">
-                      <a:avLst/>
-                    </a:prstGeom>
-                    <a:noFill/>
-                    <a:ln>
-                      <a:noFill/>
-                    </a:ln>
-                  </pic:spPr>
-                </pic:pic>
-              </a:graphicData>
-            </a:graphic>
-          </wp:inline>
-        </w:drawing>
-      </w:r>
-      <w:r>
-        <w:rPr>
-          <w:rFonts w:hint="eastAsia"/>
-          <w:iCs/>
-        </w:rPr>
-        <w:tab/>
-      </w:r>
-      <w:r>
-        <w:rPr>
-          <w:iCs/>
-          <w:noProof/>
-        </w:rPr>
-        <w:drawing>
-          <wp:inline distT="0" distB="0" distL="114300" distR="114300" wp14:anchorId="212B36F1" wp14:editId="11E7904C">
-            <wp:extent cx="2576195" cy="605790"/>
-            <wp:effectExtent l="0" t="0" r="14605" b="3810"/>
-            <wp:docPr id="34" name="图片 10"/>
-            <wp:cNvGraphicFramePr>
-              <a:graphicFrameLocks xmlns:a="http://schemas.openxmlformats.org/drawingml/2006/main" noChangeAspect="1"/>
-            </wp:cNvGraphicFramePr>
-            <a:graphic xmlns:a="http://schemas.openxmlformats.org/drawingml/2006/main">
-              <a:graphicData uri="http://schemas.openxmlformats.org/drawingml/2006/picture">
-                <pic:pic xmlns:pic="http://schemas.openxmlformats.org/drawingml/2006/picture">
-                  <pic:nvPicPr>
-                    <pic:cNvPr id="34" name="图片 10"/>
-                    <pic:cNvPicPr>
-                      <a:picLocks noChangeAspect="1"/>
-                    </pic:cNvPicPr>
-                  </pic:nvPicPr>
-                  <pic:blipFill>
-                    <a:blip r:embed="rId37"/>
-                    <a:stretch>
-                      <a:fillRect/>
-                    </a:stretch>
-                  </pic:blipFill>
-                  <pic:spPr>
-                    <a:xfrm>
-                      <a:off x="0" y="0"/>
-                      <a:ext cx="2576195" cy="605790"/>
-                    </a:xfrm>
-                    <a:prstGeom prst="rect">
-                      <a:avLst/>
-                    </a:prstGeom>
-                    <a:noFill/>
-                    <a:ln>
-                      <a:noFill/>
-                    </a:ln>
-                  </pic:spPr>
-                </pic:pic>
-              </a:graphicData>
-            </a:graphic>
-          </wp:inline>
-        </w:drawing>
-      </w:r>
-    </w:p>
-    <w:p>
-      <w:pPr>
-        <w:widowControl/>
-        <w:rPr>
-          <w:b/>
-          <w:bCs/>
-          <w:iCs/>
-          <w:sz w:val="22"/>
-          <w:szCs w:val="24"/>
-        </w:rPr>
-      </w:pPr>
-      <w:r>
-        <w:rPr>
-          <w:rFonts w:hint="eastAsia"/>
-          <w:b/>
-          <w:bCs/>
-          <w:iCs/>
-          <w:sz w:val="22"/>
-          <w:szCs w:val="24"/>
-        </w:rPr>
-        <w:t>Delete</w:t>
-      </w:r>
-    </w:p>
-    <w:p>
-      <w:pPr>
-        <w:widowControl/>
-        <w:rPr>
-          <w:iCs/>
-        </w:rPr>
-      </w:pPr>
-      <w:r>
-        <w:rPr>
-          <w:iCs/>
-          <w:noProof/>
-        </w:rPr>
-        <w:drawing>
-          <wp:inline distT="0" distB="0" distL="114300" distR="114300" wp14:anchorId="7B9777CA" wp14:editId="7CDB8BD2">
-            <wp:extent cx="2433955" cy="602615"/>
-            <wp:effectExtent l="0" t="0" r="4445" b="6985"/>
-            <wp:docPr id="35" name="图片 11"/>
-            <wp:cNvGraphicFramePr>
-              <a:graphicFrameLocks xmlns:a="http://schemas.openxmlformats.org/drawingml/2006/main" noChangeAspect="1"/>
-            </wp:cNvGraphicFramePr>
-            <a:graphic xmlns:a="http://schemas.openxmlformats.org/drawingml/2006/main">
-              <a:graphicData uri="http://schemas.openxmlformats.org/drawingml/2006/picture">
-                <pic:pic xmlns:pic="http://schemas.openxmlformats.org/drawingml/2006/picture">
-                  <pic:nvPicPr>
-                    <pic:cNvPr id="35" name="图片 11"/>
-                    <pic:cNvPicPr>
-                      <a:picLocks noChangeAspect="1"/>
-                    </pic:cNvPicPr>
-                  </pic:nvPicPr>
-                  <pic:blipFill>
-                    <a:blip r:embed="rId38"/>
-                    <a:stretch>
-                      <a:fillRect/>
-                    </a:stretch>
-                  </pic:blipFill>
-                  <pic:spPr>
-                    <a:xfrm>
-                      <a:off x="0" y="0"/>
-                      <a:ext cx="2433955" cy="602615"/>
-                    </a:xfrm>
-                    <a:prstGeom prst="rect">
-                      <a:avLst/>
-                    </a:prstGeom>
-                    <a:noFill/>
-                    <a:ln>
-                      <a:noFill/>
-                    </a:ln>
-                  </pic:spPr>
-                </pic:pic>
-              </a:graphicData>
-            </a:graphic>
-          </wp:inline>
-        </w:drawing>
+        <w:pStyle w:val="3"/>
+        <w:rPr>
+          <w:rFonts w:asciiTheme="majorHAnsi" w:eastAsiaTheme="majorHAnsi" w:hAnsiTheme="majorHAnsi"/>
+        </w:rPr>
+      </w:pPr>
+      <w:r>
+        <w:rPr>
+          <w:rFonts w:asciiTheme="majorHAnsi" w:eastAsiaTheme="majorHAnsi" w:hAnsiTheme="majorHAnsi" w:hint="eastAsia"/>
+        </w:rPr>
+        <w:t>Java</w:t>
       </w:r>
     </w:p>
     <w:p>
       <w:pPr>
         <w:pStyle w:val="4"/>
-        <w:rPr>
-          <w:b w:val="0"/>
-          <w:bCs w:val="0"/>
-        </w:rPr>
-      </w:pPr>
-      <w:r>
-        <w:rPr>
-          <w:rFonts w:hint="eastAsia"/>
-          <w:b w:val="0"/>
-          <w:bCs w:val="0"/>
-        </w:rPr>
-        <w:t>File I/O</w:t>
-      </w:r>
-    </w:p>
-    <w:p>
-      <w:pPr>
-        <w:pStyle w:val="5"/>
-      </w:pPr>
-      <w:r>
-        <w:rPr>
-          <w:rFonts w:hint="eastAsia"/>
-        </w:rPr>
-        <w:t>Using list functions</w:t>
-      </w:r>
-    </w:p>
-    <w:p>
-      <w:pPr>
-        <w:widowControl/>
-        <w:rPr>
-          <w:iCs/>
-        </w:rPr>
-      </w:pPr>
-      <w:r>
-        <w:rPr>
-          <w:rFonts w:hint="eastAsia"/>
-          <w:iCs/>
-        </w:rPr>
-        <w:t xml:space="preserve">Select                             </w:t>
-      </w:r>
-      <w:r>
-        <w:rPr>
-          <w:rFonts w:hint="eastAsia"/>
-          <w:iCs/>
-        </w:rPr>
-        <w:tab/>
-        <w:t xml:space="preserve"> </w:t>
-      </w:r>
-      <w:r>
-        <w:rPr>
-          <w:rFonts w:hint="eastAsia"/>
-          <w:iCs/>
-        </w:rPr>
-        <w:tab/>
-        <w:t>Insert</w:t>
-      </w:r>
-    </w:p>
-    <w:p>
-      <w:pPr>
-        <w:widowControl/>
-        <w:rPr>
-          <w:iCs/>
-        </w:rPr>
-      </w:pPr>
-      <w:r>
-        <w:rPr>
-          <w:rFonts w:hint="eastAsia"/>
-          <w:iCs/>
-          <w:noProof/>
-        </w:rPr>
-        <w:drawing>
-          <wp:inline distT="0" distB="0" distL="114300" distR="114300" wp14:anchorId="0D8FF8D8" wp14:editId="674A2C31">
-            <wp:extent cx="2348230" cy="656590"/>
-            <wp:effectExtent l="0" t="0" r="13970" b="13970"/>
-            <wp:docPr id="41" name="图片 7"/>
-            <wp:cNvGraphicFramePr>
-              <a:graphicFrameLocks xmlns:a="http://schemas.openxmlformats.org/drawingml/2006/main" noChangeAspect="1"/>
-            </wp:cNvGraphicFramePr>
-            <a:graphic xmlns:a="http://schemas.openxmlformats.org/drawingml/2006/main">
-              <a:graphicData uri="http://schemas.openxmlformats.org/drawingml/2006/picture">
-                <pic:pic xmlns:pic="http://schemas.openxmlformats.org/drawingml/2006/picture">
-                  <pic:nvPicPr>
-                    <pic:cNvPr id="41" name="图片 7"/>
-                    <pic:cNvPicPr>
-                      <a:picLocks noChangeAspect="1"/>
-                    </pic:cNvPicPr>
-                  </pic:nvPicPr>
-                  <pic:blipFill>
-                    <a:blip r:embed="rId39"/>
-                    <a:stretch>
-                      <a:fillRect/>
-                    </a:stretch>
-                  </pic:blipFill>
-                  <pic:spPr>
-                    <a:xfrm>
-                      <a:off x="0" y="0"/>
-                      <a:ext cx="2348230" cy="656590"/>
-                    </a:xfrm>
-                    <a:prstGeom prst="rect">
-                      <a:avLst/>
-                    </a:prstGeom>
-                    <a:noFill/>
-                    <a:ln>
-                      <a:noFill/>
-                    </a:ln>
-                  </pic:spPr>
-                </pic:pic>
-              </a:graphicData>
-            </a:graphic>
-          </wp:inline>
-        </w:drawing>
-      </w:r>
-      <w:r>
-        <w:rPr>
-          <w:rFonts w:hint="eastAsia"/>
-          <w:iCs/>
-        </w:rPr>
-        <w:t xml:space="preserve"> </w:t>
-      </w:r>
-      <w:r>
-        <w:rPr>
-          <w:rFonts w:hint="eastAsia"/>
-          <w:iCs/>
-        </w:rPr>
-        <w:tab/>
-      </w:r>
-      <w:r>
-        <w:rPr>
-          <w:rFonts w:ascii="宋体" w:eastAsia="宋体" w:hAnsi="宋体" w:cs="宋体" w:hint="eastAsia"/>
-          <w:noProof/>
-          <w:sz w:val="24"/>
-          <w:szCs w:val="24"/>
-        </w:rPr>
-        <w:drawing>
-          <wp:inline distT="0" distB="0" distL="114300" distR="114300" wp14:anchorId="238E36B5" wp14:editId="21D58E9B">
-            <wp:extent cx="2424430" cy="678815"/>
-            <wp:effectExtent l="0" t="0" r="13970" b="6985"/>
-            <wp:docPr id="27" name="图片 27" descr="4VW%4CZ91QH[(JB4P8W$P)N"/>
-            <wp:cNvGraphicFramePr>
-              <a:graphicFrameLocks xmlns:a="http://schemas.openxmlformats.org/drawingml/2006/main" noChangeAspect="1"/>
-            </wp:cNvGraphicFramePr>
-            <a:graphic xmlns:a="http://schemas.openxmlformats.org/drawingml/2006/main">
-              <a:graphicData uri="http://schemas.openxmlformats.org/drawingml/2006/picture">
-                <pic:pic xmlns:pic="http://schemas.openxmlformats.org/drawingml/2006/picture">
-                  <pic:nvPicPr>
-                    <pic:cNvPr id="27" name="图片 27" descr="4VW%4CZ91QH[(JB4P8W$P)N"/>
-                    <pic:cNvPicPr>
-                      <a:picLocks noChangeAspect="1"/>
-                    </pic:cNvPicPr>
-                  </pic:nvPicPr>
-                  <pic:blipFill>
-                    <a:blip r:embed="rId40"/>
-                    <a:stretch>
-                      <a:fillRect/>
-                    </a:stretch>
-                  </pic:blipFill>
-                  <pic:spPr>
-                    <a:xfrm>
-                      <a:off x="0" y="0"/>
-                      <a:ext cx="2424430" cy="678815"/>
-                    </a:xfrm>
-                    <a:prstGeom prst="rect">
-                      <a:avLst/>
-                    </a:prstGeom>
-                  </pic:spPr>
-                </pic:pic>
-              </a:graphicData>
-            </a:graphic>
-          </wp:inline>
-        </w:drawing>
-      </w:r>
-    </w:p>
-    <w:p>
-      <w:pPr>
-        <w:widowControl/>
-        <w:rPr>
-          <w:iCs/>
-        </w:rPr>
-      </w:pPr>
-      <w:r>
-        <w:rPr>
-          <w:rFonts w:hint="eastAsia"/>
-          <w:iCs/>
-        </w:rPr>
-        <w:t xml:space="preserve">Update                             </w:t>
-      </w:r>
-      <w:r>
-        <w:rPr>
-          <w:rFonts w:hint="eastAsia"/>
-          <w:iCs/>
-        </w:rPr>
-        <w:tab/>
-      </w:r>
-      <w:r>
-        <w:rPr>
-          <w:rFonts w:hint="eastAsia"/>
-          <w:iCs/>
-        </w:rPr>
-        <w:tab/>
-        <w:t>Delete</w:t>
-      </w:r>
-    </w:p>
-    <w:p>
-      <w:pPr>
-        <w:widowControl/>
-        <w:rPr>
-          <w:iCs/>
-        </w:rPr>
-      </w:pPr>
-      <w:r>
-        <w:rPr>
-          <w:rFonts w:hint="eastAsia"/>
-          <w:iCs/>
-          <w:noProof/>
-        </w:rPr>
-        <w:drawing>
-          <wp:inline distT="0" distB="0" distL="114300" distR="114300" wp14:anchorId="18CC836A" wp14:editId="78DA2856">
-            <wp:extent cx="2305685" cy="647065"/>
-            <wp:effectExtent l="0" t="0" r="10795" b="8255"/>
-            <wp:docPr id="29" name="图片 29" descr="MLYF22])Y_3MC5BUXXY3EVB"/>
-            <wp:cNvGraphicFramePr>
-              <a:graphicFrameLocks xmlns:a="http://schemas.openxmlformats.org/drawingml/2006/main" noChangeAspect="1"/>
-            </wp:cNvGraphicFramePr>
-            <a:graphic xmlns:a="http://schemas.openxmlformats.org/drawingml/2006/main">
-              <a:graphicData uri="http://schemas.openxmlformats.org/drawingml/2006/picture">
-                <pic:pic xmlns:pic="http://schemas.openxmlformats.org/drawingml/2006/picture">
-                  <pic:nvPicPr>
-                    <pic:cNvPr id="29" name="图片 29" descr="MLYF22])Y_3MC5BUXXY3EVB"/>
-                    <pic:cNvPicPr>
-                      <a:picLocks noChangeAspect="1"/>
-                    </pic:cNvPicPr>
-                  </pic:nvPicPr>
-                  <pic:blipFill>
-                    <a:blip r:embed="rId41"/>
-                    <a:stretch>
-                      <a:fillRect/>
-                    </a:stretch>
-                  </pic:blipFill>
-                  <pic:spPr>
-                    <a:xfrm>
-                      <a:off x="0" y="0"/>
-                      <a:ext cx="2305685" cy="647065"/>
-                    </a:xfrm>
-                    <a:prstGeom prst="rect">
-                      <a:avLst/>
-                    </a:prstGeom>
-                  </pic:spPr>
-                </pic:pic>
-              </a:graphicData>
-            </a:graphic>
-          </wp:inline>
-        </w:drawing>
-      </w:r>
-      <w:r>
-        <w:rPr>
-          <w:rFonts w:hint="eastAsia"/>
-          <w:iCs/>
-        </w:rPr>
-        <w:tab/>
-      </w:r>
-      <w:r>
-        <w:rPr>
-          <w:rFonts w:hint="eastAsia"/>
-          <w:iCs/>
-        </w:rPr>
-        <w:tab/>
-      </w:r>
-      <w:r>
-        <w:rPr>
-          <w:rFonts w:hint="eastAsia"/>
-          <w:iCs/>
-          <w:noProof/>
-        </w:rPr>
-        <w:drawing>
-          <wp:inline distT="0" distB="0" distL="114300" distR="114300" wp14:anchorId="644A593C" wp14:editId="134E4584">
-            <wp:extent cx="2406015" cy="659130"/>
-            <wp:effectExtent l="0" t="0" r="1905" b="11430"/>
-            <wp:docPr id="36" name="图片 36" descr="9)E8J19C1CVB8DQ)}G){D7S"/>
-            <wp:cNvGraphicFramePr>
-              <a:graphicFrameLocks xmlns:a="http://schemas.openxmlformats.org/drawingml/2006/main" noChangeAspect="1"/>
-            </wp:cNvGraphicFramePr>
-            <a:graphic xmlns:a="http://schemas.openxmlformats.org/drawingml/2006/main">
-              <a:graphicData uri="http://schemas.openxmlformats.org/drawingml/2006/picture">
-                <pic:pic xmlns:pic="http://schemas.openxmlformats.org/drawingml/2006/picture">
-                  <pic:nvPicPr>
-                    <pic:cNvPr id="36" name="图片 36" descr="9)E8J19C1CVB8DQ)}G){D7S"/>
-                    <pic:cNvPicPr>
-                      <a:picLocks noChangeAspect="1"/>
-                    </pic:cNvPicPr>
-                  </pic:nvPicPr>
-                  <pic:blipFill>
-                    <a:blip r:embed="rId42"/>
-                    <a:stretch>
-                      <a:fillRect/>
-                    </a:stretch>
-                  </pic:blipFill>
-                  <pic:spPr>
-                    <a:xfrm>
-                      <a:off x="0" y="0"/>
-                      <a:ext cx="2406015" cy="659130"/>
-                    </a:xfrm>
-                    <a:prstGeom prst="rect">
-                      <a:avLst/>
-                    </a:prstGeom>
-                  </pic:spPr>
-                </pic:pic>
-              </a:graphicData>
-            </a:graphic>
-          </wp:inline>
-        </w:drawing>
-      </w:r>
-    </w:p>
-    <w:p>
-      <w:pPr>
-        <w:pStyle w:val="5"/>
-      </w:pPr>
-      <w:r>
-        <w:rPr>
-          <w:rFonts w:hint="eastAsia"/>
-        </w:rPr>
-        <w:t>Using pandas</w:t>
-      </w:r>
-    </w:p>
-    <w:p>
-      <w:r>
-        <w:rPr>
-          <w:noProof/>
-        </w:rPr>
-        <w:drawing>
-          <wp:inline distT="0" distB="0" distL="114300" distR="114300" wp14:anchorId="3CCD8FF3" wp14:editId="3518438E">
-            <wp:extent cx="3305810" cy="807085"/>
-            <wp:effectExtent l="0" t="0" r="1270" b="635"/>
-            <wp:docPr id="44" name="图片 8" descr="IMG_256"/>
-            <wp:cNvGraphicFramePr>
-              <a:graphicFrameLocks xmlns:a="http://schemas.openxmlformats.org/drawingml/2006/main" noChangeAspect="1"/>
-            </wp:cNvGraphicFramePr>
-            <a:graphic xmlns:a="http://schemas.openxmlformats.org/drawingml/2006/main">
-              <a:graphicData uri="http://schemas.openxmlformats.org/drawingml/2006/picture">
-                <pic:pic xmlns:pic="http://schemas.openxmlformats.org/drawingml/2006/picture">
-                  <pic:nvPicPr>
-                    <pic:cNvPr id="44" name="图片 8" descr="IMG_256"/>
-                    <pic:cNvPicPr>
-                      <a:picLocks noChangeAspect="1"/>
-                    </pic:cNvPicPr>
-                  </pic:nvPicPr>
-                  <pic:blipFill>
-                    <a:blip r:embed="rId43"/>
-                    <a:stretch>
-                      <a:fillRect/>
-                    </a:stretch>
-                  </pic:blipFill>
-                  <pic:spPr>
-                    <a:xfrm>
-                      <a:off x="0" y="0"/>
-                      <a:ext cx="3305810" cy="807085"/>
-                    </a:xfrm>
-                    <a:prstGeom prst="rect">
-                      <a:avLst/>
-                    </a:prstGeom>
-                    <a:noFill/>
-                    <a:ln w="9525">
-                      <a:noFill/>
-                    </a:ln>
-                  </pic:spPr>
-                </pic:pic>
-              </a:graphicData>
-            </a:graphic>
-          </wp:inline>
-        </w:drawing>
-      </w:r>
-    </w:p>
-    <w:p>
-      <w:pPr>
-        <w:pStyle w:val="3"/>
-        <w:rPr>
-          <w:rFonts w:asciiTheme="majorHAnsi" w:eastAsiaTheme="majorHAnsi" w:hAnsiTheme="majorHAnsi"/>
-        </w:rPr>
-      </w:pPr>
-      <w:r>
-        <w:rPr>
-          <w:rFonts w:asciiTheme="majorHAnsi" w:eastAsiaTheme="majorHAnsi" w:hAnsiTheme="majorHAnsi" w:hint="eastAsia"/>
-        </w:rPr>
-        <w:t>Java</w:t>
+      </w:pPr>
+      <w:r>
+        <w:t>C</w:t>
+      </w:r>
+      <w:r>
+        <w:rPr>
+          <w:rFonts w:hint="eastAsia"/>
+        </w:rPr>
+        <w:t>omparison</w:t>
       </w:r>
     </w:p>
     <w:p>
@@ -11459,7 +10831,6 @@
         <w:ind w:firstLineChars="0"/>
       </w:pPr>
       <w:r>
-        <w:lastRenderedPageBreak/>
         <w:t>Prepare statements will be used</w:t>
       </w:r>
     </w:p>
@@ -11993,6 +11364,7 @@
         <w:ind w:firstLineChars="202" w:firstLine="424"/>
       </w:pPr>
       <w:r>
+        <w:lastRenderedPageBreak/>
         <w:t xml:space="preserve">Among all four types, insertion is the fastest, so we do multiple </w:t>
       </w:r>
       <w:proofErr w:type="gramStart"/>
@@ -12046,16 +11418,15 @@
           <w:rFonts w:hint="eastAsia"/>
           <w:noProof/>
         </w:rPr>
-        <w:lastRenderedPageBreak/>
         <w:drawing>
-          <wp:inline distT="0" distB="0" distL="0" distR="0" wp14:anchorId="03270EBB" wp14:editId="65C426EA">
-            <wp:extent cx="3721100" cy="2600696"/>
-            <wp:effectExtent l="0" t="0" r="12700" b="9525"/>
+          <wp:inline distT="0" distB="0" distL="0" distR="0" wp14:anchorId="03270EBB" wp14:editId="3CF6C1CD">
+            <wp:extent cx="3477656" cy="2428240"/>
+            <wp:effectExtent l="0" t="0" r="8890" b="10160"/>
             <wp:docPr id="12" name="图表 12"/>
             <wp:cNvGraphicFramePr/>
             <a:graphic xmlns:a="http://schemas.openxmlformats.org/drawingml/2006/main">
               <a:graphicData uri="http://schemas.openxmlformats.org/drawingml/2006/chart">
-                <c:chart xmlns:c="http://schemas.openxmlformats.org/drawingml/2006/chart" xmlns:r="http://schemas.openxmlformats.org/officeDocument/2006/relationships" r:id="rId44"/>
+                <c:chart xmlns:c="http://schemas.openxmlformats.org/drawingml/2006/chart" xmlns:r="http://schemas.openxmlformats.org/officeDocument/2006/relationships" r:id="rId36"/>
               </a:graphicData>
             </a:graphic>
           </wp:inline>
@@ -12066,31 +11437,1973 @@
           <w:noProof/>
         </w:rPr>
         <w:drawing>
-          <wp:inline distT="0" distB="0" distL="0" distR="0" wp14:anchorId="35852BE3" wp14:editId="4F82D092">
-            <wp:extent cx="2054225" cy="2606296"/>
-            <wp:effectExtent l="0" t="0" r="3175" b="3810"/>
+          <wp:inline distT="0" distB="0" distL="0" distR="0" wp14:anchorId="35852BE3" wp14:editId="6345649C">
+            <wp:extent cx="2054225" cy="2433848"/>
+            <wp:effectExtent l="0" t="0" r="3175" b="5080"/>
             <wp:docPr id="17" name="图表 17"/>
             <wp:cNvGraphicFramePr/>
             <a:graphic xmlns:a="http://schemas.openxmlformats.org/drawingml/2006/main">
               <a:graphicData uri="http://schemas.openxmlformats.org/drawingml/2006/chart">
-                <c:chart xmlns:c="http://schemas.openxmlformats.org/drawingml/2006/chart" xmlns:r="http://schemas.openxmlformats.org/officeDocument/2006/relationships" r:id="rId45"/>
+                <c:chart xmlns:c="http://schemas.openxmlformats.org/drawingml/2006/chart" xmlns:r="http://schemas.openxmlformats.org/officeDocument/2006/relationships" r:id="rId37"/>
               </a:graphicData>
             </a:graphic>
           </wp:inline>
         </w:drawing>
       </w:r>
     </w:p>
+    <w:p>
+      <w:pPr>
+        <w:ind w:firstLine="420"/>
+      </w:pPr>
+      <w:r>
+        <w:t>At first glance, it seems wired that database system is slower than file system. But all result</w:t>
+      </w:r>
+      <w:r>
+        <w:t>s</w:t>
+      </w:r>
+      <w:r>
+        <w:t xml:space="preserve"> are reasonable</w:t>
+      </w:r>
+      <w:r>
+        <w:t xml:space="preserve">. The main reason </w:t>
+      </w:r>
+      <w:r>
+        <w:t>is</w:t>
+      </w:r>
+      <w:r>
+        <w:t xml:space="preserve"> database </w:t>
+      </w:r>
+      <w:r>
+        <w:t>originally</w:t>
+      </w:r>
+      <w:r>
+        <w:t xml:space="preserve"> doesn’t guarantee</w:t>
+      </w:r>
+      <w:r>
+        <w:t xml:space="preserve"> to</w:t>
+      </w:r>
+      <w:r>
+        <w:t xml:space="preserve"> be faster than file system. Its advantages are in other aspects, which will be described in next part.</w:t>
+      </w:r>
+    </w:p>
+    <w:p>
+      <w:pPr>
+        <w:pStyle w:val="4"/>
+      </w:pPr>
+      <w:r>
+        <w:t>Difference between database and file IO</w:t>
+      </w:r>
+    </w:p>
+    <w:p>
+      <w:r>
+        <w:tab/>
+      </w:r>
+      <w:r>
+        <w:t>We summarize the advantages of database system over file system as follow table</w:t>
+      </w:r>
+      <w:r>
+        <w:t>. The references are these three websites:</w:t>
+      </w:r>
+    </w:p>
+    <w:p>
+      <w:pPr>
+        <w:ind w:firstLineChars="405" w:firstLine="850"/>
+      </w:pPr>
+      <w:hyperlink r:id="rId38" w:history="1">
+        <w:r>
+          <w:rPr>
+            <w:rStyle w:val="a8"/>
+          </w:rPr>
+          <w:t>Advantage of database management system over file system</w:t>
+        </w:r>
+      </w:hyperlink>
+    </w:p>
+    <w:p>
+      <w:pPr>
+        <w:ind w:firstLineChars="405" w:firstLine="850"/>
+      </w:pPr>
+      <w:hyperlink r:id="rId39" w:history="1">
+        <w:r>
+          <w:rPr>
+            <w:rStyle w:val="a8"/>
+          </w:rPr>
+          <w:t>Advantages of Database Management System</w:t>
+        </w:r>
+      </w:hyperlink>
+    </w:p>
+    <w:p>
+      <w:pPr>
+        <w:ind w:firstLineChars="405" w:firstLine="850"/>
+      </w:pPr>
+      <w:hyperlink r:id="rId40" w:history="1">
+        <w:r>
+          <w:rPr>
+            <w:rStyle w:val="a8"/>
+          </w:rPr>
+          <w:t>Characteristics and benefits of a database</w:t>
+        </w:r>
+      </w:hyperlink>
+    </w:p>
+    <w:p>
+      <w:pPr>
+        <w:jc w:val="center"/>
+      </w:pPr>
+    </w:p>
+    <w:tbl>
+      <w:tblPr>
+        <w:tblStyle w:val="110"/>
+        <w:tblW w:w="9073" w:type="dxa"/>
+        <w:jc w:val="center"/>
+        <w:tblLook w:val="04A0" w:firstRow="1" w:lastRow="0" w:firstColumn="1" w:lastColumn="0" w:noHBand="0" w:noVBand="1"/>
+      </w:tblPr>
+      <w:tblGrid>
+        <w:gridCol w:w="2102"/>
+        <w:gridCol w:w="6971"/>
+      </w:tblGrid>
+      <w:tr>
+        <w:trPr>
+          <w:cnfStyle w:val="100000000000" w:firstRow="1" w:lastRow="0" w:firstColumn="0" w:lastColumn="0" w:oddVBand="0" w:evenVBand="0" w:oddHBand="0" w:evenHBand="0" w:firstRowFirstColumn="0" w:firstRowLastColumn="0" w:lastRowFirstColumn="0" w:lastRowLastColumn="0"/>
+          <w:jc w:val="center"/>
+        </w:trPr>
+        <w:tc>
+          <w:tcPr>
+            <w:cnfStyle w:val="001000000000" w:firstRow="0" w:lastRow="0" w:firstColumn="1" w:lastColumn="0" w:oddVBand="0" w:evenVBand="0" w:oddHBand="0" w:evenHBand="0" w:firstRowFirstColumn="0" w:firstRowLastColumn="0" w:lastRowFirstColumn="0" w:lastRowLastColumn="0"/>
+            <w:tcW w:w="0" w:type="auto"/>
+            <w:noWrap/>
+            <w:hideMark/>
+          </w:tcPr>
+          <w:p>
+            <w:pPr>
+              <w:widowControl/>
+              <w:jc w:val="left"/>
+              <w:rPr>
+                <w:rFonts w:eastAsiaTheme="minorHAnsi" w:cs="Times New Roman"/>
+                <w:kern w:val="0"/>
+                <w:sz w:val="20"/>
+                <w:szCs w:val="20"/>
+              </w:rPr>
+            </w:pPr>
+            <w:r>
+              <w:rPr>
+                <w:rFonts w:ascii="等线" w:eastAsia="等线" w:hAnsi="等线" w:cs="宋体"/>
+                <w:color w:val="000000"/>
+                <w:kern w:val="0"/>
+                <w:sz w:val="22"/>
+              </w:rPr>
+              <w:t>A</w:t>
+            </w:r>
+            <w:r>
+              <w:rPr>
+                <w:rFonts w:ascii="等线" w:eastAsia="等线" w:hAnsi="等线" w:cs="宋体"/>
+                <w:color w:val="000000"/>
+                <w:kern w:val="0"/>
+                <w:sz w:val="22"/>
+              </w:rPr>
+              <w:t>dvantages</w:t>
+            </w:r>
+          </w:p>
+        </w:tc>
+        <w:tc>
+          <w:tcPr>
+            <w:tcW w:w="6980" w:type="dxa"/>
+            <w:hideMark/>
+          </w:tcPr>
+          <w:p>
+            <w:pPr>
+              <w:widowControl/>
+              <w:jc w:val="center"/>
+              <w:cnfStyle w:val="100000000000" w:firstRow="1" w:lastRow="0" w:firstColumn="0" w:lastColumn="0" w:oddVBand="0" w:evenVBand="0" w:oddHBand="0" w:evenHBand="0" w:firstRowFirstColumn="0" w:firstRowLastColumn="0" w:lastRowFirstColumn="0" w:lastRowLastColumn="0"/>
+              <w:rPr>
+                <w:rFonts w:ascii="等线" w:eastAsia="等线" w:hAnsi="等线" w:cs="宋体"/>
+                <w:color w:val="000000"/>
+                <w:kern w:val="0"/>
+                <w:sz w:val="22"/>
+              </w:rPr>
+            </w:pPr>
+            <w:r>
+              <w:rPr>
+                <w:rFonts w:ascii="等线" w:eastAsia="等线" w:hAnsi="等线" w:cs="宋体"/>
+                <w:color w:val="000000"/>
+                <w:kern w:val="0"/>
+                <w:sz w:val="22"/>
+              </w:rPr>
+              <w:t>D</w:t>
+            </w:r>
+            <w:r>
+              <w:rPr>
+                <w:rFonts w:ascii="等线" w:eastAsia="等线" w:hAnsi="等线" w:cs="宋体"/>
+                <w:color w:val="000000"/>
+                <w:kern w:val="0"/>
+                <w:sz w:val="22"/>
+              </w:rPr>
+              <w:t>escription</w:t>
+            </w:r>
+          </w:p>
+        </w:tc>
+      </w:tr>
+      <w:tr>
+        <w:trPr>
+          <w:jc w:val="center"/>
+        </w:trPr>
+        <w:tc>
+          <w:tcPr>
+            <w:cnfStyle w:val="001000000000" w:firstRow="0" w:lastRow="0" w:firstColumn="1" w:lastColumn="0" w:oddVBand="0" w:evenVBand="0" w:oddHBand="0" w:evenHBand="0" w:firstRowFirstColumn="0" w:firstRowLastColumn="0" w:lastRowFirstColumn="0" w:lastRowLastColumn="0"/>
+            <w:tcW w:w="0" w:type="auto"/>
+            <w:noWrap/>
+            <w:hideMark/>
+          </w:tcPr>
+          <w:p>
+            <w:pPr>
+              <w:widowControl/>
+              <w:jc w:val="left"/>
+              <w:rPr>
+                <w:rFonts w:ascii="等线" w:eastAsia="等线" w:hAnsi="等线" w:cs="宋体"/>
+                <w:color w:val="000000"/>
+                <w:kern w:val="0"/>
+                <w:sz w:val="22"/>
+              </w:rPr>
+            </w:pPr>
+            <w:r>
+              <w:rPr>
+                <w:rFonts w:ascii="等线" w:eastAsia="等线" w:hAnsi="等线" w:cs="宋体"/>
+                <w:color w:val="000000"/>
+                <w:kern w:val="0"/>
+                <w:sz w:val="22"/>
+              </w:rPr>
+              <w:t>C</w:t>
+            </w:r>
+            <w:r>
+              <w:rPr>
+                <w:rFonts w:ascii="等线" w:eastAsia="等线" w:hAnsi="等线" w:cs="宋体" w:hint="eastAsia"/>
+                <w:color w:val="000000"/>
+                <w:kern w:val="0"/>
+                <w:sz w:val="22"/>
+              </w:rPr>
+              <w:t>ontent</w:t>
+            </w:r>
+          </w:p>
+        </w:tc>
+        <w:tc>
+          <w:tcPr>
+            <w:tcW w:w="6980" w:type="dxa"/>
+            <w:hideMark/>
+          </w:tcPr>
+          <w:p>
+            <w:pPr>
+              <w:widowControl/>
+              <w:jc w:val="left"/>
+              <w:cnfStyle w:val="000000000000" w:firstRow="0" w:lastRow="0" w:firstColumn="0" w:lastColumn="0" w:oddVBand="0" w:evenVBand="0" w:oddHBand="0" w:evenHBand="0" w:firstRowFirstColumn="0" w:firstRowLastColumn="0" w:lastRowFirstColumn="0" w:lastRowLastColumn="0"/>
+              <w:rPr>
+                <w:rFonts w:ascii="等线" w:eastAsia="等线" w:hAnsi="等线" w:cs="宋体"/>
+                <w:color w:val="000000"/>
+                <w:kern w:val="0"/>
+                <w:sz w:val="22"/>
+              </w:rPr>
+            </w:pPr>
+            <w:r>
+              <w:rPr>
+                <w:rFonts w:ascii="等线" w:eastAsia="等线" w:hAnsi="等线" w:cs="宋体" w:hint="eastAsia"/>
+                <w:color w:val="000000"/>
+                <w:kern w:val="0"/>
+                <w:sz w:val="22"/>
+              </w:rPr>
+              <w:t xml:space="preserve">self-describing: contains both database itself and </w:t>
+            </w:r>
+            <w:r>
+              <w:rPr>
+                <w:rFonts w:ascii="等线" w:eastAsia="等线" w:hAnsi="等线" w:cs="宋体"/>
+                <w:color w:val="000000"/>
+                <w:kern w:val="0"/>
+                <w:sz w:val="22"/>
+              </w:rPr>
+              <w:t>metadata</w:t>
+            </w:r>
+            <w:r>
+              <w:rPr>
+                <w:rFonts w:ascii="等线" w:eastAsia="等线" w:hAnsi="等线" w:cs="宋体" w:hint="eastAsia"/>
+                <w:color w:val="000000"/>
+                <w:kern w:val="0"/>
+                <w:sz w:val="22"/>
+              </w:rPr>
+              <w:t xml:space="preserve"> which defines and describes </w:t>
+            </w:r>
+            <w:r>
+              <w:rPr>
+                <w:rFonts w:ascii="等线" w:eastAsia="等线" w:hAnsi="等线" w:cs="宋体"/>
+                <w:color w:val="000000"/>
+                <w:kern w:val="0"/>
+                <w:sz w:val="22"/>
+              </w:rPr>
+              <w:t>relationships</w:t>
+            </w:r>
+            <w:r>
+              <w:rPr>
+                <w:rFonts w:ascii="等线" w:eastAsia="等线" w:hAnsi="等线" w:cs="宋体" w:hint="eastAsia"/>
+                <w:color w:val="000000"/>
+                <w:kern w:val="0"/>
+                <w:sz w:val="22"/>
+              </w:rPr>
+              <w:t xml:space="preserve"> between </w:t>
+            </w:r>
+            <w:r>
+              <w:rPr>
+                <w:rFonts w:ascii="等线" w:eastAsia="等线" w:hAnsi="等线" w:cs="宋体"/>
+                <w:color w:val="000000"/>
+                <w:kern w:val="0"/>
+                <w:sz w:val="22"/>
+              </w:rPr>
+              <w:t>tables</w:t>
+            </w:r>
+          </w:p>
+        </w:tc>
+      </w:tr>
+      <w:tr>
+        <w:trPr>
+          <w:jc w:val="center"/>
+        </w:trPr>
+        <w:tc>
+          <w:tcPr>
+            <w:cnfStyle w:val="001000000000" w:firstRow="0" w:lastRow="0" w:firstColumn="1" w:lastColumn="0" w:oddVBand="0" w:evenVBand="0" w:oddHBand="0" w:evenHBand="0" w:firstRowFirstColumn="0" w:firstRowLastColumn="0" w:lastRowFirstColumn="0" w:lastRowLastColumn="0"/>
+            <w:tcW w:w="0" w:type="auto"/>
+            <w:noWrap/>
+            <w:hideMark/>
+          </w:tcPr>
+          <w:p>
+            <w:pPr>
+              <w:widowControl/>
+              <w:jc w:val="left"/>
+              <w:rPr>
+                <w:rFonts w:ascii="等线" w:eastAsia="等线" w:hAnsi="等线" w:cs="宋体"/>
+                <w:color w:val="000000"/>
+                <w:kern w:val="0"/>
+                <w:sz w:val="22"/>
+              </w:rPr>
+            </w:pPr>
+            <w:r>
+              <w:rPr>
+                <w:rFonts w:ascii="等线" w:eastAsia="等线" w:hAnsi="等线" w:cs="宋体"/>
+                <w:color w:val="000000"/>
+                <w:kern w:val="0"/>
+                <w:sz w:val="22"/>
+              </w:rPr>
+              <w:t>C</w:t>
+            </w:r>
+            <w:r>
+              <w:rPr>
+                <w:rFonts w:ascii="等线" w:eastAsia="等线" w:hAnsi="等线" w:cs="宋体" w:hint="eastAsia"/>
+                <w:color w:val="000000"/>
+                <w:kern w:val="0"/>
+                <w:sz w:val="22"/>
+              </w:rPr>
+              <w:t>onsistency</w:t>
+            </w:r>
+          </w:p>
+        </w:tc>
+        <w:tc>
+          <w:tcPr>
+            <w:tcW w:w="6980" w:type="dxa"/>
+            <w:hideMark/>
+          </w:tcPr>
+          <w:p>
+            <w:pPr>
+              <w:widowControl/>
+              <w:jc w:val="left"/>
+              <w:cnfStyle w:val="000000000000" w:firstRow="0" w:lastRow="0" w:firstColumn="0" w:lastColumn="0" w:oddVBand="0" w:evenVBand="0" w:oddHBand="0" w:evenHBand="0" w:firstRowFirstColumn="0" w:firstRowLastColumn="0" w:lastRowFirstColumn="0" w:lastRowLastColumn="0"/>
+              <w:rPr>
+                <w:rFonts w:ascii="等线" w:eastAsia="等线" w:hAnsi="等线" w:cs="宋体"/>
+                <w:color w:val="000000"/>
+                <w:kern w:val="0"/>
+                <w:sz w:val="22"/>
+              </w:rPr>
+            </w:pPr>
+            <w:r>
+              <w:rPr>
+                <w:rFonts w:ascii="等线" w:eastAsia="等线" w:hAnsi="等线" w:cs="宋体" w:hint="eastAsia"/>
+                <w:color w:val="000000"/>
+                <w:kern w:val="0"/>
+                <w:sz w:val="22"/>
+              </w:rPr>
+              <w:t xml:space="preserve">one change is all needed to change the </w:t>
+            </w:r>
+            <w:r>
+              <w:rPr>
+                <w:rFonts w:ascii="等线" w:eastAsia="等线" w:hAnsi="等线" w:cs="宋体"/>
+                <w:color w:val="000000"/>
+                <w:kern w:val="0"/>
+                <w:sz w:val="22"/>
+              </w:rPr>
+              <w:t>structure</w:t>
+            </w:r>
+            <w:r>
+              <w:rPr>
+                <w:rFonts w:ascii="等线" w:eastAsia="等线" w:hAnsi="等线" w:cs="宋体" w:hint="eastAsia"/>
+                <w:color w:val="000000"/>
+                <w:kern w:val="0"/>
+                <w:sz w:val="22"/>
+              </w:rPr>
+              <w:t xml:space="preserve"> of a file</w:t>
+            </w:r>
+          </w:p>
+        </w:tc>
+      </w:tr>
+      <w:tr>
+        <w:trPr>
+          <w:jc w:val="center"/>
+        </w:trPr>
+        <w:tc>
+          <w:tcPr>
+            <w:cnfStyle w:val="001000000000" w:firstRow="0" w:lastRow="0" w:firstColumn="1" w:lastColumn="0" w:oddVBand="0" w:evenVBand="0" w:oddHBand="0" w:evenHBand="0" w:firstRowFirstColumn="0" w:firstRowLastColumn="0" w:lastRowFirstColumn="0" w:lastRowLastColumn="0"/>
+            <w:tcW w:w="0" w:type="auto"/>
+            <w:noWrap/>
+            <w:hideMark/>
+          </w:tcPr>
+          <w:p>
+            <w:pPr>
+              <w:widowControl/>
+              <w:jc w:val="left"/>
+              <w:rPr>
+                <w:rFonts w:ascii="等线" w:eastAsia="等线" w:hAnsi="等线" w:cs="宋体"/>
+                <w:color w:val="000000"/>
+                <w:kern w:val="0"/>
+                <w:sz w:val="22"/>
+              </w:rPr>
+            </w:pPr>
+            <w:r>
+              <w:rPr>
+                <w:rFonts w:ascii="等线" w:eastAsia="等线" w:hAnsi="等线" w:cs="宋体"/>
+                <w:color w:val="000000"/>
+                <w:kern w:val="0"/>
+                <w:sz w:val="22"/>
+              </w:rPr>
+              <w:t>View</w:t>
+            </w:r>
+          </w:p>
+        </w:tc>
+        <w:tc>
+          <w:tcPr>
+            <w:tcW w:w="6980" w:type="dxa"/>
+            <w:hideMark/>
+          </w:tcPr>
+          <w:p>
+            <w:pPr>
+              <w:widowControl/>
+              <w:jc w:val="left"/>
+              <w:cnfStyle w:val="000000000000" w:firstRow="0" w:lastRow="0" w:firstColumn="0" w:lastColumn="0" w:oddVBand="0" w:evenVBand="0" w:oddHBand="0" w:evenHBand="0" w:firstRowFirstColumn="0" w:firstRowLastColumn="0" w:lastRowFirstColumn="0" w:lastRowLastColumn="0"/>
+              <w:rPr>
+                <w:rFonts w:ascii="等线" w:eastAsia="等线" w:hAnsi="等线" w:cs="宋体"/>
+                <w:color w:val="000000"/>
+                <w:kern w:val="0"/>
+                <w:sz w:val="22"/>
+              </w:rPr>
+            </w:pPr>
+            <w:r>
+              <w:rPr>
+                <w:rFonts w:ascii="等线" w:eastAsia="等线" w:hAnsi="等线" w:cs="宋体" w:hint="eastAsia"/>
+                <w:color w:val="000000"/>
+                <w:kern w:val="0"/>
+                <w:sz w:val="22"/>
+              </w:rPr>
+              <w:t xml:space="preserve">can have </w:t>
+            </w:r>
+            <w:proofErr w:type="spellStart"/>
+            <w:r>
+              <w:rPr>
+                <w:rFonts w:ascii="等线" w:eastAsia="等线" w:hAnsi="等线" w:cs="宋体" w:hint="eastAsia"/>
+                <w:color w:val="000000"/>
+                <w:kern w:val="0"/>
+                <w:sz w:val="22"/>
+              </w:rPr>
+              <w:t>subtables</w:t>
+            </w:r>
+            <w:proofErr w:type="spellEnd"/>
+            <w:r>
+              <w:rPr>
+                <w:rFonts w:ascii="等线" w:eastAsia="等线" w:hAnsi="等线" w:cs="宋体" w:hint="eastAsia"/>
+                <w:color w:val="000000"/>
+                <w:kern w:val="0"/>
+                <w:sz w:val="22"/>
+              </w:rPr>
+              <w:t>, different user could see different views</w:t>
+            </w:r>
+          </w:p>
+        </w:tc>
+      </w:tr>
+      <w:tr>
+        <w:trPr>
+          <w:jc w:val="center"/>
+        </w:trPr>
+        <w:tc>
+          <w:tcPr>
+            <w:cnfStyle w:val="001000000000" w:firstRow="0" w:lastRow="0" w:firstColumn="1" w:lastColumn="0" w:oddVBand="0" w:evenVBand="0" w:oddHBand="0" w:evenHBand="0" w:firstRowFirstColumn="0" w:firstRowLastColumn="0" w:lastRowFirstColumn="0" w:lastRowLastColumn="0"/>
+            <w:tcW w:w="0" w:type="auto"/>
+            <w:noWrap/>
+            <w:hideMark/>
+          </w:tcPr>
+          <w:p>
+            <w:pPr>
+              <w:widowControl/>
+              <w:jc w:val="left"/>
+              <w:rPr>
+                <w:rFonts w:ascii="等线" w:eastAsia="等线" w:hAnsi="等线" w:cs="宋体"/>
+                <w:color w:val="000000"/>
+                <w:kern w:val="0"/>
+                <w:sz w:val="22"/>
+              </w:rPr>
+            </w:pPr>
+            <w:r>
+              <w:rPr>
+                <w:rFonts w:ascii="等线" w:eastAsia="等线" w:hAnsi="等线" w:cs="宋体"/>
+                <w:color w:val="000000"/>
+                <w:kern w:val="0"/>
+                <w:sz w:val="22"/>
+              </w:rPr>
+              <w:t>C</w:t>
+            </w:r>
+            <w:r>
+              <w:rPr>
+                <w:rFonts w:ascii="等线" w:eastAsia="等线" w:hAnsi="等线" w:cs="宋体" w:hint="eastAsia"/>
+                <w:color w:val="000000"/>
+                <w:kern w:val="0"/>
+                <w:sz w:val="22"/>
+              </w:rPr>
+              <w:t>oncurrency</w:t>
+            </w:r>
+          </w:p>
+        </w:tc>
+        <w:tc>
+          <w:tcPr>
+            <w:tcW w:w="6980" w:type="dxa"/>
+            <w:hideMark/>
+          </w:tcPr>
+          <w:p>
+            <w:pPr>
+              <w:widowControl/>
+              <w:jc w:val="left"/>
+              <w:cnfStyle w:val="000000000000" w:firstRow="0" w:lastRow="0" w:firstColumn="0" w:lastColumn="0" w:oddVBand="0" w:evenVBand="0" w:oddHBand="0" w:evenHBand="0" w:firstRowFirstColumn="0" w:firstRowLastColumn="0" w:lastRowFirstColumn="0" w:lastRowLastColumn="0"/>
+              <w:rPr>
+                <w:rFonts w:ascii="等线" w:eastAsia="等线" w:hAnsi="等线" w:cs="宋体"/>
+                <w:color w:val="000000"/>
+                <w:kern w:val="0"/>
+                <w:sz w:val="22"/>
+              </w:rPr>
+            </w:pPr>
+            <w:r>
+              <w:rPr>
+                <w:rFonts w:ascii="等线" w:eastAsia="等线" w:hAnsi="等线" w:cs="宋体" w:hint="eastAsia"/>
+                <w:color w:val="000000"/>
+                <w:kern w:val="0"/>
+                <w:sz w:val="22"/>
+              </w:rPr>
+              <w:t xml:space="preserve">concurrency control strategies: </w:t>
+            </w:r>
+            <w:r>
+              <w:rPr>
+                <w:rFonts w:ascii="等线" w:eastAsia="等线" w:hAnsi="等线" w:cs="宋体" w:hint="eastAsia"/>
+                <w:color w:val="000000"/>
+                <w:kern w:val="0"/>
+                <w:sz w:val="22"/>
+              </w:rPr>
+              <w:br/>
+              <w:t>1. data sharing: many users can access the same database at same time</w:t>
+            </w:r>
+            <w:r>
+              <w:rPr>
+                <w:rFonts w:ascii="等线" w:eastAsia="等线" w:hAnsi="等线" w:cs="宋体" w:hint="eastAsia"/>
+                <w:color w:val="000000"/>
+                <w:kern w:val="0"/>
+                <w:sz w:val="22"/>
+              </w:rPr>
+              <w:br/>
+              <w:t xml:space="preserve">2. and all data accessed are correct, data </w:t>
+            </w:r>
+            <w:r>
+              <w:rPr>
+                <w:rFonts w:ascii="等线" w:eastAsia="等线" w:hAnsi="等线" w:cs="宋体"/>
+                <w:color w:val="000000"/>
+                <w:kern w:val="0"/>
+                <w:sz w:val="22"/>
+              </w:rPr>
+              <w:t>integrity</w:t>
+            </w:r>
+            <w:r>
+              <w:rPr>
+                <w:rFonts w:ascii="等线" w:eastAsia="等线" w:hAnsi="等线" w:cs="宋体" w:hint="eastAsia"/>
+                <w:color w:val="000000"/>
+                <w:kern w:val="0"/>
+                <w:sz w:val="22"/>
+              </w:rPr>
+              <w:t xml:space="preserve"> is </w:t>
+            </w:r>
+            <w:r>
+              <w:rPr>
+                <w:rFonts w:ascii="等线" w:eastAsia="等线" w:hAnsi="等线" w:cs="宋体"/>
+                <w:color w:val="000000"/>
+                <w:kern w:val="0"/>
+                <w:sz w:val="22"/>
+              </w:rPr>
+              <w:t>maintained</w:t>
+            </w:r>
+            <w:r>
+              <w:rPr>
+                <w:rFonts w:ascii="等线" w:eastAsia="等线" w:hAnsi="等线" w:cs="宋体" w:hint="eastAsia"/>
+                <w:color w:val="000000"/>
+                <w:kern w:val="0"/>
+                <w:sz w:val="22"/>
+              </w:rPr>
+              <w:br/>
+              <w:t xml:space="preserve">3. </w:t>
+            </w:r>
+            <w:r>
+              <w:rPr>
+                <w:rFonts w:ascii="等线" w:eastAsia="等线" w:hAnsi="等线" w:cs="宋体"/>
+                <w:color w:val="000000"/>
+                <w:kern w:val="0"/>
+                <w:sz w:val="22"/>
+              </w:rPr>
+              <w:t>integrity</w:t>
+            </w:r>
+            <w:r>
+              <w:rPr>
+                <w:rFonts w:ascii="等线" w:eastAsia="等线" w:hAnsi="等线" w:cs="宋体" w:hint="eastAsia"/>
+                <w:color w:val="000000"/>
+                <w:kern w:val="0"/>
+                <w:sz w:val="22"/>
+              </w:rPr>
+              <w:t>: data remains consistent and valid even if several users update the same information</w:t>
+            </w:r>
+          </w:p>
+        </w:tc>
+      </w:tr>
+      <w:tr>
+        <w:trPr>
+          <w:jc w:val="center"/>
+        </w:trPr>
+        <w:tc>
+          <w:tcPr>
+            <w:cnfStyle w:val="001000000000" w:firstRow="0" w:lastRow="0" w:firstColumn="1" w:lastColumn="0" w:oddVBand="0" w:evenVBand="0" w:oddHBand="0" w:evenHBand="0" w:firstRowFirstColumn="0" w:firstRowLastColumn="0" w:lastRowFirstColumn="0" w:lastRowLastColumn="0"/>
+            <w:tcW w:w="0" w:type="auto"/>
+            <w:noWrap/>
+            <w:hideMark/>
+          </w:tcPr>
+          <w:p>
+            <w:pPr>
+              <w:widowControl/>
+              <w:jc w:val="left"/>
+              <w:rPr>
+                <w:rFonts w:ascii="等线" w:eastAsia="等线" w:hAnsi="等线" w:cs="宋体"/>
+                <w:color w:val="000000"/>
+                <w:kern w:val="0"/>
+                <w:sz w:val="22"/>
+              </w:rPr>
+            </w:pPr>
+            <w:r>
+              <w:rPr>
+                <w:rFonts w:ascii="等线" w:eastAsia="等线" w:hAnsi="等线" w:cs="宋体"/>
+                <w:color w:val="000000"/>
+                <w:kern w:val="0"/>
+                <w:sz w:val="22"/>
+              </w:rPr>
+              <w:t>R</w:t>
+            </w:r>
+            <w:r>
+              <w:rPr>
+                <w:rFonts w:ascii="等线" w:eastAsia="等线" w:hAnsi="等线" w:cs="宋体" w:hint="eastAsia"/>
+                <w:color w:val="000000"/>
+                <w:kern w:val="0"/>
+                <w:sz w:val="22"/>
+              </w:rPr>
+              <w:t>edundancy</w:t>
+            </w:r>
+          </w:p>
+        </w:tc>
+        <w:tc>
+          <w:tcPr>
+            <w:tcW w:w="6980" w:type="dxa"/>
+            <w:hideMark/>
+          </w:tcPr>
+          <w:p>
+            <w:pPr>
+              <w:widowControl/>
+              <w:jc w:val="left"/>
+              <w:cnfStyle w:val="000000000000" w:firstRow="0" w:lastRow="0" w:firstColumn="0" w:lastColumn="0" w:oddVBand="0" w:evenVBand="0" w:oddHBand="0" w:evenHBand="0" w:firstRowFirstColumn="0" w:firstRowLastColumn="0" w:lastRowFirstColumn="0" w:lastRowLastColumn="0"/>
+              <w:rPr>
+                <w:rFonts w:ascii="等线" w:eastAsia="等线" w:hAnsi="等线" w:cs="宋体"/>
+                <w:color w:val="000000"/>
+                <w:kern w:val="0"/>
+                <w:sz w:val="22"/>
+              </w:rPr>
+            </w:pPr>
+            <w:r>
+              <w:rPr>
+                <w:rFonts w:ascii="等线" w:eastAsia="等线" w:hAnsi="等线" w:cs="宋体" w:hint="eastAsia"/>
+                <w:color w:val="000000"/>
+                <w:kern w:val="0"/>
+                <w:sz w:val="22"/>
+              </w:rPr>
+              <w:t xml:space="preserve">only have one </w:t>
+            </w:r>
+            <w:r>
+              <w:rPr>
+                <w:rFonts w:ascii="等线" w:eastAsia="等线" w:hAnsi="等线" w:cs="宋体"/>
+                <w:color w:val="000000"/>
+                <w:kern w:val="0"/>
+                <w:sz w:val="22"/>
+              </w:rPr>
+              <w:t>database</w:t>
+            </w:r>
+            <w:r>
+              <w:rPr>
+                <w:rFonts w:ascii="等线" w:eastAsia="等线" w:hAnsi="等线" w:cs="宋体" w:hint="eastAsia"/>
+                <w:color w:val="000000"/>
+                <w:kern w:val="0"/>
+                <w:sz w:val="22"/>
+              </w:rPr>
+              <w:t xml:space="preserve">, any change in it will reflected </w:t>
+            </w:r>
+            <w:r>
+              <w:rPr>
+                <w:rFonts w:ascii="等线" w:eastAsia="等线" w:hAnsi="等线" w:cs="宋体"/>
+                <w:color w:val="000000"/>
+                <w:kern w:val="0"/>
+                <w:sz w:val="22"/>
+              </w:rPr>
+              <w:t>immediately</w:t>
+            </w:r>
+            <w:r>
+              <w:rPr>
+                <w:rFonts w:ascii="等线" w:eastAsia="等线" w:hAnsi="等线" w:cs="宋体" w:hint="eastAsia"/>
+                <w:color w:val="000000"/>
+                <w:kern w:val="0"/>
+                <w:sz w:val="22"/>
+              </w:rPr>
+              <w:t>, so no chance of duplicate data</w:t>
+            </w:r>
+          </w:p>
+        </w:tc>
+      </w:tr>
+      <w:tr>
+        <w:trPr>
+          <w:jc w:val="center"/>
+        </w:trPr>
+        <w:tc>
+          <w:tcPr>
+            <w:cnfStyle w:val="001000000000" w:firstRow="0" w:lastRow="0" w:firstColumn="1" w:lastColumn="0" w:oddVBand="0" w:evenVBand="0" w:oddHBand="0" w:evenHBand="0" w:firstRowFirstColumn="0" w:firstRowLastColumn="0" w:lastRowFirstColumn="0" w:lastRowLastColumn="0"/>
+            <w:tcW w:w="0" w:type="auto"/>
+            <w:noWrap/>
+            <w:hideMark/>
+          </w:tcPr>
+          <w:p>
+            <w:pPr>
+              <w:widowControl/>
+              <w:jc w:val="left"/>
+              <w:rPr>
+                <w:rFonts w:ascii="等线" w:eastAsia="等线" w:hAnsi="等线" w:cs="宋体"/>
+                <w:color w:val="000000"/>
+                <w:kern w:val="0"/>
+                <w:sz w:val="22"/>
+              </w:rPr>
+            </w:pPr>
+            <w:r>
+              <w:rPr>
+                <w:rFonts w:ascii="等线" w:eastAsia="等线" w:hAnsi="等线" w:cs="宋体"/>
+                <w:color w:val="000000"/>
+                <w:kern w:val="0"/>
+                <w:sz w:val="22"/>
+              </w:rPr>
+              <w:t>A</w:t>
+            </w:r>
+            <w:r>
+              <w:rPr>
+                <w:rFonts w:ascii="等线" w:eastAsia="等线" w:hAnsi="等线" w:cs="宋体" w:hint="eastAsia"/>
+                <w:color w:val="000000"/>
+                <w:kern w:val="0"/>
+                <w:sz w:val="22"/>
+              </w:rPr>
+              <w:t xml:space="preserve">dded </w:t>
+            </w:r>
+            <w:r>
+              <w:rPr>
+                <w:rFonts w:ascii="等线" w:eastAsia="等线" w:hAnsi="等线" w:cs="宋体"/>
+                <w:color w:val="000000"/>
+                <w:kern w:val="0"/>
+                <w:sz w:val="22"/>
+              </w:rPr>
+              <w:t>tu</w:t>
+            </w:r>
+            <w:r>
+              <w:rPr>
+                <w:rFonts w:ascii="等线" w:eastAsia="等线" w:hAnsi="等线" w:cs="宋体"/>
+                <w:color w:val="000000"/>
+                <w:kern w:val="0"/>
+                <w:sz w:val="22"/>
+              </w:rPr>
+              <w:t>ples</w:t>
+            </w:r>
+          </w:p>
+        </w:tc>
+        <w:tc>
+          <w:tcPr>
+            <w:tcW w:w="6980" w:type="dxa"/>
+            <w:hideMark/>
+          </w:tcPr>
+          <w:p>
+            <w:pPr>
+              <w:widowControl/>
+              <w:jc w:val="left"/>
+              <w:cnfStyle w:val="000000000000" w:firstRow="0" w:lastRow="0" w:firstColumn="0" w:lastColumn="0" w:oddVBand="0" w:evenVBand="0" w:oddHBand="0" w:evenHBand="0" w:firstRowFirstColumn="0" w:firstRowLastColumn="0" w:lastRowFirstColumn="0" w:lastRowLastColumn="0"/>
+              <w:rPr>
+                <w:rFonts w:ascii="等线" w:eastAsia="等线" w:hAnsi="等线" w:cs="宋体"/>
+                <w:color w:val="000000"/>
+                <w:kern w:val="0"/>
+                <w:sz w:val="22"/>
+              </w:rPr>
+            </w:pPr>
+            <w:r>
+              <w:rPr>
+                <w:rFonts w:ascii="等线" w:eastAsia="等线" w:hAnsi="等线" w:cs="宋体" w:hint="eastAsia"/>
+                <w:color w:val="000000"/>
+                <w:kern w:val="0"/>
+                <w:sz w:val="22"/>
+              </w:rPr>
+              <w:t xml:space="preserve">only </w:t>
+            </w:r>
+            <w:r>
+              <w:rPr>
+                <w:rFonts w:ascii="等线" w:eastAsia="等线" w:hAnsi="等线" w:cs="宋体"/>
+                <w:color w:val="000000"/>
+                <w:kern w:val="0"/>
+                <w:sz w:val="22"/>
+              </w:rPr>
+              <w:t>tuple</w:t>
+            </w:r>
+            <w:r>
+              <w:rPr>
+                <w:rFonts w:ascii="等线" w:eastAsia="等线" w:hAnsi="等线" w:cs="宋体" w:hint="eastAsia"/>
+                <w:color w:val="000000"/>
+                <w:kern w:val="0"/>
+                <w:sz w:val="22"/>
+              </w:rPr>
+              <w:t xml:space="preserve"> foll</w:t>
+            </w:r>
+            <w:r>
+              <w:rPr>
+                <w:rFonts w:ascii="等线" w:eastAsia="等线" w:hAnsi="等线" w:cs="宋体"/>
+                <w:color w:val="000000"/>
+                <w:kern w:val="0"/>
+                <w:sz w:val="22"/>
+              </w:rPr>
+              <w:t>o</w:t>
+            </w:r>
+            <w:r>
+              <w:rPr>
+                <w:rFonts w:ascii="等线" w:eastAsia="等线" w:hAnsi="等线" w:cs="宋体" w:hint="eastAsia"/>
+                <w:color w:val="000000"/>
+                <w:kern w:val="0"/>
+                <w:sz w:val="22"/>
+              </w:rPr>
+              <w:t xml:space="preserve">wing rules can be added </w:t>
+            </w:r>
+          </w:p>
+        </w:tc>
+      </w:tr>
+      <w:tr>
+        <w:trPr>
+          <w:jc w:val="center"/>
+        </w:trPr>
+        <w:tc>
+          <w:tcPr>
+            <w:cnfStyle w:val="001000000000" w:firstRow="0" w:lastRow="0" w:firstColumn="1" w:lastColumn="0" w:oddVBand="0" w:evenVBand="0" w:oddHBand="0" w:evenHBand="0" w:firstRowFirstColumn="0" w:firstRowLastColumn="0" w:lastRowFirstColumn="0" w:lastRowLastColumn="0"/>
+            <w:tcW w:w="0" w:type="auto"/>
+            <w:noWrap/>
+            <w:hideMark/>
+          </w:tcPr>
+          <w:p>
+            <w:pPr>
+              <w:widowControl/>
+              <w:jc w:val="left"/>
+              <w:rPr>
+                <w:rFonts w:ascii="等线" w:eastAsia="等线" w:hAnsi="等线" w:cs="宋体"/>
+                <w:color w:val="000000"/>
+                <w:kern w:val="0"/>
+                <w:sz w:val="22"/>
+              </w:rPr>
+            </w:pPr>
+            <w:r>
+              <w:rPr>
+                <w:rFonts w:ascii="等线" w:eastAsia="等线" w:hAnsi="等线" w:cs="宋体"/>
+                <w:color w:val="000000"/>
+                <w:kern w:val="0"/>
+                <w:sz w:val="22"/>
+              </w:rPr>
+              <w:t>A</w:t>
+            </w:r>
+            <w:r>
+              <w:rPr>
+                <w:rFonts w:ascii="等线" w:eastAsia="等线" w:hAnsi="等线" w:cs="宋体" w:hint="eastAsia"/>
+                <w:color w:val="000000"/>
+                <w:kern w:val="0"/>
+                <w:sz w:val="22"/>
+              </w:rPr>
+              <w:t>uthority</w:t>
+            </w:r>
+          </w:p>
+        </w:tc>
+        <w:tc>
+          <w:tcPr>
+            <w:tcW w:w="6980" w:type="dxa"/>
+            <w:hideMark/>
+          </w:tcPr>
+          <w:p>
+            <w:pPr>
+              <w:widowControl/>
+              <w:jc w:val="left"/>
+              <w:cnfStyle w:val="000000000000" w:firstRow="0" w:lastRow="0" w:firstColumn="0" w:lastColumn="0" w:oddVBand="0" w:evenVBand="0" w:oddHBand="0" w:evenHBand="0" w:firstRowFirstColumn="0" w:firstRowLastColumn="0" w:lastRowFirstColumn="0" w:lastRowLastColumn="0"/>
+              <w:rPr>
+                <w:rFonts w:ascii="等线" w:eastAsia="等线" w:hAnsi="等线" w:cs="宋体"/>
+                <w:color w:val="000000"/>
+                <w:kern w:val="0"/>
+                <w:sz w:val="22"/>
+              </w:rPr>
+            </w:pPr>
+            <w:r>
+              <w:rPr>
+                <w:rFonts w:ascii="等线" w:eastAsia="等线" w:hAnsi="等线" w:cs="宋体" w:hint="eastAsia"/>
+                <w:color w:val="000000"/>
+                <w:kern w:val="0"/>
+                <w:sz w:val="22"/>
+              </w:rPr>
+              <w:t xml:space="preserve">1. </w:t>
+            </w:r>
+            <w:r>
+              <w:rPr>
+                <w:rFonts w:ascii="等线" w:eastAsia="等线" w:hAnsi="等线" w:cs="宋体"/>
+                <w:color w:val="000000"/>
+                <w:kern w:val="0"/>
+                <w:sz w:val="22"/>
+              </w:rPr>
+              <w:t xml:space="preserve">easy to control: </w:t>
+            </w:r>
+            <w:r>
+              <w:rPr>
+                <w:rFonts w:ascii="等线" w:eastAsia="等线" w:hAnsi="等线" w:cs="宋体" w:hint="eastAsia"/>
+                <w:color w:val="000000"/>
+                <w:kern w:val="0"/>
+                <w:sz w:val="22"/>
+              </w:rPr>
+              <w:t>different users can have different authority</w:t>
+            </w:r>
+            <w:r>
+              <w:rPr>
+                <w:rFonts w:ascii="等线" w:eastAsia="等线" w:hAnsi="等线" w:cs="宋体" w:hint="eastAsia"/>
+                <w:color w:val="000000"/>
+                <w:kern w:val="0"/>
+                <w:sz w:val="22"/>
+              </w:rPr>
+              <w:t xml:space="preserve"> </w:t>
+            </w:r>
+            <w:r>
+              <w:rPr>
+                <w:rFonts w:ascii="等线" w:eastAsia="等线" w:hAnsi="等线" w:cs="宋体" w:hint="eastAsia"/>
+                <w:color w:val="000000"/>
+                <w:kern w:val="0"/>
+                <w:sz w:val="22"/>
+              </w:rPr>
+              <w:br/>
+              <w:t>2. privacy: only authorized users can access a database</w:t>
+            </w:r>
+          </w:p>
+        </w:tc>
+      </w:tr>
+      <w:tr>
+        <w:trPr>
+          <w:jc w:val="center"/>
+        </w:trPr>
+        <w:tc>
+          <w:tcPr>
+            <w:cnfStyle w:val="001000000000" w:firstRow="0" w:lastRow="0" w:firstColumn="1" w:lastColumn="0" w:oddVBand="0" w:evenVBand="0" w:oddHBand="0" w:evenHBand="0" w:firstRowFirstColumn="0" w:firstRowLastColumn="0" w:lastRowFirstColumn="0" w:lastRowLastColumn="0"/>
+            <w:tcW w:w="0" w:type="auto"/>
+            <w:noWrap/>
+            <w:hideMark/>
+          </w:tcPr>
+          <w:p>
+            <w:pPr>
+              <w:widowControl/>
+              <w:jc w:val="left"/>
+              <w:rPr>
+                <w:rFonts w:ascii="等线" w:eastAsia="等线" w:hAnsi="等线" w:cs="宋体"/>
+                <w:color w:val="000000"/>
+                <w:kern w:val="0"/>
+                <w:sz w:val="22"/>
+              </w:rPr>
+            </w:pPr>
+            <w:r>
+              <w:rPr>
+                <w:rFonts w:ascii="等线" w:eastAsia="等线" w:hAnsi="等线" w:cs="宋体"/>
+                <w:color w:val="000000"/>
+                <w:kern w:val="0"/>
+                <w:sz w:val="22"/>
+              </w:rPr>
+              <w:t>I</w:t>
+            </w:r>
+            <w:r>
+              <w:rPr>
+                <w:rFonts w:ascii="等线" w:eastAsia="等线" w:hAnsi="等线" w:cs="宋体" w:hint="eastAsia"/>
+                <w:color w:val="000000"/>
+                <w:kern w:val="0"/>
+                <w:sz w:val="22"/>
+              </w:rPr>
+              <w:t>ndependence</w:t>
+            </w:r>
+          </w:p>
+        </w:tc>
+        <w:tc>
+          <w:tcPr>
+            <w:tcW w:w="6980" w:type="dxa"/>
+            <w:hideMark/>
+          </w:tcPr>
+          <w:p>
+            <w:pPr>
+              <w:widowControl/>
+              <w:jc w:val="left"/>
+              <w:cnfStyle w:val="000000000000" w:firstRow="0" w:lastRow="0" w:firstColumn="0" w:lastColumn="0" w:oddVBand="0" w:evenVBand="0" w:oddHBand="0" w:evenHBand="0" w:firstRowFirstColumn="0" w:firstRowLastColumn="0" w:lastRowFirstColumn="0" w:lastRowLastColumn="0"/>
+              <w:rPr>
+                <w:rFonts w:ascii="等线" w:eastAsia="等线" w:hAnsi="等线" w:cs="宋体"/>
+                <w:color w:val="000000"/>
+                <w:kern w:val="0"/>
+                <w:sz w:val="22"/>
+              </w:rPr>
+            </w:pPr>
+            <w:r>
+              <w:rPr>
+                <w:rFonts w:ascii="等线" w:eastAsia="等线" w:hAnsi="等线" w:cs="宋体" w:hint="eastAsia"/>
+                <w:color w:val="000000"/>
+                <w:kern w:val="0"/>
+                <w:sz w:val="22"/>
+              </w:rPr>
+              <w:t xml:space="preserve">data independence: system data descriptions are </w:t>
+            </w:r>
+            <w:r>
+              <w:rPr>
+                <w:rFonts w:ascii="等线" w:eastAsia="等线" w:hAnsi="等线" w:cs="宋体"/>
+                <w:color w:val="000000"/>
+                <w:kern w:val="0"/>
+                <w:sz w:val="22"/>
+              </w:rPr>
+              <w:t>separated</w:t>
+            </w:r>
+            <w:r>
+              <w:rPr>
+                <w:rFonts w:ascii="等线" w:eastAsia="等线" w:hAnsi="等线" w:cs="宋体" w:hint="eastAsia"/>
+                <w:color w:val="000000"/>
+                <w:kern w:val="0"/>
+                <w:sz w:val="22"/>
+              </w:rPr>
+              <w:t xml:space="preserve"> from application programs because </w:t>
+            </w:r>
+            <w:r>
+              <w:rPr>
+                <w:rFonts w:ascii="等线" w:eastAsia="等线" w:hAnsi="等线" w:cs="宋体"/>
+                <w:color w:val="000000"/>
+                <w:kern w:val="0"/>
+                <w:sz w:val="22"/>
+              </w:rPr>
+              <w:t>data</w:t>
+            </w:r>
+            <w:r>
+              <w:rPr>
+                <w:rFonts w:ascii="等线" w:eastAsia="等线" w:hAnsi="等线" w:cs="宋体" w:hint="eastAsia"/>
+                <w:color w:val="000000"/>
+                <w:kern w:val="0"/>
+                <w:sz w:val="22"/>
+              </w:rPr>
+              <w:t xml:space="preserve"> structure is handled by DBMS rather than application program itself</w:t>
+            </w:r>
+          </w:p>
+        </w:tc>
+      </w:tr>
+      <w:tr>
+        <w:trPr>
+          <w:jc w:val="center"/>
+        </w:trPr>
+        <w:tc>
+          <w:tcPr>
+            <w:cnfStyle w:val="001000000000" w:firstRow="0" w:lastRow="0" w:firstColumn="1" w:lastColumn="0" w:oddVBand="0" w:evenVBand="0" w:oddHBand="0" w:evenHBand="0" w:firstRowFirstColumn="0" w:firstRowLastColumn="0" w:lastRowFirstColumn="0" w:lastRowLastColumn="0"/>
+            <w:tcW w:w="0" w:type="auto"/>
+            <w:noWrap/>
+            <w:hideMark/>
+          </w:tcPr>
+          <w:p>
+            <w:pPr>
+              <w:widowControl/>
+              <w:jc w:val="left"/>
+              <w:rPr>
+                <w:rFonts w:ascii="等线" w:eastAsia="等线" w:hAnsi="等线" w:cs="宋体"/>
+                <w:color w:val="000000"/>
+                <w:kern w:val="0"/>
+                <w:sz w:val="22"/>
+              </w:rPr>
+            </w:pPr>
+            <w:r>
+              <w:rPr>
+                <w:rFonts w:ascii="等线" w:eastAsia="等线" w:hAnsi="等线" w:cs="宋体"/>
+                <w:color w:val="000000"/>
+                <w:kern w:val="0"/>
+                <w:sz w:val="22"/>
+              </w:rPr>
+              <w:t>N</w:t>
+            </w:r>
+            <w:r>
+              <w:rPr>
+                <w:rFonts w:ascii="等线" w:eastAsia="等线" w:hAnsi="等线" w:cs="宋体" w:hint="eastAsia"/>
+                <w:color w:val="000000"/>
+                <w:kern w:val="0"/>
+                <w:sz w:val="22"/>
+              </w:rPr>
+              <w:t>ot know location</w:t>
+            </w:r>
+          </w:p>
+        </w:tc>
+        <w:tc>
+          <w:tcPr>
+            <w:tcW w:w="6980" w:type="dxa"/>
+            <w:hideMark/>
+          </w:tcPr>
+          <w:p>
+            <w:pPr>
+              <w:widowControl/>
+              <w:jc w:val="left"/>
+              <w:cnfStyle w:val="000000000000" w:firstRow="0" w:lastRow="0" w:firstColumn="0" w:lastColumn="0" w:oddVBand="0" w:evenVBand="0" w:oddHBand="0" w:evenHBand="0" w:firstRowFirstColumn="0" w:firstRowLastColumn="0" w:lastRowFirstColumn="0" w:lastRowLastColumn="0"/>
+              <w:rPr>
+                <w:rFonts w:ascii="等线" w:eastAsia="等线" w:hAnsi="等线" w:cs="宋体"/>
+                <w:color w:val="000000"/>
+                <w:kern w:val="0"/>
+                <w:sz w:val="22"/>
+              </w:rPr>
+            </w:pPr>
+            <w:r>
+              <w:rPr>
+                <w:rFonts w:ascii="等线" w:eastAsia="等线" w:hAnsi="等线" w:cs="宋体" w:hint="eastAsia"/>
+                <w:color w:val="000000"/>
+                <w:kern w:val="0"/>
+                <w:sz w:val="22"/>
+              </w:rPr>
+              <w:t>users do not need to know where the data is stored</w:t>
+            </w:r>
+          </w:p>
+        </w:tc>
+      </w:tr>
+      <w:tr>
+        <w:trPr>
+          <w:cantSplit/>
+          <w:jc w:val="center"/>
+        </w:trPr>
+        <w:tc>
+          <w:tcPr>
+            <w:cnfStyle w:val="001000000000" w:firstRow="0" w:lastRow="0" w:firstColumn="1" w:lastColumn="0" w:oddVBand="0" w:evenVBand="0" w:oddHBand="0" w:evenHBand="0" w:firstRowFirstColumn="0" w:firstRowLastColumn="0" w:lastRowFirstColumn="0" w:lastRowLastColumn="0"/>
+            <w:tcW w:w="0" w:type="auto"/>
+            <w:noWrap/>
+            <w:hideMark/>
+          </w:tcPr>
+          <w:p>
+            <w:pPr>
+              <w:widowControl/>
+              <w:jc w:val="left"/>
+              <w:rPr>
+                <w:rFonts w:ascii="等线" w:eastAsia="等线" w:hAnsi="等线" w:cs="宋体"/>
+                <w:color w:val="000000"/>
+                <w:kern w:val="0"/>
+                <w:sz w:val="22"/>
+              </w:rPr>
+            </w:pPr>
+            <w:r>
+              <w:rPr>
+                <w:rFonts w:ascii="等线" w:eastAsia="等线" w:hAnsi="等线" w:cs="宋体"/>
+                <w:color w:val="000000"/>
+                <w:kern w:val="0"/>
+                <w:sz w:val="22"/>
+              </w:rPr>
+              <w:lastRenderedPageBreak/>
+              <w:t>M</w:t>
+            </w:r>
+            <w:r>
+              <w:rPr>
+                <w:rFonts w:ascii="等线" w:eastAsia="等线" w:hAnsi="等线" w:cs="宋体" w:hint="eastAsia"/>
+                <w:color w:val="000000"/>
+                <w:kern w:val="0"/>
+                <w:sz w:val="22"/>
+              </w:rPr>
+              <w:t>anagement tools</w:t>
+            </w:r>
+          </w:p>
+        </w:tc>
+        <w:tc>
+          <w:tcPr>
+            <w:tcW w:w="6980" w:type="dxa"/>
+            <w:hideMark/>
+          </w:tcPr>
+          <w:p>
+            <w:pPr>
+              <w:widowControl/>
+              <w:jc w:val="left"/>
+              <w:cnfStyle w:val="000000000000" w:firstRow="0" w:lastRow="0" w:firstColumn="0" w:lastColumn="0" w:oddVBand="0" w:evenVBand="0" w:oddHBand="0" w:evenHBand="0" w:firstRowFirstColumn="0" w:firstRowLastColumn="0" w:lastRowFirstColumn="0" w:lastRowLastColumn="0"/>
+              <w:rPr>
+                <w:rFonts w:ascii="等线" w:eastAsia="等线" w:hAnsi="等线" w:cs="宋体"/>
+                <w:color w:val="000000"/>
+                <w:kern w:val="0"/>
+                <w:sz w:val="22"/>
+              </w:rPr>
+            </w:pPr>
+            <w:r>
+              <w:rPr>
+                <w:rFonts w:ascii="等线" w:eastAsia="等线" w:hAnsi="等线" w:cs="宋体" w:hint="eastAsia"/>
+                <w:color w:val="000000"/>
+                <w:kern w:val="0"/>
+                <w:sz w:val="22"/>
+              </w:rPr>
+              <w:t>backup and recovery: can recover from backup when data is corrupted</w:t>
+            </w:r>
+            <w:r>
+              <w:rPr>
+                <w:rFonts w:ascii="等线" w:eastAsia="等线" w:hAnsi="等线" w:cs="宋体" w:hint="eastAsia"/>
+                <w:color w:val="000000"/>
+                <w:kern w:val="0"/>
+                <w:sz w:val="22"/>
+              </w:rPr>
+              <w:br/>
+              <w:t xml:space="preserve">data replication: faster </w:t>
+            </w:r>
+            <w:r>
+              <w:rPr>
+                <w:rFonts w:ascii="等线" w:eastAsia="等线" w:hAnsi="等线" w:cs="宋体"/>
+                <w:color w:val="000000"/>
+                <w:kern w:val="0"/>
+                <w:sz w:val="22"/>
+              </w:rPr>
+              <w:t>availability</w:t>
+            </w:r>
+            <w:r>
+              <w:rPr>
+                <w:rFonts w:ascii="等线" w:eastAsia="等线" w:hAnsi="等线" w:cs="宋体" w:hint="eastAsia"/>
+                <w:color w:val="000000"/>
+                <w:kern w:val="0"/>
+                <w:sz w:val="22"/>
+              </w:rPr>
+              <w:br/>
+              <w:t xml:space="preserve">load balancing: reduce the load on a </w:t>
+            </w:r>
+            <w:r>
+              <w:rPr>
+                <w:rFonts w:ascii="等线" w:eastAsia="等线" w:hAnsi="等线" w:cs="宋体"/>
+                <w:color w:val="000000"/>
+                <w:kern w:val="0"/>
+                <w:sz w:val="22"/>
+              </w:rPr>
+              <w:t>particular</w:t>
+            </w:r>
+            <w:r>
+              <w:rPr>
+                <w:rFonts w:ascii="等线" w:eastAsia="等线" w:hAnsi="等线" w:cs="宋体" w:hint="eastAsia"/>
+                <w:color w:val="000000"/>
+                <w:kern w:val="0"/>
+                <w:sz w:val="22"/>
+              </w:rPr>
+              <w:t xml:space="preserve"> database by sharing a load among all replicated databases</w:t>
+            </w:r>
+            <w:r>
+              <w:rPr>
+                <w:rFonts w:ascii="等线" w:eastAsia="等线" w:hAnsi="等线" w:cs="宋体" w:hint="eastAsia"/>
+                <w:color w:val="000000"/>
+                <w:kern w:val="0"/>
+                <w:sz w:val="22"/>
+              </w:rPr>
+              <w:br/>
+              <w:t>monitoring and security: prevent unwanted data access</w:t>
+            </w:r>
+          </w:p>
+        </w:tc>
+      </w:tr>
+      <w:tr>
+        <w:trPr>
+          <w:jc w:val="center"/>
+        </w:trPr>
+        <w:tc>
+          <w:tcPr>
+            <w:cnfStyle w:val="001000000000" w:firstRow="0" w:lastRow="0" w:firstColumn="1" w:lastColumn="0" w:oddVBand="0" w:evenVBand="0" w:oddHBand="0" w:evenHBand="0" w:firstRowFirstColumn="0" w:firstRowLastColumn="0" w:lastRowFirstColumn="0" w:lastRowLastColumn="0"/>
+            <w:tcW w:w="0" w:type="auto"/>
+            <w:noWrap/>
+            <w:hideMark/>
+          </w:tcPr>
+          <w:p>
+            <w:pPr>
+              <w:widowControl/>
+              <w:jc w:val="left"/>
+              <w:rPr>
+                <w:rFonts w:ascii="等线" w:eastAsia="等线" w:hAnsi="等线" w:cs="宋体"/>
+                <w:color w:val="000000"/>
+                <w:kern w:val="0"/>
+                <w:sz w:val="22"/>
+              </w:rPr>
+            </w:pPr>
+            <w:r>
+              <w:rPr>
+                <w:rFonts w:ascii="等线" w:eastAsia="等线" w:hAnsi="等线" w:cs="宋体"/>
+                <w:color w:val="000000"/>
+                <w:kern w:val="0"/>
+                <w:sz w:val="22"/>
+              </w:rPr>
+              <w:t>Q</w:t>
+            </w:r>
+            <w:r>
+              <w:rPr>
+                <w:rFonts w:ascii="等线" w:eastAsia="等线" w:hAnsi="等线" w:cs="宋体" w:hint="eastAsia"/>
+                <w:color w:val="000000"/>
+                <w:kern w:val="0"/>
+                <w:sz w:val="22"/>
+              </w:rPr>
+              <w:t>uery set</w:t>
+            </w:r>
+          </w:p>
+        </w:tc>
+        <w:tc>
+          <w:tcPr>
+            <w:tcW w:w="6980" w:type="dxa"/>
+            <w:hideMark/>
+          </w:tcPr>
+          <w:p>
+            <w:pPr>
+              <w:widowControl/>
+              <w:jc w:val="left"/>
+              <w:cnfStyle w:val="000000000000" w:firstRow="0" w:lastRow="0" w:firstColumn="0" w:lastColumn="0" w:oddVBand="0" w:evenVBand="0" w:oddHBand="0" w:evenHBand="0" w:firstRowFirstColumn="0" w:firstRowLastColumn="0" w:lastRowFirstColumn="0" w:lastRowLastColumn="0"/>
+              <w:rPr>
+                <w:rFonts w:ascii="等线" w:eastAsia="等线" w:hAnsi="等线" w:cs="宋体"/>
+                <w:color w:val="000000"/>
+                <w:kern w:val="0"/>
+                <w:sz w:val="22"/>
+              </w:rPr>
+            </w:pPr>
+            <w:r>
+              <w:rPr>
+                <w:rFonts w:ascii="等线" w:eastAsia="等线" w:hAnsi="等线" w:cs="宋体" w:hint="eastAsia"/>
+                <w:color w:val="000000"/>
+                <w:kern w:val="0"/>
+                <w:sz w:val="22"/>
+              </w:rPr>
+              <w:t>have a huge query set to manipulation contents</w:t>
+            </w:r>
+          </w:p>
+        </w:tc>
+      </w:tr>
+      <w:tr>
+        <w:trPr>
+          <w:jc w:val="center"/>
+        </w:trPr>
+        <w:tc>
+          <w:tcPr>
+            <w:cnfStyle w:val="001000000000" w:firstRow="0" w:lastRow="0" w:firstColumn="1" w:lastColumn="0" w:oddVBand="0" w:evenVBand="0" w:oddHBand="0" w:evenHBand="0" w:firstRowFirstColumn="0" w:firstRowLastColumn="0" w:lastRowFirstColumn="0" w:lastRowLastColumn="0"/>
+            <w:tcW w:w="0" w:type="auto"/>
+            <w:noWrap/>
+            <w:hideMark/>
+          </w:tcPr>
+          <w:p>
+            <w:pPr>
+              <w:widowControl/>
+              <w:jc w:val="left"/>
+              <w:rPr>
+                <w:rFonts w:ascii="等线" w:eastAsia="等线" w:hAnsi="等线" w:cs="宋体"/>
+                <w:color w:val="000000"/>
+                <w:kern w:val="0"/>
+                <w:sz w:val="22"/>
+              </w:rPr>
+            </w:pPr>
+            <w:r>
+              <w:rPr>
+                <w:rFonts w:ascii="等线" w:eastAsia="等线" w:hAnsi="等线" w:cs="宋体"/>
+                <w:color w:val="000000"/>
+                <w:kern w:val="0"/>
+                <w:sz w:val="22"/>
+              </w:rPr>
+              <w:t>I</w:t>
+            </w:r>
+            <w:r>
+              <w:rPr>
+                <w:rFonts w:ascii="等线" w:eastAsia="等线" w:hAnsi="等线" w:cs="宋体" w:hint="eastAsia"/>
+                <w:color w:val="000000"/>
+                <w:kern w:val="0"/>
+                <w:sz w:val="22"/>
+              </w:rPr>
+              <w:t>ndex</w:t>
+            </w:r>
+          </w:p>
+        </w:tc>
+        <w:tc>
+          <w:tcPr>
+            <w:tcW w:w="6980" w:type="dxa"/>
+            <w:hideMark/>
+          </w:tcPr>
+          <w:p>
+            <w:pPr>
+              <w:widowControl/>
+              <w:jc w:val="left"/>
+              <w:cnfStyle w:val="000000000000" w:firstRow="0" w:lastRow="0" w:firstColumn="0" w:lastColumn="0" w:oddVBand="0" w:evenVBand="0" w:oddHBand="0" w:evenHBand="0" w:firstRowFirstColumn="0" w:firstRowLastColumn="0" w:lastRowFirstColumn="0" w:lastRowLastColumn="0"/>
+              <w:rPr>
+                <w:rFonts w:ascii="等线" w:eastAsia="等线" w:hAnsi="等线" w:cs="宋体"/>
+                <w:color w:val="000000"/>
+                <w:kern w:val="0"/>
+                <w:sz w:val="22"/>
+              </w:rPr>
+            </w:pPr>
+            <w:r>
+              <w:rPr>
+                <w:rFonts w:ascii="等线" w:eastAsia="等线" w:hAnsi="等线" w:cs="宋体" w:hint="eastAsia"/>
+                <w:color w:val="000000"/>
+                <w:kern w:val="0"/>
+                <w:sz w:val="22"/>
+              </w:rPr>
+              <w:t>each entry has unique index, which makes search quicker</w:t>
+            </w:r>
+          </w:p>
+        </w:tc>
+      </w:tr>
+      <w:tr>
+        <w:trPr>
+          <w:jc w:val="center"/>
+        </w:trPr>
+        <w:tc>
+          <w:tcPr>
+            <w:cnfStyle w:val="001000000000" w:firstRow="0" w:lastRow="0" w:firstColumn="1" w:lastColumn="0" w:oddVBand="0" w:evenVBand="0" w:oddHBand="0" w:evenHBand="0" w:firstRowFirstColumn="0" w:firstRowLastColumn="0" w:lastRowFirstColumn="0" w:lastRowLastColumn="0"/>
+            <w:tcW w:w="0" w:type="auto"/>
+            <w:noWrap/>
+            <w:hideMark/>
+          </w:tcPr>
+          <w:p>
+            <w:pPr>
+              <w:widowControl/>
+              <w:jc w:val="left"/>
+              <w:rPr>
+                <w:rFonts w:ascii="等线" w:eastAsia="等线" w:hAnsi="等线" w:cs="宋体"/>
+                <w:color w:val="000000"/>
+                <w:kern w:val="0"/>
+                <w:sz w:val="22"/>
+              </w:rPr>
+            </w:pPr>
+            <w:r>
+              <w:rPr>
+                <w:rFonts w:ascii="等线" w:eastAsia="等线" w:hAnsi="等线" w:cs="宋体"/>
+                <w:color w:val="000000"/>
+                <w:kern w:val="0"/>
+                <w:sz w:val="22"/>
+              </w:rPr>
+              <w:t>T</w:t>
+            </w:r>
+            <w:r>
+              <w:rPr>
+                <w:rFonts w:ascii="等线" w:eastAsia="等线" w:hAnsi="等线" w:cs="宋体" w:hint="eastAsia"/>
+                <w:color w:val="000000"/>
+                <w:kern w:val="0"/>
+                <w:sz w:val="22"/>
+              </w:rPr>
+              <w:t>ransaction ACID</w:t>
+            </w:r>
+          </w:p>
+        </w:tc>
+        <w:tc>
+          <w:tcPr>
+            <w:tcW w:w="6980" w:type="dxa"/>
+            <w:hideMark/>
+          </w:tcPr>
+          <w:p>
+            <w:pPr>
+              <w:widowControl/>
+              <w:jc w:val="left"/>
+              <w:cnfStyle w:val="000000000000" w:firstRow="0" w:lastRow="0" w:firstColumn="0" w:lastColumn="0" w:oddVBand="0" w:evenVBand="0" w:oddHBand="0" w:evenHBand="0" w:firstRowFirstColumn="0" w:firstRowLastColumn="0" w:lastRowFirstColumn="0" w:lastRowLastColumn="0"/>
+              <w:rPr>
+                <w:rFonts w:ascii="等线" w:eastAsia="等线" w:hAnsi="等线" w:cs="宋体"/>
+                <w:color w:val="000000"/>
+                <w:kern w:val="0"/>
+                <w:sz w:val="22"/>
+              </w:rPr>
+            </w:pPr>
+            <w:r>
+              <w:rPr>
+                <w:rFonts w:ascii="等线" w:eastAsia="等线" w:hAnsi="等线" w:cs="宋体" w:hint="eastAsia"/>
+                <w:color w:val="000000"/>
+                <w:kern w:val="0"/>
+                <w:sz w:val="22"/>
+              </w:rPr>
+              <w:t>transaction: operations to be carried out in a single logical work unit</w:t>
+            </w:r>
+            <w:r>
+              <w:rPr>
+                <w:rFonts w:ascii="等线" w:eastAsia="等线" w:hAnsi="等线" w:cs="宋体" w:hint="eastAsia"/>
+                <w:color w:val="000000"/>
+                <w:kern w:val="0"/>
+                <w:sz w:val="22"/>
+              </w:rPr>
+              <w:br/>
+            </w:r>
+            <w:proofErr w:type="gramStart"/>
+            <w:r>
+              <w:rPr>
+                <w:rFonts w:ascii="等线" w:eastAsia="等线" w:hAnsi="等线" w:cs="宋体"/>
+                <w:color w:val="000000"/>
+                <w:kern w:val="0"/>
+                <w:sz w:val="22"/>
+              </w:rPr>
+              <w:t>Atomicity</w:t>
+            </w:r>
+            <w:r>
+              <w:rPr>
+                <w:rFonts w:ascii="等线" w:eastAsia="等线" w:hAnsi="等线" w:cs="宋体"/>
+                <w:color w:val="000000"/>
+                <w:kern w:val="0"/>
+                <w:sz w:val="22"/>
+              </w:rPr>
+              <w:t>:</w:t>
+            </w:r>
+            <w:proofErr w:type="gramEnd"/>
+            <w:r>
+              <w:rPr>
+                <w:rFonts w:ascii="等线" w:eastAsia="等线" w:hAnsi="等线" w:cs="宋体"/>
+                <w:color w:val="000000"/>
+                <w:kern w:val="0"/>
+                <w:sz w:val="22"/>
+              </w:rPr>
+              <w:t xml:space="preserve"> </w:t>
+            </w:r>
+            <w:r>
+              <w:rPr>
+                <w:rFonts w:ascii="等线" w:eastAsia="等线" w:hAnsi="等线" w:cs="宋体" w:hint="eastAsia"/>
+                <w:color w:val="000000"/>
+                <w:kern w:val="0"/>
+                <w:sz w:val="22"/>
+              </w:rPr>
+              <w:t xml:space="preserve">ensures all or none of operations will be execute in a single </w:t>
+            </w:r>
+            <w:r>
+              <w:rPr>
+                <w:rFonts w:ascii="等线" w:eastAsia="等线" w:hAnsi="等线" w:cs="宋体"/>
+                <w:color w:val="000000"/>
+                <w:kern w:val="0"/>
+                <w:sz w:val="22"/>
+              </w:rPr>
+              <w:t>logical</w:t>
+            </w:r>
+            <w:r>
+              <w:rPr>
+                <w:rFonts w:ascii="等线" w:eastAsia="等线" w:hAnsi="等线" w:cs="宋体" w:hint="eastAsia"/>
+                <w:color w:val="000000"/>
+                <w:kern w:val="0"/>
+                <w:sz w:val="22"/>
+              </w:rPr>
+              <w:t xml:space="preserve"> unit of work</w:t>
+            </w:r>
+            <w:r>
+              <w:rPr>
+                <w:rFonts w:ascii="等线" w:eastAsia="等线" w:hAnsi="等线" w:cs="宋体" w:hint="eastAsia"/>
+                <w:color w:val="000000"/>
+                <w:kern w:val="0"/>
+                <w:sz w:val="22"/>
+              </w:rPr>
+              <w:br/>
+              <w:t>Consistency: state of database system should be the same before and after transaction</w:t>
+            </w:r>
+            <w:r>
+              <w:rPr>
+                <w:rFonts w:ascii="等线" w:eastAsia="等线" w:hAnsi="等线" w:cs="宋体" w:hint="eastAsia"/>
+                <w:color w:val="000000"/>
+                <w:kern w:val="0"/>
+                <w:sz w:val="22"/>
+              </w:rPr>
+              <w:br/>
+              <w:t xml:space="preserve">Isolation: </w:t>
+            </w:r>
+            <w:r>
+              <w:rPr>
+                <w:rFonts w:ascii="等线" w:eastAsia="等线" w:hAnsi="等线" w:cs="宋体"/>
+                <w:color w:val="000000"/>
+                <w:kern w:val="0"/>
+                <w:sz w:val="22"/>
+              </w:rPr>
+              <w:t>multiple</w:t>
+            </w:r>
+            <w:r>
+              <w:rPr>
+                <w:rFonts w:ascii="等线" w:eastAsia="等线" w:hAnsi="等线" w:cs="宋体" w:hint="eastAsia"/>
+                <w:color w:val="000000"/>
+                <w:kern w:val="0"/>
+                <w:sz w:val="22"/>
+              </w:rPr>
+              <w:t xml:space="preserve"> transaction executing, one shouldn't interfere others</w:t>
+            </w:r>
+            <w:r>
+              <w:rPr>
+                <w:rFonts w:ascii="等线" w:eastAsia="等线" w:hAnsi="等线" w:cs="宋体" w:hint="eastAsia"/>
+                <w:color w:val="000000"/>
+                <w:kern w:val="0"/>
+                <w:sz w:val="22"/>
+              </w:rPr>
+              <w:br/>
+              <w:t>Durability: all changes need to be saved after transaction</w:t>
+            </w:r>
+          </w:p>
+        </w:tc>
+      </w:tr>
+      <w:tr>
+        <w:trPr>
+          <w:jc w:val="center"/>
+        </w:trPr>
+        <w:tc>
+          <w:tcPr>
+            <w:cnfStyle w:val="001000000000" w:firstRow="0" w:lastRow="0" w:firstColumn="1" w:lastColumn="0" w:oddVBand="0" w:evenVBand="0" w:oddHBand="0" w:evenHBand="0" w:firstRowFirstColumn="0" w:firstRowLastColumn="0" w:lastRowFirstColumn="0" w:lastRowLastColumn="0"/>
+            <w:tcW w:w="0" w:type="auto"/>
+            <w:noWrap/>
+            <w:hideMark/>
+          </w:tcPr>
+          <w:p>
+            <w:pPr>
+              <w:widowControl/>
+              <w:jc w:val="left"/>
+              <w:rPr>
+                <w:rFonts w:ascii="等线" w:eastAsia="等线" w:hAnsi="等线" w:cs="宋体"/>
+                <w:color w:val="000000"/>
+                <w:kern w:val="0"/>
+                <w:sz w:val="22"/>
+              </w:rPr>
+            </w:pPr>
+            <w:r>
+              <w:rPr>
+                <w:rFonts w:ascii="等线" w:eastAsia="等线" w:hAnsi="等线" w:cs="宋体"/>
+                <w:color w:val="000000"/>
+                <w:kern w:val="0"/>
+                <w:sz w:val="22"/>
+              </w:rPr>
+              <w:t>R</w:t>
+            </w:r>
+            <w:r>
+              <w:rPr>
+                <w:rFonts w:ascii="等线" w:eastAsia="等线" w:hAnsi="等线" w:cs="宋体" w:hint="eastAsia"/>
+                <w:color w:val="000000"/>
+                <w:kern w:val="0"/>
+                <w:sz w:val="22"/>
+              </w:rPr>
+              <w:t>emote access</w:t>
+            </w:r>
+          </w:p>
+        </w:tc>
+        <w:tc>
+          <w:tcPr>
+            <w:tcW w:w="6980" w:type="dxa"/>
+            <w:hideMark/>
+          </w:tcPr>
+          <w:p>
+            <w:pPr>
+              <w:widowControl/>
+              <w:jc w:val="left"/>
+              <w:cnfStyle w:val="000000000000" w:firstRow="0" w:lastRow="0" w:firstColumn="0" w:lastColumn="0" w:oddVBand="0" w:evenVBand="0" w:oddHBand="0" w:evenHBand="0" w:firstRowFirstColumn="0" w:firstRowLastColumn="0" w:lastRowFirstColumn="0" w:lastRowLastColumn="0"/>
+              <w:rPr>
+                <w:rFonts w:ascii="等线" w:eastAsia="等线" w:hAnsi="等线" w:cs="宋体"/>
+                <w:color w:val="000000"/>
+                <w:kern w:val="0"/>
+                <w:sz w:val="22"/>
+              </w:rPr>
+            </w:pPr>
+            <w:r>
+              <w:rPr>
+                <w:rFonts w:ascii="等线" w:eastAsia="等线" w:hAnsi="等线" w:cs="宋体" w:hint="eastAsia"/>
+                <w:color w:val="000000"/>
+                <w:kern w:val="0"/>
+                <w:sz w:val="22"/>
+              </w:rPr>
+              <w:t>database can be accessed by online websites or apps remotely</w:t>
+            </w:r>
+          </w:p>
+        </w:tc>
+      </w:tr>
+      <w:tr>
+        <w:trPr>
+          <w:jc w:val="center"/>
+        </w:trPr>
+        <w:tc>
+          <w:tcPr>
+            <w:cnfStyle w:val="001000000000" w:firstRow="0" w:lastRow="0" w:firstColumn="1" w:lastColumn="0" w:oddVBand="0" w:evenVBand="0" w:oddHBand="0" w:evenHBand="0" w:firstRowFirstColumn="0" w:firstRowLastColumn="0" w:lastRowFirstColumn="0" w:lastRowLastColumn="0"/>
+            <w:tcW w:w="0" w:type="auto"/>
+            <w:noWrap/>
+            <w:hideMark/>
+          </w:tcPr>
+          <w:p>
+            <w:pPr>
+              <w:widowControl/>
+              <w:jc w:val="left"/>
+              <w:rPr>
+                <w:rFonts w:ascii="等线" w:eastAsia="等线" w:hAnsi="等线" w:cs="宋体"/>
+                <w:color w:val="000000"/>
+                <w:kern w:val="0"/>
+                <w:sz w:val="22"/>
+              </w:rPr>
+            </w:pPr>
+            <w:r>
+              <w:rPr>
+                <w:rFonts w:ascii="等线" w:eastAsia="等线" w:hAnsi="等线" w:cs="宋体"/>
+                <w:color w:val="000000"/>
+                <w:kern w:val="0"/>
+                <w:sz w:val="22"/>
+              </w:rPr>
+              <w:t>C</w:t>
+            </w:r>
+            <w:r>
+              <w:rPr>
+                <w:rFonts w:ascii="等线" w:eastAsia="等线" w:hAnsi="等线" w:cs="宋体" w:hint="eastAsia"/>
+                <w:color w:val="000000"/>
+                <w:kern w:val="0"/>
+                <w:sz w:val="22"/>
+              </w:rPr>
+              <w:t>lient supportive</w:t>
+            </w:r>
+          </w:p>
+        </w:tc>
+        <w:tc>
+          <w:tcPr>
+            <w:tcW w:w="6980" w:type="dxa"/>
+            <w:hideMark/>
+          </w:tcPr>
+          <w:p>
+            <w:pPr>
+              <w:widowControl/>
+              <w:jc w:val="left"/>
+              <w:cnfStyle w:val="000000000000" w:firstRow="0" w:lastRow="0" w:firstColumn="0" w:lastColumn="0" w:oddVBand="0" w:evenVBand="0" w:oddHBand="0" w:evenHBand="0" w:firstRowFirstColumn="0" w:firstRowLastColumn="0" w:lastRowFirstColumn="0" w:lastRowLastColumn="0"/>
+              <w:rPr>
+                <w:rFonts w:ascii="等线" w:eastAsia="等线" w:hAnsi="等线" w:cs="宋体"/>
+                <w:color w:val="000000"/>
+                <w:kern w:val="0"/>
+                <w:sz w:val="22"/>
+              </w:rPr>
+            </w:pPr>
+            <w:r>
+              <w:rPr>
+                <w:rFonts w:ascii="等线" w:eastAsia="等线" w:hAnsi="等线" w:cs="宋体" w:hint="eastAsia"/>
+                <w:color w:val="000000"/>
+                <w:kern w:val="0"/>
+                <w:sz w:val="22"/>
+              </w:rPr>
+              <w:t>can be accessed whatever programming language is used</w:t>
+            </w:r>
+          </w:p>
+        </w:tc>
+      </w:tr>
+      <w:tr>
+        <w:trPr>
+          <w:jc w:val="center"/>
+        </w:trPr>
+        <w:tc>
+          <w:tcPr>
+            <w:cnfStyle w:val="001000000000" w:firstRow="0" w:lastRow="0" w:firstColumn="1" w:lastColumn="0" w:oddVBand="0" w:evenVBand="0" w:oddHBand="0" w:evenHBand="0" w:firstRowFirstColumn="0" w:firstRowLastColumn="0" w:lastRowFirstColumn="0" w:lastRowLastColumn="0"/>
+            <w:tcW w:w="0" w:type="auto"/>
+            <w:noWrap/>
+            <w:hideMark/>
+          </w:tcPr>
+          <w:p>
+            <w:pPr>
+              <w:widowControl/>
+              <w:jc w:val="left"/>
+              <w:rPr>
+                <w:rFonts w:ascii="等线" w:eastAsia="等线" w:hAnsi="等线" w:cs="宋体"/>
+                <w:color w:val="000000"/>
+                <w:kern w:val="0"/>
+                <w:sz w:val="22"/>
+              </w:rPr>
+            </w:pPr>
+            <w:r>
+              <w:rPr>
+                <w:rFonts w:ascii="等线" w:eastAsia="等线" w:hAnsi="等线" w:cs="宋体"/>
+                <w:color w:val="000000"/>
+                <w:kern w:val="0"/>
+                <w:sz w:val="22"/>
+              </w:rPr>
+              <w:t>S</w:t>
+            </w:r>
+            <w:r>
+              <w:rPr>
+                <w:rFonts w:ascii="等线" w:eastAsia="等线" w:hAnsi="等线" w:cs="宋体" w:hint="eastAsia"/>
+                <w:color w:val="000000"/>
+                <w:kern w:val="0"/>
+                <w:sz w:val="22"/>
+              </w:rPr>
+              <w:t>calability</w:t>
+            </w:r>
+          </w:p>
+        </w:tc>
+        <w:tc>
+          <w:tcPr>
+            <w:tcW w:w="6980" w:type="dxa"/>
+            <w:hideMark/>
+          </w:tcPr>
+          <w:p>
+            <w:pPr>
+              <w:widowControl/>
+              <w:jc w:val="left"/>
+              <w:cnfStyle w:val="000000000000" w:firstRow="0" w:lastRow="0" w:firstColumn="0" w:lastColumn="0" w:oddVBand="0" w:evenVBand="0" w:oddHBand="0" w:evenHBand="0" w:firstRowFirstColumn="0" w:firstRowLastColumn="0" w:lastRowFirstColumn="0" w:lastRowLastColumn="0"/>
+              <w:rPr>
+                <w:rFonts w:ascii="等线" w:eastAsia="等线" w:hAnsi="等线" w:cs="宋体"/>
+                <w:color w:val="000000"/>
+                <w:kern w:val="0"/>
+                <w:sz w:val="22"/>
+              </w:rPr>
+            </w:pPr>
+            <w:r>
+              <w:rPr>
+                <w:rFonts w:ascii="等线" w:eastAsia="等线" w:hAnsi="等线" w:cs="宋体"/>
+                <w:color w:val="000000"/>
+                <w:kern w:val="0"/>
+                <w:sz w:val="22"/>
+              </w:rPr>
+              <w:t>availability</w:t>
+            </w:r>
+            <w:r>
+              <w:rPr>
+                <w:rFonts w:ascii="等线" w:eastAsia="等线" w:hAnsi="等线" w:cs="宋体" w:hint="eastAsia"/>
+                <w:color w:val="000000"/>
+                <w:kern w:val="0"/>
+                <w:sz w:val="22"/>
+              </w:rPr>
+              <w:t xml:space="preserve"> from small scale to large scale</w:t>
+            </w:r>
+          </w:p>
+        </w:tc>
+      </w:tr>
+    </w:tbl>
     <w:p/>
     <w:p>
       <w:pPr>
-        <w:ind w:firstLineChars="202" w:firstLine="424"/>
-      </w:pPr>
-    </w:p>
-    <w:p/>
+        <w:ind w:firstLine="420"/>
+      </w:pPr>
+      <w:r>
+        <w:rPr>
+          <w:rFonts w:hint="eastAsia"/>
+        </w:rPr>
+        <w:t>A</w:t>
+      </w:r>
+      <w:r>
+        <w:t>ll advantage above put emphasis on management rather than speed of execution.</w:t>
+      </w:r>
+    </w:p>
+    <w:p>
+      <w:pPr>
+        <w:ind w:firstLine="420"/>
+      </w:pPr>
+      <w:r>
+        <w:rPr>
+          <w:rFonts w:hint="eastAsia"/>
+        </w:rPr>
+        <w:t>W</w:t>
+      </w:r>
+      <w:r>
+        <w:t xml:space="preserve">e think </w:t>
+      </w:r>
+      <w:r>
+        <w:t>intuitively</w:t>
+      </w:r>
+      <w:r>
+        <w:t xml:space="preserve"> that database should be faster than file IO is because we have been exposed to file IO in grade one and learn database recently, and database is invented after file data system. We think the later an event is invented, the more </w:t>
+      </w:r>
+      <w:r>
+        <w:t>advanced</w:t>
+      </w:r>
+      <w:r>
+        <w:t xml:space="preserve"> it will be. But this is not guaranteed. Database is invented later than file data system, so its </w:t>
+      </w:r>
+      <w:r>
+        <w:t xml:space="preserve">functions and main structure is likely to be better than file </w:t>
+      </w:r>
+      <w:proofErr w:type="gramStart"/>
+      <w:r>
+        <w:t>IO, and</w:t>
+      </w:r>
+      <w:proofErr w:type="gramEnd"/>
+      <w:r>
+        <w:t xml:space="preserve"> have solved some problems which file system still has, like concurrency. But </w:t>
+      </w:r>
+      <w:r>
+        <w:t>these improvements</w:t>
+      </w:r>
+      <w:r>
+        <w:t xml:space="preserve"> do not include running speed.</w:t>
+      </w:r>
+    </w:p>
+    <w:p>
+      <w:pPr>
+        <w:ind w:firstLine="420"/>
+      </w:pPr>
+      <w:r>
+        <w:rPr>
+          <w:rFonts w:hint="eastAsia"/>
+        </w:rPr>
+        <w:t>F</w:t>
+      </w:r>
+      <w:r>
+        <w:t xml:space="preserve">ile IO and database query both have unique characteristics. File IO is based on the file in computer, so it can use memory and cache to store data temporarily. Database is based on a separated </w:t>
+      </w:r>
+      <w:proofErr w:type="gramStart"/>
+      <w:r>
+        <w:t>system</w:t>
+      </w:r>
+      <w:r>
+        <w:rPr>
+          <w:rFonts w:hint="eastAsia"/>
+        </w:rPr>
+        <w:t>,</w:t>
+      </w:r>
+      <w:proofErr w:type="gramEnd"/>
+      <w:r>
+        <w:t xml:space="preserve"> it </w:t>
+      </w:r>
+      <w:r>
+        <w:t>needs</w:t>
+      </w:r>
+      <w:r>
+        <w:t xml:space="preserve"> to use connection to query</w:t>
+      </w:r>
+      <w:r>
+        <w:t xml:space="preserve"> and can not use cache on computer. And reading cache in computer may be faster than the total time of “send query – do query – get result” process. In addition, the information we insert into file is almost the same, only differ from “CSEXXXXXXX”, the rest of which is all the same. Since </w:t>
+      </w:r>
+      <w:r>
+        <w:t>this</w:t>
+      </w:r>
+      <w:r>
+        <w:t xml:space="preserve"> string is not huge, it can be stored in cache totally. </w:t>
+      </w:r>
+      <w:proofErr w:type="gramStart"/>
+      <w:r>
+        <w:t>So</w:t>
+      </w:r>
+      <w:proofErr w:type="gramEnd"/>
+      <w:r>
+        <w:t xml:space="preserve"> file IO read from cache for most of time, while database need to use connection to do query</w:t>
+      </w:r>
+      <w:r>
+        <w:t>. This is the reason why file IO insertion is faster than database, and become faster and faster when execution time increase, even keep becoming faster when database reached threshold.</w:t>
+      </w:r>
+    </w:p>
+    <w:p>
+      <w:pPr>
+        <w:ind w:firstLine="420"/>
+      </w:pPr>
+      <w:r>
+        <w:rPr>
+          <w:rFonts w:hint="eastAsia"/>
+        </w:rPr>
+        <w:t>I</w:t>
+      </w:r>
+      <w:r>
+        <w:t>n selection, update and delete, file IO can</w:t>
+      </w:r>
+      <w:r>
+        <w:t xml:space="preserve"> not use cache, so it become much slower than database.</w:t>
+      </w:r>
+    </w:p>
     <w:sectPr>
       <w:type w:val="continuous"/>
       <w:pgSz w:w="11906" w:h="16838"/>
-      <w:pgMar w:top="1440" w:right="1800" w:bottom="1440" w:left="1800" w:header="851" w:footer="992" w:gutter="0"/>
+      <w:pgMar w:top="720" w:right="720" w:bottom="720" w:left="720" w:header="851" w:footer="992" w:gutter="0"/>
       <w:cols w:space="425"/>
       <w:docGrid w:type="lines" w:linePitch="312"/>
     </w:sectPr>
@@ -15286,6 +16599,18 @@
       <w:color w:val="808080"/>
     </w:rPr>
   </w:style>
+  <w:style w:type="character" w:styleId="ab">
+    <w:name w:val="Unresolved Mention"/>
+    <w:basedOn w:val="a0"/>
+    <w:uiPriority w:val="99"/>
+    <w:semiHidden/>
+    <w:unhideWhenUsed/>
+    <w:rsid w:val="0080402C"/>
+    <w:rPr>
+      <w:color w:val="605E5C"/>
+      <w:shd w:val="clear" w:color="auto" w:fill="E1DFDD"/>
+    </w:rPr>
+  </w:style>
 </w:styles>
 </file>
 
@@ -15323,10 +16648,10 @@
               </a:defRPr>
             </a:pPr>
             <a:r>
-              <a:rPr lang="en-US"/>
+              <a:rPr lang="en-US" sz="1200"/>
               <a:t>Insertion Speed</a:t>
             </a:r>
-            <a:endParaRPr lang="zh-CN"/>
+            <a:endParaRPr lang="zh-CN" sz="1200"/>
           </a:p>
         </c:rich>
       </c:tx>
@@ -15945,7 +17270,7 @@
               </a:defRPr>
             </a:pPr>
             <a:r>
-              <a:rPr lang="en-US" altLang="zh-CN" sz="1800" b="1" i="0" baseline="0">
+              <a:rPr lang="en-US" altLang="zh-CN" sz="1200" b="1" i="0" baseline="0">
                 <a:effectLst/>
               </a:rPr>
               <a:t>Other speed</a:t>

--- a/Report.docx
+++ b/Report.docx
@@ -1731,12 +1731,6 @@
             <w:insideH w:val="single" w:color="auto" w:sz="4" w:space="0"/>
             <w:insideV w:val="single" w:color="auto" w:sz="4" w:space="0"/>
           </w:tblBorders>
-          <w:tblCellMar>
-            <w:top w:w="0" w:type="dxa"/>
-            <w:left w:w="108" w:type="dxa"/>
-            <w:bottom w:w="0" w:type="dxa"/>
-            <w:right w:w="108" w:type="dxa"/>
-          </w:tblCellMar>
         </w:tblPrEx>
         <w:tc>
           <w:tcPr>
@@ -1781,12 +1775,6 @@
             <w:insideH w:val="single" w:color="auto" w:sz="4" w:space="0"/>
             <w:insideV w:val="single" w:color="auto" w:sz="4" w:space="0"/>
           </w:tblBorders>
-          <w:tblCellMar>
-            <w:top w:w="0" w:type="dxa"/>
-            <w:left w:w="108" w:type="dxa"/>
-            <w:bottom w:w="0" w:type="dxa"/>
-            <w:right w:w="108" w:type="dxa"/>
-          </w:tblCellMar>
         </w:tblPrEx>
         <w:tc>
           <w:tcPr>
@@ -2379,6 +2367,12 @@
             <w:insideH w:val="single" w:color="auto" w:sz="4" w:space="0"/>
             <w:insideV w:val="single" w:color="auto" w:sz="4" w:space="0"/>
           </w:tblBorders>
+          <w:tblCellMar>
+            <w:top w:w="0" w:type="dxa"/>
+            <w:left w:w="108" w:type="dxa"/>
+            <w:bottom w:w="0" w:type="dxa"/>
+            <w:right w:w="108" w:type="dxa"/>
+          </w:tblCellMar>
         </w:tblPrEx>
         <w:tc>
           <w:tcPr>
@@ -2933,6 +2927,12 @@
             <w:insideH w:val="single" w:color="auto" w:sz="4" w:space="0"/>
             <w:insideV w:val="single" w:color="auto" w:sz="4" w:space="0"/>
           </w:tblBorders>
+          <w:tblCellMar>
+            <w:top w:w="0" w:type="dxa"/>
+            <w:left w:w="108" w:type="dxa"/>
+            <w:bottom w:w="0" w:type="dxa"/>
+            <w:right w:w="108" w:type="dxa"/>
+          </w:tblCellMar>
         </w:tblPrEx>
         <w:tc>
           <w:tcPr>
@@ -3277,6 +3277,12 @@
             <w:insideH w:val="single" w:color="auto" w:sz="4" w:space="0"/>
             <w:insideV w:val="single" w:color="auto" w:sz="4" w:space="0"/>
           </w:tblBorders>
+          <w:tblCellMar>
+            <w:top w:w="0" w:type="dxa"/>
+            <w:left w:w="108" w:type="dxa"/>
+            <w:bottom w:w="0" w:type="dxa"/>
+            <w:right w:w="108" w:type="dxa"/>
+          </w:tblCellMar>
         </w:tblPrEx>
         <w:tc>
           <w:tcPr>
@@ -3341,6 +3347,12 @@
             <w:insideH w:val="single" w:color="auto" w:sz="4" w:space="0"/>
             <w:insideV w:val="single" w:color="auto" w:sz="4" w:space="0"/>
           </w:tblBorders>
+          <w:tblCellMar>
+            <w:top w:w="0" w:type="dxa"/>
+            <w:left w:w="108" w:type="dxa"/>
+            <w:bottom w:w="0" w:type="dxa"/>
+            <w:right w:w="108" w:type="dxa"/>
+          </w:tblCellMar>
         </w:tblPrEx>
         <w:tc>
           <w:tcPr>
@@ -10957,8 +10969,6 @@
       <w:r>
         <w:t>DBMS</w:t>
       </w:r>
-      <w:bookmarkStart w:id="1" w:name="_GoBack"/>
-      <w:bookmarkEnd w:id="1"/>
     </w:p>
     <w:p>
       <w:pPr>
@@ -11646,7 +11656,16 @@
           <w:rFonts w:hint="eastAsia"/>
           <w:lang w:val="en-US" w:eastAsia="zh-CN"/>
         </w:rPr>
-        <w:t>The operation results are as followed, we can see that there is obvious difference with execute statement and execute_batch with iterator, which also verified the conclusion in task3. What</w:t>
+        <w:t>The operation results are as followed, we can see that there is obvious difference with execute statement and execute</w:t>
+      </w:r>
+      <w:bookmarkStart w:id="1" w:name="_GoBack"/>
+      <w:bookmarkEnd w:id="1"/>
+      <w:r>
+        <w:rPr>
+          <w:rFonts w:hint="eastAsia"/>
+          <w:lang w:val="en-US" w:eastAsia="zh-CN"/>
+        </w:rPr>
+        <w:t>_batch with iterator, which also verified the conclusion in task3. What</w:t>
       </w:r>
       <w:r>
         <w:rPr>
@@ -13116,14 +13135,22 @@
         <w:ind w:leftChars="0"/>
         <w:rPr>
           <w:rFonts w:hint="eastAsia"/>
-          <w:iCs/>
-          <w:lang w:val="en-US" w:eastAsia="zh-CN"/>
-        </w:rPr>
-      </w:pPr>
-      <w:r>
-        <w:rPr>
-          <w:rFonts w:hint="eastAsia"/>
-          <w:iCs/>
+          <w:b/>
+          <w:bCs/>
+          <w:iCs/>
+          <w:sz w:val="22"/>
+          <w:szCs w:val="24"/>
+          <w:lang w:val="en-US" w:eastAsia="zh-CN"/>
+        </w:rPr>
+      </w:pPr>
+      <w:r>
+        <w:rPr>
+          <w:rFonts w:hint="eastAsia"/>
+          <w:b/>
+          <w:bCs/>
+          <w:iCs/>
+          <w:sz w:val="22"/>
+          <w:szCs w:val="24"/>
           <w:lang w:val="en-US" w:eastAsia="zh-CN"/>
         </w:rPr>
         <w:t xml:space="preserve">Select                             </w:t>
@@ -13131,7 +13158,11 @@
       <w:r>
         <w:rPr>
           <w:rFonts w:hint="eastAsia"/>
-          <w:iCs/>
+          <w:b/>
+          <w:bCs/>
+          <w:iCs/>
+          <w:sz w:val="22"/>
+          <w:szCs w:val="24"/>
           <w:lang w:val="en-US" w:eastAsia="zh-CN"/>
         </w:rPr>
         <w:tab/>
@@ -13139,7 +13170,11 @@
       <w:r>
         <w:rPr>
           <w:rFonts w:hint="eastAsia"/>
-          <w:iCs/>
+          <w:b/>
+          <w:bCs/>
+          <w:iCs/>
+          <w:sz w:val="22"/>
+          <w:szCs w:val="24"/>
           <w:lang w:val="en-US" w:eastAsia="zh-CN"/>
         </w:rPr>
         <w:t xml:space="preserve"> </w:t>
@@ -13147,7 +13182,11 @@
       <w:r>
         <w:rPr>
           <w:rFonts w:hint="eastAsia"/>
-          <w:iCs/>
+          <w:b/>
+          <w:bCs/>
+          <w:iCs/>
+          <w:sz w:val="22"/>
+          <w:szCs w:val="24"/>
           <w:lang w:val="en-US" w:eastAsia="zh-CN"/>
         </w:rPr>
         <w:tab/>
@@ -13155,7 +13194,11 @@
       <w:r>
         <w:rPr>
           <w:rFonts w:hint="eastAsia"/>
-          <w:iCs/>
+          <w:b/>
+          <w:bCs/>
+          <w:iCs/>
+          <w:sz w:val="22"/>
+          <w:szCs w:val="24"/>
           <w:lang w:val="en-US" w:eastAsia="zh-CN"/>
         </w:rPr>
         <w:t>Insert</w:t>
@@ -13293,14 +13336,22 @@
         <w:ind w:leftChars="0"/>
         <w:rPr>
           <w:rFonts w:hint="eastAsia"/>
-          <w:iCs/>
-          <w:lang w:val="en-US" w:eastAsia="zh-CN"/>
-        </w:rPr>
-      </w:pPr>
-      <w:r>
-        <w:rPr>
-          <w:rFonts w:hint="eastAsia"/>
-          <w:iCs/>
+          <w:b/>
+          <w:bCs/>
+          <w:iCs/>
+          <w:sz w:val="22"/>
+          <w:szCs w:val="24"/>
+          <w:lang w:val="en-US" w:eastAsia="zh-CN"/>
+        </w:rPr>
+      </w:pPr>
+      <w:r>
+        <w:rPr>
+          <w:rFonts w:hint="eastAsia"/>
+          <w:b/>
+          <w:bCs/>
+          <w:iCs/>
+          <w:sz w:val="22"/>
+          <w:szCs w:val="24"/>
           <w:lang w:val="en-US" w:eastAsia="zh-CN"/>
         </w:rPr>
         <w:t xml:space="preserve">Update                             </w:t>
@@ -13308,7 +13359,11 @@
       <w:r>
         <w:rPr>
           <w:rFonts w:hint="eastAsia"/>
-          <w:iCs/>
+          <w:b/>
+          <w:bCs/>
+          <w:iCs/>
+          <w:sz w:val="22"/>
+          <w:szCs w:val="24"/>
           <w:lang w:val="en-US" w:eastAsia="zh-CN"/>
         </w:rPr>
         <w:tab/>
@@ -13316,7 +13371,11 @@
       <w:r>
         <w:rPr>
           <w:rFonts w:hint="eastAsia"/>
-          <w:iCs/>
+          <w:b/>
+          <w:bCs/>
+          <w:iCs/>
+          <w:sz w:val="22"/>
+          <w:szCs w:val="24"/>
           <w:lang w:val="en-US" w:eastAsia="zh-CN"/>
         </w:rPr>
         <w:tab/>
@@ -13324,7 +13383,11 @@
       <w:r>
         <w:rPr>
           <w:rFonts w:hint="eastAsia"/>
-          <w:iCs/>
+          <w:b/>
+          <w:bCs/>
+          <w:iCs/>
+          <w:sz w:val="22"/>
+          <w:szCs w:val="24"/>
           <w:lang w:val="en-US" w:eastAsia="zh-CN"/>
         </w:rPr>
         <w:t>Delete</w:t>
@@ -13468,6 +13531,7 @@
     </w:p>
     <w:p>
       <w:pPr>
+        <w:ind w:firstLine="420" w:firstLineChars="0"/>
         <w:rPr>
           <w:rFonts w:hint="default"/>
           <w:lang w:val="en-US" w:eastAsia="zh-CN"/>
@@ -13475,14 +13539,1348 @@
       </w:pPr>
       <w:r>
         <w:rPr>
+          <w:rFonts w:hint="eastAsia"/>
+          <w:lang w:val="en-US" w:eastAsia="zh-CN"/>
+        </w:rPr>
+        <w:t>Sort the dataframe by operated column to speed up following operations.</w:t>
+      </w:r>
+    </w:p>
+    <w:p>
+      <w:pPr>
+        <w:keepNext w:val="0"/>
+        <w:keepLines w:val="0"/>
+        <w:widowControl/>
+        <w:numPr>
+          <w:ilvl w:val="0"/>
+          <w:numId w:val="19"/>
+        </w:numPr>
+        <w:suppressLineNumbers w:val="0"/>
+        <w:pBdr>
+          <w:top w:val="none" w:color="auto" w:sz="0" w:space="0"/>
+          <w:left w:val="single" w:color="6CE26C" w:sz="12" w:space="6"/>
+          <w:bottom w:val="none" w:color="auto" w:sz="0" w:space="0"/>
+          <w:right w:val="none" w:color="auto" w:sz="0" w:space="0"/>
+        </w:pBdr>
+        <w:shd w:val="clear" w:fill="FFFFFF"/>
+        <w:spacing w:before="0" w:beforeAutospacing="0" w:after="0" w:afterAutospacing="0" w:line="168" w:lineRule="atLeast"/>
+        <w:ind w:left="540" w:right="0" w:hanging="360"/>
+      </w:pPr>
+      <w:r>
+        <w:rPr>
+          <w:rFonts w:ascii="Consolas" w:hAnsi="Consolas" w:eastAsia="Consolas" w:cs="Consolas"/>
+          <w:i w:val="0"/>
+          <w:iCs w:val="0"/>
+          <w:caps w:val="0"/>
+          <w:color w:val="000000"/>
+          <w:spacing w:val="0"/>
+          <w:sz w:val="14"/>
+          <w:szCs w:val="14"/>
+          <w:bdr w:val="none" w:color="auto" w:sz="0" w:space="0"/>
+          <w:shd w:val="clear" w:fill="FFFFFF"/>
+        </w:rPr>
+        <w:t>data.sort_values(</w:t>
+      </w:r>
+      <w:r>
+        <w:rPr>
+          <w:rFonts w:hint="default" w:ascii="Consolas" w:hAnsi="Consolas" w:eastAsia="Consolas" w:cs="Consolas"/>
+          <w:b/>
+          <w:bCs/>
+          <w:i w:val="0"/>
+          <w:iCs w:val="0"/>
+          <w:caps w:val="0"/>
+          <w:color w:val="006699"/>
+          <w:spacing w:val="0"/>
+          <w:sz w:val="14"/>
+          <w:szCs w:val="14"/>
+          <w:bdr w:val="none" w:color="auto" w:sz="0" w:space="0"/>
+          <w:shd w:val="clear" w:fill="FFFFFF"/>
+        </w:rPr>
+        <w:t>by</w:t>
+      </w:r>
+      <w:r>
+        <w:rPr>
+          <w:rFonts w:hint="default" w:ascii="Consolas" w:hAnsi="Consolas" w:eastAsia="Consolas" w:cs="Consolas"/>
+          <w:i w:val="0"/>
+          <w:iCs w:val="0"/>
+          <w:caps w:val="0"/>
+          <w:color w:val="000000"/>
+          <w:spacing w:val="0"/>
+          <w:sz w:val="14"/>
+          <w:szCs w:val="14"/>
+          <w:bdr w:val="none" w:color="auto" w:sz="0" w:space="0"/>
+          <w:shd w:val="clear" w:fill="FFFFFF"/>
+        </w:rPr>
+        <w:t>=</w:t>
+      </w:r>
+      <w:r>
+        <w:rPr>
+          <w:rFonts w:hint="default" w:ascii="Consolas" w:hAnsi="Consolas" w:eastAsia="Consolas" w:cs="Consolas"/>
+          <w:i w:val="0"/>
+          <w:iCs w:val="0"/>
+          <w:caps w:val="0"/>
+          <w:color w:val="0000FF"/>
+          <w:spacing w:val="0"/>
+          <w:sz w:val="14"/>
+          <w:szCs w:val="14"/>
+          <w:bdr w:val="none" w:color="auto" w:sz="0" w:space="0"/>
+          <w:shd w:val="clear" w:fill="FFFFFF"/>
+        </w:rPr>
+        <w:t>'contract number'</w:t>
+      </w:r>
+      <w:r>
+        <w:rPr>
+          <w:rFonts w:hint="default" w:ascii="Consolas" w:hAnsi="Consolas" w:eastAsia="Consolas" w:cs="Consolas"/>
+          <w:i w:val="0"/>
+          <w:iCs w:val="0"/>
+          <w:caps w:val="0"/>
+          <w:color w:val="000000"/>
+          <w:spacing w:val="0"/>
+          <w:sz w:val="14"/>
+          <w:szCs w:val="14"/>
+          <w:bdr w:val="none" w:color="auto" w:sz="0" w:space="0"/>
+          <w:shd w:val="clear" w:fill="FFFFFF"/>
+        </w:rPr>
+        <w:t>,inplace=</w:t>
+      </w:r>
+      <w:r>
+        <w:rPr>
+          <w:rFonts w:hint="default" w:ascii="Consolas" w:hAnsi="Consolas" w:eastAsia="Consolas" w:cs="Consolas"/>
+          <w:b/>
+          <w:bCs/>
+          <w:i w:val="0"/>
+          <w:iCs w:val="0"/>
+          <w:caps w:val="0"/>
+          <w:color w:val="006699"/>
+          <w:spacing w:val="0"/>
+          <w:sz w:val="14"/>
+          <w:szCs w:val="14"/>
+          <w:bdr w:val="none" w:color="auto" w:sz="0" w:space="0"/>
+          <w:shd w:val="clear" w:fill="FFFFFF"/>
+        </w:rPr>
+        <w:t>True</w:t>
+      </w:r>
+      <w:r>
+        <w:rPr>
+          <w:rFonts w:hint="default" w:ascii="Consolas" w:hAnsi="Consolas" w:eastAsia="Consolas" w:cs="Consolas"/>
+          <w:i w:val="0"/>
+          <w:iCs w:val="0"/>
+          <w:caps w:val="0"/>
+          <w:color w:val="000000"/>
+          <w:spacing w:val="0"/>
+          <w:sz w:val="14"/>
+          <w:szCs w:val="14"/>
+          <w:bdr w:val="none" w:color="auto" w:sz="0" w:space="0"/>
+          <w:shd w:val="clear" w:fill="FFFFFF"/>
+        </w:rPr>
+        <w:t>)  </w:t>
+      </w:r>
+    </w:p>
+    <w:p>
+      <w:pPr>
+        <w:pStyle w:val="8"/>
+        <w:bidi w:val="0"/>
+        <w:rPr>
           <w:rFonts w:hint="default"/>
+          <w:lang w:val="en-US" w:eastAsia="zh-CN"/>
+        </w:rPr>
+      </w:pPr>
+      <w:r>
+        <w:rPr>
+          <w:rFonts w:hint="eastAsia"/>
+          <w:lang w:val="en-US" w:eastAsia="zh-CN"/>
+        </w:rPr>
+        <w:t>Insert</w:t>
+      </w:r>
+    </w:p>
+    <w:p>
+      <w:pPr>
+        <w:ind w:firstLine="420" w:firstLineChars="0"/>
+        <w:rPr>
+          <w:rFonts w:hint="eastAsia"/>
+          <w:i/>
+          <w:iCs/>
+          <w:lang w:val="en-US" w:eastAsia="zh-CN"/>
+        </w:rPr>
+      </w:pPr>
+      <w:r>
+        <w:rPr>
+          <w:rFonts w:hint="eastAsia"/>
+          <w:lang w:val="en-US" w:eastAsia="zh-CN"/>
+        </w:rPr>
+        <w:t xml:space="preserve">While testing for insert, we can find that the speed is extremely slow(35.16 operations/s), after looking up in the source code of </w:t>
+      </w:r>
+      <w:r>
+        <w:rPr>
+          <w:rFonts w:hint="eastAsia"/>
+          <w:i/>
+          <w:iCs/>
+          <w:lang w:val="en-US" w:eastAsia="zh-CN"/>
+        </w:rPr>
+        <w:t>pandas</w:t>
+      </w:r>
+      <w:r>
+        <w:rPr>
+          <w:rFonts w:hint="eastAsia"/>
+          <w:i w:val="0"/>
+          <w:iCs w:val="0"/>
+          <w:lang w:val="en-US" w:eastAsia="zh-CN"/>
+        </w:rPr>
+        <w:t>, it tell that:</w:t>
+      </w:r>
+    </w:p>
+    <w:p>
+      <w:pPr>
+        <w:ind w:firstLine="420" w:firstLineChars="0"/>
+        <w:rPr>
+          <w:rFonts w:hint="default"/>
+          <w:i w:val="0"/>
+          <w:iCs w:val="0"/>
+          <w:lang w:val="en-US" w:eastAsia="zh-CN"/>
+        </w:rPr>
+      </w:pPr>
+      <w:r>
+        <w:rPr>
+          <w:rFonts w:hint="default"/>
+          <w:i w:val="0"/>
+          <w:iCs w:val="0"/>
+          <w:lang w:val="en-US" w:eastAsia="zh-CN"/>
+        </w:rPr>
+        <w:t xml:space="preserve">“Iteratively appending rows to a </w:t>
+      </w:r>
+      <w:r>
+        <w:rPr>
+          <w:rFonts w:hint="default"/>
+          <w:i/>
+          <w:iCs/>
+          <w:lang w:val="en-US" w:eastAsia="zh-CN"/>
+        </w:rPr>
+        <w:t xml:space="preserve">DataFrame </w:t>
+      </w:r>
+      <w:r>
+        <w:rPr>
+          <w:rFonts w:hint="default"/>
+          <w:i w:val="0"/>
+          <w:iCs w:val="0"/>
+          <w:lang w:val="en-US" w:eastAsia="zh-CN"/>
+        </w:rPr>
+        <w:t>can be more computationally</w:t>
+      </w:r>
+      <w:r>
+        <w:rPr>
+          <w:rFonts w:hint="eastAsia"/>
+          <w:i w:val="0"/>
+          <w:iCs w:val="0"/>
+          <w:lang w:val="en-US" w:eastAsia="zh-CN"/>
+        </w:rPr>
+        <w:t xml:space="preserve"> </w:t>
+      </w:r>
+      <w:r>
+        <w:rPr>
+          <w:rFonts w:hint="default"/>
+          <w:i w:val="0"/>
+          <w:iCs w:val="0"/>
+          <w:lang w:val="en-US" w:eastAsia="zh-CN"/>
+        </w:rPr>
+        <w:t>intensive than a single concatenate. A better solution is to append</w:t>
+      </w:r>
+      <w:r>
+        <w:rPr>
+          <w:rFonts w:hint="eastAsia"/>
+          <w:i w:val="0"/>
+          <w:iCs w:val="0"/>
+          <w:lang w:val="en-US" w:eastAsia="zh-CN"/>
+        </w:rPr>
+        <w:t xml:space="preserve"> </w:t>
+      </w:r>
+      <w:r>
+        <w:rPr>
+          <w:rFonts w:hint="default"/>
+          <w:i w:val="0"/>
+          <w:iCs w:val="0"/>
+          <w:lang w:val="en-US" w:eastAsia="zh-CN"/>
+        </w:rPr>
+        <w:t>those rows to a list and then concatenate the list with the original</w:t>
+      </w:r>
+      <w:r>
+        <w:rPr>
+          <w:rFonts w:hint="eastAsia"/>
+          <w:i w:val="0"/>
+          <w:iCs w:val="0"/>
+          <w:lang w:val="en-US" w:eastAsia="zh-CN"/>
+        </w:rPr>
+        <w:t xml:space="preserve"> </w:t>
+      </w:r>
+      <w:r>
+        <w:rPr>
+          <w:rFonts w:hint="default"/>
+          <w:i/>
+          <w:iCs/>
+          <w:lang w:val="en-US" w:eastAsia="zh-CN"/>
+        </w:rPr>
+        <w:t xml:space="preserve">DataFrame </w:t>
+      </w:r>
+      <w:r>
+        <w:rPr>
+          <w:rFonts w:hint="default"/>
+          <w:i w:val="0"/>
+          <w:iCs w:val="0"/>
+          <w:lang w:val="en-US" w:eastAsia="zh-CN"/>
+        </w:rPr>
+        <w:t>all at once.”</w:t>
+      </w:r>
+    </w:p>
+    <w:p>
+      <w:pPr>
+        <w:ind w:firstLine="420" w:firstLineChars="0"/>
+        <w:rPr>
+          <w:rFonts w:hint="eastAsia"/>
+          <w:i w:val="0"/>
+          <w:iCs w:val="0"/>
+          <w:lang w:val="en-US" w:eastAsia="zh-CN"/>
+        </w:rPr>
+      </w:pPr>
+      <w:r>
+        <w:rPr>
+          <w:rFonts w:hint="eastAsia"/>
+          <w:i w:val="0"/>
+          <w:iCs w:val="0"/>
+          <w:lang w:val="en-US" w:eastAsia="zh-CN"/>
+        </w:rPr>
+        <w:t xml:space="preserve">Then, according to the hints, I append the inserted data to a list, and then convert it to </w:t>
+      </w:r>
+      <w:r>
+        <w:rPr>
+          <w:rFonts w:hint="eastAsia"/>
+          <w:i/>
+          <w:iCs/>
+          <w:lang w:val="en-US" w:eastAsia="zh-CN"/>
+        </w:rPr>
+        <w:t xml:space="preserve">dataframe </w:t>
+      </w:r>
+      <w:r>
+        <w:rPr>
+          <w:rFonts w:hint="eastAsia"/>
+          <w:i w:val="0"/>
+          <w:iCs w:val="0"/>
+          <w:lang w:val="en-US" w:eastAsia="zh-CN"/>
+        </w:rPr>
+        <w:t xml:space="preserve">and finally concatenate the </w:t>
+      </w:r>
+      <w:r>
+        <w:rPr>
+          <w:rFonts w:hint="eastAsia"/>
+          <w:i/>
+          <w:iCs/>
+          <w:lang w:val="en-US" w:eastAsia="zh-CN"/>
+        </w:rPr>
+        <w:t xml:space="preserve">dataframe </w:t>
+      </w:r>
+      <w:r>
+        <w:rPr>
+          <w:rFonts w:hint="eastAsia"/>
+          <w:i w:val="0"/>
+          <w:iCs w:val="0"/>
+          <w:lang w:val="en-US" w:eastAsia="zh-CN"/>
+        </w:rPr>
+        <w:t xml:space="preserve">with original data. </w:t>
+      </w:r>
+    </w:p>
+    <w:p>
+      <w:pPr>
+        <w:keepNext w:val="0"/>
+        <w:keepLines w:val="0"/>
+        <w:widowControl/>
+        <w:numPr>
+          <w:ilvl w:val="0"/>
+          <w:numId w:val="20"/>
+        </w:numPr>
+        <w:suppressLineNumbers w:val="0"/>
+        <w:pBdr>
+          <w:top w:val="none" w:color="auto" w:sz="0" w:space="0"/>
+          <w:left w:val="single" w:color="6CE26C" w:sz="12" w:space="6"/>
+          <w:bottom w:val="none" w:color="auto" w:sz="0" w:space="0"/>
+          <w:right w:val="none" w:color="auto" w:sz="0" w:space="0"/>
+        </w:pBdr>
+        <w:shd w:val="clear" w:fill="FFFFFF"/>
+        <w:spacing w:before="0" w:beforeAutospacing="0" w:after="0" w:afterAutospacing="0" w:line="168" w:lineRule="atLeast"/>
+        <w:ind w:left="540" w:right="0" w:hanging="360"/>
+      </w:pPr>
+      <w:r>
+        <w:rPr>
+          <w:rFonts w:ascii="Consolas" w:hAnsi="Consolas" w:eastAsia="Consolas" w:cs="Consolas"/>
+          <w:i w:val="0"/>
+          <w:iCs w:val="0"/>
+          <w:caps w:val="0"/>
+          <w:color w:val="000000"/>
+          <w:spacing w:val="0"/>
+          <w:sz w:val="14"/>
+          <w:szCs w:val="14"/>
+          <w:bdr w:val="none" w:color="auto" w:sz="0" w:space="0"/>
+          <w:shd w:val="clear" w:fill="FFFFFF"/>
+        </w:rPr>
+        <w:t>list = []  </w:t>
+      </w:r>
+    </w:p>
+    <w:p>
+      <w:pPr>
+        <w:keepNext w:val="0"/>
+        <w:keepLines w:val="0"/>
+        <w:widowControl/>
+        <w:numPr>
+          <w:ilvl w:val="0"/>
+          <w:numId w:val="20"/>
+        </w:numPr>
+        <w:suppressLineNumbers w:val="0"/>
+        <w:pBdr>
+          <w:top w:val="none" w:color="auto" w:sz="0" w:space="0"/>
+          <w:left w:val="single" w:color="6CE26C" w:sz="12" w:space="6"/>
+          <w:bottom w:val="none" w:color="auto" w:sz="0" w:space="0"/>
+          <w:right w:val="none" w:color="auto" w:sz="0" w:space="0"/>
+        </w:pBdr>
+        <w:shd w:val="clear" w:fill="F8F8F8"/>
+        <w:spacing w:before="0" w:beforeAutospacing="0" w:after="0" w:afterAutospacing="0" w:line="168" w:lineRule="atLeast"/>
+        <w:ind w:left="540" w:right="0" w:hanging="360"/>
+        <w:rPr>
+          <w:color w:val="5C5C5C"/>
+        </w:rPr>
+      </w:pPr>
+      <w:r>
+        <w:rPr>
+          <w:rFonts w:hint="default" w:ascii="Consolas" w:hAnsi="Consolas" w:eastAsia="Consolas" w:cs="Consolas"/>
+          <w:b/>
+          <w:bCs/>
+          <w:i w:val="0"/>
+          <w:iCs w:val="0"/>
+          <w:caps w:val="0"/>
+          <w:color w:val="006699"/>
+          <w:spacing w:val="0"/>
+          <w:sz w:val="14"/>
+          <w:szCs w:val="14"/>
+          <w:bdr w:val="none" w:color="auto" w:sz="0" w:space="0"/>
+          <w:shd w:val="clear" w:fill="F8F8F8"/>
+        </w:rPr>
+        <w:t>for</w:t>
+      </w:r>
+      <w:r>
+        <w:rPr>
+          <w:rFonts w:hint="default" w:ascii="Consolas" w:hAnsi="Consolas" w:eastAsia="Consolas" w:cs="Consolas"/>
+          <w:i w:val="0"/>
+          <w:iCs w:val="0"/>
+          <w:caps w:val="0"/>
+          <w:color w:val="000000"/>
+          <w:spacing w:val="0"/>
+          <w:sz w:val="14"/>
+          <w:szCs w:val="14"/>
+          <w:bdr w:val="none" w:color="auto" w:sz="0" w:space="0"/>
+          <w:shd w:val="clear" w:fill="F8F8F8"/>
+        </w:rPr>
+        <w:t> i </w:t>
+      </w:r>
+      <w:r>
+        <w:rPr>
+          <w:rFonts w:hint="default" w:ascii="Consolas" w:hAnsi="Consolas" w:eastAsia="Consolas" w:cs="Consolas"/>
+          <w:i w:val="0"/>
+          <w:iCs w:val="0"/>
+          <w:caps w:val="0"/>
+          <w:color w:val="808080"/>
+          <w:spacing w:val="0"/>
+          <w:sz w:val="14"/>
+          <w:szCs w:val="14"/>
+          <w:bdr w:val="none" w:color="auto" w:sz="0" w:space="0"/>
+          <w:shd w:val="clear" w:fill="F8F8F8"/>
+        </w:rPr>
+        <w:t>in</w:t>
+      </w:r>
+      <w:r>
+        <w:rPr>
+          <w:rFonts w:hint="default" w:ascii="Consolas" w:hAnsi="Consolas" w:eastAsia="Consolas" w:cs="Consolas"/>
+          <w:i w:val="0"/>
+          <w:iCs w:val="0"/>
+          <w:caps w:val="0"/>
+          <w:color w:val="000000"/>
+          <w:spacing w:val="0"/>
+          <w:sz w:val="14"/>
+          <w:szCs w:val="14"/>
+          <w:bdr w:val="none" w:color="auto" w:sz="0" w:space="0"/>
+          <w:shd w:val="clear" w:fill="F8F8F8"/>
+        </w:rPr>
+        <w:t> range(0, total_cnt):  </w:t>
+      </w:r>
+    </w:p>
+    <w:p>
+      <w:pPr>
+        <w:keepNext w:val="0"/>
+        <w:keepLines w:val="0"/>
+        <w:widowControl/>
+        <w:numPr>
+          <w:ilvl w:val="0"/>
+          <w:numId w:val="20"/>
+        </w:numPr>
+        <w:suppressLineNumbers w:val="0"/>
+        <w:pBdr>
+          <w:top w:val="none" w:color="auto" w:sz="0" w:space="0"/>
+          <w:left w:val="single" w:color="6CE26C" w:sz="12" w:space="6"/>
+          <w:bottom w:val="none" w:color="auto" w:sz="0" w:space="0"/>
+          <w:right w:val="none" w:color="auto" w:sz="0" w:space="0"/>
+        </w:pBdr>
+        <w:shd w:val="clear" w:fill="FFFFFF"/>
+        <w:spacing w:before="0" w:beforeAutospacing="0" w:after="0" w:afterAutospacing="0" w:line="168" w:lineRule="atLeast"/>
+        <w:ind w:left="540" w:right="0" w:hanging="360"/>
+      </w:pPr>
+      <w:r>
+        <w:rPr>
+          <w:rFonts w:hint="default" w:ascii="Consolas" w:hAnsi="Consolas" w:eastAsia="Consolas" w:cs="Consolas"/>
+          <w:i w:val="0"/>
+          <w:iCs w:val="0"/>
+          <w:caps w:val="0"/>
+          <w:color w:val="000000"/>
+          <w:spacing w:val="0"/>
+          <w:sz w:val="14"/>
+          <w:szCs w:val="14"/>
+          <w:bdr w:val="none" w:color="auto" w:sz="0" w:space="0"/>
+          <w:shd w:val="clear" w:fill="FFFFFF"/>
+        </w:rPr>
+        <w:t>    contract_number = </w:t>
+      </w:r>
+      <w:r>
+        <w:rPr>
+          <w:rFonts w:hint="default" w:ascii="Consolas" w:hAnsi="Consolas" w:eastAsia="Consolas" w:cs="Consolas"/>
+          <w:i w:val="0"/>
+          <w:iCs w:val="0"/>
+          <w:caps w:val="0"/>
+          <w:color w:val="0000FF"/>
+          <w:spacing w:val="0"/>
+          <w:sz w:val="14"/>
+          <w:szCs w:val="14"/>
+          <w:bdr w:val="none" w:color="auto" w:sz="0" w:space="0"/>
+          <w:shd w:val="clear" w:fill="FFFFFF"/>
+        </w:rPr>
+        <w:t>"CSE"</w:t>
+      </w:r>
+      <w:r>
+        <w:rPr>
+          <w:rFonts w:hint="default" w:ascii="Consolas" w:hAnsi="Consolas" w:eastAsia="Consolas" w:cs="Consolas"/>
+          <w:i w:val="0"/>
+          <w:iCs w:val="0"/>
+          <w:caps w:val="0"/>
+          <w:color w:val="000000"/>
+          <w:spacing w:val="0"/>
+          <w:sz w:val="14"/>
+          <w:szCs w:val="14"/>
+          <w:bdr w:val="none" w:color="auto" w:sz="0" w:space="0"/>
+          <w:shd w:val="clear" w:fill="FFFFFF"/>
+        </w:rPr>
+        <w:t> + str(i + 5000).zfill(7)  </w:t>
+      </w:r>
+    </w:p>
+    <w:p>
+      <w:pPr>
+        <w:keepNext w:val="0"/>
+        <w:keepLines w:val="0"/>
+        <w:widowControl/>
+        <w:numPr>
+          <w:ilvl w:val="0"/>
+          <w:numId w:val="20"/>
+        </w:numPr>
+        <w:suppressLineNumbers w:val="0"/>
+        <w:pBdr>
+          <w:top w:val="none" w:color="auto" w:sz="0" w:space="0"/>
+          <w:left w:val="single" w:color="6CE26C" w:sz="12" w:space="6"/>
+          <w:bottom w:val="none" w:color="auto" w:sz="0" w:space="0"/>
+          <w:right w:val="none" w:color="auto" w:sz="0" w:space="0"/>
+        </w:pBdr>
+        <w:shd w:val="clear" w:fill="F8F8F8"/>
+        <w:spacing w:before="0" w:beforeAutospacing="0" w:after="0" w:afterAutospacing="0" w:line="168" w:lineRule="atLeast"/>
+        <w:ind w:left="540" w:right="0" w:hanging="360"/>
+        <w:rPr>
+          <w:color w:val="5C5C5C"/>
+        </w:rPr>
+      </w:pPr>
+      <w:r>
+        <w:rPr>
+          <w:rFonts w:hint="default" w:ascii="Consolas" w:hAnsi="Consolas" w:eastAsia="Consolas" w:cs="Consolas"/>
+          <w:i w:val="0"/>
+          <w:iCs w:val="0"/>
+          <w:caps w:val="0"/>
+          <w:color w:val="000000"/>
+          <w:spacing w:val="0"/>
+          <w:sz w:val="14"/>
+          <w:szCs w:val="14"/>
+          <w:bdr w:val="none" w:color="auto" w:sz="0" w:space="0"/>
+          <w:shd w:val="clear" w:fill="F8F8F8"/>
+        </w:rPr>
+        <w:t>    list.append([contract_number, </w:t>
+      </w:r>
+      <w:r>
+        <w:rPr>
+          <w:rFonts w:hint="default" w:ascii="Consolas" w:hAnsi="Consolas" w:eastAsia="Consolas" w:cs="Consolas"/>
+          <w:i w:val="0"/>
+          <w:iCs w:val="0"/>
+          <w:caps w:val="0"/>
+          <w:color w:val="0000FF"/>
+          <w:spacing w:val="0"/>
+          <w:sz w:val="14"/>
+          <w:szCs w:val="14"/>
+          <w:bdr w:val="none" w:color="auto" w:sz="0" w:space="0"/>
+          <w:shd w:val="clear" w:fill="F8F8F8"/>
+        </w:rPr>
+        <w:t>'Studio Trigger'</w:t>
+      </w:r>
+      <w:r>
+        <w:rPr>
+          <w:rFonts w:hint="default" w:ascii="Consolas" w:hAnsi="Consolas" w:eastAsia="Consolas" w:cs="Consolas"/>
+          <w:i w:val="0"/>
+          <w:iCs w:val="0"/>
+          <w:caps w:val="0"/>
+          <w:color w:val="000000"/>
+          <w:spacing w:val="0"/>
+          <w:sz w:val="14"/>
+          <w:szCs w:val="14"/>
+          <w:bdr w:val="none" w:color="auto" w:sz="0" w:space="0"/>
+          <w:shd w:val="clear" w:fill="F8F8F8"/>
+        </w:rPr>
+        <w:t>, </w:t>
+      </w:r>
+      <w:r>
+        <w:rPr>
+          <w:rFonts w:hint="default" w:ascii="Consolas" w:hAnsi="Consolas" w:eastAsia="Consolas" w:cs="Consolas"/>
+          <w:i w:val="0"/>
+          <w:iCs w:val="0"/>
+          <w:caps w:val="0"/>
+          <w:color w:val="0000FF"/>
+          <w:spacing w:val="0"/>
+          <w:sz w:val="14"/>
+          <w:szCs w:val="14"/>
+          <w:bdr w:val="none" w:color="auto" w:sz="0" w:space="0"/>
+          <w:shd w:val="clear" w:fill="F8F8F8"/>
+        </w:rPr>
+        <w:t>'Asia'</w:t>
+      </w:r>
+      <w:r>
+        <w:rPr>
+          <w:rFonts w:hint="default" w:ascii="Consolas" w:hAnsi="Consolas" w:eastAsia="Consolas" w:cs="Consolas"/>
+          <w:i w:val="0"/>
+          <w:iCs w:val="0"/>
+          <w:caps w:val="0"/>
+          <w:color w:val="000000"/>
+          <w:spacing w:val="0"/>
+          <w:sz w:val="14"/>
+          <w:szCs w:val="14"/>
+          <w:bdr w:val="none" w:color="auto" w:sz="0" w:space="0"/>
+          <w:shd w:val="clear" w:fill="F8F8F8"/>
+        </w:rPr>
+        <w:t>,  </w:t>
+      </w:r>
+    </w:p>
+    <w:p>
+      <w:pPr>
+        <w:keepNext w:val="0"/>
+        <w:keepLines w:val="0"/>
+        <w:widowControl/>
+        <w:numPr>
+          <w:ilvl w:val="0"/>
+          <w:numId w:val="20"/>
+        </w:numPr>
+        <w:suppressLineNumbers w:val="0"/>
+        <w:pBdr>
+          <w:top w:val="none" w:color="auto" w:sz="0" w:space="0"/>
+          <w:left w:val="single" w:color="6CE26C" w:sz="12" w:space="6"/>
+          <w:bottom w:val="none" w:color="auto" w:sz="0" w:space="0"/>
+          <w:right w:val="none" w:color="auto" w:sz="0" w:space="0"/>
+        </w:pBdr>
+        <w:shd w:val="clear" w:fill="FFFFFF"/>
+        <w:spacing w:before="0" w:beforeAutospacing="0" w:after="0" w:afterAutospacing="0" w:line="168" w:lineRule="atLeast"/>
+        <w:ind w:left="540" w:right="0" w:hanging="360"/>
+      </w:pPr>
+      <w:r>
+        <w:rPr>
+          <w:rFonts w:hint="default" w:ascii="Consolas" w:hAnsi="Consolas" w:eastAsia="Consolas" w:cs="Consolas"/>
+          <w:i w:val="0"/>
+          <w:iCs w:val="0"/>
+          <w:caps w:val="0"/>
+          <w:color w:val="000000"/>
+          <w:spacing w:val="0"/>
+          <w:sz w:val="14"/>
+          <w:szCs w:val="14"/>
+          <w:bdr w:val="none" w:color="auto" w:sz="0" w:space="0"/>
+          <w:shd w:val="clear" w:fill="FFFFFF"/>
+        </w:rPr>
+        <w:t>                            </w:t>
+      </w:r>
+      <w:r>
+        <w:rPr>
+          <w:rFonts w:hint="default" w:ascii="Consolas" w:hAnsi="Consolas" w:eastAsia="Consolas" w:cs="Consolas"/>
+          <w:i w:val="0"/>
+          <w:iCs w:val="0"/>
+          <w:caps w:val="0"/>
+          <w:color w:val="0000FF"/>
+          <w:spacing w:val="0"/>
+          <w:sz w:val="14"/>
+          <w:szCs w:val="14"/>
+          <w:bdr w:val="none" w:color="auto" w:sz="0" w:space="0"/>
+          <w:shd w:val="clear" w:fill="FFFFFF"/>
+        </w:rPr>
+        <w:t>'Japan'</w:t>
+      </w:r>
+      <w:r>
+        <w:rPr>
+          <w:rFonts w:hint="default" w:ascii="Consolas" w:hAnsi="Consolas" w:eastAsia="Consolas" w:cs="Consolas"/>
+          <w:i w:val="0"/>
+          <w:iCs w:val="0"/>
+          <w:caps w:val="0"/>
+          <w:color w:val="000000"/>
+          <w:spacing w:val="0"/>
+          <w:sz w:val="14"/>
+          <w:szCs w:val="14"/>
+          <w:bdr w:val="none" w:color="auto" w:sz="0" w:space="0"/>
+          <w:shd w:val="clear" w:fill="FFFFFF"/>
+        </w:rPr>
+        <w:t>, </w:t>
+      </w:r>
+      <w:r>
+        <w:rPr>
+          <w:rFonts w:hint="default" w:ascii="Consolas" w:hAnsi="Consolas" w:eastAsia="Consolas" w:cs="Consolas"/>
+          <w:i w:val="0"/>
+          <w:iCs w:val="0"/>
+          <w:caps w:val="0"/>
+          <w:color w:val="0000FF"/>
+          <w:spacing w:val="0"/>
+          <w:sz w:val="14"/>
+          <w:szCs w:val="14"/>
+          <w:bdr w:val="none" w:color="auto" w:sz="0" w:space="0"/>
+          <w:shd w:val="clear" w:fill="FFFFFF"/>
+        </w:rPr>
+        <w:t>'NULL'</w:t>
+      </w:r>
+      <w:r>
+        <w:rPr>
+          <w:rFonts w:hint="default" w:ascii="Consolas" w:hAnsi="Consolas" w:eastAsia="Consolas" w:cs="Consolas"/>
+          <w:i w:val="0"/>
+          <w:iCs w:val="0"/>
+          <w:caps w:val="0"/>
+          <w:color w:val="000000"/>
+          <w:spacing w:val="0"/>
+          <w:sz w:val="14"/>
+          <w:szCs w:val="14"/>
+          <w:bdr w:val="none" w:color="auto" w:sz="0" w:space="0"/>
+          <w:shd w:val="clear" w:fill="FFFFFF"/>
+        </w:rPr>
+        <w:t>, </w:t>
+      </w:r>
+      <w:r>
+        <w:rPr>
+          <w:rFonts w:hint="default" w:ascii="Consolas" w:hAnsi="Consolas" w:eastAsia="Consolas" w:cs="Consolas"/>
+          <w:i w:val="0"/>
+          <w:iCs w:val="0"/>
+          <w:caps w:val="0"/>
+          <w:color w:val="0000FF"/>
+          <w:spacing w:val="0"/>
+          <w:sz w:val="14"/>
+          <w:szCs w:val="14"/>
+          <w:bdr w:val="none" w:color="auto" w:sz="0" w:space="0"/>
+          <w:shd w:val="clear" w:fill="FFFFFF"/>
+        </w:rPr>
+        <w:t>'Internet'</w:t>
+      </w:r>
+      <w:r>
+        <w:rPr>
+          <w:rFonts w:hint="default" w:ascii="Consolas" w:hAnsi="Consolas" w:eastAsia="Consolas" w:cs="Consolas"/>
+          <w:i w:val="0"/>
+          <w:iCs w:val="0"/>
+          <w:caps w:val="0"/>
+          <w:color w:val="000000"/>
+          <w:spacing w:val="0"/>
+          <w:sz w:val="14"/>
+          <w:szCs w:val="14"/>
+          <w:bdr w:val="none" w:color="auto" w:sz="0" w:space="0"/>
+          <w:shd w:val="clear" w:fill="FFFFFF"/>
+        </w:rPr>
+        <w:t>, </w:t>
+      </w:r>
+      <w:r>
+        <w:rPr>
+          <w:rFonts w:hint="default" w:ascii="Consolas" w:hAnsi="Consolas" w:eastAsia="Consolas" w:cs="Consolas"/>
+          <w:i w:val="0"/>
+          <w:iCs w:val="0"/>
+          <w:caps w:val="0"/>
+          <w:color w:val="0000FF"/>
+          <w:spacing w:val="0"/>
+          <w:sz w:val="14"/>
+          <w:szCs w:val="14"/>
+          <w:bdr w:val="none" w:color="auto" w:sz="0" w:space="0"/>
+          <w:shd w:val="clear" w:fill="FFFFFF"/>
+        </w:rPr>
+        <w:t>'BJS0822'</w:t>
+      </w:r>
+      <w:r>
+        <w:rPr>
+          <w:rFonts w:hint="default" w:ascii="Consolas" w:hAnsi="Consolas" w:eastAsia="Consolas" w:cs="Consolas"/>
+          <w:i w:val="0"/>
+          <w:iCs w:val="0"/>
+          <w:caps w:val="0"/>
+          <w:color w:val="000000"/>
+          <w:spacing w:val="0"/>
+          <w:sz w:val="14"/>
+          <w:szCs w:val="14"/>
+          <w:bdr w:val="none" w:color="auto" w:sz="0" w:space="0"/>
+          <w:shd w:val="clear" w:fill="FFFFFF"/>
+        </w:rPr>
+        <w:t>, </w:t>
+      </w:r>
+      <w:r>
+        <w:rPr>
+          <w:rFonts w:hint="default" w:ascii="Consolas" w:hAnsi="Consolas" w:eastAsia="Consolas" w:cs="Consolas"/>
+          <w:i w:val="0"/>
+          <w:iCs w:val="0"/>
+          <w:caps w:val="0"/>
+          <w:color w:val="0000FF"/>
+          <w:spacing w:val="0"/>
+          <w:sz w:val="14"/>
+          <w:szCs w:val="14"/>
+          <w:bdr w:val="none" w:color="auto" w:sz="0" w:space="0"/>
+          <w:shd w:val="clear" w:fill="FFFFFF"/>
+        </w:rPr>
+        <w:t>'Poster'</w:t>
+      </w:r>
+      <w:r>
+        <w:rPr>
+          <w:rFonts w:hint="default" w:ascii="Consolas" w:hAnsi="Consolas" w:eastAsia="Consolas" w:cs="Consolas"/>
+          <w:i w:val="0"/>
+          <w:iCs w:val="0"/>
+          <w:caps w:val="0"/>
+          <w:color w:val="000000"/>
+          <w:spacing w:val="0"/>
+          <w:sz w:val="14"/>
+          <w:szCs w:val="14"/>
+          <w:bdr w:val="none" w:color="auto" w:sz="0" w:space="0"/>
+          <w:shd w:val="clear" w:fill="FFFFFF"/>
+        </w:rPr>
+        <w:t>, </w:t>
+      </w:r>
+      <w:r>
+        <w:rPr>
+          <w:rFonts w:hint="default" w:ascii="Consolas" w:hAnsi="Consolas" w:eastAsia="Consolas" w:cs="Consolas"/>
+          <w:i w:val="0"/>
+          <w:iCs w:val="0"/>
+          <w:caps w:val="0"/>
+          <w:color w:val="0000FF"/>
+          <w:spacing w:val="0"/>
+          <w:sz w:val="14"/>
+          <w:szCs w:val="14"/>
+          <w:bdr w:val="none" w:color="auto" w:sz="0" w:space="0"/>
+          <w:shd w:val="clear" w:fill="FFFFFF"/>
+        </w:rPr>
+        <w:t>'PosterKIK'</w:t>
+      </w:r>
+      <w:r>
+        <w:rPr>
+          <w:rFonts w:hint="default" w:ascii="Consolas" w:hAnsi="Consolas" w:eastAsia="Consolas" w:cs="Consolas"/>
+          <w:i w:val="0"/>
+          <w:iCs w:val="0"/>
+          <w:caps w:val="0"/>
+          <w:color w:val="000000"/>
+          <w:spacing w:val="0"/>
+          <w:sz w:val="14"/>
+          <w:szCs w:val="14"/>
+          <w:bdr w:val="none" w:color="auto" w:sz="0" w:space="0"/>
+          <w:shd w:val="clear" w:fill="FFFFFF"/>
+        </w:rPr>
+        <w:t>, 50, 1000, </w:t>
+      </w:r>
+      <w:r>
+        <w:rPr>
+          <w:rFonts w:hint="default" w:ascii="Consolas" w:hAnsi="Consolas" w:eastAsia="Consolas" w:cs="Consolas"/>
+          <w:i w:val="0"/>
+          <w:iCs w:val="0"/>
+          <w:caps w:val="0"/>
+          <w:color w:val="0000FF"/>
+          <w:spacing w:val="0"/>
+          <w:sz w:val="14"/>
+          <w:szCs w:val="14"/>
+          <w:bdr w:val="none" w:color="auto" w:sz="0" w:space="0"/>
+          <w:shd w:val="clear" w:fill="FFFFFF"/>
+        </w:rPr>
+        <w:t>'2013-10-3'</w:t>
+      </w:r>
+      <w:r>
+        <w:rPr>
+          <w:rFonts w:hint="default" w:ascii="Consolas" w:hAnsi="Consolas" w:eastAsia="Consolas" w:cs="Consolas"/>
+          <w:i w:val="0"/>
+          <w:iCs w:val="0"/>
+          <w:caps w:val="0"/>
+          <w:color w:val="000000"/>
+          <w:spacing w:val="0"/>
+          <w:sz w:val="14"/>
+          <w:szCs w:val="14"/>
+          <w:bdr w:val="none" w:color="auto" w:sz="0" w:space="0"/>
+          <w:shd w:val="clear" w:fill="FFFFFF"/>
+        </w:rPr>
+        <w:t>,  </w:t>
+      </w:r>
+    </w:p>
+    <w:p>
+      <w:pPr>
+        <w:keepNext w:val="0"/>
+        <w:keepLines w:val="0"/>
+        <w:widowControl/>
+        <w:numPr>
+          <w:ilvl w:val="0"/>
+          <w:numId w:val="20"/>
+        </w:numPr>
+        <w:suppressLineNumbers w:val="0"/>
+        <w:pBdr>
+          <w:top w:val="none" w:color="auto" w:sz="0" w:space="0"/>
+          <w:left w:val="single" w:color="6CE26C" w:sz="12" w:space="6"/>
+          <w:bottom w:val="none" w:color="auto" w:sz="0" w:space="0"/>
+          <w:right w:val="none" w:color="auto" w:sz="0" w:space="0"/>
+        </w:pBdr>
+        <w:shd w:val="clear" w:fill="F8F8F8"/>
+        <w:spacing w:before="0" w:beforeAutospacing="0" w:after="0" w:afterAutospacing="0" w:line="168" w:lineRule="atLeast"/>
+        <w:ind w:left="540" w:right="0" w:hanging="360"/>
+        <w:rPr>
+          <w:color w:val="5C5C5C"/>
+        </w:rPr>
+      </w:pPr>
+      <w:r>
+        <w:rPr>
+          <w:rFonts w:hint="default" w:ascii="Consolas" w:hAnsi="Consolas" w:eastAsia="Consolas" w:cs="Consolas"/>
+          <w:i w:val="0"/>
+          <w:iCs w:val="0"/>
+          <w:caps w:val="0"/>
+          <w:color w:val="000000"/>
+          <w:spacing w:val="0"/>
+          <w:sz w:val="14"/>
+          <w:szCs w:val="14"/>
+          <w:bdr w:val="none" w:color="auto" w:sz="0" w:space="0"/>
+          <w:shd w:val="clear" w:fill="F8F8F8"/>
+        </w:rPr>
+        <w:t>                            </w:t>
+      </w:r>
+      <w:r>
+        <w:rPr>
+          <w:rFonts w:hint="default" w:ascii="Consolas" w:hAnsi="Consolas" w:eastAsia="Consolas" w:cs="Consolas"/>
+          <w:i w:val="0"/>
+          <w:iCs w:val="0"/>
+          <w:caps w:val="0"/>
+          <w:color w:val="0000FF"/>
+          <w:spacing w:val="0"/>
+          <w:sz w:val="14"/>
+          <w:szCs w:val="14"/>
+          <w:bdr w:val="none" w:color="auto" w:sz="0" w:space="0"/>
+          <w:shd w:val="clear" w:fill="F8F8F8"/>
+        </w:rPr>
+        <w:t>'2013-11-10'</w:t>
+      </w:r>
+      <w:r>
+        <w:rPr>
+          <w:rFonts w:hint="default" w:ascii="Consolas" w:hAnsi="Consolas" w:eastAsia="Consolas" w:cs="Consolas"/>
+          <w:i w:val="0"/>
+          <w:iCs w:val="0"/>
+          <w:caps w:val="0"/>
+          <w:color w:val="000000"/>
+          <w:spacing w:val="0"/>
+          <w:sz w:val="14"/>
+          <w:szCs w:val="14"/>
+          <w:bdr w:val="none" w:color="auto" w:sz="0" w:space="0"/>
+          <w:shd w:val="clear" w:fill="F8F8F8"/>
+        </w:rPr>
+        <w:t>, </w:t>
+      </w:r>
+      <w:r>
+        <w:rPr>
+          <w:rFonts w:hint="default" w:ascii="Consolas" w:hAnsi="Consolas" w:eastAsia="Consolas" w:cs="Consolas"/>
+          <w:i w:val="0"/>
+          <w:iCs w:val="0"/>
+          <w:caps w:val="0"/>
+          <w:color w:val="0000FF"/>
+          <w:spacing w:val="0"/>
+          <w:sz w:val="14"/>
+          <w:szCs w:val="14"/>
+          <w:bdr w:val="none" w:color="auto" w:sz="0" w:space="0"/>
+          <w:shd w:val="clear" w:fill="F8F8F8"/>
+        </w:rPr>
+        <w:t>'2013-11-11'</w:t>
+      </w:r>
+      <w:r>
+        <w:rPr>
+          <w:rFonts w:hint="default" w:ascii="Consolas" w:hAnsi="Consolas" w:eastAsia="Consolas" w:cs="Consolas"/>
+          <w:i w:val="0"/>
+          <w:iCs w:val="0"/>
+          <w:caps w:val="0"/>
+          <w:color w:val="000000"/>
+          <w:spacing w:val="0"/>
+          <w:sz w:val="14"/>
+          <w:szCs w:val="14"/>
+          <w:bdr w:val="none" w:color="auto" w:sz="0" w:space="0"/>
+          <w:shd w:val="clear" w:fill="F8F8F8"/>
+        </w:rPr>
+        <w:t>, </w:t>
+      </w:r>
+      <w:r>
+        <w:rPr>
+          <w:rFonts w:hint="default" w:ascii="Consolas" w:hAnsi="Consolas" w:eastAsia="Consolas" w:cs="Consolas"/>
+          <w:i w:val="0"/>
+          <w:iCs w:val="0"/>
+          <w:caps w:val="0"/>
+          <w:color w:val="0000FF"/>
+          <w:spacing w:val="0"/>
+          <w:sz w:val="14"/>
+          <w:szCs w:val="14"/>
+          <w:bdr w:val="none" w:color="auto" w:sz="0" w:space="0"/>
+          <w:shd w:val="clear" w:fill="F8F8F8"/>
+        </w:rPr>
+        <w:t>'Steven Edwards'</w:t>
+      </w:r>
+      <w:r>
+        <w:rPr>
+          <w:rFonts w:hint="default" w:ascii="Consolas" w:hAnsi="Consolas" w:eastAsia="Consolas" w:cs="Consolas"/>
+          <w:i w:val="0"/>
+          <w:iCs w:val="0"/>
+          <w:caps w:val="0"/>
+          <w:color w:val="000000"/>
+          <w:spacing w:val="0"/>
+          <w:sz w:val="14"/>
+          <w:szCs w:val="14"/>
+          <w:bdr w:val="none" w:color="auto" w:sz="0" w:space="0"/>
+          <w:shd w:val="clear" w:fill="F8F8F8"/>
+        </w:rPr>
+        <w:t>, </w:t>
+      </w:r>
+      <w:r>
+        <w:rPr>
+          <w:rFonts w:hint="default" w:ascii="Consolas" w:hAnsi="Consolas" w:eastAsia="Consolas" w:cs="Consolas"/>
+          <w:i w:val="0"/>
+          <w:iCs w:val="0"/>
+          <w:caps w:val="0"/>
+          <w:color w:val="0000FF"/>
+          <w:spacing w:val="0"/>
+          <w:sz w:val="14"/>
+          <w:szCs w:val="14"/>
+          <w:bdr w:val="none" w:color="auto" w:sz="0" w:space="0"/>
+          <w:shd w:val="clear" w:fill="F8F8F8"/>
+        </w:rPr>
+        <w:t>'Theo White'</w:t>
+      </w:r>
+      <w:r>
+        <w:rPr>
+          <w:rFonts w:hint="default" w:ascii="Consolas" w:hAnsi="Consolas" w:eastAsia="Consolas" w:cs="Consolas"/>
+          <w:i w:val="0"/>
+          <w:iCs w:val="0"/>
+          <w:caps w:val="0"/>
+          <w:color w:val="000000"/>
+          <w:spacing w:val="0"/>
+          <w:sz w:val="14"/>
+          <w:szCs w:val="14"/>
+          <w:bdr w:val="none" w:color="auto" w:sz="0" w:space="0"/>
+          <w:shd w:val="clear" w:fill="F8F8F8"/>
+        </w:rPr>
+        <w:t>, </w:t>
+      </w:r>
+      <w:r>
+        <w:rPr>
+          <w:rFonts w:hint="default" w:ascii="Consolas" w:hAnsi="Consolas" w:eastAsia="Consolas" w:cs="Consolas"/>
+          <w:i w:val="0"/>
+          <w:iCs w:val="0"/>
+          <w:caps w:val="0"/>
+          <w:color w:val="0000FF"/>
+          <w:spacing w:val="0"/>
+          <w:sz w:val="14"/>
+          <w:szCs w:val="14"/>
+          <w:bdr w:val="none" w:color="auto" w:sz="0" w:space="0"/>
+          <w:shd w:val="clear" w:fill="F8F8F8"/>
+        </w:rPr>
+        <w:t>'12140327'</w:t>
+      </w:r>
+      <w:r>
+        <w:rPr>
+          <w:rFonts w:hint="default" w:ascii="Consolas" w:hAnsi="Consolas" w:eastAsia="Consolas" w:cs="Consolas"/>
+          <w:i w:val="0"/>
+          <w:iCs w:val="0"/>
+          <w:caps w:val="0"/>
+          <w:color w:val="000000"/>
+          <w:spacing w:val="0"/>
+          <w:sz w:val="14"/>
+          <w:szCs w:val="14"/>
+          <w:bdr w:val="none" w:color="auto" w:sz="0" w:space="0"/>
+          <w:shd w:val="clear" w:fill="F8F8F8"/>
+        </w:rPr>
+        <w:t>, </w:t>
+      </w:r>
+      <w:r>
+        <w:rPr>
+          <w:rFonts w:hint="default" w:ascii="Consolas" w:hAnsi="Consolas" w:eastAsia="Consolas" w:cs="Consolas"/>
+          <w:i w:val="0"/>
+          <w:iCs w:val="0"/>
+          <w:caps w:val="0"/>
+          <w:color w:val="0000FF"/>
+          <w:spacing w:val="0"/>
+          <w:sz w:val="14"/>
+          <w:szCs w:val="14"/>
+          <w:bdr w:val="none" w:color="auto" w:sz="0" w:space="0"/>
+          <w:shd w:val="clear" w:fill="F8F8F8"/>
+        </w:rPr>
+        <w:t>'Male'</w:t>
+      </w:r>
+      <w:r>
+        <w:rPr>
+          <w:rFonts w:hint="default" w:ascii="Consolas" w:hAnsi="Consolas" w:eastAsia="Consolas" w:cs="Consolas"/>
+          <w:i w:val="0"/>
+          <w:iCs w:val="0"/>
+          <w:caps w:val="0"/>
+          <w:color w:val="000000"/>
+          <w:spacing w:val="0"/>
+          <w:sz w:val="14"/>
+          <w:szCs w:val="14"/>
+          <w:bdr w:val="none" w:color="auto" w:sz="0" w:space="0"/>
+          <w:shd w:val="clear" w:fill="F8F8F8"/>
+        </w:rPr>
+        <w:t>, 25,  </w:t>
+      </w:r>
+    </w:p>
+    <w:p>
+      <w:pPr>
+        <w:keepNext w:val="0"/>
+        <w:keepLines w:val="0"/>
+        <w:widowControl/>
+        <w:numPr>
+          <w:ilvl w:val="0"/>
+          <w:numId w:val="20"/>
+        </w:numPr>
+        <w:suppressLineNumbers w:val="0"/>
+        <w:pBdr>
+          <w:top w:val="none" w:color="auto" w:sz="0" w:space="0"/>
+          <w:left w:val="single" w:color="6CE26C" w:sz="12" w:space="6"/>
+          <w:bottom w:val="none" w:color="auto" w:sz="0" w:space="0"/>
+          <w:right w:val="none" w:color="auto" w:sz="0" w:space="0"/>
+        </w:pBdr>
+        <w:shd w:val="clear" w:fill="FFFFFF"/>
+        <w:spacing w:before="0" w:beforeAutospacing="0" w:after="0" w:afterAutospacing="0" w:line="168" w:lineRule="atLeast"/>
+        <w:ind w:left="540" w:right="0" w:hanging="360"/>
+      </w:pPr>
+      <w:r>
+        <w:rPr>
+          <w:rFonts w:hint="default" w:ascii="Consolas" w:hAnsi="Consolas" w:eastAsia="Consolas" w:cs="Consolas"/>
+          <w:i w:val="0"/>
+          <w:iCs w:val="0"/>
+          <w:caps w:val="0"/>
+          <w:color w:val="000000"/>
+          <w:spacing w:val="0"/>
+          <w:sz w:val="14"/>
+          <w:szCs w:val="14"/>
+          <w:bdr w:val="none" w:color="auto" w:sz="0" w:space="0"/>
+          <w:shd w:val="clear" w:fill="FFFFFF"/>
+        </w:rPr>
+        <w:t>                            </w:t>
+      </w:r>
+      <w:r>
+        <w:rPr>
+          <w:rFonts w:hint="default" w:ascii="Consolas" w:hAnsi="Consolas" w:eastAsia="Consolas" w:cs="Consolas"/>
+          <w:i w:val="0"/>
+          <w:iCs w:val="0"/>
+          <w:caps w:val="0"/>
+          <w:color w:val="0000FF"/>
+          <w:spacing w:val="0"/>
+          <w:sz w:val="14"/>
+          <w:szCs w:val="14"/>
+          <w:bdr w:val="none" w:color="auto" w:sz="0" w:space="0"/>
+          <w:shd w:val="clear" w:fill="FFFFFF"/>
+        </w:rPr>
+        <w:t>'13986643179'</w:t>
+      </w:r>
+      <w:r>
+        <w:rPr>
+          <w:rFonts w:hint="default" w:ascii="Consolas" w:hAnsi="Consolas" w:eastAsia="Consolas" w:cs="Consolas"/>
+          <w:i w:val="0"/>
+          <w:iCs w:val="0"/>
+          <w:caps w:val="0"/>
+          <w:color w:val="000000"/>
+          <w:spacing w:val="0"/>
+          <w:sz w:val="14"/>
+          <w:szCs w:val="14"/>
+          <w:bdr w:val="none" w:color="auto" w:sz="0" w:space="0"/>
+          <w:shd w:val="clear" w:fill="FFFFFF"/>
+        </w:rPr>
+        <w:t>])  </w:t>
+      </w:r>
+    </w:p>
+    <w:p>
+      <w:pPr>
+        <w:keepNext w:val="0"/>
+        <w:keepLines w:val="0"/>
+        <w:widowControl/>
+        <w:numPr>
+          <w:ilvl w:val="0"/>
+          <w:numId w:val="20"/>
+        </w:numPr>
+        <w:suppressLineNumbers w:val="0"/>
+        <w:pBdr>
+          <w:top w:val="none" w:color="auto" w:sz="0" w:space="0"/>
+          <w:left w:val="single" w:color="6CE26C" w:sz="12" w:space="6"/>
+          <w:bottom w:val="none" w:color="auto" w:sz="0" w:space="0"/>
+          <w:right w:val="none" w:color="auto" w:sz="0" w:space="0"/>
+        </w:pBdr>
+        <w:shd w:val="clear" w:fill="F8F8F8"/>
+        <w:spacing w:before="0" w:beforeAutospacing="0" w:after="0" w:afterAutospacing="0" w:line="168" w:lineRule="atLeast"/>
+        <w:ind w:left="540" w:right="0" w:hanging="360"/>
+        <w:rPr>
+          <w:color w:val="5C5C5C"/>
+        </w:rPr>
+      </w:pPr>
+      <w:r>
+        <w:rPr>
+          <w:rFonts w:hint="default" w:ascii="Consolas" w:hAnsi="Consolas" w:eastAsia="Consolas" w:cs="Consolas"/>
+          <w:i w:val="0"/>
+          <w:iCs w:val="0"/>
+          <w:caps w:val="0"/>
+          <w:color w:val="000000"/>
+          <w:spacing w:val="0"/>
+          <w:sz w:val="14"/>
+          <w:szCs w:val="14"/>
+          <w:bdr w:val="none" w:color="auto" w:sz="0" w:space="0"/>
+          <w:shd w:val="clear" w:fill="F8F8F8"/>
+        </w:rPr>
+        <w:t>newdata = pd.DataFrame(list,columns=column_name)  </w:t>
+      </w:r>
+    </w:p>
+    <w:p>
+      <w:pPr>
+        <w:keepNext w:val="0"/>
+        <w:keepLines w:val="0"/>
+        <w:widowControl/>
+        <w:numPr>
+          <w:ilvl w:val="0"/>
+          <w:numId w:val="20"/>
+        </w:numPr>
+        <w:suppressLineNumbers w:val="0"/>
+        <w:pBdr>
+          <w:top w:val="none" w:color="auto" w:sz="0" w:space="0"/>
+          <w:left w:val="single" w:color="6CE26C" w:sz="12" w:space="6"/>
+          <w:bottom w:val="none" w:color="auto" w:sz="0" w:space="0"/>
+          <w:right w:val="none" w:color="auto" w:sz="0" w:space="0"/>
+        </w:pBdr>
+        <w:shd w:val="clear" w:fill="FFFFFF"/>
+        <w:spacing w:before="0" w:beforeAutospacing="0" w:after="0" w:afterAutospacing="0" w:line="168" w:lineRule="atLeast"/>
+        <w:ind w:left="540" w:right="0" w:hanging="360"/>
+      </w:pPr>
+      <w:r>
+        <w:rPr>
+          <w:rFonts w:hint="default" w:ascii="Consolas" w:hAnsi="Consolas" w:eastAsia="Consolas" w:cs="Consolas"/>
+          <w:i w:val="0"/>
+          <w:iCs w:val="0"/>
+          <w:caps w:val="0"/>
+          <w:color w:val="000000"/>
+          <w:spacing w:val="0"/>
+          <w:sz w:val="14"/>
+          <w:szCs w:val="14"/>
+          <w:bdr w:val="none" w:color="auto" w:sz="0" w:space="0"/>
+          <w:shd w:val="clear" w:fill="FFFFFF"/>
+        </w:rPr>
+        <w:t>data = data.append(newdata,ignore_index=</w:t>
+      </w:r>
+      <w:r>
+        <w:rPr>
+          <w:rFonts w:hint="default" w:ascii="Consolas" w:hAnsi="Consolas" w:eastAsia="Consolas" w:cs="Consolas"/>
+          <w:b/>
+          <w:bCs/>
+          <w:i w:val="0"/>
+          <w:iCs w:val="0"/>
+          <w:caps w:val="0"/>
+          <w:color w:val="006699"/>
+          <w:spacing w:val="0"/>
+          <w:sz w:val="14"/>
+          <w:szCs w:val="14"/>
+          <w:bdr w:val="none" w:color="auto" w:sz="0" w:space="0"/>
+          <w:shd w:val="clear" w:fill="FFFFFF"/>
+        </w:rPr>
+        <w:t>True</w:t>
+      </w:r>
+      <w:r>
+        <w:rPr>
+          <w:rFonts w:hint="default" w:ascii="Consolas" w:hAnsi="Consolas" w:eastAsia="Consolas" w:cs="Consolas"/>
+          <w:i w:val="0"/>
+          <w:iCs w:val="0"/>
+          <w:caps w:val="0"/>
+          <w:color w:val="000000"/>
+          <w:spacing w:val="0"/>
+          <w:sz w:val="14"/>
+          <w:szCs w:val="14"/>
+          <w:bdr w:val="none" w:color="auto" w:sz="0" w:space="0"/>
+          <w:shd w:val="clear" w:fill="FFFFFF"/>
+        </w:rPr>
+        <w:t>)  </w:t>
+      </w:r>
+    </w:p>
+    <w:p>
+      <w:pPr>
+        <w:ind w:firstLine="420" w:firstLineChars="0"/>
+        <w:rPr>
+          <w:rFonts w:hint="eastAsia"/>
+          <w:i w:val="0"/>
+          <w:iCs w:val="0"/>
+          <w:lang w:val="en-US" w:eastAsia="zh-CN"/>
+        </w:rPr>
+      </w:pPr>
+    </w:p>
+    <w:p>
+      <w:pPr>
+        <w:ind w:firstLine="420" w:firstLineChars="0"/>
+        <w:rPr>
+          <w:rFonts w:hint="eastAsia"/>
+          <w:i w:val="0"/>
+          <w:iCs w:val="0"/>
+          <w:lang w:val="en-US" w:eastAsia="zh-CN"/>
+        </w:rPr>
+      </w:pPr>
+      <w:r>
+        <w:rPr>
+          <w:rFonts w:hint="eastAsia"/>
+          <w:i w:val="0"/>
+          <w:iCs w:val="0"/>
+          <w:lang w:val="en-US" w:eastAsia="zh-CN"/>
+        </w:rPr>
+        <w:t>The speed up is tremendous(54060.19 operations/s). What</w:t>
+      </w:r>
+      <w:r>
+        <w:rPr>
+          <w:rFonts w:hint="default"/>
+          <w:i w:val="0"/>
+          <w:iCs w:val="0"/>
+          <w:lang w:val="en-US" w:eastAsia="zh-CN"/>
+        </w:rPr>
+        <w:t>’</w:t>
+      </w:r>
+      <w:r>
+        <w:rPr>
+          <w:rFonts w:hint="eastAsia"/>
+          <w:i w:val="0"/>
+          <w:iCs w:val="0"/>
+          <w:lang w:val="en-US" w:eastAsia="zh-CN"/>
+        </w:rPr>
+        <w:t>s more, the speed advantage of manipulating files increases as the number of operations increases, that is, when operations increases from 1k to 1000k, the speed is accelerated by 5.4 times.</w:t>
+      </w:r>
+    </w:p>
+    <w:p>
+      <w:pPr>
+        <w:ind w:firstLine="420" w:firstLineChars="0"/>
+        <w:rPr>
+          <w:rFonts w:hint="default"/>
+          <w:i w:val="0"/>
+          <w:iCs w:val="0"/>
+          <w:lang w:val="en-US" w:eastAsia="zh-CN"/>
+        </w:rPr>
+      </w:pPr>
+      <w:r>
+        <w:rPr>
+          <w:rFonts w:hint="default"/>
+          <w:i w:val="0"/>
+          <w:iCs w:val="0"/>
           <w:lang w:val="en-US" w:eastAsia="zh-CN"/>
         </w:rPr>
         <w:drawing>
           <wp:inline distT="0" distB="0" distL="114300" distR="114300">
-            <wp:extent cx="3305810" cy="807085"/>
-            <wp:effectExtent l="0" t="0" r="1270" b="635"/>
-            <wp:docPr id="44" name="图片 8" descr="IMG_256"/>
+            <wp:extent cx="2489200" cy="1327785"/>
+            <wp:effectExtent l="0" t="0" r="10160" b="13335"/>
+            <wp:docPr id="26" name="图片 6"/>
             <wp:cNvGraphicFramePr>
               <a:graphicFrameLocks xmlns:a="http://schemas.openxmlformats.org/drawingml/2006/main" noChangeAspect="1"/>
             </wp:cNvGraphicFramePr>
@@ -13490,7 +14888,7 @@
               <a:graphicData uri="http://schemas.openxmlformats.org/drawingml/2006/picture">
                 <pic:pic xmlns:pic="http://schemas.openxmlformats.org/drawingml/2006/picture">
                   <pic:nvPicPr>
-                    <pic:cNvPr id="44" name="图片 8" descr="IMG_256"/>
+                    <pic:cNvPr id="26" name="图片 6"/>
                     <pic:cNvPicPr>
                       <a:picLocks noChangeAspect="1"/>
                     </pic:cNvPicPr>
@@ -13504,13 +14902,319 @@
                   <pic:spPr>
                     <a:xfrm>
                       <a:off x="0" y="0"/>
-                      <a:ext cx="3305810" cy="807085"/>
+                      <a:ext cx="2489200" cy="1327785"/>
                     </a:xfrm>
                     <a:prstGeom prst="rect">
                       <a:avLst/>
                     </a:prstGeom>
                     <a:noFill/>
-                    <a:ln w="9525">
+                    <a:ln>
+                      <a:noFill/>
+                    </a:ln>
+                  </pic:spPr>
+                </pic:pic>
+              </a:graphicData>
+            </a:graphic>
+          </wp:inline>
+        </w:drawing>
+      </w:r>
+    </w:p>
+    <w:p>
+      <w:pPr>
+        <w:widowControl/>
+        <w:numPr>
+          <w:ilvl w:val="0"/>
+          <w:numId w:val="0"/>
+        </w:numPr>
+        <w:ind w:leftChars="0"/>
+        <w:rPr>
+          <w:rFonts w:hint="default"/>
+          <w:lang w:val="en-US" w:eastAsia="zh-CN"/>
+        </w:rPr>
+      </w:pPr>
+      <w:r>
+        <w:rPr>
+          <w:rFonts w:hint="eastAsia"/>
+          <w:b/>
+          <w:bCs/>
+          <w:iCs/>
+          <w:sz w:val="22"/>
+          <w:szCs w:val="24"/>
+          <w:lang w:val="en-US" w:eastAsia="zh-CN"/>
+        </w:rPr>
+        <w:t>Insert with 1k operations</w:t>
+      </w:r>
+      <w:r>
+        <w:rPr>
+          <w:rFonts w:hint="eastAsia"/>
+          <w:b/>
+          <w:bCs/>
+          <w:iCs/>
+          <w:sz w:val="22"/>
+          <w:szCs w:val="24"/>
+          <w:lang w:val="en-US" w:eastAsia="zh-CN"/>
+        </w:rPr>
+        <w:tab/>
+        <w:t/>
+      </w:r>
+      <w:r>
+        <w:rPr>
+          <w:rFonts w:hint="eastAsia"/>
+          <w:b/>
+          <w:bCs/>
+          <w:iCs/>
+          <w:sz w:val="22"/>
+          <w:szCs w:val="24"/>
+          <w:lang w:val="en-US" w:eastAsia="zh-CN"/>
+        </w:rPr>
+        <w:tab/>
+        <w:t/>
+      </w:r>
+      <w:r>
+        <w:rPr>
+          <w:rFonts w:hint="eastAsia"/>
+          <w:b/>
+          <w:bCs/>
+          <w:iCs/>
+          <w:sz w:val="22"/>
+          <w:szCs w:val="24"/>
+          <w:lang w:val="en-US" w:eastAsia="zh-CN"/>
+        </w:rPr>
+        <w:tab/>
+        <w:t/>
+      </w:r>
+      <w:r>
+        <w:rPr>
+          <w:rFonts w:hint="eastAsia"/>
+          <w:b/>
+          <w:bCs/>
+          <w:iCs/>
+          <w:sz w:val="22"/>
+          <w:szCs w:val="24"/>
+          <w:lang w:val="en-US" w:eastAsia="zh-CN"/>
+        </w:rPr>
+        <w:tab/>
+        <w:t/>
+      </w:r>
+      <w:r>
+        <w:rPr>
+          <w:rFonts w:hint="eastAsia"/>
+          <w:b/>
+          <w:bCs/>
+          <w:iCs/>
+          <w:sz w:val="22"/>
+          <w:szCs w:val="24"/>
+          <w:lang w:val="en-US" w:eastAsia="zh-CN"/>
+        </w:rPr>
+        <w:tab/>
+        <w:t>Insert with 1000k operations</w:t>
+      </w:r>
+    </w:p>
+    <w:p>
+      <w:pPr>
+        <w:widowControl/>
+        <w:numPr>
+          <w:ilvl w:val="0"/>
+          <w:numId w:val="0"/>
+        </w:numPr>
+        <w:ind w:leftChars="0"/>
+        <w:rPr>
+          <w:rFonts w:hint="eastAsia"/>
+          <w:lang w:val="en-US" w:eastAsia="zh-CN"/>
+        </w:rPr>
+      </w:pPr>
+      <w:r>
+        <w:rPr>
+          <w:rFonts w:hint="eastAsia"/>
+          <w:lang w:val="en-US" w:eastAsia="zh-CN"/>
+        </w:rPr>
+        <w:drawing>
+          <wp:inline distT="0" distB="0" distL="114300" distR="114300">
+            <wp:extent cx="2200275" cy="487045"/>
+            <wp:effectExtent l="0" t="0" r="9525" b="635"/>
+            <wp:docPr id="21" name="图片 3"/>
+            <wp:cNvGraphicFramePr>
+              <a:graphicFrameLocks xmlns:a="http://schemas.openxmlformats.org/drawingml/2006/main" noChangeAspect="1"/>
+            </wp:cNvGraphicFramePr>
+            <a:graphic xmlns:a="http://schemas.openxmlformats.org/drawingml/2006/main">
+              <a:graphicData uri="http://schemas.openxmlformats.org/drawingml/2006/picture">
+                <pic:pic xmlns:pic="http://schemas.openxmlformats.org/drawingml/2006/picture">
+                  <pic:nvPicPr>
+                    <pic:cNvPr id="21" name="图片 3"/>
+                    <pic:cNvPicPr>
+                      <a:picLocks noChangeAspect="1"/>
+                    </pic:cNvPicPr>
+                  </pic:nvPicPr>
+                  <pic:blipFill>
+                    <a:blip r:embed="rId39"/>
+                    <a:stretch>
+                      <a:fillRect/>
+                    </a:stretch>
+                  </pic:blipFill>
+                  <pic:spPr>
+                    <a:xfrm>
+                      <a:off x="0" y="0"/>
+                      <a:ext cx="2200275" cy="487045"/>
+                    </a:xfrm>
+                    <a:prstGeom prst="rect">
+                      <a:avLst/>
+                    </a:prstGeom>
+                    <a:noFill/>
+                    <a:ln>
+                      <a:noFill/>
+                    </a:ln>
+                  </pic:spPr>
+                </pic:pic>
+              </a:graphicData>
+            </a:graphic>
+          </wp:inline>
+        </w:drawing>
+      </w:r>
+      <w:r>
+        <w:rPr>
+          <w:rFonts w:hint="eastAsia"/>
+          <w:lang w:val="en-US" w:eastAsia="zh-CN"/>
+        </w:rPr>
+        <w:tab/>
+        <w:t/>
+      </w:r>
+      <w:r>
+        <w:rPr>
+          <w:rFonts w:hint="eastAsia"/>
+          <w:lang w:val="en-US" w:eastAsia="zh-CN"/>
+        </w:rPr>
+        <w:tab/>
+      </w:r>
+      <w:r>
+        <w:rPr>
+          <w:rFonts w:hint="eastAsia"/>
+          <w:lang w:val="en-US" w:eastAsia="zh-CN"/>
+        </w:rPr>
+        <w:drawing>
+          <wp:inline distT="0" distB="0" distL="114300" distR="114300">
+            <wp:extent cx="2549525" cy="498475"/>
+            <wp:effectExtent l="0" t="0" r="10795" b="4445"/>
+            <wp:docPr id="22" name="图片 4"/>
+            <wp:cNvGraphicFramePr>
+              <a:graphicFrameLocks xmlns:a="http://schemas.openxmlformats.org/drawingml/2006/main" noChangeAspect="1"/>
+            </wp:cNvGraphicFramePr>
+            <a:graphic xmlns:a="http://schemas.openxmlformats.org/drawingml/2006/main">
+              <a:graphicData uri="http://schemas.openxmlformats.org/drawingml/2006/picture">
+                <pic:pic xmlns:pic="http://schemas.openxmlformats.org/drawingml/2006/picture">
+                  <pic:nvPicPr>
+                    <pic:cNvPr id="22" name="图片 4"/>
+                    <pic:cNvPicPr>
+                      <a:picLocks noChangeAspect="1"/>
+                    </pic:cNvPicPr>
+                  </pic:nvPicPr>
+                  <pic:blipFill>
+                    <a:blip r:embed="rId40"/>
+                    <a:stretch>
+                      <a:fillRect/>
+                    </a:stretch>
+                  </pic:blipFill>
+                  <pic:spPr>
+                    <a:xfrm>
+                      <a:off x="0" y="0"/>
+                      <a:ext cx="2549525" cy="498475"/>
+                    </a:xfrm>
+                    <a:prstGeom prst="rect">
+                      <a:avLst/>
+                    </a:prstGeom>
+                    <a:noFill/>
+                    <a:ln>
+                      <a:noFill/>
+                    </a:ln>
+                  </pic:spPr>
+                </pic:pic>
+              </a:graphicData>
+            </a:graphic>
+          </wp:inline>
+        </w:drawing>
+      </w:r>
+    </w:p>
+    <w:p>
+      <w:pPr>
+        <w:widowControl/>
+        <w:numPr>
+          <w:ilvl w:val="0"/>
+          <w:numId w:val="0"/>
+        </w:numPr>
+        <w:ind w:leftChars="0"/>
+        <w:rPr>
+          <w:rFonts w:hint="default"/>
+          <w:b/>
+          <w:bCs/>
+          <w:iCs/>
+          <w:sz w:val="22"/>
+          <w:szCs w:val="24"/>
+          <w:lang w:val="en-US" w:eastAsia="zh-CN"/>
+        </w:rPr>
+      </w:pPr>
+      <w:r>
+        <w:rPr>
+          <w:rFonts w:hint="eastAsia"/>
+          <w:b/>
+          <w:bCs/>
+          <w:iCs/>
+          <w:sz w:val="22"/>
+          <w:szCs w:val="24"/>
+          <w:lang w:val="en-US" w:eastAsia="zh-CN"/>
+        </w:rPr>
+        <w:t>Selectin</w:t>
+      </w:r>
+    </w:p>
+    <w:p>
+      <w:pPr>
+        <w:widowControl/>
+        <w:numPr>
+          <w:ilvl w:val="0"/>
+          <w:numId w:val="0"/>
+        </w:numPr>
+        <w:ind w:leftChars="0"/>
+        <w:rPr>
+          <w:rFonts w:hint="eastAsia"/>
+          <w:lang w:val="en-US" w:eastAsia="zh-CN"/>
+        </w:rPr>
+      </w:pPr>
+      <w:r>
+        <w:rPr>
+          <w:rFonts w:hint="eastAsia"/>
+          <w:lang w:val="en-US" w:eastAsia="zh-CN"/>
+        </w:rPr>
+        <w:drawing>
+          <wp:inline distT="0" distB="0" distL="114300" distR="114300">
+            <wp:extent cx="2066925" cy="548005"/>
+            <wp:effectExtent l="0" t="0" r="5715" b="635"/>
+            <wp:docPr id="19" name="图片 2"/>
+            <wp:cNvGraphicFramePr>
+              <a:graphicFrameLocks xmlns:a="http://schemas.openxmlformats.org/drawingml/2006/main" noChangeAspect="1"/>
+            </wp:cNvGraphicFramePr>
+            <a:graphic xmlns:a="http://schemas.openxmlformats.org/drawingml/2006/main">
+              <a:graphicData uri="http://schemas.openxmlformats.org/drawingml/2006/picture">
+                <pic:pic xmlns:pic="http://schemas.openxmlformats.org/drawingml/2006/picture">
+                  <pic:nvPicPr>
+                    <pic:cNvPr id="19" name="图片 2"/>
+                    <pic:cNvPicPr>
+                      <a:picLocks noChangeAspect="1"/>
+                    </pic:cNvPicPr>
+                  </pic:nvPicPr>
+                  <pic:blipFill>
+                    <a:blip r:embed="rId41"/>
+                    <a:stretch>
+                      <a:fillRect/>
+                    </a:stretch>
+                  </pic:blipFill>
+                  <pic:spPr>
+                    <a:xfrm>
+                      <a:off x="0" y="0"/>
+                      <a:ext cx="2066925" cy="548005"/>
+                    </a:xfrm>
+                    <a:prstGeom prst="rect">
+                      <a:avLst/>
+                    </a:prstGeom>
+                    <a:noFill/>
+                    <a:ln>
                       <a:noFill/>
                     </a:ln>
                   </pic:spPr>
@@ -14144,9 +15848,9 @@
 <file path=word/numbering.xml><?xml version="1.0" encoding="utf-8"?>
 <w:numbering xmlns:wpc="http://schemas.microsoft.com/office/word/2010/wordprocessingCanvas" xmlns:mc="http://schemas.openxmlformats.org/markup-compatibility/2006" xmlns:o="urn:schemas-microsoft-com:office:office" xmlns:r="http://schemas.openxmlformats.org/officeDocument/2006/relationships" xmlns:m="http://schemas.openxmlformats.org/officeDocument/2006/math" xmlns:v="urn:schemas-microsoft-com:vml" xmlns:wp14="http://schemas.microsoft.com/office/word/2010/wordprocessingDrawing" xmlns:wp="http://schemas.openxmlformats.org/drawingml/2006/wordprocessingDrawing" xmlns:w10="urn:schemas-microsoft-com:office:word" xmlns:w="http://schemas.openxmlformats.org/wordprocessingml/2006/main" xmlns:w14="http://schemas.microsoft.com/office/word/2010/wordml" xmlns:wpg="http://schemas.microsoft.com/office/word/2010/wordprocessingGroup" xmlns:wpi="http://schemas.microsoft.com/office/word/2010/wordprocessingInk" xmlns:wne="http://schemas.microsoft.com/office/word/2006/wordml" xmlns:wps="http://schemas.microsoft.com/office/word/2010/wordprocessingShape" xmlns:wpsCustomData="http://www.wps.cn/officeDocument/2013/wpsCustomData" mc:Ignorable="w14 wp14">
   <w:abstractNum w:abstractNumId="0">
-    <w:nsid w:val="A04C480B"/>
+    <w:nsid w:val="84B16816"/>
     <w:multiLevelType w:val="multilevel"/>
-    <w:tmpl w:val="A04C480B"/>
+    <w:tmpl w:val="84B16816"/>
     <w:lvl w:ilvl="0" w:tentative="0">
       <w:start w:val="1"/>
       <w:numFmt w:val="decimal"/>
@@ -14293,6 +15997,155 @@
     </w:lvl>
   </w:abstractNum>
   <w:abstractNum w:abstractNumId="1">
+    <w:nsid w:val="A04C480B"/>
+    <w:multiLevelType w:val="multilevel"/>
+    <w:tmpl w:val="A04C480B"/>
+    <w:lvl w:ilvl="0" w:tentative="0">
+      <w:start w:val="1"/>
+      <w:numFmt w:val="decimal"/>
+      <w:lvlText w:val="%1."/>
+      <w:lvlJc w:val="left"/>
+      <w:pPr>
+        <w:tabs>
+          <w:tab w:val="left" w:pos="720"/>
+        </w:tabs>
+        <w:ind w:left="720" w:hanging="360"/>
+      </w:pPr>
+      <w:rPr>
+        <w:sz w:val="24"/>
+        <w:szCs w:val="24"/>
+      </w:rPr>
+    </w:lvl>
+    <w:lvl w:ilvl="1" w:tentative="0">
+      <w:start w:val="1"/>
+      <w:numFmt w:val="decimal"/>
+      <w:lvlText w:val="%2."/>
+      <w:lvlJc w:val="left"/>
+      <w:pPr>
+        <w:tabs>
+          <w:tab w:val="left" w:pos="1440"/>
+        </w:tabs>
+        <w:ind w:left="1440" w:hanging="360"/>
+      </w:pPr>
+      <w:rPr>
+        <w:sz w:val="24"/>
+        <w:szCs w:val="24"/>
+      </w:rPr>
+    </w:lvl>
+    <w:lvl w:ilvl="2" w:tentative="0">
+      <w:start w:val="1"/>
+      <w:numFmt w:val="decimal"/>
+      <w:lvlText w:val="%3."/>
+      <w:lvlJc w:val="left"/>
+      <w:pPr>
+        <w:tabs>
+          <w:tab w:val="left" w:pos="2160"/>
+        </w:tabs>
+        <w:ind w:left="2160" w:hanging="360"/>
+      </w:pPr>
+      <w:rPr>
+        <w:sz w:val="24"/>
+        <w:szCs w:val="24"/>
+      </w:rPr>
+    </w:lvl>
+    <w:lvl w:ilvl="3" w:tentative="0">
+      <w:start w:val="1"/>
+      <w:numFmt w:val="decimal"/>
+      <w:lvlText w:val="%4."/>
+      <w:lvlJc w:val="left"/>
+      <w:pPr>
+        <w:tabs>
+          <w:tab w:val="left" w:pos="2517"/>
+        </w:tabs>
+        <w:ind w:left="2880" w:hanging="360"/>
+      </w:pPr>
+      <w:rPr>
+        <w:sz w:val="24"/>
+        <w:szCs w:val="24"/>
+      </w:rPr>
+    </w:lvl>
+    <w:lvl w:ilvl="4" w:tentative="0">
+      <w:start w:val="1"/>
+      <w:numFmt w:val="decimal"/>
+      <w:lvlText w:val="%5."/>
+      <w:lvlJc w:val="left"/>
+      <w:pPr>
+        <w:tabs>
+          <w:tab w:val="left" w:pos="3238"/>
+        </w:tabs>
+        <w:ind w:left="3600" w:hanging="360"/>
+      </w:pPr>
+      <w:rPr>
+        <w:sz w:val="24"/>
+        <w:szCs w:val="24"/>
+      </w:rPr>
+    </w:lvl>
+    <w:lvl w:ilvl="5" w:tentative="0">
+      <w:start w:val="1"/>
+      <w:numFmt w:val="decimal"/>
+      <w:lvlText w:val="%6."/>
+      <w:lvlJc w:val="left"/>
+      <w:pPr>
+        <w:tabs>
+          <w:tab w:val="left" w:pos="3958"/>
+        </w:tabs>
+        <w:ind w:left="4320" w:hanging="360"/>
+      </w:pPr>
+      <w:rPr>
+        <w:sz w:val="24"/>
+        <w:szCs w:val="24"/>
+      </w:rPr>
+    </w:lvl>
+    <w:lvl w:ilvl="6" w:tentative="0">
+      <w:start w:val="1"/>
+      <w:numFmt w:val="decimal"/>
+      <w:lvlText w:val="%7."/>
+      <w:lvlJc w:val="left"/>
+      <w:pPr>
+        <w:tabs>
+          <w:tab w:val="left" w:pos="4678"/>
+        </w:tabs>
+        <w:ind w:left="5040" w:hanging="360"/>
+      </w:pPr>
+      <w:rPr>
+        <w:sz w:val="24"/>
+        <w:szCs w:val="24"/>
+      </w:rPr>
+    </w:lvl>
+    <w:lvl w:ilvl="7" w:tentative="0">
+      <w:start w:val="1"/>
+      <w:numFmt w:val="decimal"/>
+      <w:lvlText w:val="%8."/>
+      <w:lvlJc w:val="left"/>
+      <w:pPr>
+        <w:tabs>
+          <w:tab w:val="left" w:pos="5398"/>
+        </w:tabs>
+        <w:ind w:left="5760" w:hanging="360"/>
+      </w:pPr>
+      <w:rPr>
+        <w:sz w:val="24"/>
+        <w:szCs w:val="24"/>
+      </w:rPr>
+    </w:lvl>
+    <w:lvl w:ilvl="8" w:tentative="0">
+      <w:start w:val="1"/>
+      <w:numFmt w:val="decimal"/>
+      <w:lvlText w:val="%9."/>
+      <w:lvlJc w:val="left"/>
+      <w:pPr>
+        <w:tabs>
+          <w:tab w:val="left" w:pos="6118"/>
+        </w:tabs>
+        <w:ind w:left="6480" w:hanging="360"/>
+      </w:pPr>
+      <w:rPr>
+        <w:sz w:val="24"/>
+        <w:szCs w:val="24"/>
+      </w:rPr>
+    </w:lvl>
+  </w:abstractNum>
+  <w:abstractNum w:abstractNumId="2">
     <w:nsid w:val="AB143292"/>
     <w:multiLevelType w:val="multilevel"/>
     <w:tmpl w:val="AB143292"/>
@@ -14443,7 +16296,7 @@
       </w:rPr>
     </w:lvl>
   </w:abstractNum>
-  <w:abstractNum w:abstractNumId="2">
+  <w:abstractNum w:abstractNumId="3">
     <w:nsid w:val="B979760F"/>
     <w:multiLevelType w:val="multilevel"/>
     <w:tmpl w:val="B979760F"/>
@@ -14592,7 +16445,7 @@
       </w:rPr>
     </w:lvl>
   </w:abstractNum>
-  <w:abstractNum w:abstractNumId="3">
+  <w:abstractNum w:abstractNumId="4">
     <w:nsid w:val="C244B478"/>
     <w:multiLevelType w:val="multilevel"/>
     <w:tmpl w:val="C244B478"/>
@@ -14741,7 +16594,7 @@
       </w:rPr>
     </w:lvl>
   </w:abstractNum>
-  <w:abstractNum w:abstractNumId="4">
+  <w:abstractNum w:abstractNumId="5">
     <w:nsid w:val="C7631E97"/>
     <w:multiLevelType w:val="singleLevel"/>
     <w:tmpl w:val="C7631E97"/>
@@ -14756,7 +16609,7 @@
       </w:pPr>
     </w:lvl>
   </w:abstractNum>
-  <w:abstractNum w:abstractNumId="5">
+  <w:abstractNum w:abstractNumId="6">
     <w:nsid w:val="CD474916"/>
     <w:multiLevelType w:val="singleLevel"/>
     <w:tmpl w:val="CD474916"/>
@@ -14774,7 +16627,7 @@
       </w:rPr>
     </w:lvl>
   </w:abstractNum>
-  <w:abstractNum w:abstractNumId="6">
+  <w:abstractNum w:abstractNumId="7">
     <w:nsid w:val="D17ADB29"/>
     <w:multiLevelType w:val="multilevel"/>
     <w:tmpl w:val="D17ADB29"/>
@@ -14923,7 +16776,7 @@
       </w:rPr>
     </w:lvl>
   </w:abstractNum>
-  <w:abstractNum w:abstractNumId="7">
+  <w:abstractNum w:abstractNumId="8">
     <w:nsid w:val="E79DEBFD"/>
     <w:multiLevelType w:val="singleLevel"/>
     <w:tmpl w:val="E79DEBFD"/>
@@ -14935,7 +16788,7 @@
       <w:lvlJc w:val="left"/>
     </w:lvl>
   </w:abstractNum>
-  <w:abstractNum w:abstractNumId="8">
+  <w:abstractNum w:abstractNumId="9">
     <w:nsid w:val="ECF424F6"/>
     <w:multiLevelType w:val="multilevel"/>
     <w:tmpl w:val="ECF424F6"/>
@@ -15084,7 +16937,7 @@
       </w:rPr>
     </w:lvl>
   </w:abstractNum>
-  <w:abstractNum w:abstractNumId="9">
+  <w:abstractNum w:abstractNumId="10">
     <w:nsid w:val="F03AFEDE"/>
     <w:multiLevelType w:val="multilevel"/>
     <w:tmpl w:val="F03AFEDE"/>
@@ -15233,7 +17086,7 @@
       </w:rPr>
     </w:lvl>
   </w:abstractNum>
-  <w:abstractNum w:abstractNumId="10">
+  <w:abstractNum w:abstractNumId="11">
     <w:nsid w:val="072AA670"/>
     <w:multiLevelType w:val="multilevel"/>
     <w:tmpl w:val="072AA670"/>
@@ -15382,7 +17235,7 @@
       </w:rPr>
     </w:lvl>
   </w:abstractNum>
-  <w:abstractNum w:abstractNumId="11">
+  <w:abstractNum w:abstractNumId="12">
     <w:nsid w:val="2648A02F"/>
     <w:multiLevelType w:val="multilevel"/>
     <w:tmpl w:val="2648A02F"/>
@@ -15531,7 +17384,7 @@
       </w:rPr>
     </w:lvl>
   </w:abstractNum>
-  <w:abstractNum w:abstractNumId="12">
+  <w:abstractNum w:abstractNumId="13">
     <w:nsid w:val="265BDE31"/>
     <w:multiLevelType w:val="multilevel"/>
     <w:tmpl w:val="265BDE31"/>
@@ -15680,7 +17533,7 @@
       </w:rPr>
     </w:lvl>
   </w:abstractNum>
-  <w:abstractNum w:abstractNumId="13">
+  <w:abstractNum w:abstractNumId="14">
     <w:nsid w:val="2AF965E6"/>
     <w:multiLevelType w:val="multilevel"/>
     <w:tmpl w:val="2AF965E6"/>
@@ -15829,7 +17682,7 @@
       </w:rPr>
     </w:lvl>
   </w:abstractNum>
-  <w:abstractNum w:abstractNumId="14">
+  <w:abstractNum w:abstractNumId="15">
     <w:nsid w:val="393B6CDB"/>
     <w:multiLevelType w:val="multilevel"/>
     <w:tmpl w:val="393B6CDB"/>
@@ -15978,7 +17831,7 @@
       </w:rPr>
     </w:lvl>
   </w:abstractNum>
-  <w:abstractNum w:abstractNumId="15">
+  <w:abstractNum w:abstractNumId="16">
     <w:nsid w:val="49837492"/>
     <w:multiLevelType w:val="multilevel"/>
     <w:tmpl w:val="49837492"/>
@@ -16068,7 +17921,7 @@
       </w:pPr>
     </w:lvl>
   </w:abstractNum>
-  <w:abstractNum w:abstractNumId="16">
+  <w:abstractNum w:abstractNumId="17">
     <w:nsid w:val="63D3EE4A"/>
     <w:multiLevelType w:val="singleLevel"/>
     <w:tmpl w:val="63D3EE4A"/>
@@ -16080,10 +17933,10 @@
       <w:lvlJc w:val="left"/>
     </w:lvl>
   </w:abstractNum>
-  <w:abstractNum w:abstractNumId="17">
-    <w:nsid w:val="7F4F757B"/>
+  <w:abstractNum w:abstractNumId="18">
+    <w:nsid w:val="767EE7EF"/>
     <w:multiLevelType w:val="multilevel"/>
-    <w:tmpl w:val="7F4F757B"/>
+    <w:tmpl w:val="767EE7EF"/>
     <w:lvl w:ilvl="0" w:tentative="0">
       <w:start w:val="1"/>
       <w:numFmt w:val="decimal"/>
@@ -16229,59 +18082,214 @@
       </w:rPr>
     </w:lvl>
   </w:abstractNum>
+  <w:abstractNum w:abstractNumId="19">
+    <w:nsid w:val="7F4F757B"/>
+    <w:multiLevelType w:val="multilevel"/>
+    <w:tmpl w:val="7F4F757B"/>
+    <w:lvl w:ilvl="0" w:tentative="0">
+      <w:start w:val="1"/>
+      <w:numFmt w:val="decimal"/>
+      <w:lvlText w:val="%1."/>
+      <w:lvlJc w:val="left"/>
+      <w:pPr>
+        <w:tabs>
+          <w:tab w:val="left" w:pos="720"/>
+        </w:tabs>
+        <w:ind w:left="720" w:hanging="360"/>
+      </w:pPr>
+      <w:rPr>
+        <w:sz w:val="24"/>
+        <w:szCs w:val="24"/>
+      </w:rPr>
+    </w:lvl>
+    <w:lvl w:ilvl="1" w:tentative="0">
+      <w:start w:val="1"/>
+      <w:numFmt w:val="decimal"/>
+      <w:lvlText w:val="%2."/>
+      <w:lvlJc w:val="left"/>
+      <w:pPr>
+        <w:tabs>
+          <w:tab w:val="left" w:pos="1440"/>
+        </w:tabs>
+        <w:ind w:left="1440" w:hanging="360"/>
+      </w:pPr>
+      <w:rPr>
+        <w:sz w:val="24"/>
+        <w:szCs w:val="24"/>
+      </w:rPr>
+    </w:lvl>
+    <w:lvl w:ilvl="2" w:tentative="0">
+      <w:start w:val="1"/>
+      <w:numFmt w:val="decimal"/>
+      <w:lvlText w:val="%3."/>
+      <w:lvlJc w:val="left"/>
+      <w:pPr>
+        <w:tabs>
+          <w:tab w:val="left" w:pos="2160"/>
+        </w:tabs>
+        <w:ind w:left="2160" w:hanging="360"/>
+      </w:pPr>
+      <w:rPr>
+        <w:sz w:val="24"/>
+        <w:szCs w:val="24"/>
+      </w:rPr>
+    </w:lvl>
+    <w:lvl w:ilvl="3" w:tentative="0">
+      <w:start w:val="1"/>
+      <w:numFmt w:val="decimal"/>
+      <w:lvlText w:val="%4."/>
+      <w:lvlJc w:val="left"/>
+      <w:pPr>
+        <w:tabs>
+          <w:tab w:val="left" w:pos="2517"/>
+        </w:tabs>
+        <w:ind w:left="2880" w:hanging="360"/>
+      </w:pPr>
+      <w:rPr>
+        <w:sz w:val="24"/>
+        <w:szCs w:val="24"/>
+      </w:rPr>
+    </w:lvl>
+    <w:lvl w:ilvl="4" w:tentative="0">
+      <w:start w:val="1"/>
+      <w:numFmt w:val="decimal"/>
+      <w:lvlText w:val="%5."/>
+      <w:lvlJc w:val="left"/>
+      <w:pPr>
+        <w:tabs>
+          <w:tab w:val="left" w:pos="3238"/>
+        </w:tabs>
+        <w:ind w:left="3600" w:hanging="360"/>
+      </w:pPr>
+      <w:rPr>
+        <w:sz w:val="24"/>
+        <w:szCs w:val="24"/>
+      </w:rPr>
+    </w:lvl>
+    <w:lvl w:ilvl="5" w:tentative="0">
+      <w:start w:val="1"/>
+      <w:numFmt w:val="decimal"/>
+      <w:lvlText w:val="%6."/>
+      <w:lvlJc w:val="left"/>
+      <w:pPr>
+        <w:tabs>
+          <w:tab w:val="left" w:pos="3958"/>
+        </w:tabs>
+        <w:ind w:left="4320" w:hanging="360"/>
+      </w:pPr>
+      <w:rPr>
+        <w:sz w:val="24"/>
+        <w:szCs w:val="24"/>
+      </w:rPr>
+    </w:lvl>
+    <w:lvl w:ilvl="6" w:tentative="0">
+      <w:start w:val="1"/>
+      <w:numFmt w:val="decimal"/>
+      <w:lvlText w:val="%7."/>
+      <w:lvlJc w:val="left"/>
+      <w:pPr>
+        <w:tabs>
+          <w:tab w:val="left" w:pos="4678"/>
+        </w:tabs>
+        <w:ind w:left="5040" w:hanging="360"/>
+      </w:pPr>
+      <w:rPr>
+        <w:sz w:val="24"/>
+        <w:szCs w:val="24"/>
+      </w:rPr>
+    </w:lvl>
+    <w:lvl w:ilvl="7" w:tentative="0">
+      <w:start w:val="1"/>
+      <w:numFmt w:val="decimal"/>
+      <w:lvlText w:val="%8."/>
+      <w:lvlJc w:val="left"/>
+      <w:pPr>
+        <w:tabs>
+          <w:tab w:val="left" w:pos="5398"/>
+        </w:tabs>
+        <w:ind w:left="5760" w:hanging="360"/>
+      </w:pPr>
+      <w:rPr>
+        <w:sz w:val="24"/>
+        <w:szCs w:val="24"/>
+      </w:rPr>
+    </w:lvl>
+    <w:lvl w:ilvl="8" w:tentative="0">
+      <w:start w:val="1"/>
+      <w:numFmt w:val="decimal"/>
+      <w:lvlText w:val="%9."/>
+      <w:lvlJc w:val="left"/>
+      <w:pPr>
+        <w:tabs>
+          <w:tab w:val="left" w:pos="6118"/>
+        </w:tabs>
+        <w:ind w:left="6480" w:hanging="360"/>
+      </w:pPr>
+      <w:rPr>
+        <w:sz w:val="24"/>
+        <w:szCs w:val="24"/>
+      </w:rPr>
+    </w:lvl>
+  </w:abstractNum>
   <w:num w:numId="1">
+    <w:abstractNumId w:val="17"/>
+  </w:num>
+  <w:num w:numId="2">
+    <w:abstractNumId w:val="9"/>
+  </w:num>
+  <w:num w:numId="3">
+    <w:abstractNumId w:val="2"/>
+  </w:num>
+  <w:num w:numId="4">
+    <w:abstractNumId w:val="8"/>
+  </w:num>
+  <w:num w:numId="5">
+    <w:abstractNumId w:val="3"/>
+  </w:num>
+  <w:num w:numId="6">
     <w:abstractNumId w:val="16"/>
   </w:num>
-  <w:num w:numId="2">
-    <w:abstractNumId w:val="8"/>
+  <w:num w:numId="7">
+    <w:abstractNumId w:val="6"/>
   </w:num>
-  <w:num w:numId="3">
+  <w:num w:numId="8">
+    <w:abstractNumId w:val="19"/>
+  </w:num>
+  <w:num w:numId="9">
+    <w:abstractNumId w:val="4"/>
+  </w:num>
+  <w:num w:numId="10">
+    <w:abstractNumId w:val="11"/>
+  </w:num>
+  <w:num w:numId="11">
+    <w:abstractNumId w:val="14"/>
+  </w:num>
+  <w:num w:numId="12">
+    <w:abstractNumId w:val="15"/>
+  </w:num>
+  <w:num w:numId="13">
+    <w:abstractNumId w:val="13"/>
+  </w:num>
+  <w:num w:numId="14">
+    <w:abstractNumId w:val="10"/>
+  </w:num>
+  <w:num w:numId="15">
+    <w:abstractNumId w:val="5"/>
+  </w:num>
+  <w:num w:numId="16">
+    <w:abstractNumId w:val="12"/>
+  </w:num>
+  <w:num w:numId="17">
+    <w:abstractNumId w:val="7"/>
+  </w:num>
+  <w:num w:numId="18">
     <w:abstractNumId w:val="1"/>
   </w:num>
-  <w:num w:numId="4">
-    <w:abstractNumId w:val="7"/>
+  <w:num w:numId="19">
+    <w:abstractNumId w:val="0"/>
   </w:num>
-  <w:num w:numId="5">
-    <w:abstractNumId w:val="2"/>
-  </w:num>
-  <w:num w:numId="6">
-    <w:abstractNumId w:val="15"/>
-  </w:num>
-  <w:num w:numId="7">
-    <w:abstractNumId w:val="5"/>
-  </w:num>
-  <w:num w:numId="8">
-    <w:abstractNumId w:val="17"/>
-  </w:num>
-  <w:num w:numId="9">
-    <w:abstractNumId w:val="3"/>
-  </w:num>
-  <w:num w:numId="10">
-    <w:abstractNumId w:val="10"/>
-  </w:num>
-  <w:num w:numId="11">
-    <w:abstractNumId w:val="13"/>
-  </w:num>
-  <w:num w:numId="12">
-    <w:abstractNumId w:val="14"/>
-  </w:num>
-  <w:num w:numId="13">
-    <w:abstractNumId w:val="12"/>
-  </w:num>
-  <w:num w:numId="14">
-    <w:abstractNumId w:val="9"/>
-  </w:num>
-  <w:num w:numId="15">
-    <w:abstractNumId w:val="4"/>
-  </w:num>
-  <w:num w:numId="16">
-    <w:abstractNumId w:val="11"/>
-  </w:num>
-  <w:num w:numId="17">
-    <w:abstractNumId w:val="6"/>
-  </w:num>
-  <w:num w:numId="18">
-    <w:abstractNumId w:val="0"/>
+  <w:num w:numId="20">
+    <w:abstractNumId w:val="18"/>
   </w:num>
 </w:numbering>
 </file>
